--- a/Documents/МНТ 1.docx
+++ b/Documents/МНТ 1.docx
@@ -1,6 +1,6 @@
 
 <file path=word/document.xml><?xml version="1.0" encoding="utf-8"?>
-<w:document xmlns:wpc="http://schemas.microsoft.com/office/word/2010/wordprocessingCanvas" xmlns:cx="http://schemas.microsoft.com/office/drawing/2014/chartex" xmlns:cx1="http://schemas.microsoft.com/office/drawing/2015/9/8/chartex" xmlns:cx2="http://schemas.microsoft.com/office/drawing/2015/10/21/chartex" xmlns:cx3="http://schemas.microsoft.com/office/drawing/2016/5/9/chartex" xmlns:cx4="http://schemas.microsoft.com/office/drawing/2016/5/10/chartex" xmlns:cx5="http://schemas.microsoft.com/office/drawing/2016/5/11/chartex" xmlns:cx6="http://schemas.microsoft.com/office/drawing/2016/5/12/chartex" xmlns:cx7="http://schemas.microsoft.com/office/drawing/2016/5/13/chartex" xmlns:cx8="http://schemas.microsoft.com/office/drawing/2016/5/14/chartex" xmlns:mc="http://schemas.openxmlformats.org/markup-compatibility/2006" xmlns:aink="http://schemas.microsoft.com/office/drawing/2016/ink" xmlns:am3d="http://schemas.microsoft.com/office/drawing/2017/model3d" xmlns:o="urn:schemas-microsoft-com:office:office" xmlns:oel="http://schemas.microsoft.com/office/2019/extlst" xmlns:r="http://schemas.openxmlformats.org/officeDocument/2006/relationships" xmlns:m="http://schemas.openxmlformats.org/officeDocument/2006/math" xmlns:v="urn:schemas-microsoft-com:vml" xmlns:wp14="http://schemas.microsoft.com/office/word/2010/wordprocessingDrawing" xmlns:wp="http://schemas.openxmlformats.org/drawingml/2006/wordprocessingDrawing" xmlns:w10="urn:schemas-microsoft-com:office:word" xmlns:w="http://schemas.openxmlformats.org/wordprocessingml/2006/main" xmlns:w14="http://schemas.microsoft.com/office/word/2010/wordml" xmlns:w15="http://schemas.microsoft.com/office/word/2012/wordml" xmlns:w16cex="http://schemas.microsoft.com/office/word/2018/wordml/cex" xmlns:w16cid="http://schemas.microsoft.com/office/word/2016/wordml/cid" xmlns:w16="http://schemas.microsoft.com/office/word/2018/wordml" xmlns:w16sdtdh="http://schemas.microsoft.com/office/word/2020/wordml/sdtdatahash" xmlns:w16se="http://schemas.microsoft.com/office/word/2015/wordml/symex" xmlns:wpg="http://schemas.microsoft.com/office/word/2010/wordprocessingGroup" xmlns:wpi="http://schemas.microsoft.com/office/word/2010/wordprocessingInk" xmlns:wne="http://schemas.microsoft.com/office/word/2006/wordml" xmlns:wps="http://schemas.microsoft.com/office/word/2010/wordprocessingShape" mc:Ignorable="w14 w15 w16se w16cid w16 w16cex w16sdtdh wp14">
+<w:document xmlns:wpc="http://schemas.microsoft.com/office/word/2010/wordprocessingCanvas" xmlns:cx="http://schemas.microsoft.com/office/drawing/2014/chartex" xmlns:cx1="http://schemas.microsoft.com/office/drawing/2015/9/8/chartex" xmlns:cx2="http://schemas.microsoft.com/office/drawing/2015/10/21/chartex" xmlns:cx3="http://schemas.microsoft.com/office/drawing/2016/5/9/chartex" xmlns:cx4="http://schemas.microsoft.com/office/drawing/2016/5/10/chartex" xmlns:cx5="http://schemas.microsoft.com/office/drawing/2016/5/11/chartex" xmlns:cx6="http://schemas.microsoft.com/office/drawing/2016/5/12/chartex" xmlns:cx7="http://schemas.microsoft.com/office/drawing/2016/5/13/chartex" xmlns:cx8="http://schemas.microsoft.com/office/drawing/2016/5/14/chartex" xmlns:mc="http://schemas.openxmlformats.org/markup-compatibility/2006" xmlns:aink="http://schemas.microsoft.com/office/drawing/2016/ink" xmlns:am3d="http://schemas.microsoft.com/office/drawing/2017/model3d" xmlns:o="urn:schemas-microsoft-com:office:office" xmlns:oel="http://schemas.microsoft.com/office/2019/extlst" xmlns:r="http://schemas.openxmlformats.org/officeDocument/2006/relationships" xmlns:m="http://schemas.openxmlformats.org/officeDocument/2006/math" xmlns:v="urn:schemas-microsoft-com:vml" xmlns:wp14="http://schemas.microsoft.com/office/word/2010/wordprocessingDrawing" xmlns:wp="http://schemas.openxmlformats.org/drawingml/2006/wordprocessingDrawing" xmlns:w10="urn:schemas-microsoft-com:office:word" xmlns:w="http://schemas.openxmlformats.org/wordprocessingml/2006/main" xmlns:w14="http://schemas.microsoft.com/office/word/2010/wordml" xmlns:w15="http://schemas.microsoft.com/office/word/2012/wordml" xmlns:w16cex="http://schemas.microsoft.com/office/word/2018/wordml/cex" xmlns:w16cid="http://schemas.microsoft.com/office/word/2016/wordml/cid" xmlns:w16="http://schemas.microsoft.com/office/word/2018/wordml" xmlns:w16du="http://schemas.microsoft.com/office/word/2023/wordml/word16du" xmlns:w16sdtdh="http://schemas.microsoft.com/office/word/2020/wordml/sdtdatahash" xmlns:w16se="http://schemas.microsoft.com/office/word/2015/wordml/symex" xmlns:wpg="http://schemas.microsoft.com/office/word/2010/wordprocessingGroup" xmlns:wpi="http://schemas.microsoft.com/office/word/2010/wordprocessingInk" xmlns:wne="http://schemas.microsoft.com/office/word/2006/wordml" xmlns:wps="http://schemas.microsoft.com/office/word/2010/wordprocessingShape" mc:Ignorable="w14 w15 w16se w16cid w16 w16cex w16sdtdh wp14">
   <w:body>
     <w:p>
       <w:pPr>
@@ -3332,6 +3332,18 @@
               <w:t>Куликов Владислав</w:t>
             </w:r>
           </w:p>
+          <w:p>
+            <w:pPr>
+              <w:tabs>
+                <w:tab w:val="center" w:pos="4153"/>
+                <w:tab w:val="right" w:pos="8306"/>
+              </w:tabs>
+              <w:ind w:firstLine="0"/>
+            </w:pPr>
+            <w:r>
+              <w:t>Калмыкова Дарья</w:t>
+            </w:r>
+          </w:p>
         </w:tc>
         <w:tc>
           <w:tcPr>
@@ -3570,12 +3582,14 @@
               <w:rPr>
                 <w:rStyle w:val="Info"/>
                 <w:i w:val="0"/>
+                <w:color w:val="auto"/>
               </w:rPr>
             </w:pPr>
             <w:r>
               <w:rPr>
                 <w:rStyle w:val="Info"/>
                 <w:i w:val="0"/>
+                <w:color w:val="auto"/>
               </w:rPr>
               <w:t>2</w:t>
             </w:r>
@@ -3583,6 +3597,7 @@
               <w:rPr>
                 <w:rStyle w:val="Info"/>
                 <w:i w:val="0"/>
+                <w:color w:val="auto"/>
               </w:rPr>
               <w:t>6</w:t>
             </w:r>
@@ -3590,6 +3605,7 @@
               <w:rPr>
                 <w:rStyle w:val="Info"/>
                 <w:i w:val="0"/>
+                <w:color w:val="auto"/>
               </w:rPr>
               <w:t>.0</w:t>
             </w:r>
@@ -3597,6 +3613,7 @@
               <w:rPr>
                 <w:rStyle w:val="Info"/>
                 <w:i w:val="0"/>
+                <w:color w:val="auto"/>
               </w:rPr>
               <w:t>3</w:t>
             </w:r>
@@ -3604,6 +3621,7 @@
               <w:rPr>
                 <w:rStyle w:val="Info"/>
                 <w:i w:val="0"/>
+                <w:color w:val="auto"/>
               </w:rPr>
               <w:t>.202</w:t>
             </w:r>
@@ -3611,6 +3629,7 @@
               <w:rPr>
                 <w:rStyle w:val="Info"/>
                 <w:i w:val="0"/>
+                <w:color w:val="auto"/>
               </w:rPr>
               <w:t>3</w:t>
             </w:r>
@@ -3631,12 +3650,14 @@
               <w:rPr>
                 <w:rStyle w:val="Info"/>
                 <w:i w:val="0"/>
+                <w:color w:val="auto"/>
               </w:rPr>
             </w:pPr>
             <w:r>
               <w:rPr>
                 <w:rStyle w:val="Info"/>
                 <w:i w:val="0"/>
+                <w:color w:val="auto"/>
               </w:rPr>
               <w:t>0.1</w:t>
             </w:r>
@@ -3657,12 +3678,14 @@
               <w:rPr>
                 <w:rStyle w:val="Info"/>
                 <w:i w:val="0"/>
+                <w:color w:val="auto"/>
               </w:rPr>
             </w:pPr>
             <w:r>
               <w:rPr>
                 <w:rStyle w:val="Info"/>
                 <w:i w:val="0"/>
+                <w:color w:val="auto"/>
               </w:rPr>
               <w:t xml:space="preserve">Начальная версия </w:t>
             </w:r>
@@ -3683,14 +3706,24 @@
               <w:rPr>
                 <w:rStyle w:val="Info"/>
                 <w:i w:val="0"/>
+                <w:color w:val="auto"/>
               </w:rPr>
             </w:pPr>
             <w:r>
               <w:rPr>
                 <w:rStyle w:val="Info"/>
                 <w:i w:val="0"/>
-              </w:rPr>
-              <w:t>Прокофьева С.В.</w:t>
+                <w:color w:val="auto"/>
+              </w:rPr>
+              <w:t>Прокофьева С</w:t>
+            </w:r>
+            <w:r>
+              <w:rPr>
+                <w:rStyle w:val="Info"/>
+                <w:i w:val="0"/>
+                <w:color w:val="auto"/>
+              </w:rPr>
+              <w:t>ветлана</w:t>
             </w:r>
           </w:p>
         </w:tc>
@@ -6863,7 +6896,15 @@
         <w:t>Аппаратные рес</w:t>
       </w:r>
       <w:r>
-        <w:t>урсы тестового и промышденного стенда</w:t>
+        <w:t xml:space="preserve">урсы тестового и </w:t>
+      </w:r>
+      <w:proofErr w:type="spellStart"/>
+      <w:r>
+        <w:t>промышденного</w:t>
+      </w:r>
+      <w:proofErr w:type="spellEnd"/>
+      <w:r>
+        <w:t xml:space="preserve"> стенда</w:t>
       </w:r>
       <w:bookmarkEnd w:id="42"/>
     </w:p>
@@ -12174,7 +12215,7 @@
 </file>
 
 <file path=word/endnotes.xml><?xml version="1.0" encoding="utf-8"?>
-<w:endnotes xmlns:wpc="http://schemas.microsoft.com/office/word/2010/wordprocessingCanvas" xmlns:cx="http://schemas.microsoft.com/office/drawing/2014/chartex" xmlns:cx1="http://schemas.microsoft.com/office/drawing/2015/9/8/chartex" xmlns:cx2="http://schemas.microsoft.com/office/drawing/2015/10/21/chartex" xmlns:cx3="http://schemas.microsoft.com/office/drawing/2016/5/9/chartex" xmlns:cx4="http://schemas.microsoft.com/office/drawing/2016/5/10/chartex" xmlns:cx5="http://schemas.microsoft.com/office/drawing/2016/5/11/chartex" xmlns:cx6="http://schemas.microsoft.com/office/drawing/2016/5/12/chartex" xmlns:cx7="http://schemas.microsoft.com/office/drawing/2016/5/13/chartex" xmlns:cx8="http://schemas.microsoft.com/office/drawing/2016/5/14/chartex" xmlns:mc="http://schemas.openxmlformats.org/markup-compatibility/2006" xmlns:aink="http://schemas.microsoft.com/office/drawing/2016/ink" xmlns:am3d="http://schemas.microsoft.com/office/drawing/2017/model3d" xmlns:o="urn:schemas-microsoft-com:office:office" xmlns:oel="http://schemas.microsoft.com/office/2019/extlst" xmlns:r="http://schemas.openxmlformats.org/officeDocument/2006/relationships" xmlns:m="http://schemas.openxmlformats.org/officeDocument/2006/math" xmlns:v="urn:schemas-microsoft-com:vml" xmlns:wp14="http://schemas.microsoft.com/office/word/2010/wordprocessingDrawing" xmlns:wp="http://schemas.openxmlformats.org/drawingml/2006/wordprocessingDrawing" xmlns:w10="urn:schemas-microsoft-com:office:word" xmlns:w="http://schemas.openxmlformats.org/wordprocessingml/2006/main" xmlns:w14="http://schemas.microsoft.com/office/word/2010/wordml" xmlns:w15="http://schemas.microsoft.com/office/word/2012/wordml" xmlns:w16cex="http://schemas.microsoft.com/office/word/2018/wordml/cex" xmlns:w16cid="http://schemas.microsoft.com/office/word/2016/wordml/cid" xmlns:w16="http://schemas.microsoft.com/office/word/2018/wordml" xmlns:w16sdtdh="http://schemas.microsoft.com/office/word/2020/wordml/sdtdatahash" xmlns:w16se="http://schemas.microsoft.com/office/word/2015/wordml/symex" xmlns:wpg="http://schemas.microsoft.com/office/word/2010/wordprocessingGroup" xmlns:wpi="http://schemas.microsoft.com/office/word/2010/wordprocessingInk" xmlns:wne="http://schemas.microsoft.com/office/word/2006/wordml" xmlns:wps="http://schemas.microsoft.com/office/word/2010/wordprocessingShape" mc:Ignorable="w14 w15 w16se w16cid w16 w16cex w16sdtdh wp14">
+<w:endnotes xmlns:wpc="http://schemas.microsoft.com/office/word/2010/wordprocessingCanvas" xmlns:cx="http://schemas.microsoft.com/office/drawing/2014/chartex" xmlns:cx1="http://schemas.microsoft.com/office/drawing/2015/9/8/chartex" xmlns:cx2="http://schemas.microsoft.com/office/drawing/2015/10/21/chartex" xmlns:cx3="http://schemas.microsoft.com/office/drawing/2016/5/9/chartex" xmlns:cx4="http://schemas.microsoft.com/office/drawing/2016/5/10/chartex" xmlns:cx5="http://schemas.microsoft.com/office/drawing/2016/5/11/chartex" xmlns:cx6="http://schemas.microsoft.com/office/drawing/2016/5/12/chartex" xmlns:cx7="http://schemas.microsoft.com/office/drawing/2016/5/13/chartex" xmlns:cx8="http://schemas.microsoft.com/office/drawing/2016/5/14/chartex" xmlns:mc="http://schemas.openxmlformats.org/markup-compatibility/2006" xmlns:aink="http://schemas.microsoft.com/office/drawing/2016/ink" xmlns:am3d="http://schemas.microsoft.com/office/drawing/2017/model3d" xmlns:o="urn:schemas-microsoft-com:office:office" xmlns:oel="http://schemas.microsoft.com/office/2019/extlst" xmlns:r="http://schemas.openxmlformats.org/officeDocument/2006/relationships" xmlns:m="http://schemas.openxmlformats.org/officeDocument/2006/math" xmlns:v="urn:schemas-microsoft-com:vml" xmlns:wp14="http://schemas.microsoft.com/office/word/2010/wordprocessingDrawing" xmlns:wp="http://schemas.openxmlformats.org/drawingml/2006/wordprocessingDrawing" xmlns:w10="urn:schemas-microsoft-com:office:word" xmlns:w="http://schemas.openxmlformats.org/wordprocessingml/2006/main" xmlns:w14="http://schemas.microsoft.com/office/word/2010/wordml" xmlns:w15="http://schemas.microsoft.com/office/word/2012/wordml" xmlns:w16cex="http://schemas.microsoft.com/office/word/2018/wordml/cex" xmlns:w16cid="http://schemas.microsoft.com/office/word/2016/wordml/cid" xmlns:w16="http://schemas.microsoft.com/office/word/2018/wordml" xmlns:w16du="http://schemas.microsoft.com/office/word/2023/wordml/word16du" xmlns:w16sdtdh="http://schemas.microsoft.com/office/word/2020/wordml/sdtdatahash" xmlns:w16se="http://schemas.microsoft.com/office/word/2015/wordml/symex" xmlns:wpg="http://schemas.microsoft.com/office/word/2010/wordprocessingGroup" xmlns:wpi="http://schemas.microsoft.com/office/word/2010/wordprocessingInk" xmlns:wne="http://schemas.microsoft.com/office/word/2006/wordml" xmlns:wps="http://schemas.microsoft.com/office/word/2010/wordprocessingShape" mc:Ignorable="w14 w15 w16se w16cid w16 w16cex w16sdtdh wp14">
   <w:endnote w:type="separator" w:id="-1">
     <w:p>
       <w:r>
@@ -12193,7 +12234,7 @@
 </file>
 
 <file path=word/footer1.xml><?xml version="1.0" encoding="utf-8"?>
-<w:ftr xmlns:wpc="http://schemas.microsoft.com/office/word/2010/wordprocessingCanvas" xmlns:cx="http://schemas.microsoft.com/office/drawing/2014/chartex" xmlns:cx1="http://schemas.microsoft.com/office/drawing/2015/9/8/chartex" xmlns:cx2="http://schemas.microsoft.com/office/drawing/2015/10/21/chartex" xmlns:cx3="http://schemas.microsoft.com/office/drawing/2016/5/9/chartex" xmlns:cx4="http://schemas.microsoft.com/office/drawing/2016/5/10/chartex" xmlns:cx5="http://schemas.microsoft.com/office/drawing/2016/5/11/chartex" xmlns:cx6="http://schemas.microsoft.com/office/drawing/2016/5/12/chartex" xmlns:cx7="http://schemas.microsoft.com/office/drawing/2016/5/13/chartex" xmlns:cx8="http://schemas.microsoft.com/office/drawing/2016/5/14/chartex" xmlns:mc="http://schemas.openxmlformats.org/markup-compatibility/2006" xmlns:aink="http://schemas.microsoft.com/office/drawing/2016/ink" xmlns:am3d="http://schemas.microsoft.com/office/drawing/2017/model3d" xmlns:o="urn:schemas-microsoft-com:office:office" xmlns:oel="http://schemas.microsoft.com/office/2019/extlst" xmlns:r="http://schemas.openxmlformats.org/officeDocument/2006/relationships" xmlns:m="http://schemas.openxmlformats.org/officeDocument/2006/math" xmlns:v="urn:schemas-microsoft-com:vml" xmlns:wp14="http://schemas.microsoft.com/office/word/2010/wordprocessingDrawing" xmlns:wp="http://schemas.openxmlformats.org/drawingml/2006/wordprocessingDrawing" xmlns:w10="urn:schemas-microsoft-com:office:word" xmlns:w="http://schemas.openxmlformats.org/wordprocessingml/2006/main" xmlns:w14="http://schemas.microsoft.com/office/word/2010/wordml" xmlns:w15="http://schemas.microsoft.com/office/word/2012/wordml" xmlns:w16cex="http://schemas.microsoft.com/office/word/2018/wordml/cex" xmlns:w16cid="http://schemas.microsoft.com/office/word/2016/wordml/cid" xmlns:w16="http://schemas.microsoft.com/office/word/2018/wordml" xmlns:w16sdtdh="http://schemas.microsoft.com/office/word/2020/wordml/sdtdatahash" xmlns:w16se="http://schemas.microsoft.com/office/word/2015/wordml/symex" xmlns:wpg="http://schemas.microsoft.com/office/word/2010/wordprocessingGroup" xmlns:wpi="http://schemas.microsoft.com/office/word/2010/wordprocessingInk" xmlns:wne="http://schemas.microsoft.com/office/word/2006/wordml" xmlns:wps="http://schemas.microsoft.com/office/word/2010/wordprocessingShape" mc:Ignorable="w14 w15 w16se w16cid w16 w16cex w16sdtdh wp14">
+<w:ftr xmlns:wpc="http://schemas.microsoft.com/office/word/2010/wordprocessingCanvas" xmlns:cx="http://schemas.microsoft.com/office/drawing/2014/chartex" xmlns:cx1="http://schemas.microsoft.com/office/drawing/2015/9/8/chartex" xmlns:cx2="http://schemas.microsoft.com/office/drawing/2015/10/21/chartex" xmlns:cx3="http://schemas.microsoft.com/office/drawing/2016/5/9/chartex" xmlns:cx4="http://schemas.microsoft.com/office/drawing/2016/5/10/chartex" xmlns:cx5="http://schemas.microsoft.com/office/drawing/2016/5/11/chartex" xmlns:cx6="http://schemas.microsoft.com/office/drawing/2016/5/12/chartex" xmlns:cx7="http://schemas.microsoft.com/office/drawing/2016/5/13/chartex" xmlns:cx8="http://schemas.microsoft.com/office/drawing/2016/5/14/chartex" xmlns:mc="http://schemas.openxmlformats.org/markup-compatibility/2006" xmlns:aink="http://schemas.microsoft.com/office/drawing/2016/ink" xmlns:am3d="http://schemas.microsoft.com/office/drawing/2017/model3d" xmlns:o="urn:schemas-microsoft-com:office:office" xmlns:oel="http://schemas.microsoft.com/office/2019/extlst" xmlns:r="http://schemas.openxmlformats.org/officeDocument/2006/relationships" xmlns:m="http://schemas.openxmlformats.org/officeDocument/2006/math" xmlns:v="urn:schemas-microsoft-com:vml" xmlns:wp14="http://schemas.microsoft.com/office/word/2010/wordprocessingDrawing" xmlns:wp="http://schemas.openxmlformats.org/drawingml/2006/wordprocessingDrawing" xmlns:w10="urn:schemas-microsoft-com:office:word" xmlns:w="http://schemas.openxmlformats.org/wordprocessingml/2006/main" xmlns:w14="http://schemas.microsoft.com/office/word/2010/wordml" xmlns:w15="http://schemas.microsoft.com/office/word/2012/wordml" xmlns:w16cex="http://schemas.microsoft.com/office/word/2018/wordml/cex" xmlns:w16cid="http://schemas.microsoft.com/office/word/2016/wordml/cid" xmlns:w16="http://schemas.microsoft.com/office/word/2018/wordml" xmlns:w16du="http://schemas.microsoft.com/office/word/2023/wordml/word16du" xmlns:w16sdtdh="http://schemas.microsoft.com/office/word/2020/wordml/sdtdatahash" xmlns:w16se="http://schemas.microsoft.com/office/word/2015/wordml/symex" xmlns:wpg="http://schemas.microsoft.com/office/word/2010/wordprocessingGroup" xmlns:wpi="http://schemas.microsoft.com/office/word/2010/wordprocessingInk" xmlns:wne="http://schemas.microsoft.com/office/word/2006/wordml" xmlns:wps="http://schemas.microsoft.com/office/word/2010/wordprocessingShape" mc:Ignorable="w14 w15 w16se w16cid w16 w16cex w16sdtdh wp14">
   <w:p>
     <w:pPr>
       <w:pStyle w:val="af2"/>
@@ -12246,7 +12287,7 @@
 </file>
 
 <file path=word/footer2.xml><?xml version="1.0" encoding="utf-8"?>
-<w:ftr xmlns:wpc="http://schemas.microsoft.com/office/word/2010/wordprocessingCanvas" xmlns:cx="http://schemas.microsoft.com/office/drawing/2014/chartex" xmlns:cx1="http://schemas.microsoft.com/office/drawing/2015/9/8/chartex" xmlns:cx2="http://schemas.microsoft.com/office/drawing/2015/10/21/chartex" xmlns:cx3="http://schemas.microsoft.com/office/drawing/2016/5/9/chartex" xmlns:cx4="http://schemas.microsoft.com/office/drawing/2016/5/10/chartex" xmlns:cx5="http://schemas.microsoft.com/office/drawing/2016/5/11/chartex" xmlns:cx6="http://schemas.microsoft.com/office/drawing/2016/5/12/chartex" xmlns:cx7="http://schemas.microsoft.com/office/drawing/2016/5/13/chartex" xmlns:cx8="http://schemas.microsoft.com/office/drawing/2016/5/14/chartex" xmlns:mc="http://schemas.openxmlformats.org/markup-compatibility/2006" xmlns:aink="http://schemas.microsoft.com/office/drawing/2016/ink" xmlns:am3d="http://schemas.microsoft.com/office/drawing/2017/model3d" xmlns:o="urn:schemas-microsoft-com:office:office" xmlns:oel="http://schemas.microsoft.com/office/2019/extlst" xmlns:r="http://schemas.openxmlformats.org/officeDocument/2006/relationships" xmlns:m="http://schemas.openxmlformats.org/officeDocument/2006/math" xmlns:v="urn:schemas-microsoft-com:vml" xmlns:wp14="http://schemas.microsoft.com/office/word/2010/wordprocessingDrawing" xmlns:wp="http://schemas.openxmlformats.org/drawingml/2006/wordprocessingDrawing" xmlns:w10="urn:schemas-microsoft-com:office:word" xmlns:w="http://schemas.openxmlformats.org/wordprocessingml/2006/main" xmlns:w14="http://schemas.microsoft.com/office/word/2010/wordml" xmlns:w15="http://schemas.microsoft.com/office/word/2012/wordml" xmlns:w16cex="http://schemas.microsoft.com/office/word/2018/wordml/cex" xmlns:w16cid="http://schemas.microsoft.com/office/word/2016/wordml/cid" xmlns:w16="http://schemas.microsoft.com/office/word/2018/wordml" xmlns:w16sdtdh="http://schemas.microsoft.com/office/word/2020/wordml/sdtdatahash" xmlns:w16se="http://schemas.microsoft.com/office/word/2015/wordml/symex" xmlns:wpg="http://schemas.microsoft.com/office/word/2010/wordprocessingGroup" xmlns:wpi="http://schemas.microsoft.com/office/word/2010/wordprocessingInk" xmlns:wne="http://schemas.microsoft.com/office/word/2006/wordml" xmlns:wps="http://schemas.microsoft.com/office/word/2010/wordprocessingShape" mc:Ignorable="w14 w15 w16se w16cid w16 w16cex w16sdtdh wp14">
+<w:ftr xmlns:wpc="http://schemas.microsoft.com/office/word/2010/wordprocessingCanvas" xmlns:cx="http://schemas.microsoft.com/office/drawing/2014/chartex" xmlns:cx1="http://schemas.microsoft.com/office/drawing/2015/9/8/chartex" xmlns:cx2="http://schemas.microsoft.com/office/drawing/2015/10/21/chartex" xmlns:cx3="http://schemas.microsoft.com/office/drawing/2016/5/9/chartex" xmlns:cx4="http://schemas.microsoft.com/office/drawing/2016/5/10/chartex" xmlns:cx5="http://schemas.microsoft.com/office/drawing/2016/5/11/chartex" xmlns:cx6="http://schemas.microsoft.com/office/drawing/2016/5/12/chartex" xmlns:cx7="http://schemas.microsoft.com/office/drawing/2016/5/13/chartex" xmlns:cx8="http://schemas.microsoft.com/office/drawing/2016/5/14/chartex" xmlns:mc="http://schemas.openxmlformats.org/markup-compatibility/2006" xmlns:aink="http://schemas.microsoft.com/office/drawing/2016/ink" xmlns:am3d="http://schemas.microsoft.com/office/drawing/2017/model3d" xmlns:o="urn:schemas-microsoft-com:office:office" xmlns:oel="http://schemas.microsoft.com/office/2019/extlst" xmlns:r="http://schemas.openxmlformats.org/officeDocument/2006/relationships" xmlns:m="http://schemas.openxmlformats.org/officeDocument/2006/math" xmlns:v="urn:schemas-microsoft-com:vml" xmlns:wp14="http://schemas.microsoft.com/office/word/2010/wordprocessingDrawing" xmlns:wp="http://schemas.openxmlformats.org/drawingml/2006/wordprocessingDrawing" xmlns:w10="urn:schemas-microsoft-com:office:word" xmlns:w="http://schemas.openxmlformats.org/wordprocessingml/2006/main" xmlns:w14="http://schemas.microsoft.com/office/word/2010/wordml" xmlns:w15="http://schemas.microsoft.com/office/word/2012/wordml" xmlns:w16cex="http://schemas.microsoft.com/office/word/2018/wordml/cex" xmlns:w16cid="http://schemas.microsoft.com/office/word/2016/wordml/cid" xmlns:w16="http://schemas.microsoft.com/office/word/2018/wordml" xmlns:w16du="http://schemas.microsoft.com/office/word/2023/wordml/word16du" xmlns:w16sdtdh="http://schemas.microsoft.com/office/word/2020/wordml/sdtdatahash" xmlns:w16se="http://schemas.microsoft.com/office/word/2015/wordml/symex" xmlns:wpg="http://schemas.microsoft.com/office/word/2010/wordprocessingGroup" xmlns:wpi="http://schemas.microsoft.com/office/word/2010/wordprocessingInk" xmlns:wne="http://schemas.microsoft.com/office/word/2006/wordml" xmlns:wps="http://schemas.microsoft.com/office/word/2010/wordprocessingShape" mc:Ignorable="w14 w15 w16se w16cid w16 w16cex w16sdtdh wp14">
   <w:p>
     <w:pPr>
       <w:pStyle w:val="af2"/>
@@ -12301,7 +12342,7 @@
 </file>
 
 <file path=word/footnotes.xml><?xml version="1.0" encoding="utf-8"?>
-<w:footnotes xmlns:wpc="http://schemas.microsoft.com/office/word/2010/wordprocessingCanvas" xmlns:cx="http://schemas.microsoft.com/office/drawing/2014/chartex" xmlns:cx1="http://schemas.microsoft.com/office/drawing/2015/9/8/chartex" xmlns:cx2="http://schemas.microsoft.com/office/drawing/2015/10/21/chartex" xmlns:cx3="http://schemas.microsoft.com/office/drawing/2016/5/9/chartex" xmlns:cx4="http://schemas.microsoft.com/office/drawing/2016/5/10/chartex" xmlns:cx5="http://schemas.microsoft.com/office/drawing/2016/5/11/chartex" xmlns:cx6="http://schemas.microsoft.com/office/drawing/2016/5/12/chartex" xmlns:cx7="http://schemas.microsoft.com/office/drawing/2016/5/13/chartex" xmlns:cx8="http://schemas.microsoft.com/office/drawing/2016/5/14/chartex" xmlns:mc="http://schemas.openxmlformats.org/markup-compatibility/2006" xmlns:aink="http://schemas.microsoft.com/office/drawing/2016/ink" xmlns:am3d="http://schemas.microsoft.com/office/drawing/2017/model3d" xmlns:o="urn:schemas-microsoft-com:office:office" xmlns:oel="http://schemas.microsoft.com/office/2019/extlst" xmlns:r="http://schemas.openxmlformats.org/officeDocument/2006/relationships" xmlns:m="http://schemas.openxmlformats.org/officeDocument/2006/math" xmlns:v="urn:schemas-microsoft-com:vml" xmlns:wp14="http://schemas.microsoft.com/office/word/2010/wordprocessingDrawing" xmlns:wp="http://schemas.openxmlformats.org/drawingml/2006/wordprocessingDrawing" xmlns:w10="urn:schemas-microsoft-com:office:word" xmlns:w="http://schemas.openxmlformats.org/wordprocessingml/2006/main" xmlns:w14="http://schemas.microsoft.com/office/word/2010/wordml" xmlns:w15="http://schemas.microsoft.com/office/word/2012/wordml" xmlns:w16cex="http://schemas.microsoft.com/office/word/2018/wordml/cex" xmlns:w16cid="http://schemas.microsoft.com/office/word/2016/wordml/cid" xmlns:w16="http://schemas.microsoft.com/office/word/2018/wordml" xmlns:w16sdtdh="http://schemas.microsoft.com/office/word/2020/wordml/sdtdatahash" xmlns:w16se="http://schemas.microsoft.com/office/word/2015/wordml/symex" xmlns:wpg="http://schemas.microsoft.com/office/word/2010/wordprocessingGroup" xmlns:wpi="http://schemas.microsoft.com/office/word/2010/wordprocessingInk" xmlns:wne="http://schemas.microsoft.com/office/word/2006/wordml" xmlns:wps="http://schemas.microsoft.com/office/word/2010/wordprocessingShape" mc:Ignorable="w14 w15 w16se w16cid w16 w16cex w16sdtdh wp14">
+<w:footnotes xmlns:wpc="http://schemas.microsoft.com/office/word/2010/wordprocessingCanvas" xmlns:cx="http://schemas.microsoft.com/office/drawing/2014/chartex" xmlns:cx1="http://schemas.microsoft.com/office/drawing/2015/9/8/chartex" xmlns:cx2="http://schemas.microsoft.com/office/drawing/2015/10/21/chartex" xmlns:cx3="http://schemas.microsoft.com/office/drawing/2016/5/9/chartex" xmlns:cx4="http://schemas.microsoft.com/office/drawing/2016/5/10/chartex" xmlns:cx5="http://schemas.microsoft.com/office/drawing/2016/5/11/chartex" xmlns:cx6="http://schemas.microsoft.com/office/drawing/2016/5/12/chartex" xmlns:cx7="http://schemas.microsoft.com/office/drawing/2016/5/13/chartex" xmlns:cx8="http://schemas.microsoft.com/office/drawing/2016/5/14/chartex" xmlns:mc="http://schemas.openxmlformats.org/markup-compatibility/2006" xmlns:aink="http://schemas.microsoft.com/office/drawing/2016/ink" xmlns:am3d="http://schemas.microsoft.com/office/drawing/2017/model3d" xmlns:o="urn:schemas-microsoft-com:office:office" xmlns:oel="http://schemas.microsoft.com/office/2019/extlst" xmlns:r="http://schemas.openxmlformats.org/officeDocument/2006/relationships" xmlns:m="http://schemas.openxmlformats.org/officeDocument/2006/math" xmlns:v="urn:schemas-microsoft-com:vml" xmlns:wp14="http://schemas.microsoft.com/office/word/2010/wordprocessingDrawing" xmlns:wp="http://schemas.openxmlformats.org/drawingml/2006/wordprocessingDrawing" xmlns:w10="urn:schemas-microsoft-com:office:word" xmlns:w="http://schemas.openxmlformats.org/wordprocessingml/2006/main" xmlns:w14="http://schemas.microsoft.com/office/word/2010/wordml" xmlns:w15="http://schemas.microsoft.com/office/word/2012/wordml" xmlns:w16cex="http://schemas.microsoft.com/office/word/2018/wordml/cex" xmlns:w16cid="http://schemas.microsoft.com/office/word/2016/wordml/cid" xmlns:w16="http://schemas.microsoft.com/office/word/2018/wordml" xmlns:w16du="http://schemas.microsoft.com/office/word/2023/wordml/word16du" xmlns:w16sdtdh="http://schemas.microsoft.com/office/word/2020/wordml/sdtdatahash" xmlns:w16se="http://schemas.microsoft.com/office/word/2015/wordml/symex" xmlns:wpg="http://schemas.microsoft.com/office/word/2010/wordprocessingGroup" xmlns:wpi="http://schemas.microsoft.com/office/word/2010/wordprocessingInk" xmlns:wne="http://schemas.microsoft.com/office/word/2006/wordml" xmlns:wps="http://schemas.microsoft.com/office/word/2010/wordprocessingShape" mc:Ignorable="w14 w15 w16se w16cid w16 w16cex w16sdtdh wp14">
   <w:footnote w:type="separator" w:id="-1">
     <w:p>
       <w:r>
@@ -12320,7 +12361,7 @@
 </file>
 
 <file path=word/numbering.xml><?xml version="1.0" encoding="utf-8"?>
-<w:numbering xmlns:wpc="http://schemas.microsoft.com/office/word/2010/wordprocessingCanvas" xmlns:cx="http://schemas.microsoft.com/office/drawing/2014/chartex" xmlns:cx1="http://schemas.microsoft.com/office/drawing/2015/9/8/chartex" xmlns:cx2="http://schemas.microsoft.com/office/drawing/2015/10/21/chartex" xmlns:cx3="http://schemas.microsoft.com/office/drawing/2016/5/9/chartex" xmlns:cx4="http://schemas.microsoft.com/office/drawing/2016/5/10/chartex" xmlns:cx5="http://schemas.microsoft.com/office/drawing/2016/5/11/chartex" xmlns:cx6="http://schemas.microsoft.com/office/drawing/2016/5/12/chartex" xmlns:cx7="http://schemas.microsoft.com/office/drawing/2016/5/13/chartex" xmlns:cx8="http://schemas.microsoft.com/office/drawing/2016/5/14/chartex" xmlns:mc="http://schemas.openxmlformats.org/markup-compatibility/2006" xmlns:aink="http://schemas.microsoft.com/office/drawing/2016/ink" xmlns:am3d="http://schemas.microsoft.com/office/drawing/2017/model3d" xmlns:o="urn:schemas-microsoft-com:office:office" xmlns:oel="http://schemas.microsoft.com/office/2019/extlst" xmlns:r="http://schemas.openxmlformats.org/officeDocument/2006/relationships" xmlns:m="http://schemas.openxmlformats.org/officeDocument/2006/math" xmlns:v="urn:schemas-microsoft-com:vml" xmlns:wp14="http://schemas.microsoft.com/office/word/2010/wordprocessingDrawing" xmlns:wp="http://schemas.openxmlformats.org/drawingml/2006/wordprocessingDrawing" xmlns:w10="urn:schemas-microsoft-com:office:word" xmlns:w="http://schemas.openxmlformats.org/wordprocessingml/2006/main" xmlns:w14="http://schemas.microsoft.com/office/word/2010/wordml" xmlns:w15="http://schemas.microsoft.com/office/word/2012/wordml" xmlns:w16cex="http://schemas.microsoft.com/office/word/2018/wordml/cex" xmlns:w16cid="http://schemas.microsoft.com/office/word/2016/wordml/cid" xmlns:w16="http://schemas.microsoft.com/office/word/2018/wordml" xmlns:w16sdtdh="http://schemas.microsoft.com/office/word/2020/wordml/sdtdatahash" xmlns:w16se="http://schemas.microsoft.com/office/word/2015/wordml/symex" xmlns:wpg="http://schemas.microsoft.com/office/word/2010/wordprocessingGroup" xmlns:wpi="http://schemas.microsoft.com/office/word/2010/wordprocessingInk" xmlns:wne="http://schemas.microsoft.com/office/word/2006/wordml" xmlns:wps="http://schemas.microsoft.com/office/word/2010/wordprocessingShape" mc:Ignorable="w14 w15 w16se w16cid w16 w16cex w16sdtdh wp14">
+<w:numbering xmlns:wpc="http://schemas.microsoft.com/office/word/2010/wordprocessingCanvas" xmlns:cx="http://schemas.microsoft.com/office/drawing/2014/chartex" xmlns:cx1="http://schemas.microsoft.com/office/drawing/2015/9/8/chartex" xmlns:cx2="http://schemas.microsoft.com/office/drawing/2015/10/21/chartex" xmlns:cx3="http://schemas.microsoft.com/office/drawing/2016/5/9/chartex" xmlns:cx4="http://schemas.microsoft.com/office/drawing/2016/5/10/chartex" xmlns:cx5="http://schemas.microsoft.com/office/drawing/2016/5/11/chartex" xmlns:cx6="http://schemas.microsoft.com/office/drawing/2016/5/12/chartex" xmlns:cx7="http://schemas.microsoft.com/office/drawing/2016/5/13/chartex" xmlns:cx8="http://schemas.microsoft.com/office/drawing/2016/5/14/chartex" xmlns:mc="http://schemas.openxmlformats.org/markup-compatibility/2006" xmlns:aink="http://schemas.microsoft.com/office/drawing/2016/ink" xmlns:am3d="http://schemas.microsoft.com/office/drawing/2017/model3d" xmlns:o="urn:schemas-microsoft-com:office:office" xmlns:oel="http://schemas.microsoft.com/office/2019/extlst" xmlns:r="http://schemas.openxmlformats.org/officeDocument/2006/relationships" xmlns:m="http://schemas.openxmlformats.org/officeDocument/2006/math" xmlns:v="urn:schemas-microsoft-com:vml" xmlns:wp14="http://schemas.microsoft.com/office/word/2010/wordprocessingDrawing" xmlns:wp="http://schemas.openxmlformats.org/drawingml/2006/wordprocessingDrawing" xmlns:w10="urn:schemas-microsoft-com:office:word" xmlns:w="http://schemas.openxmlformats.org/wordprocessingml/2006/main" xmlns:w14="http://schemas.microsoft.com/office/word/2010/wordml" xmlns:w15="http://schemas.microsoft.com/office/word/2012/wordml" xmlns:w16cex="http://schemas.microsoft.com/office/word/2018/wordml/cex" xmlns:w16cid="http://schemas.microsoft.com/office/word/2016/wordml/cid" xmlns:w16="http://schemas.microsoft.com/office/word/2018/wordml" xmlns:w16du="http://schemas.microsoft.com/office/word/2023/wordml/word16du" xmlns:w16sdtdh="http://schemas.microsoft.com/office/word/2020/wordml/sdtdatahash" xmlns:w16se="http://schemas.microsoft.com/office/word/2015/wordml/symex" xmlns:wpg="http://schemas.microsoft.com/office/word/2010/wordprocessingGroup" xmlns:wpi="http://schemas.microsoft.com/office/word/2010/wordprocessingInk" xmlns:wne="http://schemas.microsoft.com/office/word/2006/wordml" xmlns:wps="http://schemas.microsoft.com/office/word/2010/wordprocessingShape" mc:Ignorable="w14 w15 w16se w16cid w16 w16cex w16sdtdh wp14">
   <w:abstractNum w:abstractNumId="0" w15:restartNumberingAfterBreak="0">
     <w:nsid w:val="FFFFFF7F"/>
     <w:multiLevelType w:val="singleLevel"/>
@@ -18039,7 +18080,12 @@
 </file>
 
 <file path=customXml/item1.xml><?xml version="1.0" encoding="utf-8"?>
-<b:Sources xmlns:b="http://schemas.openxmlformats.org/officeDocument/2006/bibliography" xmlns="http://schemas.openxmlformats.org/officeDocument/2006/bibliography" SelectedStyle="\APA.XSL" StyleName="APA"/>
+<?mso-contentType ?>
+<FormTemplates xmlns="http://schemas.microsoft.com/sharepoint/v3/contenttype/forms">
+  <Display>DocumentLibraryForm</Display>
+  <Edit>DocumentLibraryForm</Edit>
+  <New>DocumentLibraryForm</New>
+</FormTemplates>
 </file>
 
 <file path=customXml/item2.xml><?xml version="1.0" encoding="utf-8"?>
@@ -18157,18 +18203,13 @@
 </file>
 
 <file path=customXml/item3.xml><?xml version="1.0" encoding="utf-8"?>
-<?mso-contentType ?>
-<FormTemplates xmlns="http://schemas.microsoft.com/sharepoint/v3/contenttype/forms">
-  <Display>DocumentLibraryForm</Display>
-  <Edit>DocumentLibraryForm</Edit>
-  <New>DocumentLibraryForm</New>
-</FormTemplates>
+<b:Sources xmlns:b="http://schemas.openxmlformats.org/officeDocument/2006/bibliography" xmlns="http://schemas.openxmlformats.org/officeDocument/2006/bibliography" SelectedStyle="\APA.XSL" StyleName="APA"/>
 </file>
 
 <file path=customXml/itemProps1.xml><?xml version="1.0" encoding="utf-8"?>
-<ds:datastoreItem xmlns:ds="http://schemas.openxmlformats.org/officeDocument/2006/customXml" ds:itemID="{E6D48207-942E-4280-A16B-3E3013EB42C4}">
+<ds:datastoreItem xmlns:ds="http://schemas.openxmlformats.org/officeDocument/2006/customXml" ds:itemID="{50BA4FA5-121F-4789-984A-F801D9B06AC6}">
   <ds:schemaRefs>
-    <ds:schemaRef ds:uri="http://schemas.openxmlformats.org/officeDocument/2006/bibliography"/>
+    <ds:schemaRef ds:uri="http://schemas.microsoft.com/sharepoint/v3/contenttype/forms"/>
   </ds:schemaRefs>
 </ds:datastoreItem>
 </file>
@@ -18190,9 +18231,9 @@
 </file>
 
 <file path=customXml/itemProps3.xml><?xml version="1.0" encoding="utf-8"?>
-<ds:datastoreItem xmlns:ds="http://schemas.openxmlformats.org/officeDocument/2006/customXml" ds:itemID="{50BA4FA5-121F-4789-984A-F801D9B06AC6}">
+<ds:datastoreItem xmlns:ds="http://schemas.openxmlformats.org/officeDocument/2006/customXml" ds:itemID="{E6D48207-942E-4280-A16B-3E3013EB42C4}">
   <ds:schemaRefs>
-    <ds:schemaRef ds:uri="http://schemas.microsoft.com/sharepoint/v3/contenttype/forms"/>
+    <ds:schemaRef ds:uri="http://schemas.openxmlformats.org/officeDocument/2006/bibliography"/>
   </ds:schemaRefs>
 </ds:datastoreItem>
 </file>
--- a/Documents/МНТ 1.docx
+++ b/Documents/МНТ 1.docx
@@ -4762,48 +4762,48 @@
       <w:pPr>
         <w:rPr>
           <w:iCs/>
-          <w:color w:val="0000FF"/>
+          <w:color w:val="000000" w:themeColor="text1"/>
         </w:rPr>
       </w:pPr>
       <w:r>
         <w:rPr>
           <w:iCs/>
-          <w:color w:val="0000FF"/>
+          <w:color w:val="000000" w:themeColor="text1"/>
         </w:rPr>
         <w:t xml:space="preserve">Проверка соответствия системы </w:t>
       </w:r>
       <w:r>
         <w:rPr>
           <w:iCs/>
-          <w:color w:val="0000FF"/>
+          <w:color w:val="000000" w:themeColor="text1"/>
         </w:rPr>
         <w:t>«</w:t>
       </w:r>
       <w:r>
         <w:rPr>
           <w:iCs/>
-          <w:color w:val="0000FF"/>
+          <w:color w:val="000000" w:themeColor="text1"/>
         </w:rPr>
         <w:t>Web Tours</w:t>
       </w:r>
       <w:r>
         <w:rPr>
           <w:iCs/>
-          <w:color w:val="0000FF"/>
+          <w:color w:val="000000" w:themeColor="text1"/>
         </w:rPr>
         <w:t xml:space="preserve">» </w:t>
       </w:r>
       <w:r>
         <w:rPr>
           <w:iCs/>
-          <w:color w:val="0000FF"/>
+          <w:color w:val="000000" w:themeColor="text1"/>
         </w:rPr>
         <w:t>целевым требованиям производительности</w:t>
       </w:r>
       <w:r>
         <w:rPr>
           <w:iCs/>
-          <w:color w:val="0000FF"/>
+          <w:color w:val="000000" w:themeColor="text1"/>
         </w:rPr>
         <w:t>.</w:t>
       </w:r>
@@ -4850,31 +4850,6 @@
           <w:i w:val="0"/>
         </w:rPr>
       </w:pPr>
-      <w:r>
-        <w:rPr>
-          <w:rStyle w:val="Info"/>
-          <w:i w:val="0"/>
-        </w:rPr>
-        <w:t>(</w:t>
-      </w:r>
-      <w:r>
-        <w:rPr>
-          <w:rStyle w:val="Info"/>
-          <w:i w:val="0"/>
-          <w:color w:val="00B050"/>
-        </w:rPr>
-        <w:t>примеры</w:t>
-      </w:r>
-      <w:r>
-        <w:rPr>
-          <w:rStyle w:val="Info"/>
-          <w:i w:val="0"/>
-        </w:rPr>
-        <w:t>)</w:t>
-      </w:r>
-      <w:r>
-        <w:t xml:space="preserve"> </w:t>
-      </w:r>
     </w:p>
     <w:tbl>
       <w:tblPr>
@@ -4953,13 +4928,13 @@
               <w:ind w:left="349"/>
               <w:rPr>
                 <w:iCs/>
-                <w:color w:val="0000FF"/>
+                <w:color w:val="000000" w:themeColor="text1"/>
               </w:rPr>
             </w:pPr>
             <w:r>
               <w:rPr>
                 <w:iCs/>
-                <w:color w:val="0000FF"/>
+                <w:color w:val="000000" w:themeColor="text1"/>
               </w:rPr>
               <w:t>Определение максимальной и пиковой производительности системы</w:t>
             </w:r>
@@ -4979,52 +4954,19 @@
               <w:bottom w:w="0" w:type="dxa"/>
               <w:right w:w="108" w:type="dxa"/>
             </w:tcMar>
-            <w:hideMark/>
           </w:tcPr>
           <w:p>
             <w:pPr>
               <w:ind w:left="349"/>
               <w:rPr>
                 <w:iCs/>
-                <w:color w:val="0000FF"/>
+                <w:color w:val="000000" w:themeColor="text1"/>
               </w:rPr>
             </w:pPr>
             <w:r>
               <w:rPr>
                 <w:iCs/>
-                <w:color w:val="0000FF"/>
-              </w:rPr>
-              <w:t>Проверка надежности системы</w:t>
-            </w:r>
-          </w:p>
-        </w:tc>
-      </w:tr>
-      <w:tr>
-        <w:trPr>
-          <w:trHeight w:val="385"/>
-        </w:trPr>
-        <w:tc>
-          <w:tcPr>
-            <w:tcW w:w="9229" w:type="dxa"/>
-            <w:tcMar>
-              <w:top w:w="0" w:type="dxa"/>
-              <w:left w:w="108" w:type="dxa"/>
-              <w:bottom w:w="0" w:type="dxa"/>
-              <w:right w:w="108" w:type="dxa"/>
-            </w:tcMar>
-          </w:tcPr>
-          <w:p>
-            <w:pPr>
-              <w:ind w:left="349"/>
-              <w:rPr>
-                <w:iCs/>
-                <w:color w:val="0000FF"/>
-              </w:rPr>
-            </w:pPr>
-            <w:r>
-              <w:rPr>
-                <w:iCs/>
-                <w:color w:val="0000FF"/>
+                <w:color w:val="000000" w:themeColor="text1"/>
               </w:rPr>
               <w:t>Выявление «узких мест»</w:t>
             </w:r>
@@ -5044,29 +4986,6 @@
       </w:r>
       <w:bookmarkEnd w:id="20"/>
       <w:bookmarkEnd w:id="21"/>
-    </w:p>
-    <w:p>
-      <w:pPr>
-        <w:ind w:left="349" w:firstLine="0"/>
-        <w:rPr>
-          <w:i/>
-          <w:color w:val="4472C4"/>
-        </w:rPr>
-      </w:pPr>
-      <w:r>
-        <w:rPr>
-          <w:rStyle w:val="Info"/>
-          <w:color w:val="00B050"/>
-        </w:rPr>
-        <w:t>Ограничения и риски должны быть указаны в пронумерованном списке</w:t>
-      </w:r>
-      <w:r>
-        <w:rPr>
-          <w:rStyle w:val="Info"/>
-          <w:color w:val="4472C4"/>
-        </w:rPr>
-        <w:t>.</w:t>
-      </w:r>
     </w:p>
     <w:p>
       <w:pPr>
@@ -5100,50 +5019,34 @@
           <w:color w:val="auto"/>
         </w:rPr>
       </w:pPr>
+      <w:bookmarkStart w:id="24" w:name="_Hlk133692341"/>
       <w:r>
         <w:rPr>
           <w:rStyle w:val="Info"/>
           <w:i w:val="0"/>
           <w:color w:val="auto"/>
         </w:rPr>
-        <w:t>В контуре НТ система «</w:t>
-      </w:r>
-      <w:r>
-        <w:rPr>
-          <w:rStyle w:val="Info"/>
-          <w:i w:val="0"/>
-          <w:color w:val="auto"/>
-        </w:rPr>
-        <w:t>Платежная система</w:t>
-      </w:r>
-      <w:r>
-        <w:rPr>
-          <w:rStyle w:val="Info"/>
-          <w:i w:val="0"/>
-          <w:color w:val="auto"/>
-        </w:rPr>
-        <w:t>» будет эмулирована заглушкой.</w:t>
-      </w:r>
-    </w:p>
-    <w:p>
-      <w:pPr>
+        <w:t>Несоотвествие конфигурации тестового и промышленного стенда.</w:t>
+      </w:r>
+    </w:p>
+    <w:p>
+      <w:pPr>
+        <w:pStyle w:val="affff0"/>
         <w:numPr>
           <w:ilvl w:val="0"/>
           <w:numId w:val="38"/>
         </w:numPr>
         <w:rPr>
-          <w:rStyle w:val="Info"/>
-          <w:i w:val="0"/>
-          <w:color w:val="auto"/>
-        </w:rPr>
-      </w:pPr>
-      <w:r>
-        <w:rPr>
-          <w:rStyle w:val="Info"/>
-          <w:i w:val="0"/>
-          <w:color w:val="auto"/>
-        </w:rPr>
-        <w:t>Несоотвествие конфигурации тестового и промышленного стенда.</w:t>
+          <w:color w:val="000000" w:themeColor="text1"/>
+          <w:lang w:val="ru-RU"/>
+        </w:rPr>
+      </w:pPr>
+      <w:r>
+        <w:rPr>
+          <w:color w:val="000000" w:themeColor="text1"/>
+          <w:lang w:val="ru-RU"/>
+        </w:rPr>
+        <w:t>Расположение генератора нагрузки на одном хосте с тестируемой системой, что может вызывать влияние на результаты тестирования.</w:t>
       </w:r>
     </w:p>
     <w:p>
@@ -5155,14 +5058,14 @@
         <w:rPr>
           <w:rStyle w:val="Info"/>
           <w:i w:val="0"/>
-          <w:color w:val="auto"/>
+          <w:color w:val="000000" w:themeColor="text1"/>
         </w:rPr>
       </w:pPr>
       <w:r>
         <w:rPr>
           <w:rStyle w:val="Info"/>
           <w:i w:val="0"/>
-          <w:color w:val="auto"/>
+          <w:color w:val="000000" w:themeColor="text1"/>
         </w:rPr>
         <w:t>На промышленном стенде база данных будет другой.</w:t>
       </w:r>
@@ -5180,11 +5083,12 @@
         </w:tabs>
         <w:ind w:left="718"/>
       </w:pPr>
-      <w:bookmarkStart w:id="24" w:name="_Toc112100422"/>
+      <w:bookmarkStart w:id="25" w:name="_Toc112100422"/>
+      <w:bookmarkEnd w:id="24"/>
       <w:r>
         <w:t>Риски тестирования</w:t>
       </w:r>
-      <w:bookmarkEnd w:id="24"/>
+      <w:bookmarkEnd w:id="25"/>
     </w:p>
     <w:p>
       <w:pPr>
@@ -5360,7 +5264,7 @@
       <w:pPr>
         <w:pStyle w:val="10"/>
       </w:pPr>
-      <w:bookmarkStart w:id="25" w:name="_Toc112100423"/>
+      <w:bookmarkStart w:id="26" w:name="_Toc112100423"/>
       <w:r>
         <w:lastRenderedPageBreak/>
         <w:t>О</w:t>
@@ -5369,7 +5273,7 @@
         <w:t>бъект тестирования</w:t>
       </w:r>
       <w:bookmarkEnd w:id="23"/>
-      <w:bookmarkEnd w:id="25"/>
+      <w:bookmarkEnd w:id="26"/>
     </w:p>
     <w:p>
       <w:pPr>
@@ -5384,31 +5288,31 @@
         </w:tabs>
         <w:ind w:left="718"/>
       </w:pPr>
-      <w:bookmarkStart w:id="26" w:name="_Toc286063561"/>
-      <w:bookmarkStart w:id="27" w:name="_Toc286064819"/>
-      <w:bookmarkStart w:id="28" w:name="_Toc286065850"/>
-      <w:bookmarkStart w:id="29" w:name="_Toc286063563"/>
-      <w:bookmarkStart w:id="30" w:name="_Toc286064821"/>
-      <w:bookmarkStart w:id="31" w:name="_Toc286065852"/>
-      <w:bookmarkStart w:id="32" w:name="_Toc286762428"/>
-      <w:bookmarkStart w:id="33" w:name="_Toc456085720"/>
-      <w:bookmarkStart w:id="34" w:name="_Toc473198389"/>
-      <w:bookmarkStart w:id="35" w:name="_Toc5471263"/>
-      <w:bookmarkStart w:id="36" w:name="_Toc112100424"/>
-      <w:bookmarkEnd w:id="26"/>
+      <w:bookmarkStart w:id="27" w:name="_Toc286063561"/>
+      <w:bookmarkStart w:id="28" w:name="_Toc286064819"/>
+      <w:bookmarkStart w:id="29" w:name="_Toc286065850"/>
+      <w:bookmarkStart w:id="30" w:name="_Toc286063563"/>
+      <w:bookmarkStart w:id="31" w:name="_Toc286064821"/>
+      <w:bookmarkStart w:id="32" w:name="_Toc286065852"/>
+      <w:bookmarkStart w:id="33" w:name="_Toc286762428"/>
+      <w:bookmarkStart w:id="34" w:name="_Toc456085720"/>
+      <w:bookmarkStart w:id="35" w:name="_Toc473198389"/>
+      <w:bookmarkStart w:id="36" w:name="_Toc5471263"/>
+      <w:bookmarkStart w:id="37" w:name="_Toc112100424"/>
       <w:bookmarkEnd w:id="27"/>
       <w:bookmarkEnd w:id="28"/>
       <w:bookmarkEnd w:id="29"/>
       <w:bookmarkEnd w:id="30"/>
       <w:bookmarkEnd w:id="31"/>
+      <w:bookmarkEnd w:id="32"/>
       <w:r>
         <w:t>Общие сведения</w:t>
       </w:r>
-      <w:bookmarkEnd w:id="32"/>
       <w:bookmarkEnd w:id="33"/>
       <w:bookmarkEnd w:id="34"/>
       <w:bookmarkEnd w:id="35"/>
       <w:bookmarkEnd w:id="36"/>
+      <w:bookmarkEnd w:id="37"/>
     </w:p>
     <w:p>
       <w:pPr>
@@ -5589,14 +5493,30 @@
           <w:iCs/>
           <w:lang w:val="ru-RU"/>
         </w:rPr>
-        <w:t>Указывается маршрут, количество пассажиров, нужен ли обратный билет,  п</w:t>
-      </w:r>
+        <w:t xml:space="preserve">Указывается маршрут, количество пассажиров, нужен ли обратный </w:t>
+      </w:r>
+      <w:proofErr w:type="gramStart"/>
       <w:r>
         <w:rPr>
           <w:iCs/>
           <w:lang w:val="ru-RU"/>
         </w:rPr>
-        <w:t>редпочтения в размещении</w:t>
+        <w:t>билет,  п</w:t>
+      </w:r>
+      <w:r>
+        <w:rPr>
+          <w:iCs/>
+          <w:lang w:val="ru-RU"/>
+        </w:rPr>
+        <w:t>редпочтения</w:t>
+      </w:r>
+      <w:proofErr w:type="gramEnd"/>
+      <w:r>
+        <w:rPr>
+          <w:iCs/>
+          <w:lang w:val="ru-RU"/>
+        </w:rPr>
+        <w:t xml:space="preserve"> в размещении</w:t>
       </w:r>
       <w:r>
         <w:rPr>
@@ -5850,19 +5770,19 @@
           <w:lang w:val="en-US"/>
         </w:rPr>
       </w:pPr>
-      <w:bookmarkStart w:id="37" w:name="_Toc286762429"/>
-      <w:bookmarkStart w:id="38" w:name="_Toc456085721"/>
-      <w:bookmarkStart w:id="39" w:name="_Toc473198390"/>
-      <w:bookmarkStart w:id="40" w:name="_Toc5471264"/>
-      <w:bookmarkStart w:id="41" w:name="_Toc112100425"/>
+      <w:bookmarkStart w:id="38" w:name="_Toc286762429"/>
+      <w:bookmarkStart w:id="39" w:name="_Toc456085721"/>
+      <w:bookmarkStart w:id="40" w:name="_Toc473198390"/>
+      <w:bookmarkStart w:id="41" w:name="_Toc5471264"/>
+      <w:bookmarkStart w:id="42" w:name="_Toc112100425"/>
       <w:r>
         <w:t>Архитектура системы</w:t>
       </w:r>
-      <w:bookmarkEnd w:id="37"/>
       <w:bookmarkEnd w:id="38"/>
       <w:bookmarkEnd w:id="39"/>
       <w:bookmarkEnd w:id="40"/>
       <w:bookmarkEnd w:id="41"/>
+      <w:bookmarkEnd w:id="42"/>
     </w:p>
     <w:p>
       <w:pPr>
@@ -5918,16 +5838,16 @@
         <mc:AlternateContent>
           <mc:Choice Requires="wps">
             <w:drawing>
-              <wp:anchor distT="0" distB="0" distL="114300" distR="114300" simplePos="0" relativeHeight="251661312" behindDoc="0" locked="0" layoutInCell="1" allowOverlap="1" wp14:anchorId="12F68C4E" wp14:editId="652DD73A">
+              <wp:anchor distT="0" distB="0" distL="114300" distR="114300" simplePos="0" relativeHeight="251661312" behindDoc="0" locked="0" layoutInCell="1" allowOverlap="1" wp14:anchorId="12F68C4E" wp14:editId="30D084DE">
                 <wp:simplePos x="0" y="0"/>
                 <wp:positionH relativeFrom="column">
-                  <wp:posOffset>1966595</wp:posOffset>
+                  <wp:posOffset>1962513</wp:posOffset>
                 </wp:positionH>
                 <wp:positionV relativeFrom="paragraph">
-                  <wp:posOffset>114935</wp:posOffset>
+                  <wp:posOffset>116659</wp:posOffset>
                 </wp:positionV>
-                <wp:extent cx="1447800" cy="1438275"/>
-                <wp:effectExtent l="0" t="0" r="19050" b="28575"/>
+                <wp:extent cx="2122714" cy="2068285"/>
+                <wp:effectExtent l="0" t="0" r="11430" b="27305"/>
                 <wp:wrapNone/>
                 <wp:docPr id="2" name="Надпись 2"/>
                 <wp:cNvGraphicFramePr/>
@@ -5938,7 +5858,7 @@
                       <wps:spPr>
                         <a:xfrm>
                           <a:off x="0" y="0"/>
-                          <a:ext cx="1447800" cy="1438275"/>
+                          <a:ext cx="2122714" cy="2068285"/>
                         </a:xfrm>
                         <a:prstGeom prst="rect">
                           <a:avLst/>
@@ -5992,7 +5912,7 @@
                 <v:stroke joinstyle="miter"/>
                 <v:path gradientshapeok="t" o:connecttype="rect"/>
               </v:shapetype>
-              <v:shape id="Надпись 2" o:spid="_x0000_s1026" type="#_x0000_t202" style="position:absolute;left:0;text-align:left;margin-left:154.85pt;margin-top:9.05pt;width:114pt;height:113.25pt;z-index:251661312;visibility:visible;mso-wrap-style:square;mso-width-percent:0;mso-height-percent:0;mso-wrap-distance-left:9pt;mso-wrap-distance-top:0;mso-wrap-distance-right:9pt;mso-wrap-distance-bottom:0;mso-position-horizontal:absolute;mso-position-horizontal-relative:text;mso-position-vertical:absolute;mso-position-vertical-relative:text;mso-width-percent:0;mso-height-percent:0;mso-width-relative:margin;mso-height-relative:margin;v-text-anchor:top" o:gfxdata="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" fillcolor="white [3201]" strokeweight=".5pt">
+              <v:shape id="Надпись 2" o:spid="_x0000_s1026" type="#_x0000_t202" style="position:absolute;left:0;text-align:left;margin-left:154.55pt;margin-top:9.2pt;width:167.15pt;height:162.85pt;z-index:251661312;visibility:visible;mso-wrap-style:square;mso-width-percent:0;mso-height-percent:0;mso-wrap-distance-left:9pt;mso-wrap-distance-top:0;mso-wrap-distance-right:9pt;mso-wrap-distance-bottom:0;mso-position-horizontal:absolute;mso-position-horizontal-relative:text;mso-position-vertical:absolute;mso-position-vertical-relative:text;mso-width-percent:0;mso-height-percent:0;mso-width-relative:margin;mso-height-relative:margin;v-text-anchor:top" o:gfxdata="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" fillcolor="white [3201]" strokeweight=".5pt">
                 <v:textbox>
                   <w:txbxContent>
                     <w:p>
@@ -6031,13 +5951,13 @@
         <mc:AlternateContent>
           <mc:Choice Requires="wps">
             <w:drawing>
-              <wp:anchor distT="0" distB="0" distL="114300" distR="114300" simplePos="0" relativeHeight="251664384" behindDoc="0" locked="0" layoutInCell="1" allowOverlap="1" wp14:anchorId="3A193E1D" wp14:editId="15BD7618">
+              <wp:anchor distT="0" distB="0" distL="114300" distR="114300" simplePos="0" relativeHeight="251664384" behindDoc="0" locked="0" layoutInCell="1" allowOverlap="1" wp14:anchorId="3A193E1D" wp14:editId="31B0F89D">
                 <wp:simplePos x="0" y="0"/>
                 <wp:positionH relativeFrom="column">
-                  <wp:posOffset>3947795</wp:posOffset>
+                  <wp:posOffset>4764223</wp:posOffset>
                 </wp:positionH>
                 <wp:positionV relativeFrom="paragraph">
-                  <wp:posOffset>33020</wp:posOffset>
+                  <wp:posOffset>11249</wp:posOffset>
                 </wp:positionV>
                 <wp:extent cx="914400" cy="1038225"/>
                 <wp:effectExtent l="0" t="0" r="19050" b="28575"/>
@@ -6106,7 +6026,7 @@
               <v:shapetype w14:anchorId="3A193E1D" id="_x0000_t132" coordsize="21600,21600" o:spt="132" path="m10800,qx,3391l,18209qy10800,21600,21600,18209l21600,3391qy10800,xem,3391nfqy10800,6782,21600,3391e">
                 <v:path o:extrusionok="f" gradientshapeok="t" o:connecttype="custom" o:connectlocs="10800,6782;10800,0;0,10800;10800,21600;21600,10800" o:connectangles="270,270,180,90,0" textboxrect="0,6782,21600,18209"/>
               </v:shapetype>
-              <v:shape id="Блок-схема: магнитный диск 6" o:spid="_x0000_s1027" type="#_x0000_t132" style="position:absolute;left:0;text-align:left;margin-left:310.85pt;margin-top:2.6pt;width:1in;height:81.75pt;z-index:251664384;visibility:visible;mso-wrap-style:square;mso-height-percent:0;mso-wrap-distance-left:9pt;mso-wrap-distance-top:0;mso-wrap-distance-right:9pt;mso-wrap-distance-bottom:0;mso-position-horizontal:absolute;mso-position-horizontal-relative:text;mso-position-vertical:absolute;mso-position-vertical-relative:text;mso-height-percent:0;mso-height-relative:margin;v-text-anchor:middle" o:gfxdata="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" fillcolor="#4472c4 [3204]" strokecolor="#1f3763 [1604]" strokeweight="1pt">
+              <v:shape id="Блок-схема: магнитный диск 6" o:spid="_x0000_s1027" type="#_x0000_t132" style="position:absolute;left:0;text-align:left;margin-left:375.15pt;margin-top:.9pt;width:1in;height:81.75pt;z-index:251664384;visibility:visible;mso-wrap-style:square;mso-height-percent:0;mso-wrap-distance-left:9pt;mso-wrap-distance-top:0;mso-wrap-distance-right:9pt;mso-wrap-distance-bottom:0;mso-position-horizontal:absolute;mso-position-horizontal-relative:text;mso-position-vertical:absolute;mso-position-vertical-relative:text;mso-height-percent:0;mso-height-relative:margin;v-text-anchor:middle" o:gfxdata="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" fillcolor="#4472c4 [3204]" strokecolor="#1f3763 [1604]" strokeweight="1pt">
                 <v:stroke joinstyle="miter"/>
                 <v:textbox>
                   <w:txbxContent>
@@ -6134,16 +6054,16 @@
         <mc:AlternateContent>
           <mc:Choice Requires="wps">
             <w:drawing>
-              <wp:anchor distT="0" distB="0" distL="114300" distR="114300" simplePos="0" relativeHeight="251659264" behindDoc="0" locked="0" layoutInCell="1" allowOverlap="1" wp14:anchorId="2ACAF3B0" wp14:editId="577EBDD2">
+              <wp:anchor distT="0" distB="0" distL="114300" distR="114300" simplePos="0" relativeHeight="251659264" behindDoc="0" locked="0" layoutInCell="1" allowOverlap="1" wp14:anchorId="2ACAF3B0" wp14:editId="5775572E">
                 <wp:simplePos x="0" y="0"/>
-                <wp:positionH relativeFrom="column">
-                  <wp:posOffset>271145</wp:posOffset>
+                <wp:positionH relativeFrom="margin">
+                  <wp:align>left</wp:align>
                 </wp:positionH>
                 <wp:positionV relativeFrom="paragraph">
-                  <wp:posOffset>137795</wp:posOffset>
+                  <wp:posOffset>136797</wp:posOffset>
                 </wp:positionV>
-                <wp:extent cx="1076325" cy="819150"/>
-                <wp:effectExtent l="0" t="0" r="28575" b="19050"/>
+                <wp:extent cx="1348468" cy="1132114"/>
+                <wp:effectExtent l="0" t="0" r="23495" b="11430"/>
                 <wp:wrapNone/>
                 <wp:docPr id="1" name="Надпись 1"/>
                 <wp:cNvGraphicFramePr/>
@@ -6154,7 +6074,7 @@
                       <wps:spPr>
                         <a:xfrm>
                           <a:off x="0" y="0"/>
-                          <a:ext cx="1076325" cy="819150"/>
+                          <a:ext cx="1348468" cy="1132114"/>
                         </a:xfrm>
                         <a:prstGeom prst="rect">
                           <a:avLst/>
@@ -6196,6 +6116,9 @@
                     </wps:wsp>
                   </a:graphicData>
                 </a:graphic>
+                <wp14:sizeRelH relativeFrom="margin">
+                  <wp14:pctWidth>0</wp14:pctWidth>
+                </wp14:sizeRelH>
                 <wp14:sizeRelV relativeFrom="margin">
                   <wp14:pctHeight>0</wp14:pctHeight>
                 </wp14:sizeRelV>
@@ -6204,7 +6127,7 @@
           </mc:Choice>
           <mc:Fallback>
             <w:pict>
-              <v:shape w14:anchorId="2ACAF3B0" id="Надпись 1" o:spid="_x0000_s1028" type="#_x0000_t202" style="position:absolute;left:0;text-align:left;margin-left:21.35pt;margin-top:10.85pt;width:84.75pt;height:64.5pt;z-index:251659264;visibility:visible;mso-wrap-style:square;mso-height-percent:0;mso-wrap-distance-left:9pt;mso-wrap-distance-top:0;mso-wrap-distance-right:9pt;mso-wrap-distance-bottom:0;mso-position-horizontal:absolute;mso-position-horizontal-relative:text;mso-position-vertical:absolute;mso-position-vertical-relative:text;mso-height-percent:0;mso-height-relative:margin;v-text-anchor:top" o:gfxdata="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" fillcolor="white [3201]" strokeweight=".5pt">
+              <v:shape w14:anchorId="2ACAF3B0" id="Надпись 1" o:spid="_x0000_s1028" type="#_x0000_t202" style="position:absolute;left:0;text-align:left;margin-left:0;margin-top:10.75pt;width:106.2pt;height:89.15pt;z-index:251659264;visibility:visible;mso-wrap-style:square;mso-width-percent:0;mso-height-percent:0;mso-wrap-distance-left:9pt;mso-wrap-distance-top:0;mso-wrap-distance-right:9pt;mso-wrap-distance-bottom:0;mso-position-horizontal:left;mso-position-horizontal-relative:margin;mso-position-vertical:absolute;mso-position-vertical-relative:text;mso-width-percent:0;mso-height-percent:0;mso-width-relative:margin;mso-height-relative:margin;v-text-anchor:top" o:gfxdata="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" fillcolor="white [3201]" strokeweight=".5pt">
                 <v:textbox>
                   <w:txbxContent>
                     <w:p>
@@ -6224,6 +6147,7 @@
                     </w:p>
                   </w:txbxContent>
                 </v:textbox>
+                <w10:wrap anchorx="margin"/>
               </v:shape>
             </w:pict>
           </mc:Fallback>
@@ -6246,18 +6170,544 @@
         <mc:AlternateContent>
           <mc:Choice Requires="wps">
             <w:drawing>
-              <wp:anchor distT="0" distB="0" distL="114300" distR="114300" simplePos="0" relativeHeight="251663360" behindDoc="0" locked="0" layoutInCell="1" allowOverlap="1" wp14:anchorId="086406C6" wp14:editId="57EAF262">
+              <wp:anchor distT="0" distB="0" distL="114300" distR="114300" simplePos="0" relativeHeight="251663360" behindDoc="0" locked="0" layoutInCell="1" allowOverlap="1" wp14:anchorId="086406C6" wp14:editId="5C50808E">
                 <wp:simplePos x="0" y="0"/>
                 <wp:positionH relativeFrom="column">
-                  <wp:posOffset>2204720</wp:posOffset>
+                  <wp:posOffset>2180227</wp:posOffset>
                 </wp:positionH>
                 <wp:positionV relativeFrom="paragraph">
-                  <wp:posOffset>208915</wp:posOffset>
+                  <wp:posOffset>15421</wp:posOffset>
+                </wp:positionV>
+                <wp:extent cx="1468211" cy="370115"/>
+                <wp:effectExtent l="0" t="0" r="17780" b="11430"/>
+                <wp:wrapNone/>
+                <wp:docPr id="4" name="Надпись 4"/>
+                <wp:cNvGraphicFramePr/>
+                <a:graphic xmlns:a="http://schemas.openxmlformats.org/drawingml/2006/main">
+                  <a:graphicData uri="http://schemas.microsoft.com/office/word/2010/wordprocessingShape">
+                    <wps:wsp>
+                      <wps:cNvSpPr txBox="1"/>
+                      <wps:spPr>
+                        <a:xfrm>
+                          <a:off x="0" y="0"/>
+                          <a:ext cx="1468211" cy="370115"/>
+                        </a:xfrm>
+                        <a:prstGeom prst="rect">
+                          <a:avLst/>
+                        </a:prstGeom>
+                        <a:solidFill>
+                          <a:schemeClr val="lt1"/>
+                        </a:solidFill>
+                        <a:ln w="6350">
+                          <a:solidFill>
+                            <a:prstClr val="black"/>
+                          </a:solidFill>
+                        </a:ln>
+                      </wps:spPr>
+                      <wps:txbx>
+                        <w:txbxContent>
+                          <w:p>
+                            <w:pPr>
+                              <w:ind w:firstLine="0"/>
+                              <w:rPr>
+                                <w:lang w:val="en-US"/>
+                              </w:rPr>
+                            </w:pPr>
+                            <w:r>
+                              <w:rPr>
+                                <w:lang w:val="en-US"/>
+                              </w:rPr>
+                              <w:t>Web-</w:t>
+                            </w:r>
+                            <w:r>
+                              <w:t xml:space="preserve">сервер </w:t>
+                            </w:r>
+                            <w:r>
+                              <w:rPr>
+                                <w:lang w:val="en-US"/>
+                              </w:rPr>
+                              <w:t>Apache</w:t>
+                            </w:r>
+                          </w:p>
+                        </w:txbxContent>
+                      </wps:txbx>
+                      <wps:bodyPr rot="0" spcFirstLastPara="0" vertOverflow="overflow" horzOverflow="overflow" vert="horz" wrap="square" lIns="91440" tIns="45720" rIns="91440" bIns="45720" numCol="1" spcCol="0" rtlCol="0" fromWordArt="0" anchor="t" anchorCtr="0" forceAA="0" compatLnSpc="1">
+                        <a:prstTxWarp prst="textNoShape">
+                          <a:avLst/>
+                        </a:prstTxWarp>
+                        <a:noAutofit/>
+                      </wps:bodyPr>
+                    </wps:wsp>
+                  </a:graphicData>
+                </a:graphic>
+                <wp14:sizeRelH relativeFrom="margin">
+                  <wp14:pctWidth>0</wp14:pctWidth>
+                </wp14:sizeRelH>
+                <wp14:sizeRelV relativeFrom="margin">
+                  <wp14:pctHeight>0</wp14:pctHeight>
+                </wp14:sizeRelV>
+              </wp:anchor>
+            </w:drawing>
+          </mc:Choice>
+          <mc:Fallback>
+            <w:pict>
+              <v:shape w14:anchorId="086406C6" id="Надпись 4" o:spid="_x0000_s1029" type="#_x0000_t202" style="position:absolute;left:0;text-align:left;margin-left:171.65pt;margin-top:1.2pt;width:115.6pt;height:29.15pt;z-index:251663360;visibility:visible;mso-wrap-style:square;mso-width-percent:0;mso-height-percent:0;mso-wrap-distance-left:9pt;mso-wrap-distance-top:0;mso-wrap-distance-right:9pt;mso-wrap-distance-bottom:0;mso-position-horizontal:absolute;mso-position-horizontal-relative:text;mso-position-vertical:absolute;mso-position-vertical-relative:text;mso-width-percent:0;mso-height-percent:0;mso-width-relative:margin;mso-height-relative:margin;v-text-anchor:top" o:gfxdata="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" fillcolor="white [3201]" strokeweight=".5pt">
+                <v:textbox>
+                  <w:txbxContent>
+                    <w:p>
+                      <w:pPr>
+                        <w:ind w:firstLine="0"/>
+                        <w:rPr>
+                          <w:lang w:val="en-US"/>
+                        </w:rPr>
+                      </w:pPr>
+                      <w:r>
+                        <w:rPr>
+                          <w:lang w:val="en-US"/>
+                        </w:rPr>
+                        <w:t>Web-</w:t>
+                      </w:r>
+                      <w:r>
+                        <w:t xml:space="preserve">сервер </w:t>
+                      </w:r>
+                      <w:r>
+                        <w:rPr>
+                          <w:lang w:val="en-US"/>
+                        </w:rPr>
+                        <w:t>Apache</w:t>
+                      </w:r>
+                    </w:p>
+                  </w:txbxContent>
+                </v:textbox>
+              </v:shape>
+            </w:pict>
+          </mc:Fallback>
+        </mc:AlternateContent>
+      </w:r>
+      <w:r>
+        <w:rPr>
+          <w:i/>
+          <w:color w:val="00B050"/>
+        </w:rPr>
+        <mc:AlternateContent>
+          <mc:Choice Requires="wps">
+            <w:drawing>
+              <wp:anchor distT="0" distB="0" distL="114300" distR="114300" simplePos="0" relativeHeight="251669504" behindDoc="0" locked="0" layoutInCell="1" allowOverlap="1" wp14:anchorId="164617B9" wp14:editId="3040CBE4">
+                <wp:simplePos x="0" y="0"/>
+                <wp:positionH relativeFrom="column">
+                  <wp:posOffset>1414145</wp:posOffset>
+                </wp:positionH>
+                <wp:positionV relativeFrom="paragraph">
+                  <wp:posOffset>237490</wp:posOffset>
+                </wp:positionV>
+                <wp:extent cx="419100" cy="0"/>
+                <wp:effectExtent l="0" t="76200" r="19050" b="95250"/>
+                <wp:wrapNone/>
+                <wp:docPr id="10" name="Прямая со стрелкой 10"/>
+                <wp:cNvGraphicFramePr/>
+                <a:graphic xmlns:a="http://schemas.openxmlformats.org/drawingml/2006/main">
+                  <a:graphicData uri="http://schemas.microsoft.com/office/word/2010/wordprocessingShape">
+                    <wps:wsp>
+                      <wps:cNvCnPr/>
+                      <wps:spPr>
+                        <a:xfrm>
+                          <a:off x="0" y="0"/>
+                          <a:ext cx="419100" cy="0"/>
+                        </a:xfrm>
+                        <a:prstGeom prst="straightConnector1">
+                          <a:avLst/>
+                        </a:prstGeom>
+                        <a:ln>
+                          <a:tailEnd type="triangle"/>
+                        </a:ln>
+                      </wps:spPr>
+                      <wps:style>
+                        <a:lnRef idx="1">
+                          <a:schemeClr val="accent1"/>
+                        </a:lnRef>
+                        <a:fillRef idx="0">
+                          <a:schemeClr val="accent1"/>
+                        </a:fillRef>
+                        <a:effectRef idx="0">
+                          <a:schemeClr val="accent1"/>
+                        </a:effectRef>
+                        <a:fontRef idx="minor">
+                          <a:schemeClr val="tx1"/>
+                        </a:fontRef>
+                      </wps:style>
+                      <wps:bodyPr/>
+                    </wps:wsp>
+                  </a:graphicData>
+                </a:graphic>
+                <wp14:sizeRelH relativeFrom="margin">
+                  <wp14:pctWidth>0</wp14:pctWidth>
+                </wp14:sizeRelH>
+                <wp14:sizeRelV relativeFrom="margin">
+                  <wp14:pctHeight>0</wp14:pctHeight>
+                </wp14:sizeRelV>
+              </wp:anchor>
+            </w:drawing>
+          </mc:Choice>
+          <mc:Fallback>
+            <w:pict>
+              <v:shapetype w14:anchorId="48942624" id="_x0000_t32" coordsize="21600,21600" o:spt="32" o:oned="t" path="m,l21600,21600e" filled="f">
+                <v:path arrowok="t" fillok="f" o:connecttype="none"/>
+                <o:lock v:ext="edit" shapetype="t"/>
+              </v:shapetype>
+              <v:shape id="Прямая со стрелкой 10" o:spid="_x0000_s1026" type="#_x0000_t32" style="position:absolute;margin-left:111.35pt;margin-top:18.7pt;width:33pt;height:0;z-index:251669504;visibility:visible;mso-wrap-style:square;mso-width-percent:0;mso-height-percent:0;mso-wrap-distance-left:9pt;mso-wrap-distance-top:0;mso-wrap-distance-right:9pt;mso-wrap-distance-bottom:0;mso-position-horizontal:absolute;mso-position-horizontal-relative:text;mso-position-vertical:absolute;mso-position-vertical-relative:text;mso-width-percent:0;mso-height-percent:0;mso-width-relative:margin;mso-height-relative:margin" o:gfxdata="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" strokecolor="#4472c4 [3204]" strokeweight=".5pt">
+                <v:stroke endarrow="block" joinstyle="miter"/>
+              </v:shape>
+            </w:pict>
+          </mc:Fallback>
+        </mc:AlternateContent>
+      </w:r>
+    </w:p>
+    <w:p>
+      <w:pPr>
+        <w:ind w:left="284" w:firstLine="0"/>
+        <w:rPr>
+          <w:rStyle w:val="Info"/>
+          <w:color w:val="00B050"/>
+        </w:rPr>
+      </w:pPr>
+      <w:r>
+        <w:rPr>
+          <w:i/>
+          <w:color w:val="00B050"/>
+        </w:rPr>
+        <mc:AlternateContent>
+          <mc:Choice Requires="wps">
+            <w:drawing>
+              <wp:anchor distT="0" distB="0" distL="114300" distR="114300" simplePos="0" relativeHeight="251667456" behindDoc="0" locked="0" layoutInCell="1" allowOverlap="1" wp14:anchorId="54F0D1C2" wp14:editId="3CF26B02">
+                <wp:simplePos x="0" y="0"/>
+                <wp:positionH relativeFrom="column">
+                  <wp:posOffset>4222024</wp:posOffset>
+                </wp:positionH>
+                <wp:positionV relativeFrom="paragraph">
+                  <wp:posOffset>203200</wp:posOffset>
+                </wp:positionV>
+                <wp:extent cx="419100" cy="0"/>
+                <wp:effectExtent l="38100" t="76200" r="0" b="95250"/>
+                <wp:wrapNone/>
+                <wp:docPr id="9" name="Прямая со стрелкой 9"/>
+                <wp:cNvGraphicFramePr/>
+                <a:graphic xmlns:a="http://schemas.openxmlformats.org/drawingml/2006/main">
+                  <a:graphicData uri="http://schemas.microsoft.com/office/word/2010/wordprocessingShape">
+                    <wps:wsp>
+                      <wps:cNvCnPr/>
+                      <wps:spPr>
+                        <a:xfrm>
+                          <a:off x="0" y="0"/>
+                          <a:ext cx="419100" cy="0"/>
+                        </a:xfrm>
+                        <a:prstGeom prst="straightConnector1">
+                          <a:avLst/>
+                        </a:prstGeom>
+                        <a:ln>
+                          <a:headEnd type="triangle"/>
+                          <a:tailEnd type="none"/>
+                        </a:ln>
+                      </wps:spPr>
+                      <wps:style>
+                        <a:lnRef idx="1">
+                          <a:schemeClr val="accent1"/>
+                        </a:lnRef>
+                        <a:fillRef idx="0">
+                          <a:schemeClr val="accent1"/>
+                        </a:fillRef>
+                        <a:effectRef idx="0">
+                          <a:schemeClr val="accent1"/>
+                        </a:effectRef>
+                        <a:fontRef idx="minor">
+                          <a:schemeClr val="tx1"/>
+                        </a:fontRef>
+                      </wps:style>
+                      <wps:bodyPr/>
+                    </wps:wsp>
+                  </a:graphicData>
+                </a:graphic>
+              </wp:anchor>
+            </w:drawing>
+          </mc:Choice>
+          <mc:Fallback>
+            <w:pict>
+              <v:shape w14:anchorId="5FBF6A28" id="Прямая со стрелкой 9" o:spid="_x0000_s1026" type="#_x0000_t32" style="position:absolute;margin-left:332.45pt;margin-top:16pt;width:33pt;height:0;z-index:251667456;visibility:visible;mso-wrap-style:square;mso-wrap-distance-left:9pt;mso-wrap-distance-top:0;mso-wrap-distance-right:9pt;mso-wrap-distance-bottom:0;mso-position-horizontal:absolute;mso-position-horizontal-relative:text;mso-position-vertical:absolute;mso-position-vertical-relative:text" o:gfxdata="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" strokecolor="#4472c4 [3204]" strokeweight=".5pt">
+                <v:stroke startarrow="block" joinstyle="miter"/>
+              </v:shape>
+            </w:pict>
+          </mc:Fallback>
+        </mc:AlternateContent>
+      </w:r>
+      <w:r>
+        <w:rPr>
+          <w:i/>
+          <w:color w:val="00B050"/>
+        </w:rPr>
+        <mc:AlternateContent>
+          <mc:Choice Requires="wps">
+            <w:drawing>
+              <wp:anchor distT="0" distB="0" distL="114300" distR="114300" simplePos="0" relativeHeight="251665408" behindDoc="0" locked="0" layoutInCell="1" allowOverlap="1" wp14:anchorId="31C2C3A1" wp14:editId="6AD5367F">
+                <wp:simplePos x="0" y="0"/>
+                <wp:positionH relativeFrom="column">
+                  <wp:posOffset>4229100</wp:posOffset>
+                </wp:positionH>
+                <wp:positionV relativeFrom="paragraph">
+                  <wp:posOffset>31750</wp:posOffset>
+                </wp:positionV>
+                <wp:extent cx="419100" cy="0"/>
+                <wp:effectExtent l="0" t="76200" r="19050" b="95250"/>
+                <wp:wrapNone/>
+                <wp:docPr id="8" name="Прямая со стрелкой 8"/>
+                <wp:cNvGraphicFramePr/>
+                <a:graphic xmlns:a="http://schemas.openxmlformats.org/drawingml/2006/main">
+                  <a:graphicData uri="http://schemas.microsoft.com/office/word/2010/wordprocessingShape">
+                    <wps:wsp>
+                      <wps:cNvCnPr/>
+                      <wps:spPr>
+                        <a:xfrm>
+                          <a:off x="0" y="0"/>
+                          <a:ext cx="419100" cy="0"/>
+                        </a:xfrm>
+                        <a:prstGeom prst="straightConnector1">
+                          <a:avLst/>
+                        </a:prstGeom>
+                        <a:ln>
+                          <a:tailEnd type="triangle"/>
+                        </a:ln>
+                      </wps:spPr>
+                      <wps:style>
+                        <a:lnRef idx="1">
+                          <a:schemeClr val="accent1"/>
+                        </a:lnRef>
+                        <a:fillRef idx="0">
+                          <a:schemeClr val="accent1"/>
+                        </a:fillRef>
+                        <a:effectRef idx="0">
+                          <a:schemeClr val="accent1"/>
+                        </a:effectRef>
+                        <a:fontRef idx="minor">
+                          <a:schemeClr val="tx1"/>
+                        </a:fontRef>
+                      </wps:style>
+                      <wps:bodyPr/>
+                    </wps:wsp>
+                  </a:graphicData>
+                </a:graphic>
+                <wp14:sizeRelH relativeFrom="margin">
+                  <wp14:pctWidth>0</wp14:pctWidth>
+                </wp14:sizeRelH>
+                <wp14:sizeRelV relativeFrom="margin">
+                  <wp14:pctHeight>0</wp14:pctHeight>
+                </wp14:sizeRelV>
+              </wp:anchor>
+            </w:drawing>
+          </mc:Choice>
+          <mc:Fallback>
+            <w:pict>
+              <v:shape w14:anchorId="4D74BC11" id="Прямая со стрелкой 8" o:spid="_x0000_s1026" type="#_x0000_t32" style="position:absolute;margin-left:333pt;margin-top:2.5pt;width:33pt;height:0;z-index:251665408;visibility:visible;mso-wrap-style:square;mso-width-percent:0;mso-height-percent:0;mso-wrap-distance-left:9pt;mso-wrap-distance-top:0;mso-wrap-distance-right:9pt;mso-wrap-distance-bottom:0;mso-position-horizontal:absolute;mso-position-horizontal-relative:text;mso-position-vertical:absolute;mso-position-vertical-relative:text;mso-width-percent:0;mso-height-percent:0;mso-width-relative:margin;mso-height-relative:margin" o:gfxdata="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" strokecolor="#4472c4 [3204]" strokeweight=".5pt">
+                <v:stroke endarrow="block" joinstyle="miter"/>
+              </v:shape>
+            </w:pict>
+          </mc:Fallback>
+        </mc:AlternateContent>
+      </w:r>
+      <w:r>
+        <w:rPr>
+          <w:i/>
+          <w:color w:val="00B050"/>
+        </w:rPr>
+        <mc:AlternateContent>
+          <mc:Choice Requires="wps">
+            <w:drawing>
+              <wp:anchor distT="0" distB="0" distL="114300" distR="114300" simplePos="0" relativeHeight="251673600" behindDoc="0" locked="0" layoutInCell="1" allowOverlap="1" wp14:anchorId="2855F8BB" wp14:editId="003DC744">
+                <wp:simplePos x="0" y="0"/>
+                <wp:positionH relativeFrom="column">
+                  <wp:posOffset>144145</wp:posOffset>
+                </wp:positionH>
+                <wp:positionV relativeFrom="paragraph">
+                  <wp:posOffset>252821</wp:posOffset>
+                </wp:positionV>
+                <wp:extent cx="1033961" cy="348342"/>
+                <wp:effectExtent l="0" t="0" r="13970" b="13970"/>
+                <wp:wrapNone/>
+                <wp:docPr id="3" name="Надпись 3"/>
+                <wp:cNvGraphicFramePr/>
+                <a:graphic xmlns:a="http://schemas.openxmlformats.org/drawingml/2006/main">
+                  <a:graphicData uri="http://schemas.microsoft.com/office/word/2010/wordprocessingShape">
+                    <wps:wsp>
+                      <wps:cNvSpPr txBox="1"/>
+                      <wps:spPr>
+                        <a:xfrm>
+                          <a:off x="0" y="0"/>
+                          <a:ext cx="1033961" cy="348342"/>
+                        </a:xfrm>
+                        <a:prstGeom prst="rect">
+                          <a:avLst/>
+                        </a:prstGeom>
+                        <a:solidFill>
+                          <a:schemeClr val="lt1"/>
+                        </a:solidFill>
+                        <a:ln w="6350">
+                          <a:solidFill>
+                            <a:prstClr val="black"/>
+                          </a:solidFill>
+                        </a:ln>
+                      </wps:spPr>
+                      <wps:txbx>
+                        <w:txbxContent>
+                          <w:p>
+                            <w:pPr>
+                              <w:ind w:firstLine="0"/>
+                              <w:jc w:val="center"/>
+                              <w:rPr>
+                                <w:lang w:val="en-US"/>
+                              </w:rPr>
+                            </w:pPr>
+                            <w:r>
+                              <w:t>Браузер</w:t>
+                            </w:r>
+                          </w:p>
+                        </w:txbxContent>
+                      </wps:txbx>
+                      <wps:bodyPr rot="0" spcFirstLastPara="0" vertOverflow="overflow" horzOverflow="overflow" vert="horz" wrap="square" lIns="91440" tIns="45720" rIns="91440" bIns="45720" numCol="1" spcCol="0" rtlCol="0" fromWordArt="0" anchor="t" anchorCtr="0" forceAA="0" compatLnSpc="1">
+                        <a:prstTxWarp prst="textNoShape">
+                          <a:avLst/>
+                        </a:prstTxWarp>
+                        <a:noAutofit/>
+                      </wps:bodyPr>
+                    </wps:wsp>
+                  </a:graphicData>
+                </a:graphic>
+                <wp14:sizeRelH relativeFrom="margin">
+                  <wp14:pctWidth>0</wp14:pctWidth>
+                </wp14:sizeRelH>
+                <wp14:sizeRelV relativeFrom="margin">
+                  <wp14:pctHeight>0</wp14:pctHeight>
+                </wp14:sizeRelV>
+              </wp:anchor>
+            </w:drawing>
+          </mc:Choice>
+          <mc:Fallback>
+            <w:pict>
+              <v:shape w14:anchorId="2855F8BB" id="Надпись 3" o:spid="_x0000_s1030" type="#_x0000_t202" style="position:absolute;left:0;text-align:left;margin-left:11.35pt;margin-top:19.9pt;width:81.4pt;height:27.45pt;z-index:251673600;visibility:visible;mso-wrap-style:square;mso-width-percent:0;mso-height-percent:0;mso-wrap-distance-left:9pt;mso-wrap-distance-top:0;mso-wrap-distance-right:9pt;mso-wrap-distance-bottom:0;mso-position-horizontal:absolute;mso-position-horizontal-relative:text;mso-position-vertical:absolute;mso-position-vertical-relative:text;mso-width-percent:0;mso-height-percent:0;mso-width-relative:margin;mso-height-relative:margin;v-text-anchor:top" o:gfxdata="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" fillcolor="white [3201]" strokeweight=".5pt">
+                <v:textbox>
+                  <w:txbxContent>
+                    <w:p>
+                      <w:pPr>
+                        <w:ind w:firstLine="0"/>
+                        <w:jc w:val="center"/>
+                        <w:rPr>
+                          <w:lang w:val="en-US"/>
+                        </w:rPr>
+                      </w:pPr>
+                      <w:r>
+                        <w:t>Браузер</w:t>
+                      </w:r>
+                    </w:p>
+                  </w:txbxContent>
+                </v:textbox>
+              </v:shape>
+            </w:pict>
+          </mc:Fallback>
+        </mc:AlternateContent>
+      </w:r>
+      <w:r>
+        <w:rPr>
+          <w:i/>
+          <w:color w:val="00B050"/>
+        </w:rPr>
+        <mc:AlternateContent>
+          <mc:Choice Requires="wps">
+            <w:drawing>
+              <wp:anchor distT="0" distB="0" distL="114300" distR="114300" simplePos="0" relativeHeight="251671552" behindDoc="0" locked="0" layoutInCell="1" allowOverlap="1" wp14:anchorId="767012A1" wp14:editId="4544F2C5">
+                <wp:simplePos x="0" y="0"/>
+                <wp:positionH relativeFrom="column">
+                  <wp:posOffset>1423670</wp:posOffset>
+                </wp:positionH>
+                <wp:positionV relativeFrom="paragraph">
+                  <wp:posOffset>174625</wp:posOffset>
+                </wp:positionV>
+                <wp:extent cx="419100" cy="0"/>
+                <wp:effectExtent l="38100" t="76200" r="0" b="95250"/>
+                <wp:wrapNone/>
+                <wp:docPr id="11" name="Прямая со стрелкой 11"/>
+                <wp:cNvGraphicFramePr/>
+                <a:graphic xmlns:a="http://schemas.openxmlformats.org/drawingml/2006/main">
+                  <a:graphicData uri="http://schemas.microsoft.com/office/word/2010/wordprocessingShape">
+                    <wps:wsp>
+                      <wps:cNvCnPr/>
+                      <wps:spPr>
+                        <a:xfrm>
+                          <a:off x="0" y="0"/>
+                          <a:ext cx="419100" cy="0"/>
+                        </a:xfrm>
+                        <a:prstGeom prst="straightConnector1">
+                          <a:avLst/>
+                        </a:prstGeom>
+                        <a:ln>
+                          <a:headEnd type="triangle"/>
+                          <a:tailEnd type="none"/>
+                        </a:ln>
+                      </wps:spPr>
+                      <wps:style>
+                        <a:lnRef idx="1">
+                          <a:schemeClr val="accent1"/>
+                        </a:lnRef>
+                        <a:fillRef idx="0">
+                          <a:schemeClr val="accent1"/>
+                        </a:fillRef>
+                        <a:effectRef idx="0">
+                          <a:schemeClr val="accent1"/>
+                        </a:effectRef>
+                        <a:fontRef idx="minor">
+                          <a:schemeClr val="tx1"/>
+                        </a:fontRef>
+                      </wps:style>
+                      <wps:bodyPr/>
+                    </wps:wsp>
+                  </a:graphicData>
+                </a:graphic>
+              </wp:anchor>
+            </w:drawing>
+          </mc:Choice>
+          <mc:Fallback>
+            <w:pict>
+              <v:shape w14:anchorId="54F0C3F2" id="Прямая со стрелкой 11" o:spid="_x0000_s1026" type="#_x0000_t32" style="position:absolute;margin-left:112.1pt;margin-top:13.75pt;width:33pt;height:0;z-index:251671552;visibility:visible;mso-wrap-style:square;mso-wrap-distance-left:9pt;mso-wrap-distance-top:0;mso-wrap-distance-right:9pt;mso-wrap-distance-bottom:0;mso-position-horizontal:absolute;mso-position-horizontal-relative:text;mso-position-vertical:absolute;mso-position-vertical-relative:text" o:gfxdata="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" strokecolor="#4472c4 [3204]" strokeweight=".5pt">
+                <v:stroke startarrow="block" joinstyle="miter"/>
+              </v:shape>
+            </w:pict>
+          </mc:Fallback>
+        </mc:AlternateContent>
+      </w:r>
+    </w:p>
+    <w:p>
+      <w:pPr>
+        <w:ind w:left="284" w:firstLine="0"/>
+        <w:rPr>
+          <w:rStyle w:val="Info"/>
+          <w:color w:val="00B050"/>
+        </w:rPr>
+      </w:pPr>
+      <w:r>
+        <w:rPr>
+          <w:i/>
+          <w:color w:val="00B050"/>
+        </w:rPr>
+        <mc:AlternateContent>
+          <mc:Choice Requires="wps">
+            <w:drawing>
+              <wp:anchor distT="0" distB="0" distL="114300" distR="114300" simplePos="0" relativeHeight="251675648" behindDoc="0" locked="0" layoutInCell="1" allowOverlap="1" wp14:anchorId="368B04F2" wp14:editId="29FCB326">
+                <wp:simplePos x="0" y="0"/>
+                <wp:positionH relativeFrom="margin">
+                  <wp:posOffset>2251075</wp:posOffset>
+                </wp:positionH>
+                <wp:positionV relativeFrom="paragraph">
+                  <wp:posOffset>177891</wp:posOffset>
                 </wp:positionV>
                 <wp:extent cx="1076325" cy="628650"/>
                 <wp:effectExtent l="0" t="0" r="28575" b="19050"/>
                 <wp:wrapNone/>
-                <wp:docPr id="4" name="Надпись 4"/>
+                <wp:docPr id="5" name="Надпись 5"/>
                 <wp:cNvGraphicFramePr/>
                 <a:graphic xmlns:a="http://schemas.openxmlformats.org/drawingml/2006/main">
                   <a:graphicData uri="http://schemas.microsoft.com/office/word/2010/wordprocessingShape">
@@ -6320,7 +6770,7 @@
           </mc:Choice>
           <mc:Fallback>
             <w:pict>
-              <v:shape w14:anchorId="086406C6" id="Надпись 4" o:spid="_x0000_s1029" type="#_x0000_t202" style="position:absolute;left:0;text-align:left;margin-left:173.6pt;margin-top:16.45pt;width:84.75pt;height:49.5pt;z-index:251663360;visibility:visible;mso-wrap-style:square;mso-wrap-distance-left:9pt;mso-wrap-distance-top:0;mso-wrap-distance-right:9pt;mso-wrap-distance-bottom:0;mso-position-horizontal:absolute;mso-position-horizontal-relative:text;mso-position-vertical:absolute;mso-position-vertical-relative:text;v-text-anchor:top" o:gfxdata="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" fillcolor="white [3201]" strokeweight=".5pt">
+              <v:shape w14:anchorId="368B04F2" id="Надпись 5" o:spid="_x0000_s1031" type="#_x0000_t202" style="position:absolute;left:0;text-align:left;margin-left:177.25pt;margin-top:14pt;width:84.75pt;height:49.5pt;z-index:251675648;visibility:visible;mso-wrap-style:square;mso-wrap-distance-left:9pt;mso-wrap-distance-top:0;mso-wrap-distance-right:9pt;mso-wrap-distance-bottom:0;mso-position-horizontal:absolute;mso-position-horizontal-relative:margin;mso-position-vertical:absolute;mso-position-vertical-relative:text;v-text-anchor:top" o:gfxdata="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" fillcolor="white [3201]" strokeweight=".5pt">
                 <v:textbox>
                   <w:txbxContent>
                     <w:p>
@@ -6347,303 +6797,12 @@
                     </w:p>
                   </w:txbxContent>
                 </v:textbox>
+                <w10:wrap anchorx="margin"/>
               </v:shape>
             </w:pict>
           </mc:Fallback>
         </mc:AlternateContent>
       </w:r>
-      <w:r>
-        <w:rPr>
-          <w:i/>
-          <w:color w:val="00B050"/>
-        </w:rPr>
-        <mc:AlternateContent>
-          <mc:Choice Requires="wps">
-            <w:drawing>
-              <wp:anchor distT="0" distB="0" distL="114300" distR="114300" simplePos="0" relativeHeight="251669504" behindDoc="0" locked="0" layoutInCell="1" allowOverlap="1" wp14:anchorId="164617B9" wp14:editId="2867102F">
-                <wp:simplePos x="0" y="0"/>
-                <wp:positionH relativeFrom="column">
-                  <wp:posOffset>1414145</wp:posOffset>
-                </wp:positionH>
-                <wp:positionV relativeFrom="paragraph">
-                  <wp:posOffset>237490</wp:posOffset>
-                </wp:positionV>
-                <wp:extent cx="419100" cy="0"/>
-                <wp:effectExtent l="0" t="76200" r="19050" b="95250"/>
-                <wp:wrapNone/>
-                <wp:docPr id="10" name="Прямая со стрелкой 10"/>
-                <wp:cNvGraphicFramePr/>
-                <a:graphic xmlns:a="http://schemas.openxmlformats.org/drawingml/2006/main">
-                  <a:graphicData uri="http://schemas.microsoft.com/office/word/2010/wordprocessingShape">
-                    <wps:wsp>
-                      <wps:cNvCnPr/>
-                      <wps:spPr>
-                        <a:xfrm>
-                          <a:off x="0" y="0"/>
-                          <a:ext cx="419100" cy="0"/>
-                        </a:xfrm>
-                        <a:prstGeom prst="straightConnector1">
-                          <a:avLst/>
-                        </a:prstGeom>
-                        <a:ln>
-                          <a:tailEnd type="triangle"/>
-                        </a:ln>
-                      </wps:spPr>
-                      <wps:style>
-                        <a:lnRef idx="1">
-                          <a:schemeClr val="accent1"/>
-                        </a:lnRef>
-                        <a:fillRef idx="0">
-                          <a:schemeClr val="accent1"/>
-                        </a:fillRef>
-                        <a:effectRef idx="0">
-                          <a:schemeClr val="accent1"/>
-                        </a:effectRef>
-                        <a:fontRef idx="minor">
-                          <a:schemeClr val="tx1"/>
-                        </a:fontRef>
-                      </wps:style>
-                      <wps:bodyPr/>
-                    </wps:wsp>
-                  </a:graphicData>
-                </a:graphic>
-              </wp:anchor>
-            </w:drawing>
-          </mc:Choice>
-          <mc:Fallback>
-            <w:pict>
-              <v:shapetype w14:anchorId="72DEA253" id="_x0000_t32" coordsize="21600,21600" o:spt="32" o:oned="t" path="m,l21600,21600e" filled="f">
-                <v:path arrowok="t" fillok="f" o:connecttype="none"/>
-                <o:lock v:ext="edit" shapetype="t"/>
-              </v:shapetype>
-              <v:shape id="Прямая со стрелкой 10" o:spid="_x0000_s1026" type="#_x0000_t32" style="position:absolute;margin-left:111.35pt;margin-top:18.7pt;width:33pt;height:0;z-index:251669504;visibility:visible;mso-wrap-style:square;mso-wrap-distance-left:9pt;mso-wrap-distance-top:0;mso-wrap-distance-right:9pt;mso-wrap-distance-bottom:0;mso-position-horizontal:absolute;mso-position-horizontal-relative:text;mso-position-vertical:absolute;mso-position-vertical-relative:text" o:gfxdata="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" strokecolor="#4472c4 [3204]" strokeweight=".5pt">
-                <v:stroke endarrow="block" joinstyle="miter"/>
-              </v:shape>
-            </w:pict>
-          </mc:Fallback>
-        </mc:AlternateContent>
-      </w:r>
-    </w:p>
-    <w:p>
-      <w:pPr>
-        <w:ind w:left="284" w:firstLine="0"/>
-        <w:rPr>
-          <w:rStyle w:val="Info"/>
-          <w:color w:val="00B050"/>
-        </w:rPr>
-      </w:pPr>
-      <w:r>
-        <w:rPr>
-          <w:i/>
-          <w:color w:val="00B050"/>
-        </w:rPr>
-        <mc:AlternateContent>
-          <mc:Choice Requires="wps">
-            <w:drawing>
-              <wp:anchor distT="0" distB="0" distL="114300" distR="114300" simplePos="0" relativeHeight="251671552" behindDoc="0" locked="0" layoutInCell="1" allowOverlap="1" wp14:anchorId="767012A1" wp14:editId="05516E3A">
-                <wp:simplePos x="0" y="0"/>
-                <wp:positionH relativeFrom="column">
-                  <wp:posOffset>1423670</wp:posOffset>
-                </wp:positionH>
-                <wp:positionV relativeFrom="paragraph">
-                  <wp:posOffset>174625</wp:posOffset>
-                </wp:positionV>
-                <wp:extent cx="419100" cy="0"/>
-                <wp:effectExtent l="38100" t="76200" r="0" b="95250"/>
-                <wp:wrapNone/>
-                <wp:docPr id="11" name="Прямая со стрелкой 11"/>
-                <wp:cNvGraphicFramePr/>
-                <a:graphic xmlns:a="http://schemas.openxmlformats.org/drawingml/2006/main">
-                  <a:graphicData uri="http://schemas.microsoft.com/office/word/2010/wordprocessingShape">
-                    <wps:wsp>
-                      <wps:cNvCnPr/>
-                      <wps:spPr>
-                        <a:xfrm>
-                          <a:off x="0" y="0"/>
-                          <a:ext cx="419100" cy="0"/>
-                        </a:xfrm>
-                        <a:prstGeom prst="straightConnector1">
-                          <a:avLst/>
-                        </a:prstGeom>
-                        <a:ln>
-                          <a:headEnd type="triangle"/>
-                          <a:tailEnd type="none"/>
-                        </a:ln>
-                      </wps:spPr>
-                      <wps:style>
-                        <a:lnRef idx="1">
-                          <a:schemeClr val="accent1"/>
-                        </a:lnRef>
-                        <a:fillRef idx="0">
-                          <a:schemeClr val="accent1"/>
-                        </a:fillRef>
-                        <a:effectRef idx="0">
-                          <a:schemeClr val="accent1"/>
-                        </a:effectRef>
-                        <a:fontRef idx="minor">
-                          <a:schemeClr val="tx1"/>
-                        </a:fontRef>
-                      </wps:style>
-                      <wps:bodyPr/>
-                    </wps:wsp>
-                  </a:graphicData>
-                </a:graphic>
-              </wp:anchor>
-            </w:drawing>
-          </mc:Choice>
-          <mc:Fallback>
-            <w:pict>
-              <v:shape w14:anchorId="3DDFC8AB" id="Прямая со стрелкой 11" o:spid="_x0000_s1026" type="#_x0000_t32" style="position:absolute;margin-left:112.1pt;margin-top:13.75pt;width:33pt;height:0;z-index:251671552;visibility:visible;mso-wrap-style:square;mso-wrap-distance-left:9pt;mso-wrap-distance-top:0;mso-wrap-distance-right:9pt;mso-wrap-distance-bottom:0;mso-position-horizontal:absolute;mso-position-horizontal-relative:text;mso-position-vertical:absolute;mso-position-vertical-relative:text" o:gfxdata="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" strokecolor="#4472c4 [3204]" strokeweight=".5pt">
-                <v:stroke startarrow="block" joinstyle="miter"/>
-              </v:shape>
-            </w:pict>
-          </mc:Fallback>
-        </mc:AlternateContent>
-      </w:r>
-      <w:r>
-        <w:rPr>
-          <w:i/>
-          <w:color w:val="00B050"/>
-        </w:rPr>
-        <mc:AlternateContent>
-          <mc:Choice Requires="wps">
-            <w:drawing>
-              <wp:anchor distT="0" distB="0" distL="114300" distR="114300" simplePos="0" relativeHeight="251667456" behindDoc="0" locked="0" layoutInCell="1" allowOverlap="1" wp14:anchorId="54F0D1C2" wp14:editId="14D5564F">
-                <wp:simplePos x="0" y="0"/>
-                <wp:positionH relativeFrom="column">
-                  <wp:posOffset>3462020</wp:posOffset>
-                </wp:positionH>
-                <wp:positionV relativeFrom="paragraph">
-                  <wp:posOffset>203200</wp:posOffset>
-                </wp:positionV>
-                <wp:extent cx="419100" cy="0"/>
-                <wp:effectExtent l="38100" t="76200" r="0" b="95250"/>
-                <wp:wrapNone/>
-                <wp:docPr id="9" name="Прямая со стрелкой 9"/>
-                <wp:cNvGraphicFramePr/>
-                <a:graphic xmlns:a="http://schemas.openxmlformats.org/drawingml/2006/main">
-                  <a:graphicData uri="http://schemas.microsoft.com/office/word/2010/wordprocessingShape">
-                    <wps:wsp>
-                      <wps:cNvCnPr/>
-                      <wps:spPr>
-                        <a:xfrm>
-                          <a:off x="0" y="0"/>
-                          <a:ext cx="419100" cy="0"/>
-                        </a:xfrm>
-                        <a:prstGeom prst="straightConnector1">
-                          <a:avLst/>
-                        </a:prstGeom>
-                        <a:ln>
-                          <a:headEnd type="triangle"/>
-                          <a:tailEnd type="none"/>
-                        </a:ln>
-                      </wps:spPr>
-                      <wps:style>
-                        <a:lnRef idx="1">
-                          <a:schemeClr val="accent1"/>
-                        </a:lnRef>
-                        <a:fillRef idx="0">
-                          <a:schemeClr val="accent1"/>
-                        </a:fillRef>
-                        <a:effectRef idx="0">
-                          <a:schemeClr val="accent1"/>
-                        </a:effectRef>
-                        <a:fontRef idx="minor">
-                          <a:schemeClr val="tx1"/>
-                        </a:fontRef>
-                      </wps:style>
-                      <wps:bodyPr/>
-                    </wps:wsp>
-                  </a:graphicData>
-                </a:graphic>
-              </wp:anchor>
-            </w:drawing>
-          </mc:Choice>
-          <mc:Fallback>
-            <w:pict>
-              <v:shape w14:anchorId="67146A2E" id="Прямая со стрелкой 9" o:spid="_x0000_s1026" type="#_x0000_t32" style="position:absolute;margin-left:272.6pt;margin-top:16pt;width:33pt;height:0;z-index:251667456;visibility:visible;mso-wrap-style:square;mso-wrap-distance-left:9pt;mso-wrap-distance-top:0;mso-wrap-distance-right:9pt;mso-wrap-distance-bottom:0;mso-position-horizontal:absolute;mso-position-horizontal-relative:text;mso-position-vertical:absolute;mso-position-vertical-relative:text" o:gfxdata="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" strokecolor="#4472c4 [3204]" strokeweight=".5pt">
-                <v:stroke startarrow="block" joinstyle="miter"/>
-              </v:shape>
-            </w:pict>
-          </mc:Fallback>
-        </mc:AlternateContent>
-      </w:r>
-      <w:r>
-        <w:rPr>
-          <w:i/>
-          <w:color w:val="00B050"/>
-        </w:rPr>
-        <mc:AlternateContent>
-          <mc:Choice Requires="wps">
-            <w:drawing>
-              <wp:anchor distT="0" distB="0" distL="114300" distR="114300" simplePos="0" relativeHeight="251665408" behindDoc="0" locked="0" layoutInCell="1" allowOverlap="1" wp14:anchorId="31C2C3A1" wp14:editId="1564CBEC">
-                <wp:simplePos x="0" y="0"/>
-                <wp:positionH relativeFrom="column">
-                  <wp:posOffset>3462020</wp:posOffset>
-                </wp:positionH>
-                <wp:positionV relativeFrom="paragraph">
-                  <wp:posOffset>31750</wp:posOffset>
-                </wp:positionV>
-                <wp:extent cx="419100" cy="0"/>
-                <wp:effectExtent l="0" t="76200" r="19050" b="95250"/>
-                <wp:wrapNone/>
-                <wp:docPr id="8" name="Прямая со стрелкой 8"/>
-                <wp:cNvGraphicFramePr/>
-                <a:graphic xmlns:a="http://schemas.openxmlformats.org/drawingml/2006/main">
-                  <a:graphicData uri="http://schemas.microsoft.com/office/word/2010/wordprocessingShape">
-                    <wps:wsp>
-                      <wps:cNvCnPr/>
-                      <wps:spPr>
-                        <a:xfrm>
-                          <a:off x="0" y="0"/>
-                          <a:ext cx="419100" cy="0"/>
-                        </a:xfrm>
-                        <a:prstGeom prst="straightConnector1">
-                          <a:avLst/>
-                        </a:prstGeom>
-                        <a:ln>
-                          <a:tailEnd type="triangle"/>
-                        </a:ln>
-                      </wps:spPr>
-                      <wps:style>
-                        <a:lnRef idx="1">
-                          <a:schemeClr val="accent1"/>
-                        </a:lnRef>
-                        <a:fillRef idx="0">
-                          <a:schemeClr val="accent1"/>
-                        </a:fillRef>
-                        <a:effectRef idx="0">
-                          <a:schemeClr val="accent1"/>
-                        </a:effectRef>
-                        <a:fontRef idx="minor">
-                          <a:schemeClr val="tx1"/>
-                        </a:fontRef>
-                      </wps:style>
-                      <wps:bodyPr/>
-                    </wps:wsp>
-                  </a:graphicData>
-                </a:graphic>
-              </wp:anchor>
-            </w:drawing>
-          </mc:Choice>
-          <mc:Fallback>
-            <w:pict>
-              <v:shape w14:anchorId="296CE50A" id="Прямая со стрелкой 8" o:spid="_x0000_s1026" type="#_x0000_t32" style="position:absolute;margin-left:272.6pt;margin-top:2.5pt;width:33pt;height:0;z-index:251665408;visibility:visible;mso-wrap-style:square;mso-wrap-distance-left:9pt;mso-wrap-distance-top:0;mso-wrap-distance-right:9pt;mso-wrap-distance-bottom:0;mso-position-horizontal:absolute;mso-position-horizontal-relative:text;mso-position-vertical:absolute;mso-position-vertical-relative:text" o:gfxdata="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" strokecolor="#4472c4 [3204]" strokeweight=".5pt">
-                <v:stroke endarrow="block" joinstyle="miter"/>
-              </v:shape>
-            </w:pict>
-          </mc:Fallback>
-        </mc:AlternateContent>
-      </w:r>
-    </w:p>
-    <w:p>
-      <w:pPr>
-        <w:ind w:left="284" w:firstLine="0"/>
-        <w:rPr>
-          <w:rStyle w:val="Info"/>
-          <w:color w:val="00B050"/>
-        </w:rPr>
-      </w:pPr>
     </w:p>
     <w:p>
       <w:pPr>
@@ -6673,33 +6832,39 @@
           <w:color w:val="auto"/>
         </w:rPr>
       </w:pPr>
-      <w:r>
+    </w:p>
+    <w:p>
+      <w:pPr>
+        <w:ind w:left="284" w:firstLine="436"/>
         <w:rPr>
           <w:rStyle w:val="Info"/>
           <w:i w:val="0"/>
           <w:iCs/>
           <w:color w:val="auto"/>
         </w:rPr>
-        <w:t xml:space="preserve">На </w:t>
-      </w:r>
-      <w:r>
+      </w:pPr>
+    </w:p>
+    <w:p>
+      <w:pPr>
+        <w:ind w:left="284" w:firstLine="436"/>
         <w:rPr>
           <w:rStyle w:val="Info"/>
           <w:i w:val="0"/>
           <w:iCs/>
           <w:color w:val="auto"/>
         </w:rPr>
-        <w:t xml:space="preserve">стороне клиента </w:t>
-      </w:r>
-      <w:r>
+      </w:pPr>
+    </w:p>
+    <w:p>
+      <w:pPr>
+        <w:ind w:left="284" w:firstLine="436"/>
         <w:rPr>
           <w:rStyle w:val="Info"/>
           <w:i w:val="0"/>
           <w:iCs/>
           <w:color w:val="auto"/>
         </w:rPr>
-        <w:t>устанавливается</w:t>
-      </w:r>
+      </w:pPr>
       <w:r>
         <w:rPr>
           <w:rStyle w:val="Info"/>
@@ -6707,7 +6872,7 @@
           <w:iCs/>
           <w:color w:val="auto"/>
         </w:rPr>
-        <w:t xml:space="preserve"> </w:t>
+        <w:t xml:space="preserve">На </w:t>
       </w:r>
       <w:r>
         <w:rPr>
@@ -6716,7 +6881,7 @@
           <w:iCs/>
           <w:color w:val="auto"/>
         </w:rPr>
-        <w:t>специальное программное обеспечение, которое осуществляет</w:t>
+        <w:t xml:space="preserve">стороне клиента </w:t>
       </w:r>
       <w:r>
         <w:rPr>
@@ -6725,7 +6890,7 @@
           <w:iCs/>
           <w:color w:val="auto"/>
         </w:rPr>
-        <w:t xml:space="preserve"> г</w:t>
+        <w:t>устанавливается</w:t>
       </w:r>
       <w:r>
         <w:rPr>
@@ -6734,7 +6899,7 @@
           <w:iCs/>
           <w:color w:val="auto"/>
         </w:rPr>
-        <w:t>енерацию тестового трафика в соответствии с заданными параметрами.</w:t>
+        <w:t xml:space="preserve"> </w:t>
       </w:r>
       <w:r>
         <w:rPr>
@@ -6743,7 +6908,7 @@
           <w:iCs/>
           <w:color w:val="auto"/>
         </w:rPr>
-        <w:t xml:space="preserve"> </w:t>
+        <w:t>специальное программное обеспечение, которое осуществляет</w:t>
       </w:r>
       <w:r>
         <w:rPr>
@@ -6752,7 +6917,7 @@
           <w:iCs/>
           <w:color w:val="auto"/>
         </w:rPr>
-        <w:t xml:space="preserve">Тестовый трафик создается за счет выполнения </w:t>
+        <w:t xml:space="preserve"> г</w:t>
       </w:r>
       <w:r>
         <w:rPr>
@@ -6761,7 +6926,7 @@
           <w:iCs/>
           <w:color w:val="auto"/>
         </w:rPr>
-        <w:t>запросов</w:t>
+        <w:t>енерацию тестового трафика в соответствии с заданными параметрами.</w:t>
       </w:r>
       <w:r>
         <w:rPr>
@@ -6779,7 +6944,7 @@
           <w:iCs/>
           <w:color w:val="auto"/>
         </w:rPr>
-        <w:t xml:space="preserve">между </w:t>
+        <w:t xml:space="preserve">Тестовый трафик создается за счет выполнения </w:t>
       </w:r>
       <w:r>
         <w:rPr>
@@ -6788,7 +6953,7 @@
           <w:iCs/>
           <w:color w:val="auto"/>
         </w:rPr>
-        <w:t>клиентом</w:t>
+        <w:t>запросов</w:t>
       </w:r>
       <w:r>
         <w:rPr>
@@ -6797,7 +6962,7 @@
           <w:iCs/>
           <w:color w:val="auto"/>
         </w:rPr>
-        <w:t xml:space="preserve"> и сервером. </w:t>
+        <w:t xml:space="preserve"> </w:t>
       </w:r>
       <w:r>
         <w:rPr>
@@ -6806,7 +6971,7 @@
           <w:iCs/>
           <w:color w:val="auto"/>
         </w:rPr>
-        <w:t>В ходе выполнения операций измеряют</w:t>
+        <w:t xml:space="preserve">между </w:t>
       </w:r>
       <w:r>
         <w:rPr>
@@ -6815,7 +6980,7 @@
           <w:iCs/>
           <w:color w:val="auto"/>
         </w:rPr>
-        <w:t>ся</w:t>
+        <w:t>клиентом</w:t>
       </w:r>
       <w:r>
         <w:rPr>
@@ -6824,7 +6989,7 @@
           <w:iCs/>
           <w:color w:val="auto"/>
         </w:rPr>
-        <w:t xml:space="preserve"> нагрузочные характеристики </w:t>
+        <w:t xml:space="preserve"> и сервером. </w:t>
       </w:r>
       <w:r>
         <w:rPr>
@@ -6833,7 +6998,7 @@
           <w:iCs/>
           <w:color w:val="auto"/>
         </w:rPr>
-        <w:t>системы</w:t>
+        <w:t>В ходе выполнения операций измеряют</w:t>
       </w:r>
       <w:r>
         <w:rPr>
@@ -6842,6 +7007,33 @@
           <w:iCs/>
           <w:color w:val="auto"/>
         </w:rPr>
+        <w:t>ся</w:t>
+      </w:r>
+      <w:r>
+        <w:rPr>
+          <w:rStyle w:val="Info"/>
+          <w:i w:val="0"/>
+          <w:iCs/>
+          <w:color w:val="auto"/>
+        </w:rPr>
+        <w:t xml:space="preserve"> нагрузочные характеристики </w:t>
+      </w:r>
+      <w:r>
+        <w:rPr>
+          <w:rStyle w:val="Info"/>
+          <w:i w:val="0"/>
+          <w:iCs/>
+          <w:color w:val="auto"/>
+        </w:rPr>
+        <w:t>системы</w:t>
+      </w:r>
+      <w:r>
+        <w:rPr>
+          <w:rStyle w:val="Info"/>
+          <w:i w:val="0"/>
+          <w:iCs/>
+          <w:color w:val="auto"/>
+        </w:rPr>
         <w:t>.</w:t>
       </w:r>
     </w:p>
@@ -6867,15 +7059,8 @@
           <w:rStyle w:val="Info"/>
           <w:color w:val="00B050"/>
         </w:rPr>
-        <w:t xml:space="preserve">Указывается схема архитектуры тестируемой системы, далее в таблице указывается описание по каждому элементу схемы и каждому взаимодействию </w:t>
-      </w:r>
-      <w:r>
-        <w:rPr>
-          <w:rStyle w:val="Info"/>
-          <w:color w:val="00B050"/>
-        </w:rPr>
         <w:lastRenderedPageBreak/>
-        <w:t>между элементами. Если элемент не участвует в НТ, то требуется кратко указать причину.</w:t>
+        <w:t>Указывается схема архитектуры тестируемой системы, далее в таблице указывается описание по каждому элементу схемы и каждому взаимодействию между элементами. Если элемент не участвует в НТ, то требуется кратко указать причину.</w:t>
       </w:r>
     </w:p>
     <w:p>
@@ -6891,7 +7076,7 @@
         </w:tabs>
         <w:ind w:left="718"/>
       </w:pPr>
-      <w:bookmarkStart w:id="42" w:name="_Toc112100426"/>
+      <w:bookmarkStart w:id="43" w:name="_Toc112100426"/>
       <w:r>
         <w:t>Аппаратные рес</w:t>
       </w:r>
@@ -6906,7 +7091,7 @@
       <w:r>
         <w:t xml:space="preserve"> стенда</w:t>
       </w:r>
-      <w:bookmarkEnd w:id="42"/>
+      <w:bookmarkEnd w:id="43"/>
     </w:p>
     <w:p>
       <w:pPr>
@@ -6916,13 +7101,6 @@
           <w:color w:val="00B050"/>
         </w:rPr>
       </w:pPr>
-      <w:r>
-        <w:rPr>
-          <w:rStyle w:val="Info"/>
-          <w:color w:val="00B050"/>
-        </w:rPr>
-        <w:t>Указываются характеристики стендов в виде таблицы (ОС, версия ОС, характеристики железа, CPU, количество процессоров и ядер, объем оперативной памяти, тип физической памяти, объём и т.д.</w:t>
-      </w:r>
     </w:p>
     <w:tbl>
       <w:tblPr>
@@ -7028,13 +7206,13 @@
               <w:ind w:firstLine="0"/>
               <w:rPr>
                 <w:rStyle w:val="Info"/>
-                <w:color w:val="4472C4"/>
+                <w:color w:val="000000" w:themeColor="text1"/>
               </w:rPr>
             </w:pPr>
             <w:r>
               <w:rPr>
                 <w:rStyle w:val="Info"/>
-                <w:color w:val="4472C4"/>
+                <w:color w:val="000000" w:themeColor="text1"/>
               </w:rPr>
               <w:t>1</w:t>
             </w:r>
@@ -7050,13 +7228,13 @@
               <w:ind w:firstLine="0"/>
               <w:rPr>
                 <w:rStyle w:val="Info"/>
-                <w:color w:val="4472C4"/>
+                <w:color w:val="000000" w:themeColor="text1"/>
               </w:rPr>
             </w:pPr>
             <w:r>
               <w:rPr>
                 <w:rStyle w:val="Info"/>
-                <w:color w:val="4472C4"/>
+                <w:color w:val="000000" w:themeColor="text1"/>
               </w:rPr>
               <w:t>Центральный процессор</w:t>
             </w:r>
@@ -7072,14 +7250,14 @@
               <w:ind w:firstLine="0"/>
               <w:rPr>
                 <w:rStyle w:val="Info"/>
-                <w:color w:val="4472C4"/>
+                <w:color w:val="000000" w:themeColor="text1"/>
                 <w:lang w:val="en-US"/>
               </w:rPr>
             </w:pPr>
             <w:r>
               <w:rPr>
                 <w:rStyle w:val="Info"/>
-                <w:color w:val="4472C4"/>
+                <w:color w:val="000000" w:themeColor="text1"/>
                 <w:lang w:val="en-US"/>
               </w:rPr>
               <w:t>Intel(R) Core(TM) i3-9100F CPU @ 3.60GHz   3.60 GHz</w:t>
@@ -7098,7 +7276,7 @@
               <w:ind w:firstLine="0"/>
               <w:rPr>
                 <w:rStyle w:val="Info"/>
-                <w:color w:val="4472C4"/>
+                <w:color w:val="000000" w:themeColor="text1"/>
                 <w:lang w:val="en-US"/>
               </w:rPr>
             </w:pPr>
@@ -7114,13 +7292,13 @@
               <w:ind w:firstLine="0"/>
               <w:rPr>
                 <w:rStyle w:val="Info"/>
-                <w:color w:val="4472C4"/>
+                <w:color w:val="000000" w:themeColor="text1"/>
               </w:rPr>
             </w:pPr>
             <w:r>
               <w:rPr>
                 <w:rStyle w:val="Info"/>
-                <w:color w:val="4472C4"/>
+                <w:color w:val="000000" w:themeColor="text1"/>
               </w:rPr>
               <w:t>Ядра</w:t>
             </w:r>
@@ -7136,13 +7314,13 @@
               <w:ind w:firstLine="0"/>
               <w:rPr>
                 <w:rStyle w:val="Info"/>
-                <w:color w:val="4472C4"/>
+                <w:color w:val="000000" w:themeColor="text1"/>
               </w:rPr>
             </w:pPr>
             <w:r>
               <w:rPr>
                 <w:rStyle w:val="Info"/>
-                <w:color w:val="4472C4"/>
+                <w:color w:val="000000" w:themeColor="text1"/>
               </w:rPr>
               <w:t>4</w:t>
             </w:r>
@@ -7160,13 +7338,13 @@
               <w:ind w:firstLine="0"/>
               <w:rPr>
                 <w:rStyle w:val="Info"/>
-                <w:color w:val="4472C4"/>
+                <w:color w:val="000000" w:themeColor="text1"/>
               </w:rPr>
             </w:pPr>
             <w:r>
               <w:rPr>
                 <w:rStyle w:val="Info"/>
-                <w:color w:val="4472C4"/>
+                <w:color w:val="000000" w:themeColor="text1"/>
               </w:rPr>
               <w:t>2</w:t>
             </w:r>
@@ -7182,13 +7360,13 @@
               <w:ind w:firstLine="0"/>
               <w:rPr>
                 <w:rStyle w:val="Info"/>
-                <w:color w:val="4472C4"/>
+                <w:color w:val="000000" w:themeColor="text1"/>
               </w:rPr>
             </w:pPr>
             <w:r>
               <w:rPr>
                 <w:rStyle w:val="Info"/>
-                <w:color w:val="4472C4"/>
+                <w:color w:val="000000" w:themeColor="text1"/>
               </w:rPr>
               <w:t>Объем оперативной памяти</w:t>
             </w:r>
@@ -7204,13 +7382,13 @@
               <w:ind w:firstLine="0"/>
               <w:rPr>
                 <w:rStyle w:val="Info"/>
-                <w:color w:val="4472C4"/>
+                <w:color w:val="000000" w:themeColor="text1"/>
               </w:rPr>
             </w:pPr>
             <w:r>
               <w:rPr>
                 <w:rStyle w:val="Info"/>
-                <w:color w:val="4472C4"/>
+                <w:color w:val="000000" w:themeColor="text1"/>
               </w:rPr>
               <w:t>8,00 ГБ</w:t>
             </w:r>
@@ -7228,13 +7406,13 @@
               <w:ind w:firstLine="0"/>
               <w:rPr>
                 <w:rStyle w:val="Info"/>
-                <w:color w:val="4472C4"/>
+                <w:color w:val="000000" w:themeColor="text1"/>
               </w:rPr>
             </w:pPr>
             <w:r>
               <w:rPr>
                 <w:rStyle w:val="Info"/>
-                <w:color w:val="4472C4"/>
+                <w:color w:val="000000" w:themeColor="text1"/>
               </w:rPr>
               <w:t>3</w:t>
             </w:r>
@@ -7250,27 +7428,27 @@
               <w:ind w:firstLine="0"/>
               <w:rPr>
                 <w:rStyle w:val="Info"/>
-                <w:color w:val="4472C4"/>
+                <w:color w:val="000000" w:themeColor="text1"/>
               </w:rPr>
             </w:pPr>
             <w:r>
               <w:rPr>
                 <w:rStyle w:val="Info"/>
-                <w:color w:val="4472C4"/>
+                <w:color w:val="000000" w:themeColor="text1"/>
               </w:rPr>
               <w:t xml:space="preserve">Тип </w:t>
             </w:r>
             <w:r>
               <w:rPr>
                 <w:rStyle w:val="Info"/>
-                <w:color w:val="4472C4"/>
+                <w:color w:val="000000" w:themeColor="text1"/>
               </w:rPr>
               <w:t xml:space="preserve">операционной </w:t>
             </w:r>
             <w:r>
               <w:rPr>
                 <w:rStyle w:val="Info"/>
-                <w:color w:val="4472C4"/>
+                <w:color w:val="000000" w:themeColor="text1"/>
               </w:rPr>
               <w:t>системы</w:t>
             </w:r>
@@ -7286,13 +7464,13 @@
               <w:ind w:firstLine="0"/>
               <w:rPr>
                 <w:rStyle w:val="Info"/>
-                <w:color w:val="4472C4"/>
+                <w:color w:val="000000" w:themeColor="text1"/>
               </w:rPr>
             </w:pPr>
             <w:r>
               <w:rPr>
                 <w:rStyle w:val="Info"/>
-                <w:color w:val="4472C4"/>
+                <w:color w:val="000000" w:themeColor="text1"/>
               </w:rPr>
               <w:t>64-разрядная операционная система, процессор x64</w:t>
             </w:r>
@@ -7310,13 +7488,13 @@
               <w:ind w:firstLine="0"/>
               <w:rPr>
                 <w:rStyle w:val="Info"/>
-                <w:color w:val="4472C4"/>
+                <w:color w:val="000000" w:themeColor="text1"/>
               </w:rPr>
             </w:pPr>
             <w:r>
               <w:rPr>
                 <w:rStyle w:val="Info"/>
-                <w:color w:val="4472C4"/>
+                <w:color w:val="000000" w:themeColor="text1"/>
               </w:rPr>
               <w:t>4</w:t>
             </w:r>
@@ -7332,13 +7510,13 @@
               <w:ind w:firstLine="0"/>
               <w:rPr>
                 <w:rStyle w:val="Info"/>
-                <w:color w:val="4472C4"/>
+                <w:color w:val="000000" w:themeColor="text1"/>
               </w:rPr>
             </w:pPr>
             <w:r>
               <w:rPr>
                 <w:rStyle w:val="Info"/>
-                <w:color w:val="4472C4"/>
+                <w:color w:val="000000" w:themeColor="text1"/>
               </w:rPr>
               <w:t>Характеристики операционной системы</w:t>
             </w:r>
@@ -7354,29 +7532,15 @@
               <w:ind w:firstLine="0"/>
               <w:rPr>
                 <w:rStyle w:val="Info"/>
-                <w:color w:val="4472C4"/>
+                <w:color w:val="000000" w:themeColor="text1"/>
               </w:rPr>
             </w:pPr>
             <w:r>
               <w:rPr>
                 <w:rStyle w:val="Info"/>
-                <w:color w:val="4472C4"/>
-              </w:rPr>
-              <w:t>Windows 10 Домашняя</w:t>
-            </w:r>
-            <w:r>
-              <w:rPr>
-                <w:rStyle w:val="Info"/>
-                <w:color w:val="4472C4"/>
-              </w:rPr>
-              <w:t xml:space="preserve">, версия </w:t>
-            </w:r>
-            <w:r>
-              <w:rPr>
-                <w:rStyle w:val="Info"/>
-                <w:color w:val="4472C4"/>
-              </w:rPr>
-              <w:t>22H2</w:t>
+                <w:color w:val="000000" w:themeColor="text1"/>
+              </w:rPr>
+              <w:t>Windows 10 Домашняя, версия 22H2</w:t>
             </w:r>
           </w:p>
         </w:tc>
@@ -7392,13 +7556,13 @@
               <w:ind w:firstLine="0"/>
               <w:rPr>
                 <w:rStyle w:val="Info"/>
-                <w:color w:val="4472C4"/>
+                <w:color w:val="000000" w:themeColor="text1"/>
               </w:rPr>
             </w:pPr>
             <w:r>
               <w:rPr>
                 <w:rStyle w:val="Info"/>
-                <w:color w:val="4472C4"/>
+                <w:color w:val="000000" w:themeColor="text1"/>
               </w:rPr>
               <w:t>5</w:t>
             </w:r>
@@ -7414,13 +7578,13 @@
               <w:ind w:firstLine="0"/>
               <w:rPr>
                 <w:rStyle w:val="Info"/>
-                <w:color w:val="4472C4"/>
+                <w:color w:val="000000" w:themeColor="text1"/>
               </w:rPr>
             </w:pPr>
             <w:r>
               <w:rPr>
                 <w:rStyle w:val="Info"/>
-                <w:color w:val="4472C4"/>
+                <w:color w:val="000000" w:themeColor="text1"/>
               </w:rPr>
               <w:t>Дисковое устройство</w:t>
             </w:r>
@@ -7436,13 +7600,13 @@
               <w:ind w:firstLine="0"/>
               <w:rPr>
                 <w:rStyle w:val="Info"/>
-                <w:color w:val="4472C4"/>
+                <w:color w:val="000000" w:themeColor="text1"/>
               </w:rPr>
             </w:pPr>
             <w:r>
               <w:rPr>
                 <w:rStyle w:val="Info"/>
-                <w:color w:val="4472C4"/>
+                <w:color w:val="000000" w:themeColor="text1"/>
                 <w:lang w:val="en-US"/>
               </w:rPr>
               <w:t>SSD</w:t>
@@ -7450,58 +7614,44 @@
             <w:r>
               <w:rPr>
                 <w:rStyle w:val="Info"/>
-                <w:color w:val="4472C4"/>
-              </w:rPr>
-              <w:t>-накопител</w:t>
+                <w:color w:val="000000" w:themeColor="text1"/>
+              </w:rPr>
+              <w:t xml:space="preserve">-накопитель </w:t>
             </w:r>
             <w:r>
               <w:rPr>
                 <w:rStyle w:val="Info"/>
-                <w:color w:val="4472C4"/>
-              </w:rPr>
-              <w:t xml:space="preserve">ь </w:t>
+                <w:color w:val="000000" w:themeColor="text1"/>
+                <w:lang w:val="en-US"/>
+              </w:rPr>
+              <w:t>Adata</w:t>
             </w:r>
             <w:r>
               <w:rPr>
                 <w:rStyle w:val="Info"/>
-                <w:color w:val="4472C4"/>
+                <w:color w:val="000000" w:themeColor="text1"/>
+              </w:rPr>
+              <w:t xml:space="preserve"> </w:t>
+            </w:r>
+            <w:r>
+              <w:rPr>
+                <w:rStyle w:val="Info"/>
+                <w:color w:val="000000" w:themeColor="text1"/>
                 <w:lang w:val="en-US"/>
               </w:rPr>
-              <w:t>Adata</w:t>
+              <w:t>SU</w:t>
             </w:r>
             <w:r>
               <w:rPr>
                 <w:rStyle w:val="Info"/>
-                <w:color w:val="4472C4"/>
-              </w:rPr>
-              <w:t xml:space="preserve"> </w:t>
+                <w:color w:val="000000" w:themeColor="text1"/>
+              </w:rPr>
+              <w:t>650, емкость 22</w:t>
             </w:r>
             <w:r>
               <w:rPr>
                 <w:rStyle w:val="Info"/>
-                <w:color w:val="4472C4"/>
-                <w:lang w:val="en-US"/>
-              </w:rPr>
-              <w:t>SU</w:t>
-            </w:r>
-            <w:r>
-              <w:rPr>
-                <w:rStyle w:val="Info"/>
-                <w:color w:val="4472C4"/>
-              </w:rPr>
-              <w:t>650</w:t>
-            </w:r>
-            <w:r>
-              <w:rPr>
-                <w:rStyle w:val="Info"/>
-                <w:color w:val="4472C4"/>
-              </w:rPr>
-              <w:t>, емкость 22</w:t>
-            </w:r>
-            <w:r>
-              <w:rPr>
-                <w:rStyle w:val="Info"/>
-                <w:color w:val="4472C4"/>
+                <w:color w:val="000000" w:themeColor="text1"/>
               </w:rPr>
               <w:t>4 Гб</w:t>
             </w:r>
@@ -7522,16 +7672,16 @@
       <w:pPr>
         <w:pStyle w:val="10"/>
       </w:pPr>
-      <w:bookmarkStart w:id="43" w:name="_Toc5471265"/>
-      <w:bookmarkStart w:id="44" w:name="_Ref15560046"/>
-      <w:bookmarkStart w:id="45" w:name="_Toc112100427"/>
+      <w:bookmarkStart w:id="44" w:name="_Toc5471265"/>
+      <w:bookmarkStart w:id="45" w:name="_Ref15560046"/>
+      <w:bookmarkStart w:id="46" w:name="_Toc112100427"/>
       <w:r>
         <w:lastRenderedPageBreak/>
         <w:t>Стратегия тестирования</w:t>
       </w:r>
-      <w:bookmarkEnd w:id="43"/>
       <w:bookmarkEnd w:id="44"/>
       <w:bookmarkEnd w:id="45"/>
+      <w:bookmarkEnd w:id="46"/>
     </w:p>
     <w:p>
       <w:pPr>
@@ -7623,17 +7773,17 @@
         <w:pStyle w:val="21"/>
         <w:ind w:left="709"/>
       </w:pPr>
-      <w:bookmarkStart w:id="46" w:name="_Виды_нагрузочного_тестирования"/>
-      <w:bookmarkStart w:id="47" w:name="_Ref286827663"/>
-      <w:bookmarkStart w:id="48" w:name="_Toc5471266"/>
-      <w:bookmarkStart w:id="49" w:name="_Toc112100428"/>
-      <w:bookmarkEnd w:id="46"/>
+      <w:bookmarkStart w:id="47" w:name="_Виды_нагрузочного_тестирования"/>
+      <w:bookmarkStart w:id="48" w:name="_Ref286827663"/>
+      <w:bookmarkStart w:id="49" w:name="_Toc5471266"/>
+      <w:bookmarkStart w:id="50" w:name="_Toc112100428"/>
+      <w:bookmarkEnd w:id="47"/>
       <w:r>
         <w:t>Виды нагрузочного тестирования</w:t>
       </w:r>
-      <w:bookmarkEnd w:id="47"/>
       <w:bookmarkEnd w:id="48"/>
       <w:bookmarkEnd w:id="49"/>
+      <w:bookmarkEnd w:id="50"/>
     </w:p>
     <w:p>
       <w:pPr>
@@ -7658,33 +7808,37 @@
         <w:rPr>
           <w:rStyle w:val="Info"/>
           <w:i w:val="0"/>
-        </w:rPr>
-      </w:pPr>
-      <w:bookmarkStart w:id="50" w:name="_Ref522781221"/>
-      <w:bookmarkStart w:id="51" w:name="_Toc5471267"/>
-      <w:bookmarkStart w:id="52" w:name="_Toc112100429"/>
+          <w:color w:val="000000" w:themeColor="text1"/>
+        </w:rPr>
+      </w:pPr>
+      <w:bookmarkStart w:id="51" w:name="_Ref522781221"/>
+      <w:bookmarkStart w:id="52" w:name="_Toc5471267"/>
+      <w:bookmarkStart w:id="53" w:name="_Toc112100429"/>
       <w:r>
         <w:rPr>
           <w:rStyle w:val="Info"/>
           <w:i w:val="0"/>
+          <w:color w:val="000000" w:themeColor="text1"/>
         </w:rPr>
         <w:t>Определение максимальной производительности</w:t>
       </w:r>
-      <w:bookmarkEnd w:id="50"/>
       <w:bookmarkEnd w:id="51"/>
       <w:bookmarkEnd w:id="52"/>
+      <w:bookmarkEnd w:id="53"/>
     </w:p>
     <w:p>
       <w:pPr>
         <w:rPr>
           <w:rStyle w:val="Info"/>
           <w:i w:val="0"/>
+          <w:color w:val="000000" w:themeColor="text1"/>
         </w:rPr>
       </w:pPr>
       <w:r>
         <w:rPr>
           <w:rStyle w:val="Info"/>
           <w:i w:val="0"/>
+          <w:color w:val="000000" w:themeColor="text1"/>
         </w:rPr>
         <w:t>При тестировании выполняется серия тестов:</w:t>
       </w:r>
@@ -7698,12 +7852,14 @@
         <w:rPr>
           <w:rStyle w:val="Info"/>
           <w:i w:val="0"/>
+          <w:color w:val="000000" w:themeColor="text1"/>
         </w:rPr>
       </w:pPr>
       <w:r>
         <w:rPr>
           <w:rStyle w:val="Info"/>
           <w:i w:val="0"/>
+          <w:color w:val="000000" w:themeColor="text1"/>
         </w:rPr>
         <w:t>пошаговое увеличение нагрузки до предельной;</w:t>
       </w:r>
@@ -7717,12 +7873,14 @@
         <w:rPr>
           <w:rStyle w:val="Info"/>
           <w:i w:val="0"/>
+          <w:color w:val="000000" w:themeColor="text1"/>
         </w:rPr>
       </w:pPr>
       <w:r>
         <w:rPr>
           <w:rStyle w:val="Info"/>
           <w:i w:val="0"/>
+          <w:color w:val="000000" w:themeColor="text1"/>
         </w:rPr>
         <w:t>контрольный тест для определения показателей производительности.</w:t>
       </w:r>
@@ -7734,12 +7892,12 @@
           <w:numId w:val="28"/>
         </w:numPr>
         <w:rPr>
-          <w:color w:val="0000FF"/>
-        </w:rPr>
-      </w:pPr>
-      <w:r>
-        <w:rPr>
-          <w:color w:val="0000FF"/>
+          <w:color w:val="000000" w:themeColor="text1"/>
+        </w:rPr>
+      </w:pPr>
+      <w:r>
+        <w:rPr>
+          <w:color w:val="000000" w:themeColor="text1"/>
         </w:rPr>
         <w:t xml:space="preserve">Тест завершается, когда </w:t>
       </w:r>
@@ -7751,37 +7909,37 @@
           <w:numId w:val="31"/>
         </w:numPr>
         <w:rPr>
-          <w:color w:val="0000FF"/>
-        </w:rPr>
-      </w:pPr>
-      <w:r>
-        <w:rPr>
-          <w:color w:val="0000FF"/>
+          <w:color w:val="000000" w:themeColor="text1"/>
+        </w:rPr>
+      </w:pPr>
+      <w:r>
+        <w:rPr>
+          <w:color w:val="000000" w:themeColor="text1"/>
         </w:rPr>
         <w:t>времена отклика превысили допустимые пределы</w:t>
       </w:r>
       <w:r>
         <w:rPr>
-          <w:color w:val="0000FF"/>
+          <w:color w:val="000000" w:themeColor="text1"/>
         </w:rPr>
         <w:t xml:space="preserve"> (превышают, например, требуемые времена отклика в 10 раз и более или превышают время </w:t>
       </w:r>
       <w:r>
         <w:rPr>
-          <w:color w:val="0000FF"/>
+          <w:color w:val="000000" w:themeColor="text1"/>
           <w:lang w:val="en-US"/>
         </w:rPr>
         <w:t>timeout</w:t>
       </w:r>
       <w:r>
         <w:rPr>
-          <w:color w:val="0000FF"/>
+          <w:color w:val="000000" w:themeColor="text1"/>
         </w:rPr>
         <w:t>’а, при котором инициатор считает выполнение запроса неуспешным)</w:t>
       </w:r>
       <w:r>
         <w:rPr>
-          <w:color w:val="0000FF"/>
+          <w:color w:val="000000" w:themeColor="text1"/>
         </w:rPr>
         <w:t>;</w:t>
       </w:r>
@@ -7793,24 +7951,24 @@
           <w:numId w:val="31"/>
         </w:numPr>
         <w:rPr>
-          <w:color w:val="0000FF"/>
-        </w:rPr>
-      </w:pPr>
-      <w:r>
-        <w:rPr>
-          <w:color w:val="0000FF"/>
+          <w:color w:val="000000" w:themeColor="text1"/>
+        </w:rPr>
+      </w:pPr>
+      <w:r>
+        <w:rPr>
+          <w:color w:val="000000" w:themeColor="text1"/>
         </w:rPr>
         <w:t>количество неуспешных операций увеличилось до критического (</w:t>
       </w:r>
       <w:r>
         <w:rPr>
-          <w:color w:val="0000FF"/>
+          <w:color w:val="000000" w:themeColor="text1"/>
         </w:rPr>
         <w:t xml:space="preserve">например, </w:t>
       </w:r>
       <w:r>
         <w:rPr>
-          <w:color w:val="0000FF"/>
+          <w:color w:val="000000" w:themeColor="text1"/>
         </w:rPr>
         <w:t>более 10%);</w:t>
       </w:r>
@@ -7822,12 +7980,12 @@
           <w:numId w:val="31"/>
         </w:numPr>
         <w:rPr>
-          <w:color w:val="0000FF"/>
-        </w:rPr>
-      </w:pPr>
-      <w:r>
-        <w:rPr>
-          <w:color w:val="0000FF"/>
+          <w:color w:val="000000" w:themeColor="text1"/>
+        </w:rPr>
+      </w:pPr>
+      <w:r>
+        <w:rPr>
+          <w:color w:val="000000" w:themeColor="text1"/>
         </w:rPr>
         <w:t>количество успешных операций не растет при увеличении нагрузки;</w:t>
       </w:r>
@@ -7839,12 +7997,12 @@
           <w:numId w:val="31"/>
         </w:numPr>
         <w:rPr>
-          <w:color w:val="0000FF"/>
-        </w:rPr>
-      </w:pPr>
-      <w:r>
-        <w:rPr>
-          <w:color w:val="0000FF"/>
+          <w:color w:val="000000" w:themeColor="text1"/>
+        </w:rPr>
+      </w:pPr>
+      <w:r>
+        <w:rPr>
+          <w:color w:val="000000" w:themeColor="text1"/>
         </w:rPr>
         <w:t>исчерпаны системные или аппаратные ресурсы.</w:t>
       </w:r>
@@ -7853,12 +8011,12 @@
       <w:pPr>
         <w:ind w:firstLine="0"/>
         <w:rPr>
-          <w:color w:val="0000FF"/>
-        </w:rPr>
-      </w:pPr>
-      <w:r>
-        <w:rPr>
-          <w:color w:val="0000FF"/>
+          <w:color w:val="000000" w:themeColor="text1"/>
+        </w:rPr>
+      </w:pPr>
+      <w:r>
+        <w:rPr>
+          <w:color w:val="000000" w:themeColor="text1"/>
         </w:rPr>
         <w:t xml:space="preserve"> Длительность между шагами повышения нагрузки(этап стабилизации нагрузки) определяется возможностью стабилизации системы и типично равен от 5 до 30 мин.</w:t>
       </w:r>
@@ -7867,25 +8025,25 @@
       <w:pPr>
         <w:ind w:firstLine="0"/>
         <w:rPr>
-          <w:color w:val="0000FF"/>
-        </w:rPr>
-      </w:pPr>
-      <w:r>
-        <w:rPr>
-          <w:color w:val="0000FF"/>
+          <w:color w:val="000000" w:themeColor="text1"/>
+        </w:rPr>
+      </w:pPr>
+      <w:r>
+        <w:rPr>
+          <w:color w:val="000000" w:themeColor="text1"/>
         </w:rPr>
         <w:t xml:space="preserve">По завершении теста фиксируется предельный уровень нагрузки </w:t>
       </w:r>
       <w:r>
         <w:rPr>
-          <w:color w:val="0000FF"/>
+          <w:color w:val="000000" w:themeColor="text1"/>
           <w:lang w:val="en-US"/>
         </w:rPr>
         <w:t>L</w:t>
       </w:r>
       <w:r>
         <w:rPr>
-          <w:color w:val="0000FF"/>
+          <w:color w:val="000000" w:themeColor="text1"/>
         </w:rPr>
         <w:t>0.</w:t>
       </w:r>
@@ -7897,25 +8055,25 @@
           <w:numId w:val="28"/>
         </w:numPr>
         <w:rPr>
-          <w:color w:val="0000FF"/>
-        </w:rPr>
-      </w:pPr>
-      <w:r>
-        <w:rPr>
-          <w:color w:val="0000FF"/>
+          <w:color w:val="000000" w:themeColor="text1"/>
+        </w:rPr>
+      </w:pPr>
+      <w:r>
+        <w:rPr>
+          <w:color w:val="000000" w:themeColor="text1"/>
         </w:rPr>
         <w:t xml:space="preserve">Второй тест (контрольный тест для определения максимальной производительности) проводится на нагрузке несколько меньшей </w:t>
       </w:r>
       <w:r>
         <w:rPr>
-          <w:color w:val="0000FF"/>
+          <w:color w:val="000000" w:themeColor="text1"/>
           <w:lang w:val="en-US"/>
         </w:rPr>
         <w:t>L</w:t>
       </w:r>
       <w:r>
         <w:rPr>
-          <w:color w:val="0000FF"/>
+          <w:color w:val="000000" w:themeColor="text1"/>
         </w:rPr>
         <w:t>0 (определяется экспертно, например, на 10% меньше). Длительность стабильной нагрузки при контрольном тесте должна быть не меньше часа. Если в процессе тестирования система оказалась недогружена или перегружена, то значение нагрузки корректируется и второй тест проводится повторно.</w:t>
       </w:r>
@@ -7924,12 +8082,12 @@
       <w:pPr>
         <w:ind w:firstLine="0"/>
         <w:rPr>
-          <w:color w:val="0000FF"/>
-        </w:rPr>
-      </w:pPr>
-      <w:r>
-        <w:rPr>
-          <w:color w:val="0000FF"/>
+          <w:color w:val="000000" w:themeColor="text1"/>
+        </w:rPr>
+      </w:pPr>
+      <w:r>
+        <w:rPr>
+          <w:color w:val="000000" w:themeColor="text1"/>
         </w:rPr>
         <w:t>В случае увеличения нагрузки новый уровень может быть расчитан на основе данных о утилизации ресурсов.</w:t>
       </w:r>
@@ -7938,198 +8096,27 @@
       <w:pPr>
         <w:ind w:firstLine="0"/>
         <w:rPr>
-          <w:color w:val="0000FF"/>
-        </w:rPr>
-      </w:pPr>
-      <w:r>
-        <w:rPr>
-          <w:color w:val="0000FF"/>
+          <w:color w:val="000000" w:themeColor="text1"/>
+        </w:rPr>
+      </w:pPr>
+      <w:r>
+        <w:rPr>
+          <w:color w:val="000000" w:themeColor="text1"/>
         </w:rPr>
         <w:t xml:space="preserve">Результатом тестирования является максимальный достигнутый уровень нагрузки (обозначается </w:t>
       </w:r>
       <w:r>
         <w:rPr>
-          <w:color w:val="0000FF"/>
+          <w:color w:val="000000" w:themeColor="text1"/>
           <w:lang w:val="en-US"/>
         </w:rPr>
         <w:t>Lmax</w:t>
       </w:r>
       <w:r>
         <w:rPr>
-          <w:color w:val="0000FF"/>
+          <w:color w:val="000000" w:themeColor="text1"/>
         </w:rPr>
         <w:t>).</w:t>
-      </w:r>
-    </w:p>
-    <w:p>
-      <w:pPr>
-        <w:pStyle w:val="3"/>
-        <w:ind w:left="851"/>
-        <w:rPr>
-          <w:rStyle w:val="Info"/>
-          <w:i w:val="0"/>
-        </w:rPr>
-      </w:pPr>
-      <w:bookmarkStart w:id="53" w:name="_Toc5471268"/>
-      <w:bookmarkStart w:id="54" w:name="_Toc112100430"/>
-      <w:r>
-        <w:rPr>
-          <w:rStyle w:val="Info"/>
-          <w:i w:val="0"/>
-        </w:rPr>
-        <w:lastRenderedPageBreak/>
-        <w:t>Тест надежности</w:t>
-      </w:r>
-      <w:bookmarkEnd w:id="53"/>
-      <w:bookmarkEnd w:id="54"/>
-    </w:p>
-    <w:p>
-      <w:pPr>
-        <w:rPr>
-          <w:color w:val="0000FF"/>
-        </w:rPr>
-      </w:pPr>
-      <w:r>
-        <w:rPr>
-          <w:color w:val="0000FF"/>
-        </w:rPr>
-        <w:t>Тест надежн</w:t>
-      </w:r>
-      <w:r>
-        <w:rPr>
-          <w:color w:val="0000FF"/>
-        </w:rPr>
-        <w:t>ос</w:t>
-      </w:r>
-      <w:r>
-        <w:rPr>
-          <w:color w:val="0000FF"/>
-        </w:rPr>
-        <w:t xml:space="preserve">ти выполняется </w:t>
-      </w:r>
-      <w:r>
-        <w:rPr>
-          <w:color w:val="0000FF"/>
-        </w:rPr>
-        <w:t>на уровне нагрузк</w:t>
-      </w:r>
-      <w:r>
-        <w:rPr>
-          <w:color w:val="0000FF"/>
-        </w:rPr>
-        <w:t>и:</w:t>
-      </w:r>
-    </w:p>
-    <w:p>
-      <w:pPr>
-        <w:rPr>
-          <w:color w:val="0000FF"/>
-        </w:rPr>
-      </w:pPr>
-      <w:r>
-        <w:rPr>
-          <w:color w:val="0000FF"/>
-        </w:rPr>
-        <w:t>1. при тестир</w:t>
-      </w:r>
-      <w:r>
-        <w:rPr>
-          <w:color w:val="0000FF"/>
-        </w:rPr>
-        <w:t>ова</w:t>
-      </w:r>
-      <w:r>
-        <w:rPr>
-          <w:color w:val="0000FF"/>
-        </w:rPr>
-        <w:t>нии целевых требований системы (первичное тестирование) - 70-90% от уровня найденной максимальной производительности.</w:t>
-      </w:r>
-    </w:p>
-    <w:p>
-      <w:pPr>
-        <w:rPr>
-          <w:color w:val="0000FF"/>
-        </w:rPr>
-      </w:pPr>
-      <w:r>
-        <w:rPr>
-          <w:color w:val="0000FF"/>
-        </w:rPr>
-        <w:t>2. при тестир</w:t>
-      </w:r>
-      <w:r>
-        <w:rPr>
-          <w:color w:val="0000FF"/>
-        </w:rPr>
-        <w:t>ова</w:t>
-      </w:r>
-      <w:r>
-        <w:rPr>
-          <w:color w:val="0000FF"/>
-        </w:rPr>
-        <w:t>ни</w:t>
-      </w:r>
-      <w:r>
-        <w:rPr>
-          <w:color w:val="0000FF"/>
-        </w:rPr>
-        <w:t>и</w:t>
-      </w:r>
-      <w:r>
-        <w:rPr>
-          <w:color w:val="0000FF"/>
-        </w:rPr>
-        <w:t xml:space="preserve"> релизов (повторное тестир</w:t>
-      </w:r>
-      <w:r>
-        <w:rPr>
-          <w:color w:val="0000FF"/>
-        </w:rPr>
-        <w:t>ов</w:t>
-      </w:r>
-      <w:r>
-        <w:rPr>
-          <w:color w:val="0000FF"/>
-        </w:rPr>
-        <w:t>ание) - 100-120% от текущей пиковой производительности продуктива (основного профиля тестирования)</w:t>
-      </w:r>
-    </w:p>
-    <w:p>
-      <w:pPr>
-        <w:rPr>
-          <w:color w:val="0000FF"/>
-        </w:rPr>
-      </w:pPr>
-      <w:r>
-        <w:rPr>
-          <w:color w:val="0000FF"/>
-        </w:rPr>
-        <w:t>3. при тестир</w:t>
-      </w:r>
-      <w:r>
-        <w:rPr>
-          <w:color w:val="0000FF"/>
-        </w:rPr>
-        <w:t>ов</w:t>
-      </w:r>
-      <w:r>
-        <w:rPr>
-          <w:color w:val="0000FF"/>
-        </w:rPr>
-        <w:t>ании других задач использовать правило из п. 2</w:t>
-      </w:r>
-    </w:p>
-    <w:p>
-      <w:pPr>
-        <w:rPr>
-          <w:color w:val="0000FF"/>
-        </w:rPr>
-      </w:pPr>
-      <w:r>
-        <w:rPr>
-          <w:color w:val="0000FF"/>
-        </w:rPr>
-        <w:t>Длительность тестирования определяется требуемым интервалом доступности системы (должна быть больше либо равна, для доступности 24х7 – не менее суток).</w:t>
       </w:r>
     </w:p>
     <w:p>
@@ -8149,13 +8136,14 @@
           <w:color w:val="auto"/>
         </w:rPr>
       </w:pPr>
-      <w:bookmarkStart w:id="55" w:name="_Toc5471269"/>
-      <w:bookmarkStart w:id="56" w:name="_Toc112100431"/>
-      <w:r>
+      <w:bookmarkStart w:id="54" w:name="_Toc5471269"/>
+      <w:bookmarkStart w:id="55" w:name="_Toc112100431"/>
+      <w:r>
+        <w:lastRenderedPageBreak/>
         <w:t>Критерии успешного завершения нагрузочного тестирования</w:t>
       </w:r>
+      <w:bookmarkEnd w:id="54"/>
       <w:bookmarkEnd w:id="55"/>
-      <w:bookmarkEnd w:id="56"/>
     </w:p>
     <w:p>
       <w:pPr>
@@ -8247,47 +8235,48 @@
       <w:pPr>
         <w:pStyle w:val="10"/>
       </w:pPr>
-      <w:bookmarkStart w:id="57" w:name="_Toc286064830"/>
-      <w:bookmarkStart w:id="58" w:name="_Toc286065862"/>
-      <w:bookmarkStart w:id="59" w:name="_Toc286064831"/>
-      <w:bookmarkStart w:id="60" w:name="_Toc286065863"/>
-      <w:bookmarkStart w:id="61" w:name="_Toc286064832"/>
-      <w:bookmarkStart w:id="62" w:name="_Toc286065864"/>
-      <w:bookmarkStart w:id="63" w:name="_Toc286064836"/>
-      <w:bookmarkStart w:id="64" w:name="_Toc286065868"/>
-      <w:bookmarkStart w:id="65" w:name="_Toc286064837"/>
-      <w:bookmarkStart w:id="66" w:name="_Toc286065869"/>
-      <w:bookmarkStart w:id="67" w:name="_Toc286064838"/>
-      <w:bookmarkStart w:id="68" w:name="_Toc286065870"/>
-      <w:bookmarkStart w:id="69" w:name="_Toc286064840"/>
-      <w:bookmarkStart w:id="70" w:name="_Toc286065872"/>
-      <w:bookmarkStart w:id="71" w:name="_Toc286064844"/>
-      <w:bookmarkStart w:id="72" w:name="_Toc286065876"/>
-      <w:bookmarkStart w:id="73" w:name="_Toc286064847"/>
-      <w:bookmarkStart w:id="74" w:name="_Toc286065879"/>
-      <w:bookmarkStart w:id="75" w:name="_Toc286064848"/>
-      <w:bookmarkStart w:id="76" w:name="_Toc286065880"/>
-      <w:bookmarkStart w:id="77" w:name="_Toc286064849"/>
-      <w:bookmarkStart w:id="78" w:name="_Toc286065881"/>
-      <w:bookmarkStart w:id="79" w:name="_Toc286064851"/>
-      <w:bookmarkStart w:id="80" w:name="_Toc286065883"/>
-      <w:bookmarkStart w:id="81" w:name="_Toc286064852"/>
-      <w:bookmarkStart w:id="82" w:name="_Toc286065884"/>
-      <w:bookmarkStart w:id="83" w:name="_Toc286064853"/>
-      <w:bookmarkStart w:id="84" w:name="_Toc286065885"/>
-      <w:bookmarkStart w:id="85" w:name="_Toc286064854"/>
-      <w:bookmarkStart w:id="86" w:name="_Toc286065886"/>
-      <w:bookmarkStart w:id="87" w:name="_Toc286064855"/>
-      <w:bookmarkStart w:id="88" w:name="_Toc286065887"/>
-      <w:bookmarkStart w:id="89" w:name="_Toc286064856"/>
-      <w:bookmarkStart w:id="90" w:name="_Toc286065888"/>
-      <w:bookmarkStart w:id="91" w:name="_Специализируемое_программное_средст"/>
-      <w:bookmarkStart w:id="92" w:name="_модель_нагрузки"/>
-      <w:bookmarkStart w:id="93" w:name="_Toc5471270"/>
-      <w:bookmarkStart w:id="94" w:name="_Toc112100432"/>
+      <w:bookmarkStart w:id="56" w:name="_Toc286064830"/>
+      <w:bookmarkStart w:id="57" w:name="_Toc286065862"/>
+      <w:bookmarkStart w:id="58" w:name="_Toc286064831"/>
+      <w:bookmarkStart w:id="59" w:name="_Toc286065863"/>
+      <w:bookmarkStart w:id="60" w:name="_Toc286064832"/>
+      <w:bookmarkStart w:id="61" w:name="_Toc286065864"/>
+      <w:bookmarkStart w:id="62" w:name="_Toc286064836"/>
+      <w:bookmarkStart w:id="63" w:name="_Toc286065868"/>
+      <w:bookmarkStart w:id="64" w:name="_Toc286064837"/>
+      <w:bookmarkStart w:id="65" w:name="_Toc286065869"/>
+      <w:bookmarkStart w:id="66" w:name="_Toc286064838"/>
+      <w:bookmarkStart w:id="67" w:name="_Toc286065870"/>
+      <w:bookmarkStart w:id="68" w:name="_Toc286064840"/>
+      <w:bookmarkStart w:id="69" w:name="_Toc286065872"/>
+      <w:bookmarkStart w:id="70" w:name="_Toc286064844"/>
+      <w:bookmarkStart w:id="71" w:name="_Toc286065876"/>
+      <w:bookmarkStart w:id="72" w:name="_Toc286064847"/>
+      <w:bookmarkStart w:id="73" w:name="_Toc286065879"/>
+      <w:bookmarkStart w:id="74" w:name="_Toc286064848"/>
+      <w:bookmarkStart w:id="75" w:name="_Toc286065880"/>
+      <w:bookmarkStart w:id="76" w:name="_Toc286064849"/>
+      <w:bookmarkStart w:id="77" w:name="_Toc286065881"/>
+      <w:bookmarkStart w:id="78" w:name="_Toc286064851"/>
+      <w:bookmarkStart w:id="79" w:name="_Toc286065883"/>
+      <w:bookmarkStart w:id="80" w:name="_Toc286064852"/>
+      <w:bookmarkStart w:id="81" w:name="_Toc286065884"/>
+      <w:bookmarkStart w:id="82" w:name="_Toc286064853"/>
+      <w:bookmarkStart w:id="83" w:name="_Toc286065885"/>
+      <w:bookmarkStart w:id="84" w:name="_Toc286064854"/>
+      <w:bookmarkStart w:id="85" w:name="_Toc286065886"/>
+      <w:bookmarkStart w:id="86" w:name="_Toc286064855"/>
+      <w:bookmarkStart w:id="87" w:name="_Toc286065887"/>
+      <w:bookmarkStart w:id="88" w:name="_Toc286064856"/>
+      <w:bookmarkStart w:id="89" w:name="_Toc286065888"/>
+      <w:bookmarkStart w:id="90" w:name="_Специализируемое_программное_средст"/>
+      <w:bookmarkStart w:id="91" w:name="_модель_нагрузки"/>
+      <w:bookmarkStart w:id="92" w:name="_Toc5471270"/>
+      <w:bookmarkStart w:id="93" w:name="_Toc112100432"/>
       <w:bookmarkEnd w:id="15"/>
       <w:bookmarkEnd w:id="16"/>
       <w:bookmarkEnd w:id="17"/>
+      <w:bookmarkEnd w:id="56"/>
       <w:bookmarkEnd w:id="57"/>
       <w:bookmarkEnd w:id="58"/>
       <w:bookmarkEnd w:id="59"/>
@@ -8323,7 +8312,6 @@
       <w:bookmarkEnd w:id="89"/>
       <w:bookmarkEnd w:id="90"/>
       <w:bookmarkEnd w:id="91"/>
-      <w:bookmarkEnd w:id="92"/>
       <w:r>
         <w:lastRenderedPageBreak/>
         <w:t>М</w:t>
@@ -8337,8 +8325,8 @@
       <w:r>
         <w:t xml:space="preserve"> нагрузки</w:t>
       </w:r>
+      <w:bookmarkEnd w:id="92"/>
       <w:bookmarkEnd w:id="93"/>
-      <w:bookmarkEnd w:id="94"/>
     </w:p>
     <w:p>
       <w:pPr>
@@ -8348,35 +8336,19 @@
         </w:tabs>
         <w:ind w:left="718"/>
       </w:pPr>
-      <w:bookmarkStart w:id="95" w:name="_Toc5471271"/>
-      <w:bookmarkStart w:id="96" w:name="_Toc112100433"/>
+      <w:bookmarkStart w:id="94" w:name="_Toc5471271"/>
+      <w:bookmarkStart w:id="95" w:name="_Toc112100433"/>
       <w:r>
         <w:t>Обзор</w:t>
       </w:r>
+      <w:bookmarkEnd w:id="94"/>
+      <w:r>
+        <w:t xml:space="preserve"> </w:t>
+      </w:r>
+      <w:r>
+        <w:t>средств нагрузочного тестирования</w:t>
+      </w:r>
       <w:bookmarkEnd w:id="95"/>
-      <w:r>
-        <w:t xml:space="preserve"> </w:t>
-      </w:r>
-      <w:r>
-        <w:t>средств нагрузочного тестирования</w:t>
-      </w:r>
-      <w:bookmarkEnd w:id="96"/>
-    </w:p>
-    <w:p>
-      <w:pPr>
-        <w:ind w:left="349" w:firstLine="0"/>
-        <w:rPr>
-          <w:rStyle w:val="Info"/>
-          <w:color w:val="00B050"/>
-        </w:rPr>
-      </w:pPr>
-      <w:r>
-        <w:rPr>
-          <w:rStyle w:val="Info"/>
-          <w:color w:val="00B050"/>
-        </w:rPr>
-        <w:t>Указывается краткое описание инструмента используемого для моделирования нагрузки</w:t>
-      </w:r>
     </w:p>
     <w:p>
       <w:pPr>
@@ -8385,12 +8357,12 @@
         <w:adjustRightInd w:val="0"/>
         <w:ind w:firstLine="708"/>
         <w:rPr>
-          <w:color w:val="0000FF"/>
-        </w:rPr>
-      </w:pPr>
-      <w:r>
-        <w:rPr>
-          <w:color w:val="0000FF"/>
+          <w:color w:val="000000" w:themeColor="text1"/>
+        </w:rPr>
+      </w:pPr>
+      <w:r>
+        <w:rPr>
+          <w:color w:val="000000" w:themeColor="text1"/>
         </w:rPr>
         <w:t>СНТ разрабатываются с использованием ПО НР LoadRunner 11, предназначенного для создания тестов и проведения тестирования.</w:t>
       </w:r>
@@ -8402,108 +8374,108 @@
         <w:adjustRightInd w:val="0"/>
         <w:ind w:firstLine="708"/>
         <w:rPr>
-          <w:color w:val="0000FF"/>
-        </w:rPr>
-      </w:pPr>
-      <w:r>
-        <w:rPr>
-          <w:color w:val="0000FF"/>
+          <w:color w:val="000000" w:themeColor="text1"/>
+        </w:rPr>
+      </w:pPr>
+      <w:r>
+        <w:rPr>
+          <w:color w:val="000000" w:themeColor="text1"/>
         </w:rPr>
         <w:t xml:space="preserve">Моделирование нагрузки производится </w:t>
       </w:r>
       <w:r>
         <w:rPr>
-          <w:color w:val="0000FF"/>
+          <w:color w:val="000000" w:themeColor="text1"/>
         </w:rPr>
         <w:t xml:space="preserve"> </w:t>
       </w:r>
       <w:r>
         <w:rPr>
-          <w:color w:val="0000FF"/>
+          <w:color w:val="000000" w:themeColor="text1"/>
         </w:rPr>
         <w:t xml:space="preserve">с использованием средств </w:t>
       </w:r>
       <w:r>
         <w:rPr>
-          <w:color w:val="0000FF"/>
+          <w:color w:val="000000" w:themeColor="text1"/>
         </w:rPr>
         <w:t xml:space="preserve">НТ, путем эмуляции, действий определенного количества пользователей. </w:t>
       </w:r>
       <w:r>
         <w:rPr>
-          <w:color w:val="0000FF"/>
+          <w:color w:val="000000" w:themeColor="text1"/>
         </w:rPr>
         <w:t>В процессе тестирования к</w:t>
       </w:r>
       <w:r>
         <w:rPr>
-          <w:color w:val="0000FF"/>
+          <w:color w:val="000000" w:themeColor="text1"/>
         </w:rPr>
         <w:t>аждый виртуальный пользователь (</w:t>
       </w:r>
       <w:r>
         <w:rPr>
-          <w:color w:val="0000FF"/>
+          <w:color w:val="000000" w:themeColor="text1"/>
         </w:rPr>
         <w:t xml:space="preserve">программный процесс, эмулирующий действия </w:t>
       </w:r>
       <w:r>
         <w:rPr>
-          <w:color w:val="0000FF"/>
+          <w:color w:val="000000" w:themeColor="text1"/>
         </w:rPr>
         <w:t>физического</w:t>
       </w:r>
       <w:r>
         <w:rPr>
-          <w:color w:val="0000FF"/>
+          <w:color w:val="000000" w:themeColor="text1"/>
         </w:rPr>
         <w:t xml:space="preserve"> пользователя</w:t>
       </w:r>
       <w:r>
         <w:rPr>
-          <w:color w:val="0000FF"/>
+          <w:color w:val="000000" w:themeColor="text1"/>
         </w:rPr>
         <w:t xml:space="preserve"> </w:t>
       </w:r>
       <w:r>
         <w:rPr>
-          <w:color w:val="0000FF"/>
+          <w:color w:val="000000" w:themeColor="text1"/>
         </w:rPr>
         <w:t>ИС</w:t>
       </w:r>
       <w:r>
         <w:rPr>
-          <w:color w:val="0000FF"/>
+          <w:color w:val="000000" w:themeColor="text1"/>
         </w:rPr>
         <w:t xml:space="preserve">)  циклически производит </w:t>
       </w:r>
       <w:r>
         <w:rPr>
-          <w:color w:val="0000FF"/>
+          <w:color w:val="000000" w:themeColor="text1"/>
         </w:rPr>
         <w:t>выполнение</w:t>
       </w:r>
       <w:r>
         <w:rPr>
-          <w:color w:val="0000FF"/>
+          <w:color w:val="000000" w:themeColor="text1"/>
         </w:rPr>
         <w:t xml:space="preserve"> пользовательского</w:t>
       </w:r>
       <w:r>
         <w:rPr>
-          <w:color w:val="0000FF"/>
+          <w:color w:val="000000" w:themeColor="text1"/>
         </w:rPr>
         <w:t xml:space="preserve"> </w:t>
       </w:r>
       <w:r>
         <w:rPr>
-          <w:color w:val="0000FF"/>
+          <w:color w:val="000000" w:themeColor="text1"/>
         </w:rPr>
         <w:t>сценария.</w:t>
       </w:r>
       <w:r>
         <w:rPr>
-          <w:color w:val="0000FF"/>
+          <w:color w:val="000000" w:themeColor="text1"/>
         </w:rPr>
         <w:t xml:space="preserve"> </w:t>
       </w:r>
@@ -8515,55 +8487,55 @@
         <w:adjustRightInd w:val="0"/>
         <w:ind w:firstLine="708"/>
         <w:rPr>
-          <w:color w:val="0000FF"/>
-        </w:rPr>
-      </w:pPr>
-      <w:r>
-        <w:rPr>
-          <w:color w:val="0000FF"/>
+          <w:color w:val="000000" w:themeColor="text1"/>
+        </w:rPr>
+      </w:pPr>
+      <w:r>
+        <w:rPr>
+          <w:color w:val="000000" w:themeColor="text1"/>
         </w:rPr>
         <w:t xml:space="preserve">Величина задержки и количество виртуальных пользователей, выполняющих различные сценарии, расчитываются с использованием </w:t>
       </w:r>
       <w:r>
         <w:rPr>
-          <w:color w:val="0000FF"/>
+          <w:color w:val="000000" w:themeColor="text1"/>
           <w:lang w:val="en-US"/>
         </w:rPr>
         <w:t>Excel</w:t>
       </w:r>
       <w:r>
         <w:rPr>
-          <w:color w:val="0000FF"/>
+          <w:color w:val="000000" w:themeColor="text1"/>
         </w:rPr>
         <w:t xml:space="preserve"> шаблона на этапе подготовки стенда и средств НТ</w:t>
       </w:r>
       <w:r>
         <w:rPr>
-          <w:color w:val="0000FF"/>
+          <w:color w:val="000000" w:themeColor="text1"/>
         </w:rPr>
         <w:t xml:space="preserve"> после написания скриптов и определения  времени их работы в </w:t>
       </w:r>
       <w:r>
         <w:rPr>
-          <w:color w:val="0000FF"/>
+          <w:color w:val="000000" w:themeColor="text1"/>
         </w:rPr>
         <w:t>ИС</w:t>
       </w:r>
       <w:r>
         <w:rPr>
-          <w:color w:val="0000FF"/>
+          <w:color w:val="000000" w:themeColor="text1"/>
         </w:rPr>
         <w:t xml:space="preserve">, не </w:t>
       </w:r>
       <w:r>
         <w:rPr>
-          <w:color w:val="0000FF"/>
+          <w:color w:val="000000" w:themeColor="text1"/>
         </w:rPr>
         <w:t>испытывающей нагрузку</w:t>
       </w:r>
       <w:r>
         <w:rPr>
-          <w:color w:val="0000FF"/>
+          <w:color w:val="000000" w:themeColor="text1"/>
         </w:rPr>
         <w:t>.</w:t>
       </w:r>
@@ -8577,17 +8549,17 @@
         <w:spacing w:before="480" w:after="360" w:line="240" w:lineRule="atLeast"/>
         <w:ind w:left="1304" w:hanging="584"/>
       </w:pPr>
-      <w:bookmarkStart w:id="97" w:name="_Toc5471274"/>
-      <w:bookmarkStart w:id="98" w:name="_Ref15558578"/>
-      <w:bookmarkStart w:id="99" w:name="_Ref15558585"/>
-      <w:bookmarkStart w:id="100" w:name="_Toc112100434"/>
+      <w:bookmarkStart w:id="96" w:name="_Toc5471274"/>
+      <w:bookmarkStart w:id="97" w:name="_Ref15558578"/>
+      <w:bookmarkStart w:id="98" w:name="_Ref15558585"/>
+      <w:bookmarkStart w:id="99" w:name="_Toc112100434"/>
       <w:r>
         <w:t>Профили нагрузки</w:t>
       </w:r>
+      <w:bookmarkEnd w:id="96"/>
       <w:bookmarkEnd w:id="97"/>
       <w:bookmarkEnd w:id="98"/>
       <w:bookmarkEnd w:id="99"/>
-      <w:bookmarkEnd w:id="100"/>
     </w:p>
     <w:p>
       <w:r>
@@ -8631,22 +8603,6 @@
     </w:p>
     <w:p>
       <w:pPr>
-        <w:ind w:firstLine="0"/>
-        <w:rPr>
-          <w:rStyle w:val="Info"/>
-          <w:color w:val="00B050"/>
-        </w:rPr>
-      </w:pPr>
-      <w:r>
-        <w:rPr>
-          <w:rStyle w:val="Info"/>
-          <w:color w:val="00B050"/>
-        </w:rPr>
-        <w:t>далее следует описание каждого профиля нагрузки</w:t>
-      </w:r>
-    </w:p>
-    <w:p>
-      <w:pPr>
         <w:pStyle w:val="3"/>
         <w:ind w:left="851"/>
         <w:rPr>
@@ -8654,8 +8610,8 @@
           <w:i w:val="0"/>
         </w:rPr>
       </w:pPr>
-      <w:bookmarkStart w:id="101" w:name="_Toc5471275"/>
-      <w:bookmarkStart w:id="102" w:name="_Toc112100435"/>
+      <w:bookmarkStart w:id="100" w:name="_Toc5471275"/>
+      <w:bookmarkStart w:id="101" w:name="_Toc112100435"/>
       <w:r>
         <w:rPr>
           <w:rStyle w:val="Info"/>
@@ -8663,8 +8619,8 @@
         </w:rPr>
         <w:t>Профиль 1</w:t>
       </w:r>
+      <w:bookmarkEnd w:id="100"/>
       <w:bookmarkEnd w:id="101"/>
-      <w:bookmarkEnd w:id="102"/>
     </w:p>
     <w:p>
       <w:r>
@@ -8796,6 +8752,9 @@
         <w:tc>
           <w:tcPr>
             <w:tcW w:w="1704" w:type="dxa"/>
+            <w:tcBorders>
+              <w:bottom w:val="single" w:sz="4" w:space="0" w:color="auto"/>
+            </w:tcBorders>
             <w:shd w:val="clear" w:color="auto" w:fill="auto"/>
             <w:vAlign w:val="center"/>
           </w:tcPr>
@@ -8842,21 +8801,60 @@
               <w:jc w:val="left"/>
               <w:rPr>
                 <w:rStyle w:val="Info"/>
+                <w:color w:val="000000" w:themeColor="text1"/>
                 <w:highlight w:val="yellow"/>
               </w:rPr>
             </w:pPr>
             <w:r>
+              <w:rPr>
+                <w:rStyle w:val="Info"/>
+                <w:color w:val="000000" w:themeColor="text1"/>
+              </w:rPr>
+              <w:t>Главная Welcome страница</w:t>
+            </w:r>
+          </w:p>
+        </w:tc>
+        <w:tc>
+          <w:tcPr>
+            <w:tcW w:w="1647" w:type="dxa"/>
+            <w:tcBorders>
+              <w:top w:val="single" w:sz="4" w:space="0" w:color="auto"/>
+              <w:left w:val="single" w:sz="4" w:space="0" w:color="auto"/>
+              <w:bottom w:val="single" w:sz="4" w:space="0" w:color="auto"/>
+              <w:right w:val="single" w:sz="4" w:space="0" w:color="auto"/>
+            </w:tcBorders>
+            <w:shd w:val="clear" w:color="000000" w:fill="D9D9D9"/>
+            <w:vAlign w:val="center"/>
+          </w:tcPr>
+          <w:p>
+            <w:pPr>
+              <w:jc w:val="center"/>
               <w:rPr>
                 <w:rStyle w:val="Info"/>
                 <w:highlight w:val="yellow"/>
               </w:rPr>
-              <w:t>Операция 1</w:t>
-            </w:r>
-          </w:p>
-        </w:tc>
-        <w:tc>
-          <w:tcPr>
-            <w:tcW w:w="1647" w:type="dxa"/>
+            </w:pPr>
+            <w:r>
+              <w:rPr>
+                <w:color w:val="000000"/>
+                <w:sz w:val="28"/>
+                <w:szCs w:val="28"/>
+              </w:rPr>
+              <w:t>520</w:t>
+            </w:r>
+          </w:p>
+        </w:tc>
+        <w:tc>
+          <w:tcPr>
+            <w:tcW w:w="1704" w:type="dxa"/>
+            <w:tcBorders>
+              <w:top w:val="single" w:sz="4" w:space="0" w:color="auto"/>
+              <w:left w:val="single" w:sz="4" w:space="0" w:color="auto"/>
+              <w:bottom w:val="single" w:sz="4" w:space="0" w:color="auto"/>
+              <w:right w:val="single" w:sz="4" w:space="0" w:color="auto"/>
+            </w:tcBorders>
+            <w:shd w:val="clear" w:color="auto" w:fill="auto"/>
+            <w:vAlign w:val="bottom"/>
           </w:tcPr>
           <w:p>
             <w:pPr>
@@ -8868,33 +8866,12 @@
             </w:pPr>
             <w:r>
               <w:rPr>
-                <w:rStyle w:val="Info"/>
-                <w:highlight w:val="yellow"/>
-              </w:rPr>
-              <w:t>400</w:t>
-            </w:r>
-          </w:p>
-        </w:tc>
-        <w:tc>
-          <w:tcPr>
-            <w:tcW w:w="1704" w:type="dxa"/>
-            <w:shd w:val="clear" w:color="auto" w:fill="auto"/>
-            <w:vAlign w:val="bottom"/>
-          </w:tcPr>
-          <w:p>
-            <w:pPr>
-              <w:jc w:val="center"/>
-              <w:rPr>
-                <w:rStyle w:val="Info"/>
-                <w:highlight w:val="yellow"/>
-              </w:rPr>
-            </w:pPr>
-            <w:r>
-              <w:rPr>
-                <w:rStyle w:val="Info"/>
-                <w:highlight w:val="yellow"/>
-              </w:rPr>
-              <w:t>40%</w:t>
+                <w:rFonts w:ascii="Calibri" w:hAnsi="Calibri" w:cs="Calibri"/>
+                <w:color w:val="000000"/>
+                <w:sz w:val="22"/>
+                <w:szCs w:val="22"/>
+              </w:rPr>
+              <w:t>18%</w:t>
             </w:r>
           </w:p>
         </w:tc>
@@ -8931,21 +8908,60 @@
               <w:jc w:val="left"/>
               <w:rPr>
                 <w:rStyle w:val="Info"/>
+                <w:color w:val="000000" w:themeColor="text1"/>
                 <w:highlight w:val="yellow"/>
               </w:rPr>
             </w:pPr>
             <w:r>
+              <w:rPr>
+                <w:rStyle w:val="Info"/>
+                <w:color w:val="000000" w:themeColor="text1"/>
+              </w:rPr>
+              <w:t>Вход в систему</w:t>
+            </w:r>
+          </w:p>
+        </w:tc>
+        <w:tc>
+          <w:tcPr>
+            <w:tcW w:w="1647" w:type="dxa"/>
+            <w:tcBorders>
+              <w:top w:val="nil"/>
+              <w:left w:val="single" w:sz="4" w:space="0" w:color="auto"/>
+              <w:bottom w:val="single" w:sz="4" w:space="0" w:color="auto"/>
+              <w:right w:val="single" w:sz="4" w:space="0" w:color="auto"/>
+            </w:tcBorders>
+            <w:shd w:val="clear" w:color="000000" w:fill="D9D9D9"/>
+            <w:vAlign w:val="center"/>
+          </w:tcPr>
+          <w:p>
+            <w:pPr>
+              <w:jc w:val="center"/>
               <w:rPr>
                 <w:rStyle w:val="Info"/>
                 <w:highlight w:val="yellow"/>
               </w:rPr>
-              <w:t>Операция 2</w:t>
-            </w:r>
-          </w:p>
-        </w:tc>
-        <w:tc>
-          <w:tcPr>
-            <w:tcW w:w="1647" w:type="dxa"/>
+            </w:pPr>
+            <w:r>
+              <w:rPr>
+                <w:color w:val="000000"/>
+                <w:sz w:val="28"/>
+                <w:szCs w:val="28"/>
+              </w:rPr>
+              <w:t>422</w:t>
+            </w:r>
+          </w:p>
+        </w:tc>
+        <w:tc>
+          <w:tcPr>
+            <w:tcW w:w="1704" w:type="dxa"/>
+            <w:tcBorders>
+              <w:top w:val="single" w:sz="4" w:space="0" w:color="auto"/>
+              <w:left w:val="single" w:sz="4" w:space="0" w:color="auto"/>
+              <w:bottom w:val="single" w:sz="4" w:space="0" w:color="auto"/>
+              <w:right w:val="single" w:sz="4" w:space="0" w:color="auto"/>
+            </w:tcBorders>
+            <w:shd w:val="clear" w:color="auto" w:fill="auto"/>
+            <w:vAlign w:val="bottom"/>
           </w:tcPr>
           <w:p>
             <w:pPr>
@@ -8957,33 +8973,12 @@
             </w:pPr>
             <w:r>
               <w:rPr>
-                <w:rStyle w:val="Info"/>
-                <w:highlight w:val="yellow"/>
-              </w:rPr>
-              <w:t>60</w:t>
-            </w:r>
-          </w:p>
-        </w:tc>
-        <w:tc>
-          <w:tcPr>
-            <w:tcW w:w="1704" w:type="dxa"/>
-            <w:shd w:val="clear" w:color="auto" w:fill="auto"/>
-            <w:vAlign w:val="bottom"/>
-          </w:tcPr>
-          <w:p>
-            <w:pPr>
-              <w:jc w:val="center"/>
-              <w:rPr>
-                <w:rStyle w:val="Info"/>
-                <w:highlight w:val="yellow"/>
-              </w:rPr>
-            </w:pPr>
-            <w:r>
-              <w:rPr>
-                <w:rStyle w:val="Info"/>
-                <w:highlight w:val="yellow"/>
-              </w:rPr>
-              <w:t>6%</w:t>
+                <w:rFonts w:ascii="Calibri" w:hAnsi="Calibri" w:cs="Calibri"/>
+                <w:color w:val="000000"/>
+                <w:sz w:val="22"/>
+                <w:szCs w:val="22"/>
+              </w:rPr>
+              <w:t>14%</w:t>
             </w:r>
           </w:p>
         </w:tc>
@@ -9003,6 +8998,9 @@
               <w:ind w:firstLine="0"/>
               <w:jc w:val="center"/>
             </w:pPr>
+            <w:r>
+              <w:t>3</w:t>
+            </w:r>
           </w:p>
         </w:tc>
         <w:tc>
@@ -9017,21 +9015,60 @@
               <w:jc w:val="left"/>
               <w:rPr>
                 <w:rStyle w:val="Info"/>
+                <w:color w:val="000000" w:themeColor="text1"/>
                 <w:highlight w:val="yellow"/>
               </w:rPr>
             </w:pPr>
             <w:r>
+              <w:rPr>
+                <w:rStyle w:val="Info"/>
+                <w:color w:val="000000" w:themeColor="text1"/>
+              </w:rPr>
+              <w:t>Переход на страницу поиска билетов</w:t>
+            </w:r>
+          </w:p>
+        </w:tc>
+        <w:tc>
+          <w:tcPr>
+            <w:tcW w:w="1647" w:type="dxa"/>
+            <w:tcBorders>
+              <w:top w:val="nil"/>
+              <w:left w:val="single" w:sz="4" w:space="0" w:color="auto"/>
+              <w:bottom w:val="single" w:sz="4" w:space="0" w:color="auto"/>
+              <w:right w:val="single" w:sz="4" w:space="0" w:color="auto"/>
+            </w:tcBorders>
+            <w:shd w:val="clear" w:color="000000" w:fill="D9D9D9"/>
+            <w:vAlign w:val="center"/>
+          </w:tcPr>
+          <w:p>
+            <w:pPr>
+              <w:jc w:val="center"/>
               <w:rPr>
                 <w:rStyle w:val="Info"/>
                 <w:highlight w:val="yellow"/>
               </w:rPr>
-              <w:t>…</w:t>
-            </w:r>
-          </w:p>
-        </w:tc>
-        <w:tc>
-          <w:tcPr>
-            <w:tcW w:w="1647" w:type="dxa"/>
+            </w:pPr>
+            <w:r>
+              <w:rPr>
+                <w:color w:val="000000"/>
+                <w:sz w:val="28"/>
+                <w:szCs w:val="28"/>
+              </w:rPr>
+              <w:t>305</w:t>
+            </w:r>
+          </w:p>
+        </w:tc>
+        <w:tc>
+          <w:tcPr>
+            <w:tcW w:w="1704" w:type="dxa"/>
+            <w:tcBorders>
+              <w:top w:val="single" w:sz="4" w:space="0" w:color="auto"/>
+              <w:left w:val="single" w:sz="4" w:space="0" w:color="auto"/>
+              <w:bottom w:val="single" w:sz="4" w:space="0" w:color="auto"/>
+              <w:right w:val="single" w:sz="4" w:space="0" w:color="auto"/>
+            </w:tcBorders>
+            <w:shd w:val="clear" w:color="auto" w:fill="auto"/>
+            <w:vAlign w:val="bottom"/>
           </w:tcPr>
           <w:p>
             <w:pPr>
@@ -9043,33 +9080,12 @@
             </w:pPr>
             <w:r>
               <w:rPr>
-                <w:rStyle w:val="Info"/>
-                <w:highlight w:val="yellow"/>
-              </w:rPr>
-              <w:t>…</w:t>
-            </w:r>
-          </w:p>
-        </w:tc>
-        <w:tc>
-          <w:tcPr>
-            <w:tcW w:w="1704" w:type="dxa"/>
-            <w:shd w:val="clear" w:color="auto" w:fill="auto"/>
-            <w:vAlign w:val="bottom"/>
-          </w:tcPr>
-          <w:p>
-            <w:pPr>
-              <w:jc w:val="center"/>
-              <w:rPr>
-                <w:rStyle w:val="Info"/>
-                <w:highlight w:val="yellow"/>
-              </w:rPr>
-            </w:pPr>
-            <w:r>
-              <w:rPr>
-                <w:rStyle w:val="Info"/>
-                <w:highlight w:val="yellow"/>
-              </w:rPr>
-              <w:t>…</w:t>
+                <w:rFonts w:ascii="Calibri" w:hAnsi="Calibri" w:cs="Calibri"/>
+                <w:color w:val="000000"/>
+                <w:sz w:val="22"/>
+                <w:szCs w:val="22"/>
+              </w:rPr>
+              <w:t>10%</w:t>
             </w:r>
           </w:p>
         </w:tc>
@@ -9089,6 +9105,9 @@
               <w:ind w:firstLine="0"/>
               <w:jc w:val="center"/>
             </w:pPr>
+            <w:r>
+              <w:t>4</w:t>
+            </w:r>
           </w:p>
         </w:tc>
         <w:tc>
@@ -9103,14 +9122,30 @@
               <w:jc w:val="left"/>
               <w:rPr>
                 <w:rStyle w:val="Info"/>
+                <w:color w:val="000000" w:themeColor="text1"/>
                 <w:highlight w:val="yellow"/>
               </w:rPr>
             </w:pPr>
+            <w:r>
+              <w:rPr>
+                <w:rStyle w:val="Info"/>
+                <w:color w:val="000000" w:themeColor="text1"/>
+              </w:rPr>
+              <w:t>Заполнение полей для поиска билета</w:t>
+            </w:r>
           </w:p>
         </w:tc>
         <w:tc>
           <w:tcPr>
             <w:tcW w:w="1647" w:type="dxa"/>
+            <w:tcBorders>
+              <w:top w:val="nil"/>
+              <w:left w:val="single" w:sz="4" w:space="0" w:color="auto"/>
+              <w:bottom w:val="single" w:sz="4" w:space="0" w:color="auto"/>
+              <w:right w:val="single" w:sz="4" w:space="0" w:color="auto"/>
+            </w:tcBorders>
+            <w:shd w:val="clear" w:color="000000" w:fill="D9D9D9"/>
+            <w:vAlign w:val="center"/>
           </w:tcPr>
           <w:p>
             <w:pPr>
@@ -9120,11 +9155,25 @@
                 <w:highlight w:val="yellow"/>
               </w:rPr>
             </w:pPr>
+            <w:r>
+              <w:rPr>
+                <w:color w:val="000000"/>
+                <w:sz w:val="28"/>
+                <w:szCs w:val="28"/>
+              </w:rPr>
+              <w:t>282</w:t>
+            </w:r>
           </w:p>
         </w:tc>
         <w:tc>
           <w:tcPr>
             <w:tcW w:w="1704" w:type="dxa"/>
+            <w:tcBorders>
+              <w:top w:val="single" w:sz="4" w:space="0" w:color="auto"/>
+              <w:left w:val="single" w:sz="4" w:space="0" w:color="auto"/>
+              <w:bottom w:val="single" w:sz="4" w:space="0" w:color="auto"/>
+              <w:right w:val="single" w:sz="4" w:space="0" w:color="auto"/>
+            </w:tcBorders>
             <w:shd w:val="clear" w:color="auto" w:fill="auto"/>
             <w:vAlign w:val="bottom"/>
           </w:tcPr>
@@ -9136,6 +9185,15 @@
                 <w:highlight w:val="yellow"/>
               </w:rPr>
             </w:pPr>
+            <w:r>
+              <w:rPr>
+                <w:rFonts w:ascii="Calibri" w:hAnsi="Calibri" w:cs="Calibri"/>
+                <w:color w:val="000000"/>
+                <w:sz w:val="22"/>
+                <w:szCs w:val="22"/>
+              </w:rPr>
+              <w:t>10%</w:t>
+            </w:r>
           </w:p>
         </w:tc>
       </w:tr>
@@ -9154,6 +9212,9 @@
               <w:ind w:firstLine="0"/>
               <w:jc w:val="center"/>
             </w:pPr>
+            <w:r>
+              <w:t>5</w:t>
+            </w:r>
           </w:p>
         </w:tc>
         <w:tc>
@@ -9168,15 +9229,883 @@
               <w:jc w:val="left"/>
               <w:rPr>
                 <w:rStyle w:val="Info"/>
-                <w:b/>
+                <w:color w:val="000000" w:themeColor="text1"/>
                 <w:highlight w:val="yellow"/>
               </w:rPr>
             </w:pPr>
             <w:r>
+              <w:rPr>
+                <w:rStyle w:val="Info"/>
+                <w:color w:val="000000" w:themeColor="text1"/>
+              </w:rPr>
+              <w:t xml:space="preserve">Выбор рейса из найденных </w:t>
+            </w:r>
+          </w:p>
+        </w:tc>
+        <w:tc>
+          <w:tcPr>
+            <w:tcW w:w="1647" w:type="dxa"/>
+            <w:tcBorders>
+              <w:top w:val="nil"/>
+              <w:left w:val="single" w:sz="4" w:space="0" w:color="auto"/>
+              <w:bottom w:val="single" w:sz="4" w:space="0" w:color="auto"/>
+              <w:right w:val="single" w:sz="4" w:space="0" w:color="auto"/>
+            </w:tcBorders>
+            <w:shd w:val="clear" w:color="000000" w:fill="D9D9D9"/>
+            <w:vAlign w:val="center"/>
+          </w:tcPr>
+          <w:p>
+            <w:pPr>
+              <w:jc w:val="center"/>
+              <w:rPr>
+                <w:rStyle w:val="Info"/>
+                <w:highlight w:val="yellow"/>
+              </w:rPr>
+            </w:pPr>
+            <w:r>
+              <w:rPr>
+                <w:color w:val="000000"/>
+                <w:sz w:val="28"/>
+                <w:szCs w:val="28"/>
+              </w:rPr>
+              <w:t>270</w:t>
+            </w:r>
+          </w:p>
+        </w:tc>
+        <w:tc>
+          <w:tcPr>
+            <w:tcW w:w="1704" w:type="dxa"/>
+            <w:tcBorders>
+              <w:top w:val="single" w:sz="4" w:space="0" w:color="auto"/>
+              <w:left w:val="single" w:sz="4" w:space="0" w:color="auto"/>
+              <w:bottom w:val="single" w:sz="4" w:space="0" w:color="auto"/>
+              <w:right w:val="single" w:sz="4" w:space="0" w:color="auto"/>
+            </w:tcBorders>
+            <w:shd w:val="clear" w:color="auto" w:fill="auto"/>
+            <w:vAlign w:val="bottom"/>
+          </w:tcPr>
+          <w:p>
+            <w:pPr>
+              <w:jc w:val="center"/>
+              <w:rPr>
+                <w:rStyle w:val="Info"/>
+                <w:highlight w:val="yellow"/>
+              </w:rPr>
+            </w:pPr>
+            <w:r>
+              <w:rPr>
+                <w:rFonts w:ascii="Calibri" w:hAnsi="Calibri" w:cs="Calibri"/>
+                <w:color w:val="000000"/>
+                <w:sz w:val="22"/>
+                <w:szCs w:val="22"/>
+              </w:rPr>
+              <w:t>9%</w:t>
+            </w:r>
+          </w:p>
+        </w:tc>
+      </w:tr>
+      <w:tr>
+        <w:trPr>
+          <w:trHeight w:val="275"/>
+        </w:trPr>
+        <w:tc>
+          <w:tcPr>
+            <w:tcW w:w="711" w:type="dxa"/>
+            <w:shd w:val="clear" w:color="auto" w:fill="auto"/>
+            <w:vAlign w:val="center"/>
+          </w:tcPr>
+          <w:p>
+            <w:pPr>
+              <w:ind w:firstLine="0"/>
+              <w:jc w:val="center"/>
+            </w:pPr>
+            <w:r>
+              <w:t>6</w:t>
+            </w:r>
+          </w:p>
+        </w:tc>
+        <w:tc>
+          <w:tcPr>
+            <w:tcW w:w="5155" w:type="dxa"/>
+            <w:shd w:val="clear" w:color="auto" w:fill="auto"/>
+            <w:vAlign w:val="center"/>
+          </w:tcPr>
+          <w:p>
+            <w:pPr>
+              <w:ind w:firstLine="0"/>
+              <w:jc w:val="left"/>
+              <w:rPr>
+                <w:rStyle w:val="Info"/>
+                <w:color w:val="000000" w:themeColor="text1"/>
+                <w:highlight w:val="yellow"/>
+              </w:rPr>
+            </w:pPr>
+            <w:r>
+              <w:rPr>
+                <w:rStyle w:val="Info"/>
+                <w:color w:val="000000" w:themeColor="text1"/>
+              </w:rPr>
+              <w:t>Оплата билета</w:t>
+            </w:r>
+          </w:p>
+        </w:tc>
+        <w:tc>
+          <w:tcPr>
+            <w:tcW w:w="1647" w:type="dxa"/>
+            <w:tcBorders>
+              <w:top w:val="nil"/>
+              <w:left w:val="single" w:sz="4" w:space="0" w:color="auto"/>
+              <w:bottom w:val="single" w:sz="4" w:space="0" w:color="auto"/>
+              <w:right w:val="single" w:sz="4" w:space="0" w:color="auto"/>
+            </w:tcBorders>
+            <w:shd w:val="clear" w:color="000000" w:fill="D9D9D9"/>
+            <w:vAlign w:val="center"/>
+          </w:tcPr>
+          <w:p>
+            <w:pPr>
+              <w:jc w:val="center"/>
+              <w:rPr>
+                <w:rStyle w:val="Info"/>
+                <w:highlight w:val="yellow"/>
+              </w:rPr>
+            </w:pPr>
+            <w:r>
+              <w:rPr>
+                <w:color w:val="000000"/>
+                <w:sz w:val="28"/>
+                <w:szCs w:val="28"/>
+              </w:rPr>
+              <w:t>175</w:t>
+            </w:r>
+          </w:p>
+        </w:tc>
+        <w:tc>
+          <w:tcPr>
+            <w:tcW w:w="1704" w:type="dxa"/>
+            <w:tcBorders>
+              <w:top w:val="single" w:sz="4" w:space="0" w:color="auto"/>
+              <w:left w:val="single" w:sz="4" w:space="0" w:color="auto"/>
+              <w:bottom w:val="single" w:sz="4" w:space="0" w:color="auto"/>
+              <w:right w:val="single" w:sz="4" w:space="0" w:color="auto"/>
+            </w:tcBorders>
+            <w:shd w:val="clear" w:color="auto" w:fill="auto"/>
+            <w:vAlign w:val="bottom"/>
+          </w:tcPr>
+          <w:p>
+            <w:pPr>
+              <w:jc w:val="center"/>
+              <w:rPr>
+                <w:rStyle w:val="Info"/>
+                <w:highlight w:val="yellow"/>
+              </w:rPr>
+            </w:pPr>
+            <w:r>
+              <w:rPr>
+                <w:rFonts w:ascii="Calibri" w:hAnsi="Calibri" w:cs="Calibri"/>
+                <w:color w:val="000000"/>
+                <w:sz w:val="22"/>
+                <w:szCs w:val="22"/>
+              </w:rPr>
+              <w:t>6%</w:t>
+            </w:r>
+          </w:p>
+        </w:tc>
+      </w:tr>
+      <w:tr>
+        <w:trPr>
+          <w:trHeight w:val="275"/>
+        </w:trPr>
+        <w:tc>
+          <w:tcPr>
+            <w:tcW w:w="711" w:type="dxa"/>
+            <w:shd w:val="clear" w:color="auto" w:fill="auto"/>
+            <w:vAlign w:val="center"/>
+          </w:tcPr>
+          <w:p>
+            <w:pPr>
+              <w:ind w:firstLine="0"/>
+              <w:jc w:val="center"/>
+            </w:pPr>
+            <w:r>
+              <w:t>7</w:t>
+            </w:r>
+          </w:p>
+        </w:tc>
+        <w:tc>
+          <w:tcPr>
+            <w:tcW w:w="5155" w:type="dxa"/>
+            <w:shd w:val="clear" w:color="auto" w:fill="auto"/>
+            <w:vAlign w:val="center"/>
+          </w:tcPr>
+          <w:p>
+            <w:pPr>
+              <w:ind w:firstLine="0"/>
+              <w:jc w:val="left"/>
+              <w:rPr>
+                <w:rStyle w:val="Info"/>
+                <w:color w:val="000000" w:themeColor="text1"/>
+                <w:highlight w:val="yellow"/>
+              </w:rPr>
+            </w:pPr>
+            <w:r>
+              <w:rPr>
+                <w:rStyle w:val="Info"/>
+                <w:color w:val="000000" w:themeColor="text1"/>
+              </w:rPr>
+              <w:t>Просмотр квитанций</w:t>
+            </w:r>
+          </w:p>
+        </w:tc>
+        <w:tc>
+          <w:tcPr>
+            <w:tcW w:w="1647" w:type="dxa"/>
+            <w:tcBorders>
+              <w:top w:val="nil"/>
+              <w:left w:val="single" w:sz="4" w:space="0" w:color="auto"/>
+              <w:bottom w:val="single" w:sz="4" w:space="0" w:color="auto"/>
+              <w:right w:val="single" w:sz="4" w:space="0" w:color="auto"/>
+            </w:tcBorders>
+            <w:shd w:val="clear" w:color="000000" w:fill="D9D9D9"/>
+            <w:vAlign w:val="center"/>
+          </w:tcPr>
+          <w:p>
+            <w:pPr>
+              <w:jc w:val="center"/>
+              <w:rPr>
+                <w:rStyle w:val="Info"/>
+                <w:highlight w:val="yellow"/>
+              </w:rPr>
+            </w:pPr>
+            <w:r>
+              <w:rPr>
+                <w:color w:val="000000"/>
+                <w:sz w:val="28"/>
+                <w:szCs w:val="28"/>
+              </w:rPr>
+              <w:t>280</w:t>
+            </w:r>
+          </w:p>
+        </w:tc>
+        <w:tc>
+          <w:tcPr>
+            <w:tcW w:w="1704" w:type="dxa"/>
+            <w:tcBorders>
+              <w:top w:val="single" w:sz="4" w:space="0" w:color="auto"/>
+              <w:left w:val="single" w:sz="4" w:space="0" w:color="auto"/>
+              <w:bottom w:val="single" w:sz="4" w:space="0" w:color="auto"/>
+              <w:right w:val="single" w:sz="4" w:space="0" w:color="auto"/>
+            </w:tcBorders>
+            <w:shd w:val="clear" w:color="auto" w:fill="auto"/>
+            <w:vAlign w:val="bottom"/>
+          </w:tcPr>
+          <w:p>
+            <w:pPr>
+              <w:jc w:val="center"/>
+              <w:rPr>
+                <w:rStyle w:val="Info"/>
+                <w:highlight w:val="yellow"/>
+              </w:rPr>
+            </w:pPr>
+            <w:r>
+              <w:rPr>
+                <w:rFonts w:ascii="Calibri" w:hAnsi="Calibri" w:cs="Calibri"/>
+                <w:color w:val="000000"/>
+                <w:sz w:val="22"/>
+                <w:szCs w:val="22"/>
+              </w:rPr>
+              <w:t>10%</w:t>
+            </w:r>
+          </w:p>
+        </w:tc>
+      </w:tr>
+      <w:tr>
+        <w:trPr>
+          <w:trHeight w:val="275"/>
+        </w:trPr>
+        <w:tc>
+          <w:tcPr>
+            <w:tcW w:w="711" w:type="dxa"/>
+            <w:shd w:val="clear" w:color="auto" w:fill="auto"/>
+            <w:vAlign w:val="center"/>
+          </w:tcPr>
+          <w:p>
+            <w:pPr>
+              <w:ind w:firstLine="0"/>
+              <w:jc w:val="center"/>
+            </w:pPr>
+            <w:r>
+              <w:t>8</w:t>
+            </w:r>
+          </w:p>
+        </w:tc>
+        <w:tc>
+          <w:tcPr>
+            <w:tcW w:w="5155" w:type="dxa"/>
+            <w:shd w:val="clear" w:color="auto" w:fill="auto"/>
+            <w:vAlign w:val="center"/>
+          </w:tcPr>
+          <w:p>
+            <w:pPr>
+              <w:ind w:firstLine="0"/>
+              <w:jc w:val="left"/>
+              <w:rPr>
+                <w:rStyle w:val="Info"/>
+                <w:color w:val="000000" w:themeColor="text1"/>
+                <w:highlight w:val="yellow"/>
+              </w:rPr>
+            </w:pPr>
+            <w:r>
+              <w:rPr>
+                <w:rStyle w:val="Info"/>
+                <w:color w:val="000000" w:themeColor="text1"/>
+              </w:rPr>
+              <w:t xml:space="preserve">Отмена бронирования </w:t>
+            </w:r>
+          </w:p>
+        </w:tc>
+        <w:tc>
+          <w:tcPr>
+            <w:tcW w:w="1647" w:type="dxa"/>
+            <w:tcBorders>
+              <w:top w:val="nil"/>
+              <w:left w:val="single" w:sz="4" w:space="0" w:color="auto"/>
+              <w:bottom w:val="single" w:sz="4" w:space="0" w:color="auto"/>
+              <w:right w:val="single" w:sz="4" w:space="0" w:color="auto"/>
+            </w:tcBorders>
+            <w:shd w:val="clear" w:color="000000" w:fill="D9D9D9"/>
+            <w:vAlign w:val="center"/>
+          </w:tcPr>
+          <w:p>
+            <w:pPr>
+              <w:jc w:val="center"/>
+              <w:rPr>
+                <w:rStyle w:val="Info"/>
+                <w:highlight w:val="yellow"/>
+              </w:rPr>
+            </w:pPr>
+            <w:r>
+              <w:rPr>
+                <w:color w:val="000000"/>
+                <w:sz w:val="28"/>
+                <w:szCs w:val="28"/>
+              </w:rPr>
+              <w:t>73</w:t>
+            </w:r>
+          </w:p>
+        </w:tc>
+        <w:tc>
+          <w:tcPr>
+            <w:tcW w:w="1704" w:type="dxa"/>
+            <w:tcBorders>
+              <w:top w:val="single" w:sz="4" w:space="0" w:color="auto"/>
+              <w:left w:val="single" w:sz="4" w:space="0" w:color="auto"/>
+              <w:bottom w:val="single" w:sz="4" w:space="0" w:color="auto"/>
+              <w:right w:val="single" w:sz="4" w:space="0" w:color="auto"/>
+            </w:tcBorders>
+            <w:shd w:val="clear" w:color="auto" w:fill="auto"/>
+            <w:vAlign w:val="bottom"/>
+          </w:tcPr>
+          <w:p>
+            <w:pPr>
+              <w:jc w:val="center"/>
+              <w:rPr>
+                <w:rStyle w:val="Info"/>
+                <w:highlight w:val="yellow"/>
+              </w:rPr>
+            </w:pPr>
+            <w:r>
+              <w:rPr>
+                <w:rFonts w:ascii="Calibri" w:hAnsi="Calibri" w:cs="Calibri"/>
+                <w:color w:val="000000"/>
+                <w:sz w:val="22"/>
+                <w:szCs w:val="22"/>
+              </w:rPr>
+              <w:t>2%</w:t>
+            </w:r>
+          </w:p>
+        </w:tc>
+      </w:tr>
+      <w:tr>
+        <w:trPr>
+          <w:trHeight w:val="275"/>
+        </w:trPr>
+        <w:tc>
+          <w:tcPr>
+            <w:tcW w:w="711" w:type="dxa"/>
+            <w:shd w:val="clear" w:color="auto" w:fill="auto"/>
+            <w:vAlign w:val="center"/>
+          </w:tcPr>
+          <w:p>
+            <w:pPr>
+              <w:ind w:firstLine="0"/>
+              <w:jc w:val="center"/>
+            </w:pPr>
+            <w:r>
+              <w:lastRenderedPageBreak/>
+              <w:t>9</w:t>
+            </w:r>
+          </w:p>
+        </w:tc>
+        <w:tc>
+          <w:tcPr>
+            <w:tcW w:w="5155" w:type="dxa"/>
+            <w:shd w:val="clear" w:color="auto" w:fill="auto"/>
+            <w:vAlign w:val="center"/>
+          </w:tcPr>
+          <w:p>
+            <w:pPr>
+              <w:ind w:firstLine="0"/>
+              <w:jc w:val="left"/>
+              <w:rPr>
+                <w:rStyle w:val="Info"/>
+                <w:color w:val="000000" w:themeColor="text1"/>
+                <w:highlight w:val="yellow"/>
+              </w:rPr>
+            </w:pPr>
+            <w:r>
+              <w:rPr>
+                <w:rStyle w:val="Info"/>
+                <w:color w:val="000000" w:themeColor="text1"/>
+              </w:rPr>
+              <w:t>Выход из системы</w:t>
+            </w:r>
+          </w:p>
+        </w:tc>
+        <w:tc>
+          <w:tcPr>
+            <w:tcW w:w="1647" w:type="dxa"/>
+            <w:tcBorders>
+              <w:top w:val="nil"/>
+              <w:left w:val="single" w:sz="4" w:space="0" w:color="auto"/>
+              <w:bottom w:val="single" w:sz="4" w:space="0" w:color="auto"/>
+              <w:right w:val="single" w:sz="4" w:space="0" w:color="auto"/>
+            </w:tcBorders>
+            <w:shd w:val="clear" w:color="000000" w:fill="D9D9D9"/>
+            <w:vAlign w:val="center"/>
+          </w:tcPr>
+          <w:p>
+            <w:pPr>
+              <w:jc w:val="center"/>
+              <w:rPr>
+                <w:rStyle w:val="Info"/>
+                <w:highlight w:val="yellow"/>
+              </w:rPr>
+            </w:pPr>
+            <w:r>
+              <w:rPr>
+                <w:color w:val="000000"/>
+                <w:sz w:val="28"/>
+                <w:szCs w:val="28"/>
+              </w:rPr>
+              <w:t>326</w:t>
+            </w:r>
+          </w:p>
+        </w:tc>
+        <w:tc>
+          <w:tcPr>
+            <w:tcW w:w="1704" w:type="dxa"/>
+            <w:tcBorders>
+              <w:top w:val="single" w:sz="4" w:space="0" w:color="auto"/>
+              <w:left w:val="single" w:sz="4" w:space="0" w:color="auto"/>
+              <w:bottom w:val="single" w:sz="4" w:space="0" w:color="auto"/>
+              <w:right w:val="single" w:sz="4" w:space="0" w:color="auto"/>
+            </w:tcBorders>
+            <w:shd w:val="clear" w:color="auto" w:fill="auto"/>
+            <w:vAlign w:val="bottom"/>
+          </w:tcPr>
+          <w:p>
+            <w:pPr>
+              <w:jc w:val="center"/>
+              <w:rPr>
+                <w:rStyle w:val="Info"/>
+                <w:highlight w:val="yellow"/>
+              </w:rPr>
+            </w:pPr>
+            <w:r>
+              <w:rPr>
+                <w:rFonts w:ascii="Calibri" w:hAnsi="Calibri" w:cs="Calibri"/>
+                <w:color w:val="000000"/>
+                <w:sz w:val="22"/>
+                <w:szCs w:val="22"/>
+              </w:rPr>
+              <w:t>11%</w:t>
+            </w:r>
+          </w:p>
+        </w:tc>
+      </w:tr>
+      <w:tr>
+        <w:trPr>
+          <w:trHeight w:val="275"/>
+        </w:trPr>
+        <w:tc>
+          <w:tcPr>
+            <w:tcW w:w="711" w:type="dxa"/>
+            <w:shd w:val="clear" w:color="auto" w:fill="auto"/>
+            <w:vAlign w:val="center"/>
+          </w:tcPr>
+          <w:p>
+            <w:pPr>
+              <w:ind w:firstLine="0"/>
+              <w:jc w:val="center"/>
+            </w:pPr>
+            <w:r>
+              <w:t>10</w:t>
+            </w:r>
+          </w:p>
+        </w:tc>
+        <w:tc>
+          <w:tcPr>
+            <w:tcW w:w="5155" w:type="dxa"/>
+            <w:shd w:val="clear" w:color="auto" w:fill="auto"/>
+            <w:vAlign w:val="center"/>
+          </w:tcPr>
+          <w:p>
+            <w:pPr>
+              <w:ind w:firstLine="0"/>
+              <w:jc w:val="left"/>
+              <w:rPr>
+                <w:rStyle w:val="Info"/>
+                <w:color w:val="000000" w:themeColor="text1"/>
+                <w:highlight w:val="yellow"/>
+              </w:rPr>
+            </w:pPr>
+            <w:r>
+              <w:rPr>
+                <w:rStyle w:val="Info"/>
+                <w:color w:val="000000" w:themeColor="text1"/>
+              </w:rPr>
+              <w:t>Пер</w:t>
+            </w:r>
+            <w:r>
+              <w:rPr>
+                <w:rStyle w:val="Info"/>
+                <w:color w:val="000000" w:themeColor="text1"/>
+              </w:rPr>
+              <w:t>е</w:t>
+            </w:r>
+            <w:r>
+              <w:rPr>
+                <w:rStyle w:val="Info"/>
+                <w:color w:val="000000" w:themeColor="text1"/>
+              </w:rPr>
+              <w:t>ход на страницу регистрации</w:t>
+            </w:r>
+          </w:p>
+        </w:tc>
+        <w:tc>
+          <w:tcPr>
+            <w:tcW w:w="1647" w:type="dxa"/>
+            <w:tcBorders>
+              <w:top w:val="nil"/>
+              <w:left w:val="single" w:sz="4" w:space="0" w:color="auto"/>
+              <w:bottom w:val="single" w:sz="4" w:space="0" w:color="auto"/>
+              <w:right w:val="single" w:sz="4" w:space="0" w:color="auto"/>
+            </w:tcBorders>
+            <w:shd w:val="clear" w:color="000000" w:fill="D9D9D9"/>
+            <w:vAlign w:val="center"/>
+          </w:tcPr>
+          <w:p>
+            <w:pPr>
+              <w:jc w:val="center"/>
+              <w:rPr>
+                <w:rStyle w:val="Info"/>
+                <w:highlight w:val="yellow"/>
+              </w:rPr>
+            </w:pPr>
+            <w:r>
+              <w:rPr>
+                <w:color w:val="000000"/>
+                <w:sz w:val="28"/>
+                <w:szCs w:val="28"/>
+              </w:rPr>
+              <w:t>97</w:t>
+            </w:r>
+          </w:p>
+        </w:tc>
+        <w:tc>
+          <w:tcPr>
+            <w:tcW w:w="1704" w:type="dxa"/>
+            <w:tcBorders>
+              <w:top w:val="single" w:sz="4" w:space="0" w:color="auto"/>
+              <w:left w:val="single" w:sz="4" w:space="0" w:color="auto"/>
+              <w:bottom w:val="single" w:sz="4" w:space="0" w:color="auto"/>
+              <w:right w:val="single" w:sz="4" w:space="0" w:color="auto"/>
+            </w:tcBorders>
+            <w:shd w:val="clear" w:color="auto" w:fill="auto"/>
+            <w:vAlign w:val="bottom"/>
+          </w:tcPr>
+          <w:p>
+            <w:pPr>
+              <w:jc w:val="center"/>
+              <w:rPr>
+                <w:rStyle w:val="Info"/>
+                <w:highlight w:val="yellow"/>
+              </w:rPr>
+            </w:pPr>
+            <w:r>
+              <w:rPr>
+                <w:rFonts w:ascii="Calibri" w:hAnsi="Calibri" w:cs="Calibri"/>
+                <w:color w:val="000000"/>
+                <w:sz w:val="22"/>
+                <w:szCs w:val="22"/>
+              </w:rPr>
+              <w:t>3%</w:t>
+            </w:r>
+          </w:p>
+        </w:tc>
+      </w:tr>
+      <w:tr>
+        <w:trPr>
+          <w:trHeight w:val="275"/>
+        </w:trPr>
+        <w:tc>
+          <w:tcPr>
+            <w:tcW w:w="711" w:type="dxa"/>
+            <w:shd w:val="clear" w:color="auto" w:fill="auto"/>
+            <w:vAlign w:val="center"/>
+          </w:tcPr>
+          <w:p>
+            <w:pPr>
+              <w:ind w:firstLine="0"/>
+              <w:jc w:val="center"/>
+            </w:pPr>
+            <w:r>
+              <w:t>11</w:t>
+            </w:r>
+          </w:p>
+        </w:tc>
+        <w:tc>
+          <w:tcPr>
+            <w:tcW w:w="5155" w:type="dxa"/>
+            <w:shd w:val="clear" w:color="auto" w:fill="auto"/>
+            <w:vAlign w:val="center"/>
+          </w:tcPr>
+          <w:p>
+            <w:pPr>
+              <w:ind w:firstLine="0"/>
+              <w:jc w:val="left"/>
+              <w:rPr>
+                <w:rStyle w:val="Info"/>
+                <w:color w:val="000000" w:themeColor="text1"/>
+                <w:highlight w:val="yellow"/>
+              </w:rPr>
+            </w:pPr>
+            <w:r>
+              <w:rPr>
+                <w:rStyle w:val="Info"/>
+                <w:color w:val="000000" w:themeColor="text1"/>
+              </w:rPr>
+              <w:t>Заполнение полей регистарции</w:t>
+            </w:r>
+          </w:p>
+        </w:tc>
+        <w:tc>
+          <w:tcPr>
+            <w:tcW w:w="1647" w:type="dxa"/>
+            <w:tcBorders>
+              <w:top w:val="nil"/>
+              <w:left w:val="single" w:sz="4" w:space="0" w:color="auto"/>
+              <w:bottom w:val="single" w:sz="4" w:space="0" w:color="auto"/>
+              <w:right w:val="single" w:sz="4" w:space="0" w:color="auto"/>
+            </w:tcBorders>
+            <w:shd w:val="clear" w:color="000000" w:fill="D9D9D9"/>
+            <w:vAlign w:val="center"/>
+          </w:tcPr>
+          <w:p>
+            <w:pPr>
+              <w:jc w:val="center"/>
+              <w:rPr>
+                <w:rStyle w:val="Info"/>
+                <w:highlight w:val="yellow"/>
+              </w:rPr>
+            </w:pPr>
+            <w:r>
+              <w:rPr>
+                <w:color w:val="000000"/>
+                <w:sz w:val="28"/>
+                <w:szCs w:val="28"/>
+              </w:rPr>
+              <w:t>97</w:t>
+            </w:r>
+          </w:p>
+        </w:tc>
+        <w:tc>
+          <w:tcPr>
+            <w:tcW w:w="1704" w:type="dxa"/>
+            <w:tcBorders>
+              <w:top w:val="single" w:sz="4" w:space="0" w:color="auto"/>
+              <w:left w:val="single" w:sz="4" w:space="0" w:color="auto"/>
+              <w:bottom w:val="single" w:sz="4" w:space="0" w:color="auto"/>
+              <w:right w:val="single" w:sz="4" w:space="0" w:color="auto"/>
+            </w:tcBorders>
+            <w:shd w:val="clear" w:color="auto" w:fill="auto"/>
+            <w:vAlign w:val="bottom"/>
+          </w:tcPr>
+          <w:p>
+            <w:pPr>
+              <w:jc w:val="center"/>
+              <w:rPr>
+                <w:rStyle w:val="Info"/>
+                <w:highlight w:val="yellow"/>
+              </w:rPr>
+            </w:pPr>
+            <w:r>
+              <w:rPr>
+                <w:rFonts w:ascii="Calibri" w:hAnsi="Calibri" w:cs="Calibri"/>
+                <w:color w:val="000000"/>
+                <w:sz w:val="22"/>
+                <w:szCs w:val="22"/>
+              </w:rPr>
+              <w:t>3%</w:t>
+            </w:r>
+          </w:p>
+        </w:tc>
+      </w:tr>
+      <w:tr>
+        <w:trPr>
+          <w:trHeight w:val="275"/>
+        </w:trPr>
+        <w:tc>
+          <w:tcPr>
+            <w:tcW w:w="711" w:type="dxa"/>
+            <w:shd w:val="clear" w:color="auto" w:fill="auto"/>
+            <w:vAlign w:val="center"/>
+          </w:tcPr>
+          <w:p>
+            <w:pPr>
+              <w:ind w:firstLine="0"/>
+              <w:jc w:val="center"/>
+            </w:pPr>
+            <w:r>
+              <w:t>12</w:t>
+            </w:r>
+          </w:p>
+        </w:tc>
+        <w:tc>
+          <w:tcPr>
+            <w:tcW w:w="5155" w:type="dxa"/>
+            <w:shd w:val="clear" w:color="auto" w:fill="auto"/>
+            <w:vAlign w:val="center"/>
+          </w:tcPr>
+          <w:p>
+            <w:pPr>
+              <w:ind w:firstLine="0"/>
+              <w:jc w:val="left"/>
+              <w:rPr>
+                <w:rStyle w:val="Info"/>
+                <w:color w:val="000000" w:themeColor="text1"/>
+                <w:highlight w:val="yellow"/>
+              </w:rPr>
+            </w:pPr>
+            <w:r>
+              <w:rPr>
+                <w:rStyle w:val="Info"/>
+                <w:color w:val="000000" w:themeColor="text1"/>
+              </w:rPr>
+              <w:t>Переход на следуюущий эран после регистарции</w:t>
+            </w:r>
+          </w:p>
+        </w:tc>
+        <w:tc>
+          <w:tcPr>
+            <w:tcW w:w="1647" w:type="dxa"/>
+            <w:tcBorders>
+              <w:top w:val="nil"/>
+              <w:left w:val="single" w:sz="4" w:space="0" w:color="auto"/>
+              <w:bottom w:val="single" w:sz="4" w:space="0" w:color="auto"/>
+              <w:right w:val="single" w:sz="4" w:space="0" w:color="auto"/>
+            </w:tcBorders>
+            <w:shd w:val="clear" w:color="000000" w:fill="D9D9D9"/>
+            <w:vAlign w:val="center"/>
+          </w:tcPr>
+          <w:p>
+            <w:pPr>
+              <w:jc w:val="center"/>
+              <w:rPr>
+                <w:rStyle w:val="Info"/>
+                <w:highlight w:val="yellow"/>
+              </w:rPr>
+            </w:pPr>
+            <w:r>
+              <w:rPr>
+                <w:color w:val="000000"/>
+                <w:sz w:val="28"/>
+                <w:szCs w:val="28"/>
+              </w:rPr>
+              <w:t>97</w:t>
+            </w:r>
+          </w:p>
+        </w:tc>
+        <w:tc>
+          <w:tcPr>
+            <w:tcW w:w="1704" w:type="dxa"/>
+            <w:tcBorders>
+              <w:top w:val="single" w:sz="4" w:space="0" w:color="auto"/>
+              <w:left w:val="single" w:sz="4" w:space="0" w:color="auto"/>
+              <w:bottom w:val="single" w:sz="4" w:space="0" w:color="auto"/>
+              <w:right w:val="single" w:sz="4" w:space="0" w:color="auto"/>
+            </w:tcBorders>
+            <w:shd w:val="clear" w:color="auto" w:fill="auto"/>
+            <w:vAlign w:val="bottom"/>
+          </w:tcPr>
+          <w:p>
+            <w:pPr>
+              <w:jc w:val="center"/>
+              <w:rPr>
+                <w:rStyle w:val="Info"/>
+                <w:highlight w:val="yellow"/>
+              </w:rPr>
+            </w:pPr>
+            <w:r>
+              <w:rPr>
+                <w:rFonts w:ascii="Calibri" w:hAnsi="Calibri" w:cs="Calibri"/>
+                <w:color w:val="000000"/>
+                <w:sz w:val="22"/>
+                <w:szCs w:val="22"/>
+              </w:rPr>
+              <w:t>3%</w:t>
+            </w:r>
+          </w:p>
+        </w:tc>
+      </w:tr>
+      <w:tr>
+        <w:trPr>
+          <w:trHeight w:val="275"/>
+        </w:trPr>
+        <w:tc>
+          <w:tcPr>
+            <w:tcW w:w="711" w:type="dxa"/>
+            <w:shd w:val="clear" w:color="auto" w:fill="auto"/>
+            <w:vAlign w:val="center"/>
+          </w:tcPr>
+          <w:p>
+            <w:pPr>
+              <w:ind w:firstLine="0"/>
+              <w:jc w:val="center"/>
+            </w:pPr>
+          </w:p>
+        </w:tc>
+        <w:tc>
+          <w:tcPr>
+            <w:tcW w:w="5155" w:type="dxa"/>
+            <w:shd w:val="clear" w:color="auto" w:fill="auto"/>
+            <w:vAlign w:val="center"/>
+          </w:tcPr>
+          <w:p>
+            <w:pPr>
+              <w:ind w:firstLine="0"/>
+              <w:jc w:val="left"/>
               <w:rPr>
                 <w:rStyle w:val="Info"/>
                 <w:b/>
-                <w:highlight w:val="yellow"/>
+                <w:color w:val="000000" w:themeColor="text1"/>
+              </w:rPr>
+            </w:pPr>
+            <w:r>
+              <w:rPr>
+                <w:rStyle w:val="Info"/>
+                <w:b/>
+                <w:color w:val="000000" w:themeColor="text1"/>
               </w:rPr>
               <w:t>Итого</w:t>
             </w:r>
@@ -9191,21 +10120,52 @@
               <w:jc w:val="center"/>
               <w:rPr>
                 <w:rStyle w:val="Info"/>
-                <w:highlight w:val="yellow"/>
+                <w:color w:val="000000" w:themeColor="text1"/>
               </w:rPr>
             </w:pPr>
             <w:r>
               <w:rPr>
                 <w:rStyle w:val="Info"/>
-                <w:highlight w:val="yellow"/>
-              </w:rPr>
-              <w:t>….</w:t>
+                <w:color w:val="000000" w:themeColor="text1"/>
+              </w:rPr>
+              <w:fldChar w:fldCharType="begin"/>
+            </w:r>
+            <w:r>
+              <w:rPr>
+                <w:rStyle w:val="Info"/>
+                <w:color w:val="000000" w:themeColor="text1"/>
+              </w:rPr>
+              <w:instrText xml:space="preserve"> =SUM(ABOVE) </w:instrText>
+            </w:r>
+            <w:r>
+              <w:rPr>
+                <w:rStyle w:val="Info"/>
+                <w:color w:val="000000" w:themeColor="text1"/>
+              </w:rPr>
+              <w:fldChar w:fldCharType="separate"/>
+            </w:r>
+            <w:r>
+              <w:rPr>
+                <w:rStyle w:val="Info"/>
+                <w:color w:val="000000" w:themeColor="text1"/>
+              </w:rPr>
+              <w:t>2944</w:t>
+            </w:r>
+            <w:r>
+              <w:rPr>
+                <w:rStyle w:val="Info"/>
+                <w:color w:val="000000" w:themeColor="text1"/>
+              </w:rPr>
+              <w:fldChar w:fldCharType="end"/>
             </w:r>
           </w:p>
         </w:tc>
         <w:tc>
           <w:tcPr>
             <w:tcW w:w="1704" w:type="dxa"/>
+            <w:tcBorders>
+              <w:top w:val="single" w:sz="4" w:space="0" w:color="auto"/>
+            </w:tcBorders>
             <w:shd w:val="clear" w:color="auto" w:fill="auto"/>
             <w:vAlign w:val="bottom"/>
           </w:tcPr>
@@ -9214,13 +10174,13 @@
               <w:jc w:val="center"/>
               <w:rPr>
                 <w:rStyle w:val="Info"/>
-                <w:highlight w:val="yellow"/>
+                <w:color w:val="000000" w:themeColor="text1"/>
               </w:rPr>
             </w:pPr>
             <w:r>
               <w:rPr>
                 <w:rStyle w:val="Info"/>
-                <w:highlight w:val="yellow"/>
+                <w:color w:val="000000" w:themeColor="text1"/>
               </w:rPr>
               <w:t>100%</w:t>
             </w:r>
@@ -9228,15 +10188,6 @@
         </w:tc>
       </w:tr>
     </w:tbl>
-    <w:p/>
-    <w:p>
-      <w:pPr>
-        <w:ind w:firstLine="0"/>
-      </w:pPr>
-      <w:r>
-        <w:t xml:space="preserve"> </w:t>
-      </w:r>
-    </w:p>
     <w:p>
       <w:pPr>
         <w:pStyle w:val="21"/>
@@ -9246,100 +10197,68 @@
         <w:spacing w:before="480" w:after="360" w:line="240" w:lineRule="atLeast"/>
         <w:ind w:left="1304" w:hanging="584"/>
       </w:pPr>
-      <w:bookmarkStart w:id="103" w:name="_Toc5471276"/>
-      <w:bookmarkStart w:id="104" w:name="_Toc112100436"/>
-      <w:r>
-        <w:lastRenderedPageBreak/>
+      <w:bookmarkStart w:id="102" w:name="_Toc5471276"/>
+      <w:bookmarkStart w:id="103" w:name="_Toc112100436"/>
+      <w:r>
         <w:t>Сценарии</w:t>
       </w:r>
       <w:r>
         <w:t xml:space="preserve"> использования</w:t>
       </w:r>
+      <w:bookmarkEnd w:id="102"/>
       <w:bookmarkEnd w:id="103"/>
-      <w:bookmarkEnd w:id="104"/>
     </w:p>
     <w:p>
       <w:r>
         <w:t xml:space="preserve">На основе результатов </w:t>
       </w:r>
       <w:r>
-        <w:t>опроса экспертов</w:t>
+        <w:t>статистики</w:t>
       </w:r>
       <w:r>
         <w:t xml:space="preserve"> </w:t>
       </w:r>
       <w:r>
-        <w:t>заказчика</w:t>
-      </w:r>
-      <w:r>
-        <w:t xml:space="preserve"> </w:t>
-      </w:r>
-      <w:r>
-        <w:t>или статистики</w:t>
-      </w:r>
-      <w:r>
-        <w:t xml:space="preserve"> </w:t>
-      </w:r>
-      <w:r>
-        <w:rPr>
-          <w:i/>
-          <w:color w:val="00B050"/>
-        </w:rPr>
-        <w:t>(указывается</w:t>
-      </w:r>
-      <w:r>
-        <w:rPr>
-          <w:i/>
-          <w:color w:val="00B050"/>
-        </w:rPr>
-        <w:t xml:space="preserve"> источник: статистика,</w:t>
-      </w:r>
-      <w:r>
-        <w:rPr>
-          <w:i/>
-          <w:color w:val="00B050"/>
-        </w:rPr>
-        <w:t xml:space="preserve"> эксперты [пользователи, администраторы, аналитики] опрашивались и как происходил опрос)</w:t>
-      </w:r>
-      <w:r>
-        <w:rPr>
-          <w:color w:val="4472C4"/>
-        </w:rPr>
-        <w:t xml:space="preserve"> </w:t>
-      </w:r>
-      <w:r>
         <w:t>были выявлены следующие сценарии использования системы:</w:t>
       </w:r>
     </w:p>
     <w:p>
       <w:pPr>
-        <w:rPr>
-          <w:color w:val="0000FF"/>
-        </w:rPr>
-      </w:pPr>
-      <w:r>
-        <w:rPr>
-          <w:color w:val="0000FF"/>
-        </w:rPr>
-        <w:t>Приводится список бизнес сценариев использования:</w:t>
-      </w:r>
-    </w:p>
-    <w:p>
-      <w:pPr>
+        <w:pStyle w:val="affff0"/>
         <w:numPr>
           <w:ilvl w:val="0"/>
           <w:numId w:val="30"/>
         </w:numPr>
         <w:rPr>
-          <w:color w:val="0000FF"/>
-        </w:rPr>
-      </w:pPr>
-      <w:r>
-        <w:rPr>
-          <w:color w:val="0000FF"/>
-        </w:rPr>
-        <w:t>Сценарий 1</w:t>
-      </w:r>
+          <w:i/>
+          <w:color w:val="000000" w:themeColor="text1"/>
+        </w:rPr>
+      </w:pPr>
+      <w:proofErr w:type="spellStart"/>
+      <w:r>
+        <w:rPr>
+          <w:i/>
+          <w:color w:val="000000" w:themeColor="text1"/>
+        </w:rPr>
+        <w:t>Покупка</w:t>
+      </w:r>
+      <w:proofErr w:type="spellEnd"/>
+      <w:r>
+        <w:rPr>
+          <w:i/>
+          <w:color w:val="000000" w:themeColor="text1"/>
+        </w:rPr>
+        <w:t xml:space="preserve"> </w:t>
+      </w:r>
+      <w:proofErr w:type="spellStart"/>
+      <w:r>
+        <w:rPr>
+          <w:i/>
+          <w:color w:val="000000" w:themeColor="text1"/>
+        </w:rPr>
+        <w:t>билета</w:t>
+      </w:r>
+      <w:proofErr w:type="spellEnd"/>
     </w:p>
     <w:p>
       <w:pPr>
@@ -9348,14 +10267,14 @@
           <w:numId w:val="30"/>
         </w:numPr>
         <w:rPr>
-          <w:color w:val="0000FF"/>
-        </w:rPr>
-      </w:pPr>
-      <w:r>
-        <w:rPr>
-          <w:color w:val="0000FF"/>
-        </w:rPr>
-        <w:t>Операция 1</w:t>
+          <w:color w:val="000000" w:themeColor="text1"/>
+        </w:rPr>
+      </w:pPr>
+      <w:r>
+        <w:rPr>
+          <w:color w:val="000000" w:themeColor="text1"/>
+        </w:rPr>
+        <w:t>Главная Welcome страница</w:t>
       </w:r>
     </w:p>
     <w:p>
@@ -9365,20 +10284,14 @@
           <w:numId w:val="30"/>
         </w:numPr>
         <w:rPr>
-          <w:color w:val="0000FF"/>
-        </w:rPr>
-      </w:pPr>
-      <w:r>
-        <w:rPr>
-          <w:color w:val="0000FF"/>
-        </w:rPr>
-        <w:t xml:space="preserve">Операция </w:t>
-      </w:r>
-      <w:r>
-        <w:rPr>
-          <w:color w:val="0000FF"/>
-        </w:rPr>
-        <w:t>3</w:t>
+          <w:color w:val="000000" w:themeColor="text1"/>
+        </w:rPr>
+      </w:pPr>
+      <w:r>
+        <w:rPr>
+          <w:color w:val="000000" w:themeColor="text1"/>
+        </w:rPr>
+        <w:t>Вход в систему</w:t>
       </w:r>
     </w:p>
     <w:p>
@@ -9388,20 +10301,14 @@
           <w:numId w:val="30"/>
         </w:numPr>
         <w:rPr>
-          <w:color w:val="0000FF"/>
-        </w:rPr>
-      </w:pPr>
-      <w:r>
-        <w:rPr>
-          <w:color w:val="0000FF"/>
-        </w:rPr>
-        <w:t xml:space="preserve">Операция </w:t>
-      </w:r>
-      <w:r>
-        <w:rPr>
-          <w:color w:val="0000FF"/>
-        </w:rPr>
-        <w:t>4</w:t>
+          <w:color w:val="000000" w:themeColor="text1"/>
+        </w:rPr>
+      </w:pPr>
+      <w:r>
+        <w:rPr>
+          <w:color w:val="000000" w:themeColor="text1"/>
+        </w:rPr>
+        <w:t>Переход на страницу поиска билетов</w:t>
       </w:r>
     </w:p>
     <w:p>
@@ -9411,31 +10318,110 @@
           <w:numId w:val="30"/>
         </w:numPr>
         <w:rPr>
-          <w:color w:val="0000FF"/>
-        </w:rPr>
-      </w:pPr>
-      <w:r>
-        <w:rPr>
-          <w:color w:val="0000FF"/>
-        </w:rPr>
-        <w:t>…</w:t>
-      </w:r>
-    </w:p>
-    <w:p>
-      <w:pPr>
+          <w:color w:val="000000" w:themeColor="text1"/>
+        </w:rPr>
+      </w:pPr>
+      <w:r>
+        <w:rPr>
+          <w:color w:val="000000" w:themeColor="text1"/>
+        </w:rPr>
+        <w:t>Заполнение полей для поиска билета</w:t>
+      </w:r>
+    </w:p>
+    <w:p>
+      <w:pPr>
+        <w:numPr>
+          <w:ilvl w:val="1"/>
+          <w:numId w:val="30"/>
+        </w:numPr>
+        <w:rPr>
+          <w:color w:val="000000" w:themeColor="text1"/>
+        </w:rPr>
+      </w:pPr>
+      <w:r>
+        <w:rPr>
+          <w:color w:val="000000" w:themeColor="text1"/>
+        </w:rPr>
+        <w:t xml:space="preserve">Выбор рейса из найденных </w:t>
+      </w:r>
+    </w:p>
+    <w:p>
+      <w:pPr>
+        <w:numPr>
+          <w:ilvl w:val="1"/>
+          <w:numId w:val="30"/>
+        </w:numPr>
+        <w:rPr>
+          <w:color w:val="000000" w:themeColor="text1"/>
+        </w:rPr>
+      </w:pPr>
+      <w:r>
+        <w:rPr>
+          <w:color w:val="000000" w:themeColor="text1"/>
+        </w:rPr>
+        <w:t>Оплата билета</w:t>
+      </w:r>
+    </w:p>
+    <w:p>
+      <w:pPr>
+        <w:numPr>
+          <w:ilvl w:val="1"/>
+          <w:numId w:val="30"/>
+        </w:numPr>
+        <w:rPr>
+          <w:color w:val="000000" w:themeColor="text1"/>
+        </w:rPr>
+      </w:pPr>
+      <w:r>
+        <w:rPr>
+          <w:color w:val="000000" w:themeColor="text1"/>
+        </w:rPr>
+        <w:t>Просмотр квитанций</w:t>
+      </w:r>
+    </w:p>
+    <w:p>
+      <w:pPr>
+        <w:pStyle w:val="affff0"/>
         <w:numPr>
           <w:ilvl w:val="0"/>
           <w:numId w:val="30"/>
         </w:numPr>
         <w:rPr>
-          <w:color w:val="0000FF"/>
-        </w:rPr>
-      </w:pPr>
-      <w:r>
-        <w:rPr>
-          <w:color w:val="0000FF"/>
-        </w:rPr>
-        <w:t>Сценарий 2</w:t>
+          <w:i/>
+          <w:color w:val="000000" w:themeColor="text1"/>
+        </w:rPr>
+      </w:pPr>
+      <w:proofErr w:type="spellStart"/>
+      <w:r>
+        <w:rPr>
+          <w:i/>
+          <w:color w:val="000000" w:themeColor="text1"/>
+        </w:rPr>
+        <w:t>Удаление</w:t>
+      </w:r>
+      <w:proofErr w:type="spellEnd"/>
+      <w:r>
+        <w:rPr>
+          <w:i/>
+          <w:color w:val="000000" w:themeColor="text1"/>
+        </w:rPr>
+        <w:t xml:space="preserve"> </w:t>
+      </w:r>
+      <w:proofErr w:type="spellStart"/>
+      <w:r>
+        <w:rPr>
+          <w:i/>
+          <w:color w:val="000000" w:themeColor="text1"/>
+        </w:rPr>
+        <w:t>бронирования</w:t>
+      </w:r>
+      <w:proofErr w:type="spellEnd"/>
+      <w:r>
+        <w:rPr>
+          <w:i/>
+          <w:color w:val="000000" w:themeColor="text1"/>
+        </w:rPr>
+        <w:t xml:space="preserve"> </w:t>
       </w:r>
     </w:p>
     <w:p>
@@ -9445,14 +10431,14 @@
           <w:numId w:val="30"/>
         </w:numPr>
         <w:rPr>
-          <w:color w:val="0000FF"/>
-        </w:rPr>
-      </w:pPr>
-      <w:r>
-        <w:rPr>
-          <w:color w:val="0000FF"/>
-        </w:rPr>
-        <w:t>Операция 2</w:t>
+          <w:color w:val="000000" w:themeColor="text1"/>
+        </w:rPr>
+      </w:pPr>
+      <w:r>
+        <w:rPr>
+          <w:color w:val="000000" w:themeColor="text1"/>
+        </w:rPr>
+        <w:t>Главная Welcome страница</w:t>
       </w:r>
     </w:p>
     <w:p>
@@ -9462,14 +10448,14 @@
           <w:numId w:val="30"/>
         </w:numPr>
         <w:rPr>
-          <w:color w:val="0000FF"/>
-        </w:rPr>
-      </w:pPr>
-      <w:r>
-        <w:rPr>
-          <w:color w:val="0000FF"/>
-        </w:rPr>
-        <w:t>Операция 1</w:t>
+          <w:color w:val="000000" w:themeColor="text1"/>
+        </w:rPr>
+      </w:pPr>
+      <w:r>
+        <w:rPr>
+          <w:color w:val="000000" w:themeColor="text1"/>
+        </w:rPr>
+        <w:t>Вход в систему</w:t>
       </w:r>
     </w:p>
     <w:p>
@@ -9479,14 +10465,14 @@
           <w:numId w:val="30"/>
         </w:numPr>
         <w:rPr>
-          <w:color w:val="0000FF"/>
-        </w:rPr>
-      </w:pPr>
-      <w:r>
-        <w:rPr>
-          <w:color w:val="0000FF"/>
-        </w:rPr>
-        <w:t>Операция 2</w:t>
+          <w:color w:val="000000" w:themeColor="text1"/>
+        </w:rPr>
+      </w:pPr>
+      <w:r>
+        <w:rPr>
+          <w:color w:val="000000" w:themeColor="text1"/>
+        </w:rPr>
+        <w:t>Просмотр квитанций</w:t>
       </w:r>
     </w:p>
     <w:p>
@@ -9496,14 +10482,14 @@
           <w:numId w:val="30"/>
         </w:numPr>
         <w:rPr>
-          <w:color w:val="0000FF"/>
-        </w:rPr>
-      </w:pPr>
-      <w:r>
-        <w:rPr>
-          <w:color w:val="0000FF"/>
-        </w:rPr>
-        <w:t>Операция 2</w:t>
+          <w:color w:val="000000" w:themeColor="text1"/>
+        </w:rPr>
+      </w:pPr>
+      <w:r>
+        <w:rPr>
+          <w:color w:val="000000" w:themeColor="text1"/>
+        </w:rPr>
+        <w:t xml:space="preserve">Отмена бронирования </w:t>
       </w:r>
     </w:p>
     <w:p>
@@ -9513,33 +10499,419 @@
           <w:numId w:val="30"/>
         </w:numPr>
         <w:rPr>
-          <w:color w:val="0000FF"/>
-        </w:rPr>
-      </w:pPr>
-      <w:r>
-        <w:rPr>
-          <w:color w:val="0000FF"/>
-        </w:rPr>
-        <w:t>…</w:t>
-      </w:r>
-    </w:p>
-    <w:p>
-      <w:pPr>
+          <w:color w:val="000000" w:themeColor="text1"/>
+        </w:rPr>
+      </w:pPr>
+      <w:r>
+        <w:rPr>
+          <w:color w:val="000000" w:themeColor="text1"/>
+        </w:rPr>
+        <w:t>Выход из системы</w:t>
+      </w:r>
+    </w:p>
+    <w:p>
+      <w:pPr>
+        <w:pStyle w:val="affff0"/>
         <w:numPr>
           <w:ilvl w:val="0"/>
           <w:numId w:val="30"/>
         </w:numPr>
         <w:rPr>
           <w:i/>
-          <w:color w:val="0000FF"/>
+          <w:color w:val="000000" w:themeColor="text1"/>
         </w:rPr>
       </w:pPr>
       <w:r>
         <w:rPr>
           <w:i/>
-          <w:color w:val="0000FF"/>
-        </w:rPr>
-        <w:t>…</w:t>
+          <w:color w:val="000000" w:themeColor="text1"/>
+        </w:rPr>
+        <w:t>Регистрация новых пользователей</w:t>
+      </w:r>
+    </w:p>
+    <w:p>
+      <w:pPr>
+        <w:numPr>
+          <w:ilvl w:val="1"/>
+          <w:numId w:val="30"/>
+        </w:numPr>
+        <w:rPr>
+          <w:color w:val="000000" w:themeColor="text1"/>
+        </w:rPr>
+      </w:pPr>
+      <w:r>
+        <w:rPr>
+          <w:color w:val="000000" w:themeColor="text1"/>
+        </w:rPr>
+        <w:t>Главная Welcome страница</w:t>
+      </w:r>
+    </w:p>
+    <w:p>
+      <w:pPr>
+        <w:numPr>
+          <w:ilvl w:val="1"/>
+          <w:numId w:val="30"/>
+        </w:numPr>
+        <w:rPr>
+          <w:color w:val="000000" w:themeColor="text1"/>
+        </w:rPr>
+      </w:pPr>
+      <w:r>
+        <w:rPr>
+          <w:color w:val="000000" w:themeColor="text1"/>
+        </w:rPr>
+        <w:t>Перход на страницу регистрации</w:t>
+      </w:r>
+    </w:p>
+    <w:p>
+      <w:pPr>
+        <w:numPr>
+          <w:ilvl w:val="1"/>
+          <w:numId w:val="30"/>
+        </w:numPr>
+        <w:rPr>
+          <w:color w:val="000000" w:themeColor="text1"/>
+        </w:rPr>
+      </w:pPr>
+      <w:r>
+        <w:rPr>
+          <w:color w:val="000000" w:themeColor="text1"/>
+        </w:rPr>
+        <w:t>Заполнение полей регистарции</w:t>
+      </w:r>
+    </w:p>
+    <w:p>
+      <w:pPr>
+        <w:numPr>
+          <w:ilvl w:val="1"/>
+          <w:numId w:val="30"/>
+        </w:numPr>
+        <w:rPr>
+          <w:color w:val="000000" w:themeColor="text1"/>
+        </w:rPr>
+      </w:pPr>
+      <w:r>
+        <w:rPr>
+          <w:color w:val="000000" w:themeColor="text1"/>
+        </w:rPr>
+        <w:t>Переход на следуюущий эран после регистарции</w:t>
+      </w:r>
+    </w:p>
+    <w:p>
+      <w:pPr>
+        <w:numPr>
+          <w:ilvl w:val="1"/>
+          <w:numId w:val="30"/>
+        </w:numPr>
+        <w:rPr>
+          <w:color w:val="000000" w:themeColor="text1"/>
+        </w:rPr>
+      </w:pPr>
+      <w:r>
+        <w:rPr>
+          <w:color w:val="000000" w:themeColor="text1"/>
+        </w:rPr>
+        <w:t>Выход из системы</w:t>
+      </w:r>
+    </w:p>
+    <w:p>
+      <w:pPr>
+        <w:pStyle w:val="affff0"/>
+        <w:numPr>
+          <w:ilvl w:val="0"/>
+          <w:numId w:val="30"/>
+        </w:numPr>
+        <w:rPr>
+          <w:i/>
+          <w:color w:val="000000" w:themeColor="text1"/>
+        </w:rPr>
+      </w:pPr>
+      <w:r>
+        <w:rPr>
+          <w:i/>
+          <w:color w:val="000000" w:themeColor="text1"/>
+        </w:rPr>
+        <w:t>Логин</w:t>
+      </w:r>
+    </w:p>
+    <w:p>
+      <w:pPr>
+        <w:numPr>
+          <w:ilvl w:val="1"/>
+          <w:numId w:val="30"/>
+        </w:numPr>
+        <w:rPr>
+          <w:color w:val="000000" w:themeColor="text1"/>
+        </w:rPr>
+      </w:pPr>
+      <w:r>
+        <w:rPr>
+          <w:color w:val="000000" w:themeColor="text1"/>
+        </w:rPr>
+        <w:t>Главная Welcome страница</w:t>
+      </w:r>
+    </w:p>
+    <w:p>
+      <w:pPr>
+        <w:numPr>
+          <w:ilvl w:val="1"/>
+          <w:numId w:val="30"/>
+        </w:numPr>
+        <w:rPr>
+          <w:color w:val="000000" w:themeColor="text1"/>
+        </w:rPr>
+      </w:pPr>
+      <w:r>
+        <w:rPr>
+          <w:color w:val="000000" w:themeColor="text1"/>
+        </w:rPr>
+        <w:t>Вход в систему</w:t>
+      </w:r>
+    </w:p>
+    <w:p>
+      <w:pPr>
+        <w:numPr>
+          <w:ilvl w:val="1"/>
+          <w:numId w:val="30"/>
+        </w:numPr>
+        <w:rPr>
+          <w:i/>
+          <w:color w:val="000000" w:themeColor="text1"/>
+        </w:rPr>
+      </w:pPr>
+      <w:r>
+        <w:rPr>
+          <w:color w:val="000000" w:themeColor="text1"/>
+        </w:rPr>
+        <w:t>Выход из системы</w:t>
+      </w:r>
+    </w:p>
+    <w:p>
+      <w:pPr>
+        <w:pStyle w:val="affff0"/>
+        <w:numPr>
+          <w:ilvl w:val="0"/>
+          <w:numId w:val="30"/>
+        </w:numPr>
+        <w:rPr>
+          <w:i/>
+          <w:color w:val="000000" w:themeColor="text1"/>
+        </w:rPr>
+      </w:pPr>
+      <w:r>
+        <w:rPr>
+          <w:i/>
+          <w:color w:val="000000" w:themeColor="text1"/>
+        </w:rPr>
+        <w:t>Поиск билета без покупки</w:t>
+      </w:r>
+    </w:p>
+    <w:p>
+      <w:pPr>
+        <w:numPr>
+          <w:ilvl w:val="1"/>
+          <w:numId w:val="30"/>
+        </w:numPr>
+        <w:rPr>
+          <w:color w:val="000000" w:themeColor="text1"/>
+        </w:rPr>
+      </w:pPr>
+      <w:r>
+        <w:rPr>
+          <w:color w:val="000000" w:themeColor="text1"/>
+        </w:rPr>
+        <w:t>Главная Welcome страница</w:t>
+      </w:r>
+    </w:p>
+    <w:p>
+      <w:pPr>
+        <w:numPr>
+          <w:ilvl w:val="1"/>
+          <w:numId w:val="30"/>
+        </w:numPr>
+        <w:rPr>
+          <w:color w:val="000000" w:themeColor="text1"/>
+        </w:rPr>
+      </w:pPr>
+      <w:r>
+        <w:rPr>
+          <w:color w:val="000000" w:themeColor="text1"/>
+        </w:rPr>
+        <w:t>Вход в систему</w:t>
+      </w:r>
+    </w:p>
+    <w:p>
+      <w:pPr>
+        <w:numPr>
+          <w:ilvl w:val="1"/>
+          <w:numId w:val="30"/>
+        </w:numPr>
+        <w:rPr>
+          <w:color w:val="000000" w:themeColor="text1"/>
+        </w:rPr>
+      </w:pPr>
+      <w:r>
+        <w:rPr>
+          <w:color w:val="000000" w:themeColor="text1"/>
+        </w:rPr>
+        <w:lastRenderedPageBreak/>
+        <w:t>Переход на страницу поиска билетов</w:t>
+      </w:r>
+    </w:p>
+    <w:p>
+      <w:pPr>
+        <w:numPr>
+          <w:ilvl w:val="1"/>
+          <w:numId w:val="30"/>
+        </w:numPr>
+        <w:rPr>
+          <w:color w:val="000000" w:themeColor="text1"/>
+        </w:rPr>
+      </w:pPr>
+      <w:r>
+        <w:rPr>
+          <w:color w:val="000000" w:themeColor="text1"/>
+        </w:rPr>
+        <w:t>Заполнение полей для поиска билета</w:t>
+      </w:r>
+    </w:p>
+    <w:p>
+      <w:pPr>
+        <w:numPr>
+          <w:ilvl w:val="1"/>
+          <w:numId w:val="30"/>
+        </w:numPr>
+        <w:rPr>
+          <w:color w:val="000000" w:themeColor="text1"/>
+        </w:rPr>
+      </w:pPr>
+      <w:r>
+        <w:rPr>
+          <w:color w:val="000000" w:themeColor="text1"/>
+        </w:rPr>
+        <w:t xml:space="preserve">Выбор рейса из найденных </w:t>
+      </w:r>
+    </w:p>
+    <w:p>
+      <w:pPr>
+        <w:numPr>
+          <w:ilvl w:val="1"/>
+          <w:numId w:val="30"/>
+        </w:numPr>
+        <w:rPr>
+          <w:color w:val="000000" w:themeColor="text1"/>
+        </w:rPr>
+      </w:pPr>
+      <w:r>
+        <w:rPr>
+          <w:color w:val="000000" w:themeColor="text1"/>
+        </w:rPr>
+        <w:t>Выход из системы</w:t>
+      </w:r>
+    </w:p>
+    <w:p>
+      <w:pPr>
+        <w:pStyle w:val="affff0"/>
+        <w:numPr>
+          <w:ilvl w:val="0"/>
+          <w:numId w:val="30"/>
+        </w:numPr>
+        <w:rPr>
+          <w:i/>
+          <w:color w:val="000000" w:themeColor="text1"/>
+        </w:rPr>
+      </w:pPr>
+      <w:r>
+        <w:rPr>
+          <w:i/>
+          <w:color w:val="000000" w:themeColor="text1"/>
+        </w:rPr>
+        <w:t>Ознакомление с путевым листом</w:t>
+      </w:r>
+    </w:p>
+    <w:p>
+      <w:pPr>
+        <w:numPr>
+          <w:ilvl w:val="1"/>
+          <w:numId w:val="30"/>
+        </w:numPr>
+        <w:rPr>
+          <w:color w:val="000000" w:themeColor="text1"/>
+        </w:rPr>
+      </w:pPr>
+      <w:r>
+        <w:rPr>
+          <w:color w:val="000000" w:themeColor="text1"/>
+        </w:rPr>
+        <w:t>Главная Welcome страница</w:t>
+      </w:r>
+    </w:p>
+    <w:p>
+      <w:pPr>
+        <w:numPr>
+          <w:ilvl w:val="1"/>
+          <w:numId w:val="30"/>
+        </w:numPr>
+        <w:rPr>
+          <w:color w:val="000000" w:themeColor="text1"/>
+        </w:rPr>
+      </w:pPr>
+      <w:r>
+        <w:rPr>
+          <w:color w:val="000000" w:themeColor="text1"/>
+        </w:rPr>
+        <w:t>Вход в систему</w:t>
+      </w:r>
+    </w:p>
+    <w:p>
+      <w:pPr>
+        <w:numPr>
+          <w:ilvl w:val="1"/>
+          <w:numId w:val="30"/>
+        </w:numPr>
+        <w:rPr>
+          <w:color w:val="000000" w:themeColor="text1"/>
+        </w:rPr>
+      </w:pPr>
+      <w:r>
+        <w:rPr>
+          <w:color w:val="000000" w:themeColor="text1"/>
+        </w:rPr>
+        <w:t>Переход на страницу поиска билетов</w:t>
+      </w:r>
+    </w:p>
+    <w:p>
+      <w:pPr>
+        <w:numPr>
+          <w:ilvl w:val="1"/>
+          <w:numId w:val="30"/>
+        </w:numPr>
+        <w:rPr>
+          <w:color w:val="000000" w:themeColor="text1"/>
+        </w:rPr>
+      </w:pPr>
+      <w:r>
+        <w:rPr>
+          <w:color w:val="000000" w:themeColor="text1"/>
+        </w:rPr>
+        <w:t>Просмотр квитанций</w:t>
+      </w:r>
+    </w:p>
+    <w:p>
+      <w:pPr>
+        <w:numPr>
+          <w:ilvl w:val="1"/>
+          <w:numId w:val="30"/>
+        </w:numPr>
+        <w:rPr>
+          <w:color w:val="000000" w:themeColor="text1"/>
+        </w:rPr>
+      </w:pPr>
+      <w:r>
+        <w:rPr>
+          <w:color w:val="000000" w:themeColor="text1"/>
+        </w:rPr>
+        <w:t>Выход из системы</w:t>
       </w:r>
     </w:p>
     <w:p>
@@ -9550,40 +10922,1325 @@
           <w:color w:val="00B050"/>
         </w:rPr>
       </w:pPr>
-      <w:r>
+    </w:p>
+    <w:p>
+      <w:pPr>
+        <w:pStyle w:val="3"/>
+        <w:ind w:left="851"/>
+        <w:rPr>
+          <w:rStyle w:val="Info"/>
+          <w:i w:val="0"/>
+          <w:color w:val="000000" w:themeColor="text1"/>
+        </w:rPr>
+      </w:pPr>
+      <w:r>
+        <w:rPr>
+          <w:i/>
+          <w:color w:val="000000" w:themeColor="text1"/>
+        </w:rPr>
+        <w:t>З</w:t>
+      </w:r>
+      <w:r>
+        <w:rPr>
+          <w:i/>
+          <w:color w:val="000000" w:themeColor="text1"/>
+        </w:rPr>
+        <w:t>начения интенсивностей вызова сценариев для моделирования профиля нагрузки</w:t>
+      </w:r>
+      <w:r>
+        <w:rPr>
+          <w:i/>
+          <w:color w:val="000000" w:themeColor="text1"/>
+        </w:rPr>
+        <w:t xml:space="preserve"> </w:t>
+      </w:r>
+      <w:r>
+        <w:rPr>
+          <w:rStyle w:val="Info"/>
+          <w:i w:val="0"/>
+          <w:color w:val="000000" w:themeColor="text1"/>
+        </w:rPr>
+        <w:t>Профиль 1</w:t>
+      </w:r>
+    </w:p>
+    <w:tbl>
+      <w:tblPr>
+        <w:tblW w:w="9204" w:type="dxa"/>
+        <w:tblLook w:val="04A0" w:firstRow="1" w:lastRow="0" w:firstColumn="1" w:lastColumn="0" w:noHBand="0" w:noVBand="1"/>
+      </w:tblPr>
+      <w:tblGrid>
+        <w:gridCol w:w="5093"/>
+        <w:gridCol w:w="4111"/>
+      </w:tblGrid>
+      <w:tr>
+        <w:trPr>
+          <w:trHeight w:val="1875"/>
+        </w:trPr>
+        <w:tc>
+          <w:tcPr>
+            <w:tcW w:w="5093" w:type="dxa"/>
+            <w:tcBorders>
+              <w:top w:val="single" w:sz="4" w:space="0" w:color="auto"/>
+              <w:left w:val="single" w:sz="8" w:space="0" w:color="auto"/>
+              <w:bottom w:val="single" w:sz="4" w:space="0" w:color="auto"/>
+              <w:right w:val="single" w:sz="4" w:space="0" w:color="auto"/>
+            </w:tcBorders>
+            <w:shd w:val="clear" w:color="auto" w:fill="auto"/>
+            <w:vAlign w:val="center"/>
+            <w:hideMark/>
+          </w:tcPr>
+          <w:p>
+            <w:pPr>
+              <w:spacing w:line="240" w:lineRule="auto"/>
+              <w:ind w:firstLine="0"/>
+              <w:jc w:val="left"/>
+              <w:rPr>
+                <w:rFonts w:ascii="Calibri" w:hAnsi="Calibri" w:cs="Calibri"/>
+                <w:noProof w:val="0"/>
+                <w:color w:val="000000"/>
+                <w:sz w:val="28"/>
+                <w:szCs w:val="28"/>
+              </w:rPr>
+            </w:pPr>
+            <w:r>
+              <w:rPr>
+                <w:i/>
+                <w:color w:val="000000" w:themeColor="text1"/>
+              </w:rPr>
+              <w:t xml:space="preserve">. </w:t>
+            </w:r>
+            <w:r>
+              <w:rPr>
+                <w:rFonts w:ascii="Calibri" w:hAnsi="Calibri" w:cs="Calibri"/>
+                <w:noProof w:val="0"/>
+                <w:color w:val="000000"/>
+                <w:sz w:val="28"/>
+                <w:szCs w:val="28"/>
+              </w:rPr>
+              <w:t xml:space="preserve">Название </w:t>
+            </w:r>
+            <w:r>
+              <w:rPr>
+                <w:rFonts w:ascii="Calibri" w:hAnsi="Calibri" w:cs="Calibri"/>
+                <w:noProof w:val="0"/>
+                <w:color w:val="000000"/>
+                <w:sz w:val="28"/>
+                <w:szCs w:val="28"/>
+              </w:rPr>
+              <w:t>сценария</w:t>
+            </w:r>
+          </w:p>
+        </w:tc>
+        <w:tc>
+          <w:tcPr>
+            <w:tcW w:w="4111" w:type="dxa"/>
+            <w:tcBorders>
+              <w:top w:val="single" w:sz="4" w:space="0" w:color="auto"/>
+              <w:left w:val="nil"/>
+              <w:bottom w:val="single" w:sz="4" w:space="0" w:color="auto"/>
+              <w:right w:val="single" w:sz="4" w:space="0" w:color="auto"/>
+            </w:tcBorders>
+            <w:shd w:val="clear" w:color="auto" w:fill="auto"/>
+            <w:vAlign w:val="center"/>
+            <w:hideMark/>
+          </w:tcPr>
+          <w:p>
+            <w:pPr>
+              <w:spacing w:line="240" w:lineRule="auto"/>
+              <w:ind w:firstLine="0"/>
+              <w:jc w:val="left"/>
+              <w:rPr>
+                <w:rFonts w:ascii="Calibri" w:hAnsi="Calibri" w:cs="Calibri"/>
+                <w:noProof w:val="0"/>
+                <w:color w:val="000000"/>
+                <w:sz w:val="28"/>
+                <w:szCs w:val="28"/>
+              </w:rPr>
+            </w:pPr>
+            <w:r>
+              <w:rPr>
+                <w:rFonts w:ascii="Calibri" w:hAnsi="Calibri" w:cs="Calibri"/>
+                <w:noProof w:val="0"/>
+                <w:color w:val="000000"/>
+                <w:sz w:val="28"/>
+                <w:szCs w:val="28"/>
+              </w:rPr>
+              <w:t>Расчетная интенсивность запросов / час</w:t>
+            </w:r>
+          </w:p>
+        </w:tc>
+      </w:tr>
+      <w:tr>
+        <w:trPr>
+          <w:trHeight w:val="750"/>
+        </w:trPr>
+        <w:tc>
+          <w:tcPr>
+            <w:tcW w:w="5093" w:type="dxa"/>
+            <w:tcBorders>
+              <w:top w:val="nil"/>
+              <w:left w:val="single" w:sz="8" w:space="0" w:color="auto"/>
+              <w:bottom w:val="single" w:sz="4" w:space="0" w:color="auto"/>
+              <w:right w:val="single" w:sz="4" w:space="0" w:color="auto"/>
+            </w:tcBorders>
+            <w:shd w:val="clear" w:color="auto" w:fill="auto"/>
+            <w:vAlign w:val="center"/>
+            <w:hideMark/>
+          </w:tcPr>
+          <w:p>
+            <w:pPr>
+              <w:spacing w:line="240" w:lineRule="auto"/>
+              <w:ind w:firstLine="0"/>
+              <w:jc w:val="left"/>
+              <w:rPr>
+                <w:rFonts w:ascii="Calibri" w:hAnsi="Calibri" w:cs="Calibri"/>
+                <w:noProof w:val="0"/>
+                <w:color w:val="000000"/>
+                <w:sz w:val="28"/>
+                <w:szCs w:val="28"/>
+              </w:rPr>
+            </w:pPr>
+            <w:r>
+              <w:rPr>
+                <w:rFonts w:ascii="Calibri" w:hAnsi="Calibri" w:cs="Calibri"/>
+                <w:noProof w:val="0"/>
+                <w:color w:val="000000"/>
+                <w:sz w:val="28"/>
+                <w:szCs w:val="28"/>
+              </w:rPr>
+              <w:t>Главная Welcome страница</w:t>
+            </w:r>
+          </w:p>
+        </w:tc>
+        <w:tc>
+          <w:tcPr>
+            <w:tcW w:w="4111" w:type="dxa"/>
+            <w:tcBorders>
+              <w:top w:val="nil"/>
+              <w:left w:val="nil"/>
+              <w:bottom w:val="single" w:sz="4" w:space="0" w:color="auto"/>
+              <w:right w:val="single" w:sz="4" w:space="0" w:color="auto"/>
+            </w:tcBorders>
+            <w:shd w:val="clear" w:color="auto" w:fill="auto"/>
+            <w:noWrap/>
+            <w:vAlign w:val="bottom"/>
+            <w:hideMark/>
+          </w:tcPr>
+          <w:p>
+            <w:pPr>
+              <w:spacing w:line="240" w:lineRule="auto"/>
+              <w:ind w:firstLine="0"/>
+              <w:jc w:val="right"/>
+              <w:rPr>
+                <w:rFonts w:ascii="Calibri" w:hAnsi="Calibri" w:cs="Calibri"/>
+                <w:noProof w:val="0"/>
+                <w:color w:val="000000"/>
+                <w:sz w:val="22"/>
+                <w:szCs w:val="22"/>
+              </w:rPr>
+            </w:pPr>
+            <w:r>
+              <w:rPr>
+                <w:rFonts w:ascii="Calibri" w:hAnsi="Calibri" w:cs="Calibri"/>
+                <w:noProof w:val="0"/>
+                <w:color w:val="000000"/>
+                <w:sz w:val="22"/>
+                <w:szCs w:val="22"/>
+              </w:rPr>
+              <w:t>513</w:t>
+            </w:r>
+          </w:p>
+        </w:tc>
+      </w:tr>
+      <w:tr>
+        <w:trPr>
+          <w:trHeight w:val="375"/>
+        </w:trPr>
+        <w:tc>
+          <w:tcPr>
+            <w:tcW w:w="5093" w:type="dxa"/>
+            <w:tcBorders>
+              <w:top w:val="nil"/>
+              <w:left w:val="single" w:sz="8" w:space="0" w:color="auto"/>
+              <w:bottom w:val="single" w:sz="4" w:space="0" w:color="auto"/>
+              <w:right w:val="single" w:sz="4" w:space="0" w:color="auto"/>
+            </w:tcBorders>
+            <w:shd w:val="clear" w:color="auto" w:fill="auto"/>
+            <w:vAlign w:val="center"/>
+            <w:hideMark/>
+          </w:tcPr>
+          <w:p>
+            <w:pPr>
+              <w:spacing w:line="240" w:lineRule="auto"/>
+              <w:ind w:firstLine="0"/>
+              <w:jc w:val="left"/>
+              <w:rPr>
+                <w:noProof w:val="0"/>
+                <w:color w:val="000000"/>
+                <w:sz w:val="28"/>
+                <w:szCs w:val="28"/>
+              </w:rPr>
+            </w:pPr>
+            <w:r>
+              <w:rPr>
+                <w:noProof w:val="0"/>
+                <w:color w:val="000000"/>
+                <w:sz w:val="28"/>
+                <w:szCs w:val="28"/>
+              </w:rPr>
+              <w:t>Вход в систему</w:t>
+            </w:r>
+          </w:p>
+        </w:tc>
+        <w:tc>
+          <w:tcPr>
+            <w:tcW w:w="4111" w:type="dxa"/>
+            <w:tcBorders>
+              <w:top w:val="nil"/>
+              <w:left w:val="nil"/>
+              <w:bottom w:val="single" w:sz="4" w:space="0" w:color="auto"/>
+              <w:right w:val="single" w:sz="4" w:space="0" w:color="auto"/>
+            </w:tcBorders>
+            <w:shd w:val="clear" w:color="auto" w:fill="auto"/>
+            <w:noWrap/>
+            <w:vAlign w:val="bottom"/>
+            <w:hideMark/>
+          </w:tcPr>
+          <w:p>
+            <w:pPr>
+              <w:spacing w:line="240" w:lineRule="auto"/>
+              <w:ind w:firstLine="0"/>
+              <w:jc w:val="right"/>
+              <w:rPr>
+                <w:rFonts w:ascii="Calibri" w:hAnsi="Calibri" w:cs="Calibri"/>
+                <w:noProof w:val="0"/>
+                <w:color w:val="000000"/>
+                <w:sz w:val="22"/>
+                <w:szCs w:val="22"/>
+              </w:rPr>
+            </w:pPr>
+            <w:r>
+              <w:rPr>
+                <w:rFonts w:ascii="Calibri" w:hAnsi="Calibri" w:cs="Calibri"/>
+                <w:noProof w:val="0"/>
+                <w:color w:val="000000"/>
+                <w:sz w:val="22"/>
+                <w:szCs w:val="22"/>
+              </w:rPr>
+              <w:t>416</w:t>
+            </w:r>
+          </w:p>
+        </w:tc>
+      </w:tr>
+      <w:tr>
+        <w:trPr>
+          <w:trHeight w:val="750"/>
+        </w:trPr>
+        <w:tc>
+          <w:tcPr>
+            <w:tcW w:w="5093" w:type="dxa"/>
+            <w:tcBorders>
+              <w:top w:val="nil"/>
+              <w:left w:val="single" w:sz="8" w:space="0" w:color="auto"/>
+              <w:bottom w:val="single" w:sz="4" w:space="0" w:color="auto"/>
+              <w:right w:val="single" w:sz="4" w:space="0" w:color="auto"/>
+            </w:tcBorders>
+            <w:shd w:val="clear" w:color="auto" w:fill="auto"/>
+            <w:vAlign w:val="center"/>
+            <w:hideMark/>
+          </w:tcPr>
+          <w:p>
+            <w:pPr>
+              <w:spacing w:line="240" w:lineRule="auto"/>
+              <w:ind w:firstLine="0"/>
+              <w:jc w:val="left"/>
+              <w:rPr>
+                <w:noProof w:val="0"/>
+                <w:color w:val="000000"/>
+                <w:sz w:val="28"/>
+                <w:szCs w:val="28"/>
+              </w:rPr>
+            </w:pPr>
+            <w:r>
+              <w:rPr>
+                <w:noProof w:val="0"/>
+                <w:color w:val="000000"/>
+                <w:sz w:val="28"/>
+                <w:szCs w:val="28"/>
+              </w:rPr>
+              <w:t>Переход на страницу поиска билетов</w:t>
+            </w:r>
+          </w:p>
+        </w:tc>
+        <w:tc>
+          <w:tcPr>
+            <w:tcW w:w="4111" w:type="dxa"/>
+            <w:tcBorders>
+              <w:top w:val="nil"/>
+              <w:left w:val="nil"/>
+              <w:bottom w:val="single" w:sz="4" w:space="0" w:color="auto"/>
+              <w:right w:val="single" w:sz="4" w:space="0" w:color="auto"/>
+            </w:tcBorders>
+            <w:shd w:val="clear" w:color="auto" w:fill="auto"/>
+            <w:noWrap/>
+            <w:vAlign w:val="bottom"/>
+            <w:hideMark/>
+          </w:tcPr>
+          <w:p>
+            <w:pPr>
+              <w:spacing w:line="240" w:lineRule="auto"/>
+              <w:ind w:firstLine="0"/>
+              <w:jc w:val="right"/>
+              <w:rPr>
+                <w:rFonts w:ascii="Calibri" w:hAnsi="Calibri" w:cs="Calibri"/>
+                <w:noProof w:val="0"/>
+                <w:color w:val="000000"/>
+                <w:sz w:val="22"/>
+                <w:szCs w:val="22"/>
+              </w:rPr>
+            </w:pPr>
+            <w:r>
+              <w:rPr>
+                <w:rFonts w:ascii="Calibri" w:hAnsi="Calibri" w:cs="Calibri"/>
+                <w:noProof w:val="0"/>
+                <w:color w:val="000000"/>
+                <w:sz w:val="22"/>
+                <w:szCs w:val="22"/>
+              </w:rPr>
+              <w:t>314</w:t>
+            </w:r>
+          </w:p>
+        </w:tc>
+      </w:tr>
+      <w:tr>
+        <w:trPr>
+          <w:trHeight w:val="750"/>
+        </w:trPr>
+        <w:tc>
+          <w:tcPr>
+            <w:tcW w:w="5093" w:type="dxa"/>
+            <w:tcBorders>
+              <w:top w:val="nil"/>
+              <w:left w:val="single" w:sz="8" w:space="0" w:color="auto"/>
+              <w:bottom w:val="single" w:sz="4" w:space="0" w:color="auto"/>
+              <w:right w:val="single" w:sz="4" w:space="0" w:color="auto"/>
+            </w:tcBorders>
+            <w:shd w:val="clear" w:color="auto" w:fill="auto"/>
+            <w:vAlign w:val="center"/>
+            <w:hideMark/>
+          </w:tcPr>
+          <w:p>
+            <w:pPr>
+              <w:spacing w:line="240" w:lineRule="auto"/>
+              <w:ind w:firstLine="0"/>
+              <w:jc w:val="left"/>
+              <w:rPr>
+                <w:noProof w:val="0"/>
+                <w:color w:val="000000"/>
+                <w:sz w:val="28"/>
+                <w:szCs w:val="28"/>
+              </w:rPr>
+            </w:pPr>
+            <w:r>
+              <w:rPr>
+                <w:noProof w:val="0"/>
+                <w:color w:val="000000"/>
+                <w:sz w:val="28"/>
+                <w:szCs w:val="28"/>
+              </w:rPr>
+              <w:t>Заполнение полей для поиска билета</w:t>
+            </w:r>
+          </w:p>
+        </w:tc>
+        <w:tc>
+          <w:tcPr>
+            <w:tcW w:w="4111" w:type="dxa"/>
+            <w:tcBorders>
+              <w:top w:val="nil"/>
+              <w:left w:val="nil"/>
+              <w:bottom w:val="single" w:sz="4" w:space="0" w:color="auto"/>
+              <w:right w:val="single" w:sz="4" w:space="0" w:color="auto"/>
+            </w:tcBorders>
+            <w:shd w:val="clear" w:color="auto" w:fill="auto"/>
+            <w:noWrap/>
+            <w:vAlign w:val="bottom"/>
+            <w:hideMark/>
+          </w:tcPr>
+          <w:p>
+            <w:pPr>
+              <w:spacing w:line="240" w:lineRule="auto"/>
+              <w:ind w:firstLine="0"/>
+              <w:jc w:val="right"/>
+              <w:rPr>
+                <w:rFonts w:ascii="Calibri" w:hAnsi="Calibri" w:cs="Calibri"/>
+                <w:noProof w:val="0"/>
+                <w:color w:val="000000"/>
+                <w:sz w:val="22"/>
+                <w:szCs w:val="22"/>
+              </w:rPr>
+            </w:pPr>
+            <w:r>
+              <w:rPr>
+                <w:rFonts w:ascii="Calibri" w:hAnsi="Calibri" w:cs="Calibri"/>
+                <w:noProof w:val="0"/>
+                <w:color w:val="000000"/>
+                <w:sz w:val="22"/>
+                <w:szCs w:val="22"/>
+              </w:rPr>
+              <w:t>274</w:t>
+            </w:r>
+          </w:p>
+        </w:tc>
+      </w:tr>
+      <w:tr>
+        <w:trPr>
+          <w:trHeight w:val="750"/>
+        </w:trPr>
+        <w:tc>
+          <w:tcPr>
+            <w:tcW w:w="5093" w:type="dxa"/>
+            <w:tcBorders>
+              <w:top w:val="nil"/>
+              <w:left w:val="single" w:sz="8" w:space="0" w:color="auto"/>
+              <w:bottom w:val="single" w:sz="4" w:space="0" w:color="auto"/>
+              <w:right w:val="single" w:sz="4" w:space="0" w:color="auto"/>
+            </w:tcBorders>
+            <w:shd w:val="clear" w:color="auto" w:fill="auto"/>
+            <w:vAlign w:val="center"/>
+            <w:hideMark/>
+          </w:tcPr>
+          <w:p>
+            <w:pPr>
+              <w:spacing w:line="240" w:lineRule="auto"/>
+              <w:ind w:firstLine="0"/>
+              <w:jc w:val="left"/>
+              <w:rPr>
+                <w:noProof w:val="0"/>
+                <w:color w:val="000000"/>
+                <w:sz w:val="28"/>
+                <w:szCs w:val="28"/>
+              </w:rPr>
+            </w:pPr>
+            <w:r>
+              <w:rPr>
+                <w:noProof w:val="0"/>
+                <w:color w:val="000000"/>
+                <w:sz w:val="28"/>
+                <w:szCs w:val="28"/>
+              </w:rPr>
+              <w:t xml:space="preserve">Выбор рейса из найденных </w:t>
+            </w:r>
+          </w:p>
+        </w:tc>
+        <w:tc>
+          <w:tcPr>
+            <w:tcW w:w="4111" w:type="dxa"/>
+            <w:tcBorders>
+              <w:top w:val="nil"/>
+              <w:left w:val="nil"/>
+              <w:bottom w:val="single" w:sz="4" w:space="0" w:color="auto"/>
+              <w:right w:val="single" w:sz="4" w:space="0" w:color="auto"/>
+            </w:tcBorders>
+            <w:shd w:val="clear" w:color="auto" w:fill="auto"/>
+            <w:noWrap/>
+            <w:vAlign w:val="bottom"/>
+            <w:hideMark/>
+          </w:tcPr>
+          <w:p>
+            <w:pPr>
+              <w:spacing w:line="240" w:lineRule="auto"/>
+              <w:ind w:firstLine="0"/>
+              <w:jc w:val="right"/>
+              <w:rPr>
+                <w:rFonts w:ascii="Calibri" w:hAnsi="Calibri" w:cs="Calibri"/>
+                <w:noProof w:val="0"/>
+                <w:color w:val="000000"/>
+                <w:sz w:val="22"/>
+                <w:szCs w:val="22"/>
+              </w:rPr>
+            </w:pPr>
+            <w:r>
+              <w:rPr>
+                <w:rFonts w:ascii="Calibri" w:hAnsi="Calibri" w:cs="Calibri"/>
+                <w:noProof w:val="0"/>
+                <w:color w:val="000000"/>
+                <w:sz w:val="22"/>
+                <w:szCs w:val="22"/>
+              </w:rPr>
+              <w:t>274</w:t>
+            </w:r>
+          </w:p>
+        </w:tc>
+      </w:tr>
+      <w:tr>
+        <w:trPr>
+          <w:trHeight w:val="375"/>
+        </w:trPr>
+        <w:tc>
+          <w:tcPr>
+            <w:tcW w:w="5093" w:type="dxa"/>
+            <w:tcBorders>
+              <w:top w:val="nil"/>
+              <w:left w:val="single" w:sz="8" w:space="0" w:color="auto"/>
+              <w:bottom w:val="single" w:sz="4" w:space="0" w:color="auto"/>
+              <w:right w:val="single" w:sz="4" w:space="0" w:color="auto"/>
+            </w:tcBorders>
+            <w:shd w:val="clear" w:color="auto" w:fill="auto"/>
+            <w:vAlign w:val="center"/>
+            <w:hideMark/>
+          </w:tcPr>
+          <w:p>
+            <w:pPr>
+              <w:spacing w:line="240" w:lineRule="auto"/>
+              <w:ind w:firstLine="0"/>
+              <w:jc w:val="left"/>
+              <w:rPr>
+                <w:noProof w:val="0"/>
+                <w:color w:val="000000"/>
+                <w:sz w:val="28"/>
+                <w:szCs w:val="28"/>
+              </w:rPr>
+            </w:pPr>
+            <w:r>
+              <w:rPr>
+                <w:noProof w:val="0"/>
+                <w:color w:val="000000"/>
+                <w:sz w:val="28"/>
+                <w:szCs w:val="28"/>
+              </w:rPr>
+              <w:t>Оплата билета</w:t>
+            </w:r>
+          </w:p>
+        </w:tc>
+        <w:tc>
+          <w:tcPr>
+            <w:tcW w:w="4111" w:type="dxa"/>
+            <w:tcBorders>
+              <w:top w:val="nil"/>
+              <w:left w:val="nil"/>
+              <w:bottom w:val="single" w:sz="4" w:space="0" w:color="auto"/>
+              <w:right w:val="single" w:sz="4" w:space="0" w:color="auto"/>
+            </w:tcBorders>
+            <w:shd w:val="clear" w:color="auto" w:fill="auto"/>
+            <w:noWrap/>
+            <w:vAlign w:val="bottom"/>
+            <w:hideMark/>
+          </w:tcPr>
+          <w:p>
+            <w:pPr>
+              <w:spacing w:line="240" w:lineRule="auto"/>
+              <w:ind w:firstLine="0"/>
+              <w:jc w:val="right"/>
+              <w:rPr>
+                <w:rFonts w:ascii="Calibri" w:hAnsi="Calibri" w:cs="Calibri"/>
+                <w:noProof w:val="0"/>
+                <w:color w:val="000000"/>
+                <w:sz w:val="22"/>
+                <w:szCs w:val="22"/>
+              </w:rPr>
+            </w:pPr>
+            <w:r>
+              <w:rPr>
+                <w:rFonts w:ascii="Calibri" w:hAnsi="Calibri" w:cs="Calibri"/>
+                <w:noProof w:val="0"/>
+                <w:color w:val="000000"/>
+                <w:sz w:val="22"/>
+                <w:szCs w:val="22"/>
+              </w:rPr>
+              <w:t>176</w:t>
+            </w:r>
+          </w:p>
+        </w:tc>
+      </w:tr>
+      <w:tr>
+        <w:trPr>
+          <w:trHeight w:val="375"/>
+        </w:trPr>
+        <w:tc>
+          <w:tcPr>
+            <w:tcW w:w="5093" w:type="dxa"/>
+            <w:tcBorders>
+              <w:top w:val="nil"/>
+              <w:left w:val="single" w:sz="8" w:space="0" w:color="auto"/>
+              <w:bottom w:val="single" w:sz="4" w:space="0" w:color="auto"/>
+              <w:right w:val="single" w:sz="4" w:space="0" w:color="auto"/>
+            </w:tcBorders>
+            <w:shd w:val="clear" w:color="auto" w:fill="auto"/>
+            <w:vAlign w:val="center"/>
+            <w:hideMark/>
+          </w:tcPr>
+          <w:p>
+            <w:pPr>
+              <w:spacing w:line="240" w:lineRule="auto"/>
+              <w:ind w:firstLine="0"/>
+              <w:jc w:val="left"/>
+              <w:rPr>
+                <w:noProof w:val="0"/>
+                <w:color w:val="000000"/>
+                <w:sz w:val="28"/>
+                <w:szCs w:val="28"/>
+              </w:rPr>
+            </w:pPr>
+            <w:r>
+              <w:rPr>
+                <w:noProof w:val="0"/>
+                <w:color w:val="000000"/>
+                <w:sz w:val="28"/>
+                <w:szCs w:val="28"/>
+              </w:rPr>
+              <w:t>Просмотр квитанций</w:t>
+            </w:r>
+          </w:p>
+        </w:tc>
+        <w:tc>
+          <w:tcPr>
+            <w:tcW w:w="4111" w:type="dxa"/>
+            <w:tcBorders>
+              <w:top w:val="nil"/>
+              <w:left w:val="nil"/>
+              <w:bottom w:val="single" w:sz="4" w:space="0" w:color="auto"/>
+              <w:right w:val="single" w:sz="4" w:space="0" w:color="auto"/>
+            </w:tcBorders>
+            <w:shd w:val="clear" w:color="auto" w:fill="auto"/>
+            <w:noWrap/>
+            <w:vAlign w:val="bottom"/>
+            <w:hideMark/>
+          </w:tcPr>
+          <w:p>
+            <w:pPr>
+              <w:spacing w:line="240" w:lineRule="auto"/>
+              <w:ind w:firstLine="0"/>
+              <w:jc w:val="right"/>
+              <w:rPr>
+                <w:rFonts w:ascii="Calibri" w:hAnsi="Calibri" w:cs="Calibri"/>
+                <w:noProof w:val="0"/>
+                <w:color w:val="000000"/>
+                <w:sz w:val="22"/>
+                <w:szCs w:val="22"/>
+              </w:rPr>
+            </w:pPr>
+            <w:r>
+              <w:rPr>
+                <w:rFonts w:ascii="Calibri" w:hAnsi="Calibri" w:cs="Calibri"/>
+                <w:noProof w:val="0"/>
+                <w:color w:val="000000"/>
+                <w:sz w:val="22"/>
+                <w:szCs w:val="22"/>
+              </w:rPr>
+              <w:t>287</w:t>
+            </w:r>
+          </w:p>
+        </w:tc>
+      </w:tr>
+      <w:tr>
+        <w:trPr>
+          <w:trHeight w:val="375"/>
+        </w:trPr>
+        <w:tc>
+          <w:tcPr>
+            <w:tcW w:w="5093" w:type="dxa"/>
+            <w:tcBorders>
+              <w:top w:val="nil"/>
+              <w:left w:val="single" w:sz="8" w:space="0" w:color="auto"/>
+              <w:bottom w:val="single" w:sz="4" w:space="0" w:color="auto"/>
+              <w:right w:val="single" w:sz="4" w:space="0" w:color="auto"/>
+            </w:tcBorders>
+            <w:shd w:val="clear" w:color="auto" w:fill="auto"/>
+            <w:vAlign w:val="center"/>
+            <w:hideMark/>
+          </w:tcPr>
+          <w:p>
+            <w:pPr>
+              <w:spacing w:line="240" w:lineRule="auto"/>
+              <w:ind w:firstLine="0"/>
+              <w:jc w:val="left"/>
+              <w:rPr>
+                <w:noProof w:val="0"/>
+                <w:color w:val="000000"/>
+                <w:sz w:val="28"/>
+                <w:szCs w:val="28"/>
+              </w:rPr>
+            </w:pPr>
+            <w:r>
+              <w:rPr>
+                <w:noProof w:val="0"/>
+                <w:color w:val="000000"/>
+                <w:sz w:val="28"/>
+                <w:szCs w:val="28"/>
+              </w:rPr>
+              <w:t xml:space="preserve">Отмена бронирования </w:t>
+            </w:r>
+          </w:p>
+        </w:tc>
+        <w:tc>
+          <w:tcPr>
+            <w:tcW w:w="4111" w:type="dxa"/>
+            <w:tcBorders>
+              <w:top w:val="nil"/>
+              <w:left w:val="nil"/>
+              <w:bottom w:val="single" w:sz="4" w:space="0" w:color="auto"/>
+              <w:right w:val="single" w:sz="4" w:space="0" w:color="auto"/>
+            </w:tcBorders>
+            <w:shd w:val="clear" w:color="auto" w:fill="auto"/>
+            <w:noWrap/>
+            <w:vAlign w:val="bottom"/>
+            <w:hideMark/>
+          </w:tcPr>
+          <w:p>
+            <w:pPr>
+              <w:spacing w:line="240" w:lineRule="auto"/>
+              <w:ind w:firstLine="0"/>
+              <w:jc w:val="right"/>
+              <w:rPr>
+                <w:rFonts w:ascii="Calibri" w:hAnsi="Calibri" w:cs="Calibri"/>
+                <w:noProof w:val="0"/>
+                <w:color w:val="000000"/>
+                <w:sz w:val="22"/>
+                <w:szCs w:val="22"/>
+              </w:rPr>
+            </w:pPr>
+            <w:r>
+              <w:rPr>
+                <w:rFonts w:ascii="Calibri" w:hAnsi="Calibri" w:cs="Calibri"/>
+                <w:noProof w:val="0"/>
+                <w:color w:val="000000"/>
+                <w:sz w:val="22"/>
+                <w:szCs w:val="22"/>
+              </w:rPr>
+              <w:t>72</w:t>
+            </w:r>
+          </w:p>
+        </w:tc>
+      </w:tr>
+      <w:tr>
+        <w:trPr>
+          <w:trHeight w:val="375"/>
+        </w:trPr>
+        <w:tc>
+          <w:tcPr>
+            <w:tcW w:w="5093" w:type="dxa"/>
+            <w:tcBorders>
+              <w:top w:val="nil"/>
+              <w:left w:val="single" w:sz="8" w:space="0" w:color="auto"/>
+              <w:bottom w:val="single" w:sz="4" w:space="0" w:color="auto"/>
+              <w:right w:val="single" w:sz="4" w:space="0" w:color="auto"/>
+            </w:tcBorders>
+            <w:shd w:val="clear" w:color="auto" w:fill="auto"/>
+            <w:vAlign w:val="center"/>
+            <w:hideMark/>
+          </w:tcPr>
+          <w:p>
+            <w:pPr>
+              <w:spacing w:line="240" w:lineRule="auto"/>
+              <w:ind w:firstLine="0"/>
+              <w:jc w:val="left"/>
+              <w:rPr>
+                <w:noProof w:val="0"/>
+                <w:color w:val="000000"/>
+                <w:sz w:val="28"/>
+                <w:szCs w:val="28"/>
+              </w:rPr>
+            </w:pPr>
+            <w:r>
+              <w:rPr>
+                <w:noProof w:val="0"/>
+                <w:color w:val="000000"/>
+                <w:sz w:val="28"/>
+                <w:szCs w:val="28"/>
+              </w:rPr>
+              <w:t>Выход из системы</w:t>
+            </w:r>
+          </w:p>
+        </w:tc>
+        <w:tc>
+          <w:tcPr>
+            <w:tcW w:w="4111" w:type="dxa"/>
+            <w:tcBorders>
+              <w:top w:val="nil"/>
+              <w:left w:val="nil"/>
+              <w:bottom w:val="single" w:sz="4" w:space="0" w:color="auto"/>
+              <w:right w:val="single" w:sz="4" w:space="0" w:color="auto"/>
+            </w:tcBorders>
+            <w:shd w:val="clear" w:color="auto" w:fill="auto"/>
+            <w:noWrap/>
+            <w:vAlign w:val="bottom"/>
+            <w:hideMark/>
+          </w:tcPr>
+          <w:p>
+            <w:pPr>
+              <w:spacing w:line="240" w:lineRule="auto"/>
+              <w:ind w:firstLine="0"/>
+              <w:jc w:val="right"/>
+              <w:rPr>
+                <w:rFonts w:ascii="Calibri" w:hAnsi="Calibri" w:cs="Calibri"/>
+                <w:noProof w:val="0"/>
+                <w:color w:val="000000"/>
+                <w:sz w:val="22"/>
+                <w:szCs w:val="22"/>
+              </w:rPr>
+            </w:pPr>
+            <w:r>
+              <w:rPr>
+                <w:rFonts w:ascii="Calibri" w:hAnsi="Calibri" w:cs="Calibri"/>
+                <w:noProof w:val="0"/>
+                <w:color w:val="000000"/>
+                <w:sz w:val="22"/>
+                <w:szCs w:val="22"/>
+              </w:rPr>
+              <w:t>337</w:t>
+            </w:r>
+          </w:p>
+        </w:tc>
+      </w:tr>
+      <w:tr>
+        <w:trPr>
+          <w:trHeight w:val="750"/>
+        </w:trPr>
+        <w:tc>
+          <w:tcPr>
+            <w:tcW w:w="5093" w:type="dxa"/>
+            <w:tcBorders>
+              <w:top w:val="nil"/>
+              <w:left w:val="single" w:sz="8" w:space="0" w:color="auto"/>
+              <w:bottom w:val="single" w:sz="4" w:space="0" w:color="auto"/>
+              <w:right w:val="single" w:sz="4" w:space="0" w:color="auto"/>
+            </w:tcBorders>
+            <w:shd w:val="clear" w:color="auto" w:fill="auto"/>
+            <w:vAlign w:val="center"/>
+            <w:hideMark/>
+          </w:tcPr>
+          <w:p>
+            <w:pPr>
+              <w:spacing w:line="240" w:lineRule="auto"/>
+              <w:ind w:firstLine="0"/>
+              <w:jc w:val="left"/>
+              <w:rPr>
+                <w:noProof w:val="0"/>
+                <w:color w:val="000000"/>
+                <w:sz w:val="28"/>
+                <w:szCs w:val="28"/>
+              </w:rPr>
+            </w:pPr>
+            <w:r>
+              <w:rPr>
+                <w:noProof w:val="0"/>
+                <w:color w:val="000000"/>
+                <w:sz w:val="28"/>
+                <w:szCs w:val="28"/>
+              </w:rPr>
+              <w:t>Пер</w:t>
+            </w:r>
+            <w:r>
+              <w:rPr>
+                <w:noProof w:val="0"/>
+                <w:color w:val="000000"/>
+                <w:sz w:val="28"/>
+                <w:szCs w:val="28"/>
+              </w:rPr>
+              <w:t>е</w:t>
+            </w:r>
+            <w:r>
+              <w:rPr>
+                <w:noProof w:val="0"/>
+                <w:color w:val="000000"/>
+                <w:sz w:val="28"/>
+                <w:szCs w:val="28"/>
+              </w:rPr>
+              <w:t>ход на страницу регистрации</w:t>
+            </w:r>
+          </w:p>
+        </w:tc>
+        <w:tc>
+          <w:tcPr>
+            <w:tcW w:w="4111" w:type="dxa"/>
+            <w:tcBorders>
+              <w:top w:val="nil"/>
+              <w:left w:val="nil"/>
+              <w:bottom w:val="single" w:sz="4" w:space="0" w:color="auto"/>
+              <w:right w:val="single" w:sz="4" w:space="0" w:color="auto"/>
+            </w:tcBorders>
+            <w:shd w:val="clear" w:color="auto" w:fill="auto"/>
+            <w:noWrap/>
+            <w:vAlign w:val="bottom"/>
+            <w:hideMark/>
+          </w:tcPr>
+          <w:p>
+            <w:pPr>
+              <w:spacing w:line="240" w:lineRule="auto"/>
+              <w:ind w:firstLine="0"/>
+              <w:jc w:val="right"/>
+              <w:rPr>
+                <w:rFonts w:ascii="Calibri" w:hAnsi="Calibri" w:cs="Calibri"/>
+                <w:noProof w:val="0"/>
+                <w:color w:val="000000"/>
+                <w:sz w:val="22"/>
+                <w:szCs w:val="22"/>
+              </w:rPr>
+            </w:pPr>
+            <w:r>
+              <w:rPr>
+                <w:rFonts w:ascii="Calibri" w:hAnsi="Calibri" w:cs="Calibri"/>
+                <w:noProof w:val="0"/>
+                <w:color w:val="000000"/>
+                <w:sz w:val="22"/>
+                <w:szCs w:val="22"/>
+              </w:rPr>
+              <w:t>97</w:t>
+            </w:r>
+          </w:p>
+        </w:tc>
+      </w:tr>
+      <w:tr>
+        <w:trPr>
+          <w:trHeight w:val="750"/>
+        </w:trPr>
+        <w:tc>
+          <w:tcPr>
+            <w:tcW w:w="5093" w:type="dxa"/>
+            <w:tcBorders>
+              <w:top w:val="nil"/>
+              <w:left w:val="single" w:sz="8" w:space="0" w:color="auto"/>
+              <w:bottom w:val="single" w:sz="4" w:space="0" w:color="auto"/>
+              <w:right w:val="single" w:sz="4" w:space="0" w:color="auto"/>
+            </w:tcBorders>
+            <w:shd w:val="clear" w:color="auto" w:fill="auto"/>
+            <w:vAlign w:val="center"/>
+            <w:hideMark/>
+          </w:tcPr>
+          <w:p>
+            <w:pPr>
+              <w:spacing w:line="240" w:lineRule="auto"/>
+              <w:ind w:firstLine="0"/>
+              <w:jc w:val="left"/>
+              <w:rPr>
+                <w:noProof w:val="0"/>
+                <w:color w:val="000000"/>
+                <w:sz w:val="28"/>
+                <w:szCs w:val="28"/>
+              </w:rPr>
+            </w:pPr>
+            <w:r>
+              <w:rPr>
+                <w:noProof w:val="0"/>
+                <w:color w:val="000000"/>
+                <w:sz w:val="28"/>
+                <w:szCs w:val="28"/>
+              </w:rPr>
+              <w:t>Заполнение полей регист</w:t>
+            </w:r>
+            <w:r>
+              <w:rPr>
+                <w:noProof w:val="0"/>
+                <w:color w:val="000000"/>
+                <w:sz w:val="28"/>
+                <w:szCs w:val="28"/>
+              </w:rPr>
+              <w:t>р</w:t>
+            </w:r>
+            <w:r>
+              <w:rPr>
+                <w:noProof w:val="0"/>
+                <w:color w:val="000000"/>
+                <w:sz w:val="28"/>
+                <w:szCs w:val="28"/>
+              </w:rPr>
+              <w:t>ации</w:t>
+            </w:r>
+          </w:p>
+        </w:tc>
+        <w:tc>
+          <w:tcPr>
+            <w:tcW w:w="4111" w:type="dxa"/>
+            <w:tcBorders>
+              <w:top w:val="nil"/>
+              <w:left w:val="nil"/>
+              <w:bottom w:val="single" w:sz="4" w:space="0" w:color="auto"/>
+              <w:right w:val="single" w:sz="4" w:space="0" w:color="auto"/>
+            </w:tcBorders>
+            <w:shd w:val="clear" w:color="auto" w:fill="auto"/>
+            <w:noWrap/>
+            <w:vAlign w:val="bottom"/>
+            <w:hideMark/>
+          </w:tcPr>
+          <w:p>
+            <w:pPr>
+              <w:spacing w:line="240" w:lineRule="auto"/>
+              <w:ind w:firstLine="0"/>
+              <w:jc w:val="right"/>
+              <w:rPr>
+                <w:rFonts w:ascii="Calibri" w:hAnsi="Calibri" w:cs="Calibri"/>
+                <w:noProof w:val="0"/>
+                <w:color w:val="000000"/>
+                <w:sz w:val="22"/>
+                <w:szCs w:val="22"/>
+              </w:rPr>
+            </w:pPr>
+            <w:r>
+              <w:rPr>
+                <w:rFonts w:ascii="Calibri" w:hAnsi="Calibri" w:cs="Calibri"/>
+                <w:noProof w:val="0"/>
+                <w:color w:val="000000"/>
+                <w:sz w:val="22"/>
+                <w:szCs w:val="22"/>
+              </w:rPr>
+              <w:t>97</w:t>
+            </w:r>
+          </w:p>
+        </w:tc>
+      </w:tr>
+      <w:tr>
+        <w:trPr>
+          <w:trHeight w:val="750"/>
+        </w:trPr>
+        <w:tc>
+          <w:tcPr>
+            <w:tcW w:w="5093" w:type="dxa"/>
+            <w:tcBorders>
+              <w:top w:val="nil"/>
+              <w:left w:val="single" w:sz="8" w:space="0" w:color="auto"/>
+              <w:bottom w:val="single" w:sz="4" w:space="0" w:color="auto"/>
+              <w:right w:val="single" w:sz="4" w:space="0" w:color="auto"/>
+            </w:tcBorders>
+            <w:shd w:val="clear" w:color="auto" w:fill="auto"/>
+            <w:vAlign w:val="center"/>
+            <w:hideMark/>
+          </w:tcPr>
+          <w:p>
+            <w:pPr>
+              <w:spacing w:line="240" w:lineRule="auto"/>
+              <w:ind w:firstLine="0"/>
+              <w:jc w:val="left"/>
+              <w:rPr>
+                <w:noProof w:val="0"/>
+                <w:color w:val="000000"/>
+                <w:sz w:val="28"/>
+                <w:szCs w:val="28"/>
+              </w:rPr>
+            </w:pPr>
+            <w:r>
+              <w:rPr>
+                <w:noProof w:val="0"/>
+                <w:color w:val="000000"/>
+                <w:sz w:val="28"/>
+                <w:szCs w:val="28"/>
+              </w:rPr>
+              <w:t>Переход на следу</w:t>
+            </w:r>
+            <w:r>
+              <w:rPr>
+                <w:noProof w:val="0"/>
+                <w:color w:val="000000"/>
+                <w:sz w:val="28"/>
+                <w:szCs w:val="28"/>
+              </w:rPr>
+              <w:t>ю</w:t>
+            </w:r>
+            <w:r>
+              <w:rPr>
+                <w:noProof w:val="0"/>
+                <w:color w:val="000000"/>
+                <w:sz w:val="28"/>
+                <w:szCs w:val="28"/>
+              </w:rPr>
+              <w:t>щий э</w:t>
+            </w:r>
+            <w:r>
+              <w:rPr>
+                <w:noProof w:val="0"/>
+                <w:color w:val="000000"/>
+                <w:sz w:val="28"/>
+                <w:szCs w:val="28"/>
+              </w:rPr>
+              <w:t>к</w:t>
+            </w:r>
+            <w:r>
+              <w:rPr>
+                <w:noProof w:val="0"/>
+                <w:color w:val="000000"/>
+                <w:sz w:val="28"/>
+                <w:szCs w:val="28"/>
+              </w:rPr>
+              <w:t>ран после регист</w:t>
+            </w:r>
+            <w:r>
+              <w:rPr>
+                <w:noProof w:val="0"/>
+                <w:color w:val="000000"/>
+                <w:sz w:val="28"/>
+                <w:szCs w:val="28"/>
+              </w:rPr>
+              <w:t>р</w:t>
+            </w:r>
+            <w:r>
+              <w:rPr>
+                <w:noProof w:val="0"/>
+                <w:color w:val="000000"/>
+                <w:sz w:val="28"/>
+                <w:szCs w:val="28"/>
+              </w:rPr>
+              <w:t>ации</w:t>
+            </w:r>
+          </w:p>
+        </w:tc>
+        <w:tc>
+          <w:tcPr>
+            <w:tcW w:w="4111" w:type="dxa"/>
+            <w:tcBorders>
+              <w:top w:val="nil"/>
+              <w:left w:val="nil"/>
+              <w:bottom w:val="single" w:sz="4" w:space="0" w:color="auto"/>
+              <w:right w:val="single" w:sz="4" w:space="0" w:color="auto"/>
+            </w:tcBorders>
+            <w:shd w:val="clear" w:color="auto" w:fill="auto"/>
+            <w:noWrap/>
+            <w:vAlign w:val="bottom"/>
+            <w:hideMark/>
+          </w:tcPr>
+          <w:p>
+            <w:pPr>
+              <w:spacing w:line="240" w:lineRule="auto"/>
+              <w:ind w:firstLine="0"/>
+              <w:jc w:val="right"/>
+              <w:rPr>
+                <w:rFonts w:ascii="Calibri" w:hAnsi="Calibri" w:cs="Calibri"/>
+                <w:noProof w:val="0"/>
+                <w:color w:val="000000"/>
+                <w:sz w:val="22"/>
+                <w:szCs w:val="22"/>
+              </w:rPr>
+            </w:pPr>
+            <w:r>
+              <w:rPr>
+                <w:rFonts w:ascii="Calibri" w:hAnsi="Calibri" w:cs="Calibri"/>
+                <w:noProof w:val="0"/>
+                <w:color w:val="000000"/>
+                <w:sz w:val="22"/>
+                <w:szCs w:val="22"/>
+              </w:rPr>
+              <w:t>97</w:t>
+            </w:r>
+          </w:p>
+        </w:tc>
+      </w:tr>
+      <w:tr>
+        <w:trPr>
+          <w:trHeight w:val="390"/>
+        </w:trPr>
+        <w:tc>
+          <w:tcPr>
+            <w:tcW w:w="5093" w:type="dxa"/>
+            <w:tcBorders>
+              <w:top w:val="nil"/>
+              <w:left w:val="single" w:sz="8" w:space="0" w:color="auto"/>
+              <w:bottom w:val="single" w:sz="8" w:space="0" w:color="auto"/>
+              <w:right w:val="single" w:sz="4" w:space="0" w:color="auto"/>
+            </w:tcBorders>
+            <w:shd w:val="clear" w:color="auto" w:fill="auto"/>
+            <w:vAlign w:val="center"/>
+            <w:hideMark/>
+          </w:tcPr>
+          <w:p>
+            <w:pPr>
+              <w:spacing w:line="240" w:lineRule="auto"/>
+              <w:ind w:firstLine="0"/>
+              <w:jc w:val="left"/>
+              <w:rPr>
+                <w:b/>
+                <w:bCs/>
+                <w:noProof w:val="0"/>
+                <w:color w:val="000000"/>
+                <w:sz w:val="28"/>
+                <w:szCs w:val="28"/>
+              </w:rPr>
+            </w:pPr>
+            <w:r>
+              <w:rPr>
+                <w:b/>
+                <w:bCs/>
+                <w:noProof w:val="0"/>
+                <w:color w:val="000000"/>
+                <w:sz w:val="28"/>
+                <w:szCs w:val="28"/>
+              </w:rPr>
+              <w:lastRenderedPageBreak/>
+              <w:t>Итого</w:t>
+            </w:r>
+          </w:p>
+        </w:tc>
+        <w:tc>
+          <w:tcPr>
+            <w:tcW w:w="4111" w:type="dxa"/>
+            <w:tcBorders>
+              <w:top w:val="nil"/>
+              <w:left w:val="nil"/>
+              <w:bottom w:val="single" w:sz="4" w:space="0" w:color="auto"/>
+              <w:right w:val="single" w:sz="4" w:space="0" w:color="auto"/>
+            </w:tcBorders>
+            <w:shd w:val="clear" w:color="auto" w:fill="auto"/>
+            <w:vAlign w:val="center"/>
+            <w:hideMark/>
+          </w:tcPr>
+          <w:p>
+            <w:pPr>
+              <w:spacing w:line="240" w:lineRule="auto"/>
+              <w:ind w:firstLine="0"/>
+              <w:jc w:val="center"/>
+              <w:rPr>
+                <w:noProof w:val="0"/>
+                <w:color w:val="000000"/>
+                <w:sz w:val="28"/>
+                <w:szCs w:val="28"/>
+              </w:rPr>
+            </w:pPr>
+            <w:r>
+              <w:rPr>
+                <w:noProof w:val="0"/>
+                <w:color w:val="000000"/>
+                <w:sz w:val="28"/>
+                <w:szCs w:val="28"/>
+              </w:rPr>
+              <w:t>2955</w:t>
+            </w:r>
+          </w:p>
+        </w:tc>
+      </w:tr>
+    </w:tbl>
+    <w:p>
+      <w:pPr>
+        <w:ind w:firstLine="0"/>
         <w:rPr>
           <w:i/>
           <w:color w:val="00B050"/>
         </w:rPr>
-        <w:t>В этом же разделе приводятся значения интенсивностей вызова сценариев для моделирования каждого профиля нагрузки. Расчет интенсивностей вызова сценариев производится в соответствии с шаблоном.</w:t>
-      </w:r>
+      </w:pPr>
     </w:p>
     <w:p>
       <w:pPr>
         <w:pStyle w:val="10"/>
       </w:pPr>
-      <w:bookmarkStart w:id="105" w:name="_Toc286681631"/>
-      <w:bookmarkStart w:id="106" w:name="_Toc286833649"/>
-      <w:bookmarkStart w:id="107" w:name="_Toc286681633"/>
-      <w:bookmarkStart w:id="108" w:name="_Toc286833651"/>
-      <w:bookmarkStart w:id="109" w:name="_Toc286681646"/>
-      <w:bookmarkStart w:id="110" w:name="_Toc286833664"/>
-      <w:bookmarkStart w:id="111" w:name="_Toc286681650"/>
-      <w:bookmarkStart w:id="112" w:name="_Toc286833668"/>
-      <w:bookmarkStart w:id="113" w:name="_Toc286681652"/>
-      <w:bookmarkStart w:id="114" w:name="_Toc286833670"/>
-      <w:bookmarkStart w:id="115" w:name="_Toc286681657"/>
-      <w:bookmarkStart w:id="116" w:name="_Toc286681658"/>
-      <w:bookmarkStart w:id="117" w:name="_Toc286681659"/>
-      <w:bookmarkStart w:id="118" w:name="_Toc151891752"/>
-      <w:bookmarkStart w:id="119" w:name="_Toc151892001"/>
-      <w:bookmarkStart w:id="120" w:name="_Toc151899093"/>
-      <w:bookmarkStart w:id="121" w:name="_Toc151949860"/>
-      <w:bookmarkStart w:id="122" w:name="_Toc151970897"/>
-      <w:bookmarkStart w:id="123" w:name="_Описание_стратегии_тестирования"/>
-      <w:bookmarkStart w:id="124" w:name="_описание_критериев_успешности_теста"/>
-      <w:bookmarkStart w:id="125" w:name="_Toc5471277"/>
-      <w:bookmarkStart w:id="126" w:name="_Toc112100437"/>
+      <w:bookmarkStart w:id="104" w:name="_Toc286681631"/>
+      <w:bookmarkStart w:id="105" w:name="_Toc286833649"/>
+      <w:bookmarkStart w:id="106" w:name="_Toc286681633"/>
+      <w:bookmarkStart w:id="107" w:name="_Toc286833651"/>
+      <w:bookmarkStart w:id="108" w:name="_Toc286681646"/>
+      <w:bookmarkStart w:id="109" w:name="_Toc286833664"/>
+      <w:bookmarkStart w:id="110" w:name="_Toc286681650"/>
+      <w:bookmarkStart w:id="111" w:name="_Toc286833668"/>
+      <w:bookmarkStart w:id="112" w:name="_Toc286681652"/>
+      <w:bookmarkStart w:id="113" w:name="_Toc286833670"/>
+      <w:bookmarkStart w:id="114" w:name="_Toc286681657"/>
+      <w:bookmarkStart w:id="115" w:name="_Toc286681658"/>
+      <w:bookmarkStart w:id="116" w:name="_Toc286681659"/>
+      <w:bookmarkStart w:id="117" w:name="_Toc151891752"/>
+      <w:bookmarkStart w:id="118" w:name="_Toc151892001"/>
+      <w:bookmarkStart w:id="119" w:name="_Toc151899093"/>
+      <w:bookmarkStart w:id="120" w:name="_Toc151949860"/>
+      <w:bookmarkStart w:id="121" w:name="_Toc151970897"/>
+      <w:bookmarkStart w:id="122" w:name="_Описание_стратегии_тестирования"/>
+      <w:bookmarkStart w:id="123" w:name="_описание_критериев_успешности_теста"/>
+      <w:bookmarkStart w:id="124" w:name="_Toc5471277"/>
+      <w:bookmarkStart w:id="125" w:name="_Toc112100437"/>
+      <w:bookmarkEnd w:id="104"/>
       <w:bookmarkEnd w:id="105"/>
       <w:bookmarkEnd w:id="106"/>
       <w:bookmarkEnd w:id="107"/>
@@ -9603,7 +12260,6 @@
       <w:bookmarkEnd w:id="121"/>
       <w:bookmarkEnd w:id="122"/>
       <w:bookmarkEnd w:id="123"/>
-      <w:bookmarkEnd w:id="124"/>
       <w:r>
         <w:lastRenderedPageBreak/>
         <w:t>П</w:t>
@@ -9611,115 +12267,21 @@
       <w:r>
         <w:t>ланируемые тесты</w:t>
       </w:r>
+      <w:bookmarkEnd w:id="124"/>
       <w:bookmarkEnd w:id="125"/>
-      <w:bookmarkEnd w:id="126"/>
     </w:p>
     <w:p>
       <w:pPr>
         <w:pStyle w:val="21"/>
         <w:ind w:left="709"/>
       </w:pPr>
-      <w:bookmarkStart w:id="127" w:name="_Toc5471278"/>
-      <w:bookmarkStart w:id="128" w:name="_Toc112100438"/>
+      <w:bookmarkStart w:id="126" w:name="_Toc5471278"/>
+      <w:bookmarkStart w:id="127" w:name="_Toc112100438"/>
       <w:r>
         <w:t>Перечень типов тестов в данном тестировании</w:t>
       </w:r>
+      <w:bookmarkEnd w:id="126"/>
       <w:bookmarkEnd w:id="127"/>
-      <w:bookmarkEnd w:id="128"/>
-    </w:p>
-    <w:p>
-      <w:pPr>
-        <w:ind w:firstLine="0"/>
-        <w:rPr>
-          <w:i/>
-          <w:color w:val="00B050"/>
-        </w:rPr>
-      </w:pPr>
-      <w:r>
-        <w:rPr>
-          <w:i/>
-          <w:color w:val="00B050"/>
-        </w:rPr>
-        <w:t>Заполнить таблицу ниже оперируя информацией из раздела «</w:t>
-      </w:r>
-      <w:r>
-        <w:rPr>
-          <w:i/>
-          <w:color w:val="00B050"/>
-        </w:rPr>
-        <w:fldChar w:fldCharType="begin"/>
-      </w:r>
-      <w:r>
-        <w:rPr>
-          <w:i/>
-          <w:color w:val="00B050"/>
-        </w:rPr>
-        <w:instrText xml:space="preserve"> REF _Ref15560046 \h  \* MERGEFORMAT </w:instrText>
-      </w:r>
-      <w:r>
-        <w:rPr>
-          <w:i/>
-          <w:color w:val="00B050"/>
-        </w:rPr>
-      </w:r>
-      <w:r>
-        <w:rPr>
-          <w:i/>
-          <w:color w:val="00B050"/>
-        </w:rPr>
-        <w:fldChar w:fldCharType="separate"/>
-      </w:r>
-      <w:r>
-        <w:rPr>
-          <w:i/>
-          <w:color w:val="00B050"/>
-        </w:rPr>
-        <w:t>Стратегия тестирования</w:t>
-      </w:r>
-      <w:r>
-        <w:rPr>
-          <w:i/>
-          <w:color w:val="00B050"/>
-        </w:rPr>
-        <w:fldChar w:fldCharType="end"/>
-      </w:r>
-      <w:r>
-        <w:rPr>
-          <w:i/>
-          <w:color w:val="00B050"/>
-        </w:rPr>
-        <w:t xml:space="preserve">». В столбце уровень нагрзки используются следующие сокращения: </w:t>
-      </w:r>
-      <w:r>
-        <w:rPr>
-          <w:i/>
-          <w:color w:val="00B050"/>
-          <w:lang w:val="en-US"/>
-        </w:rPr>
-        <w:t>L</w:t>
-      </w:r>
-      <w:r>
-        <w:rPr>
-          <w:i/>
-          <w:color w:val="00B050"/>
-        </w:rPr>
-        <w:t xml:space="preserve">0, </w:t>
-      </w:r>
-      <w:r>
-        <w:rPr>
-          <w:i/>
-          <w:color w:val="00B050"/>
-          <w:lang w:val="en-US"/>
-        </w:rPr>
-        <w:t>Lmax</w:t>
-      </w:r>
-      <w:r>
-        <w:rPr>
-          <w:i/>
-          <w:color w:val="00B050"/>
-        </w:rPr>
-        <w:t>.</w:t>
-      </w:r>
     </w:p>
     <w:p>
       <w:pPr>
@@ -9790,8 +12352,14 @@
             <w:pPr>
               <w:spacing w:line="240" w:lineRule="auto"/>
               <w:ind w:firstLine="0"/>
-            </w:pPr>
-            <w:r>
+              <w:rPr>
+                <w:color w:val="000000" w:themeColor="text1"/>
+              </w:rPr>
+            </w:pPr>
+            <w:r>
+              <w:rPr>
+                <w:color w:val="000000" w:themeColor="text1"/>
+              </w:rPr>
               <w:t>№</w:t>
             </w:r>
           </w:p>
@@ -9807,11 +12375,13 @@
               <w:jc w:val="left"/>
               <w:rPr>
                 <w:b/>
+                <w:color w:val="000000" w:themeColor="text1"/>
               </w:rPr>
             </w:pPr>
             <w:r>
               <w:rPr>
                 <w:b/>
+                <w:color w:val="000000" w:themeColor="text1"/>
               </w:rPr>
               <w:t>Вид теста</w:t>
             </w:r>
@@ -9828,11 +12398,13 @@
               <w:jc w:val="center"/>
               <w:rPr>
                 <w:b/>
+                <w:color w:val="000000" w:themeColor="text1"/>
               </w:rPr>
             </w:pPr>
             <w:r>
               <w:rPr>
                 <w:b/>
+                <w:color w:val="000000" w:themeColor="text1"/>
               </w:rPr>
               <w:t>Профиль нагрузки</w:t>
             </w:r>
@@ -9849,11 +12421,13 @@
               <w:jc w:val="center"/>
               <w:rPr>
                 <w:b/>
+                <w:color w:val="000000" w:themeColor="text1"/>
               </w:rPr>
             </w:pPr>
             <w:r>
               <w:rPr>
                 <w:b/>
+                <w:color w:val="000000" w:themeColor="text1"/>
               </w:rPr>
               <w:t>Уровень нагрузки</w:t>
             </w:r>
@@ -9875,6 +12449,7 @@
               <w:rPr>
                 <w:rStyle w:val="Info"/>
                 <w:i w:val="0"/>
+                <w:color w:val="000000" w:themeColor="text1"/>
               </w:rPr>
             </w:pPr>
           </w:p>
@@ -9890,12 +12465,14 @@
               <w:rPr>
                 <w:rStyle w:val="Info"/>
                 <w:i w:val="0"/>
+                <w:color w:val="000000" w:themeColor="text1"/>
               </w:rPr>
             </w:pPr>
             <w:r>
               <w:rPr>
                 <w:rStyle w:val="Info"/>
                 <w:i w:val="0"/>
+                <w:color w:val="000000" w:themeColor="text1"/>
               </w:rPr>
               <w:t>Тест определения максимальной производительности</w:t>
             </w:r>
@@ -9913,6 +12490,7 @@
               <w:rPr>
                 <w:rStyle w:val="Info"/>
                 <w:i w:val="0"/>
+                <w:color w:val="000000" w:themeColor="text1"/>
                 <w:lang w:val="en-US"/>
               </w:rPr>
             </w:pPr>
@@ -9920,6 +12498,7 @@
               <w:rPr>
                 <w:rStyle w:val="Info"/>
                 <w:i w:val="0"/>
+                <w:color w:val="000000" w:themeColor="text1"/>
               </w:rPr>
               <w:t>Р1</w:t>
             </w:r>
@@ -9937,8 +12516,17 @@
               <w:rPr>
                 <w:rStyle w:val="Info"/>
                 <w:i w:val="0"/>
-              </w:rPr>
-            </w:pPr>
+                <w:color w:val="000000" w:themeColor="text1"/>
+              </w:rPr>
+            </w:pPr>
+            <w:r>
+              <w:rPr>
+                <w:i/>
+                <w:color w:val="000000" w:themeColor="text1"/>
+                <w:lang w:val="en-US"/>
+              </w:rPr>
+              <w:t>Lmax</w:t>
+            </w:r>
           </w:p>
         </w:tc>
       </w:tr>
@@ -9957,6 +12545,7 @@
               <w:rPr>
                 <w:rStyle w:val="Info"/>
                 <w:i w:val="0"/>
+                <w:color w:val="000000" w:themeColor="text1"/>
               </w:rPr>
             </w:pPr>
           </w:p>
@@ -9972,12 +12561,14 @@
               <w:rPr>
                 <w:rStyle w:val="Info"/>
                 <w:i w:val="0"/>
+                <w:color w:val="000000" w:themeColor="text1"/>
               </w:rPr>
             </w:pPr>
             <w:r>
               <w:rPr>
                 <w:rStyle w:val="Info"/>
                 <w:i w:val="0"/>
+                <w:color w:val="000000" w:themeColor="text1"/>
               </w:rPr>
               <w:t>Тест подтверждения максимальной производительности</w:t>
             </w:r>
@@ -9995,6 +12586,7 @@
               <w:rPr>
                 <w:rStyle w:val="Info"/>
                 <w:i w:val="0"/>
+                <w:color w:val="000000" w:themeColor="text1"/>
                 <w:lang w:val="en-US"/>
               </w:rPr>
             </w:pPr>
@@ -10002,6 +12594,7 @@
               <w:rPr>
                 <w:rStyle w:val="Info"/>
                 <w:i w:val="0"/>
+                <w:color w:val="000000" w:themeColor="text1"/>
                 <w:lang w:val="en-US"/>
               </w:rPr>
               <w:t>P1</w:t>
@@ -10020,114 +12613,45 @@
               <w:rPr>
                 <w:rStyle w:val="Info"/>
                 <w:i w:val="0"/>
-              </w:rPr>
-            </w:pPr>
-          </w:p>
-        </w:tc>
-      </w:tr>
-      <w:tr>
-        <w:tc>
-          <w:tcPr>
-            <w:tcW w:w="469" w:type="dxa"/>
-          </w:tcPr>
-          <w:p>
-            <w:pPr>
-              <w:numPr>
-                <w:ilvl w:val="0"/>
-                <w:numId w:val="25"/>
-              </w:numPr>
-              <w:spacing w:line="240" w:lineRule="auto"/>
-              <w:rPr>
-                <w:rStyle w:val="Info"/>
-                <w:i w:val="0"/>
-              </w:rPr>
-            </w:pPr>
-          </w:p>
-        </w:tc>
-        <w:tc>
-          <w:tcPr>
-            <w:tcW w:w="3547" w:type="dxa"/>
-          </w:tcPr>
-          <w:p>
-            <w:pPr>
-              <w:spacing w:line="240" w:lineRule="auto"/>
-              <w:ind w:firstLine="0"/>
-              <w:rPr>
-                <w:rStyle w:val="Info"/>
-                <w:i w:val="0"/>
-              </w:rPr>
-            </w:pPr>
-            <w:r>
-              <w:rPr>
-                <w:rStyle w:val="Info"/>
-                <w:i w:val="0"/>
-              </w:rPr>
-              <w:t>Тест надежности</w:t>
-            </w:r>
-          </w:p>
-        </w:tc>
-        <w:tc>
-          <w:tcPr>
-            <w:tcW w:w="1240" w:type="dxa"/>
-          </w:tcPr>
-          <w:p>
-            <w:pPr>
-              <w:spacing w:line="240" w:lineRule="auto"/>
-              <w:ind w:firstLine="0"/>
-              <w:jc w:val="center"/>
-              <w:rPr>
-                <w:rStyle w:val="Info"/>
-                <w:i w:val="0"/>
-              </w:rPr>
-            </w:pPr>
-            <w:r>
-              <w:rPr>
-                <w:rStyle w:val="Info"/>
-                <w:i w:val="0"/>
-              </w:rPr>
-              <w:t>Р1</w:t>
-            </w:r>
-          </w:p>
-        </w:tc>
-        <w:tc>
-          <w:tcPr>
-            <w:tcW w:w="1210" w:type="dxa"/>
-          </w:tcPr>
-          <w:p>
-            <w:pPr>
-              <w:spacing w:line="240" w:lineRule="auto"/>
-              <w:ind w:firstLine="0"/>
-              <w:jc w:val="center"/>
-              <w:rPr>
-                <w:rStyle w:val="Info"/>
-                <w:i w:val="0"/>
-              </w:rPr>
-            </w:pPr>
+                <w:color w:val="000000" w:themeColor="text1"/>
+              </w:rPr>
+            </w:pPr>
+            <w:r>
+              <w:rPr>
+                <w:i/>
+                <w:color w:val="000000" w:themeColor="text1"/>
+                <w:lang w:val="en-US"/>
+              </w:rPr>
+              <w:t>L</w:t>
+            </w:r>
+            <w:r>
+              <w:rPr>
+                <w:i/>
+                <w:color w:val="000000" w:themeColor="text1"/>
+              </w:rPr>
+              <w:t>0</w:t>
+            </w:r>
           </w:p>
         </w:tc>
       </w:tr>
     </w:tbl>
     <w:p/>
-    <w:p>
-      <w:r>
-        <w:t>Тесты в таблице могут повторяться.</w:t>
-      </w:r>
-    </w:p>
+    <w:p/>
     <w:p>
       <w:pPr>
         <w:pStyle w:val="21"/>
         <w:ind w:left="709"/>
       </w:pPr>
-      <w:bookmarkStart w:id="129" w:name="_Toc5471279"/>
-      <w:bookmarkStart w:id="130" w:name="_Toc112100439"/>
+      <w:bookmarkStart w:id="128" w:name="_Toc5471279"/>
+      <w:bookmarkStart w:id="129" w:name="_Toc112100439"/>
       <w:r>
         <w:t>Критерии успешности</w:t>
       </w:r>
       <w:r>
         <w:t xml:space="preserve"> проведения тестов</w:t>
       </w:r>
+      <w:bookmarkEnd w:id="128"/>
       <w:bookmarkEnd w:id="129"/>
-      <w:bookmarkEnd w:id="130"/>
     </w:p>
     <w:p>
       <w:pPr>
@@ -10427,14 +12951,15 @@
         </w:rPr>
         <w:t>Критерии проверяются по данным, полученным за интервал стабилизированной нагрузки длительностью не менее 60 минут.</w:t>
       </w:r>
-      <w:bookmarkStart w:id="131" w:name="_Toc286833680"/>
-      <w:bookmarkStart w:id="132" w:name="_Toc286833681"/>
-      <w:bookmarkStart w:id="133" w:name="_Toc286833685"/>
-      <w:bookmarkStart w:id="134" w:name="_Toc286833686"/>
-      <w:bookmarkStart w:id="135" w:name="_Toc286833687"/>
-      <w:bookmarkStart w:id="136" w:name="_Toc286833689"/>
-      <w:bookmarkStart w:id="137" w:name="_Toc286833697"/>
-      <w:bookmarkStart w:id="138" w:name="_Toc286833698"/>
+      <w:bookmarkStart w:id="130" w:name="_Toc286833680"/>
+      <w:bookmarkStart w:id="131" w:name="_Toc286833681"/>
+      <w:bookmarkStart w:id="132" w:name="_Toc286833685"/>
+      <w:bookmarkStart w:id="133" w:name="_Toc286833686"/>
+      <w:bookmarkStart w:id="134" w:name="_Toc286833687"/>
+      <w:bookmarkStart w:id="135" w:name="_Toc286833689"/>
+      <w:bookmarkStart w:id="136" w:name="_Toc286833697"/>
+      <w:bookmarkStart w:id="137" w:name="_Toc286833698"/>
+      <w:bookmarkEnd w:id="130"/>
       <w:bookmarkEnd w:id="131"/>
       <w:bookmarkEnd w:id="132"/>
       <w:bookmarkEnd w:id="133"/>
@@ -10442,7 +12967,6 @@
       <w:bookmarkEnd w:id="135"/>
       <w:bookmarkEnd w:id="136"/>
       <w:bookmarkEnd w:id="137"/>
-      <w:bookmarkEnd w:id="138"/>
     </w:p>
     <w:p>
       <w:pPr>
@@ -10457,19 +12981,19 @@
         </w:tabs>
         <w:ind w:left="0" w:firstLine="567"/>
       </w:pPr>
-      <w:bookmarkStart w:id="139" w:name="_Toc498688312"/>
+      <w:bookmarkStart w:id="138" w:name="_Toc498688312"/>
       <w:r>
         <w:lastRenderedPageBreak/>
         <w:t xml:space="preserve"> </w:t>
       </w:r>
-      <w:bookmarkStart w:id="140" w:name="_Toc5471280"/>
-      <w:bookmarkStart w:id="141" w:name="_Toc112100440"/>
+      <w:bookmarkStart w:id="139" w:name="_Toc5471280"/>
+      <w:bookmarkStart w:id="140" w:name="_Toc112100440"/>
       <w:r>
         <w:t>Мониторинг</w:t>
       </w:r>
+      <w:bookmarkEnd w:id="138"/>
       <w:bookmarkEnd w:id="139"/>
       <w:bookmarkEnd w:id="140"/>
-      <w:bookmarkEnd w:id="141"/>
     </w:p>
     <w:p>
       <w:pPr>
@@ -10482,15 +13006,15 @@
           <w:tab w:val="left" w:pos="993"/>
         </w:tabs>
       </w:pPr>
-      <w:bookmarkStart w:id="142" w:name="_Toc498688313"/>
-      <w:bookmarkStart w:id="143" w:name="_Toc5471281"/>
-      <w:bookmarkStart w:id="144" w:name="_Toc112100441"/>
+      <w:bookmarkStart w:id="141" w:name="_Toc498688313"/>
+      <w:bookmarkStart w:id="142" w:name="_Toc5471281"/>
+      <w:bookmarkStart w:id="143" w:name="_Toc112100441"/>
       <w:r>
         <w:t>Описание средств мониторинга</w:t>
       </w:r>
+      <w:bookmarkEnd w:id="141"/>
       <w:bookmarkEnd w:id="142"/>
       <w:bookmarkEnd w:id="143"/>
-      <w:bookmarkEnd w:id="144"/>
     </w:p>
     <w:p>
       <w:pPr>
@@ -10650,53 +13174,54 @@
           <w:tab w:val="left" w:pos="993"/>
         </w:tabs>
       </w:pPr>
-      <w:bookmarkStart w:id="145" w:name="_Toc5471282"/>
-      <w:bookmarkStart w:id="146" w:name="_Toc112100442"/>
+      <w:bookmarkStart w:id="144" w:name="_Toc5471282"/>
+      <w:bookmarkStart w:id="145" w:name="_Toc112100442"/>
       <w:r>
         <w:t>Описание мониторинга ресурсов</w:t>
       </w:r>
+      <w:bookmarkEnd w:id="144"/>
       <w:bookmarkEnd w:id="145"/>
-      <w:bookmarkEnd w:id="146"/>
-    </w:p>
-    <w:p>
-      <w:pPr>
-        <w:rPr>
-          <w:color w:val="0000FF"/>
-        </w:rPr>
-      </w:pPr>
-      <w:r>
-        <w:rPr>
-          <w:color w:val="0000FF"/>
+    </w:p>
+    <w:p>
+      <w:pPr>
+        <w:rPr>
+          <w:color w:val="000000" w:themeColor="text1"/>
+        </w:rPr>
+      </w:pPr>
+      <w:r>
+        <w:rPr>
+          <w:color w:val="000000" w:themeColor="text1"/>
         </w:rPr>
         <w:t xml:space="preserve">При проведении нагрузочного тестирования выполняется мониторинг следующих узлов системы: указываются сервера и их назначение…Времена отклика и производительность операций измеряются средствами </w:t>
       </w:r>
       <w:r>
         <w:rPr>
-          <w:color w:val="0000FF"/>
+          <w:color w:val="000000" w:themeColor="text1"/>
         </w:rPr>
         <w:t>НТ</w:t>
       </w:r>
       <w:r>
         <w:rPr>
-          <w:color w:val="0000FF"/>
+          <w:color w:val="000000" w:themeColor="text1"/>
         </w:rPr>
         <w:t>. Утилизация аппаратных ресурсов собирается системой мониторинга</w:t>
       </w:r>
       <w:r>
         <w:rPr>
-          <w:color w:val="0000FF"/>
+          <w:color w:val="000000" w:themeColor="text1"/>
         </w:rPr>
         <w:t xml:space="preserve"> </w:t>
       </w:r>
       <w:r>
         <w:rPr>
-          <w:color w:val="0000FF"/>
+          <w:color w:val="000000" w:themeColor="text1"/>
         </w:rPr>
         <w:t>Grafana+InfluxDB. В процессе тестирования снимаются журналы использования аппаратных ресурсов Системы, включающие в себя следующие параметры (периодичность замера метрик составляет 30 секунд).</w:t>
       </w:r>
       <w:r>
         <w:rPr>
           <w:i/>
+          <w:color w:val="000000" w:themeColor="text1"/>
         </w:rPr>
         <w:t>.</w:t>
       </w:r>
@@ -10705,18 +13230,19 @@
       <w:pPr>
         <w:rPr>
           <w:i/>
-        </w:rPr>
-      </w:pPr>
-    </w:p>
-    <w:p>
-      <w:pPr>
-        <w:rPr>
-          <w:color w:val="0000FF"/>
-        </w:rPr>
-      </w:pPr>
-      <w:r>
-        <w:rPr>
-          <w:color w:val="0000FF"/>
+          <w:color w:val="000000" w:themeColor="text1"/>
+        </w:rPr>
+      </w:pPr>
+    </w:p>
+    <w:p>
+      <w:pPr>
+        <w:rPr>
+          <w:color w:val="000000" w:themeColor="text1"/>
+        </w:rPr>
+      </w:pPr>
+      <w:r>
+        <w:rPr>
+          <w:color w:val="000000" w:themeColor="text1"/>
         </w:rPr>
         <w:t>Необходимый перечень  индикаторов производительности, которые должны собираться в ходе проведения тестирования:</w:t>
       </w:r>
@@ -10724,19 +13250,19 @@
     <w:p>
       <w:pPr>
         <w:rPr>
-          <w:color w:val="0000FF"/>
-        </w:rPr>
-      </w:pPr>
-    </w:p>
-    <w:p>
-      <w:pPr>
-        <w:rPr>
-          <w:color w:val="0000FF"/>
-        </w:rPr>
-      </w:pPr>
-      <w:r>
-        <w:rPr>
-          <w:color w:val="0000FF"/>
+          <w:color w:val="000000" w:themeColor="text1"/>
+        </w:rPr>
+      </w:pPr>
+    </w:p>
+    <w:p>
+      <w:pPr>
+        <w:rPr>
+          <w:color w:val="000000" w:themeColor="text1"/>
+        </w:rPr>
+      </w:pPr>
+      <w:r>
+        <w:rPr>
+          <w:color w:val="000000" w:themeColor="text1"/>
         </w:rPr>
         <w:t>Процессор:</w:t>
       </w:r>
@@ -10745,12 +13271,12 @@
       <w:pPr>
         <w:pStyle w:val="-1"/>
         <w:rPr>
-          <w:color w:val="0000FF"/>
-        </w:rPr>
-      </w:pPr>
-      <w:r>
-        <w:rPr>
-          <w:color w:val="0000FF"/>
+          <w:color w:val="000000" w:themeColor="text1"/>
+        </w:rPr>
+      </w:pPr>
+      <w:r>
+        <w:rPr>
+          <w:color w:val="000000" w:themeColor="text1"/>
         </w:rPr>
         <w:t>утилизация процессора (в т. ч. отдельными процессами);</w:t>
       </w:r>
@@ -10759,12 +13285,12 @@
       <w:pPr>
         <w:pStyle w:val="-1"/>
         <w:rPr>
-          <w:color w:val="0000FF"/>
-        </w:rPr>
-      </w:pPr>
-      <w:r>
-        <w:rPr>
-          <w:color w:val="0000FF"/>
+          <w:color w:val="000000" w:themeColor="text1"/>
+        </w:rPr>
+      </w:pPr>
+      <w:r>
+        <w:rPr>
+          <w:color w:val="000000" w:themeColor="text1"/>
         </w:rPr>
         <w:t>процессорная очередь;</w:t>
       </w:r>
@@ -10773,12 +13299,12 @@
       <w:pPr>
         <w:pStyle w:val="-1"/>
         <w:rPr>
-          <w:color w:val="0000FF"/>
-        </w:rPr>
-      </w:pPr>
-      <w:r>
-        <w:rPr>
-          <w:color w:val="0000FF"/>
+          <w:color w:val="000000" w:themeColor="text1"/>
+        </w:rPr>
+      </w:pPr>
+      <w:r>
+        <w:rPr>
+          <w:color w:val="000000" w:themeColor="text1"/>
         </w:rPr>
         <w:t>кол-во процессорных прерываний в секунду;</w:t>
       </w:r>
@@ -10787,12 +13313,12 @@
       <w:pPr>
         <w:pStyle w:val="-1"/>
         <w:rPr>
-          <w:color w:val="0000FF"/>
-        </w:rPr>
-      </w:pPr>
-      <w:r>
-        <w:rPr>
-          <w:color w:val="0000FF"/>
+          <w:color w:val="000000" w:themeColor="text1"/>
+        </w:rPr>
+      </w:pPr>
+      <w:r>
+        <w:rPr>
+          <w:color w:val="000000" w:themeColor="text1"/>
         </w:rPr>
         <w:t>кол-во переключений контекста в секунду;</w:t>
       </w:r>
@@ -10800,19 +13326,19 @@
     <w:p>
       <w:pPr>
         <w:rPr>
-          <w:color w:val="0000FF"/>
-        </w:rPr>
-      </w:pPr>
-    </w:p>
-    <w:p>
-      <w:pPr>
-        <w:rPr>
-          <w:color w:val="0000FF"/>
-        </w:rPr>
-      </w:pPr>
-      <w:r>
-        <w:rPr>
-          <w:color w:val="0000FF"/>
+          <w:color w:val="000000" w:themeColor="text1"/>
+        </w:rPr>
+      </w:pPr>
+    </w:p>
+    <w:p>
+      <w:pPr>
+        <w:rPr>
+          <w:color w:val="000000" w:themeColor="text1"/>
+        </w:rPr>
+      </w:pPr>
+      <w:r>
+        <w:rPr>
+          <w:color w:val="000000" w:themeColor="text1"/>
         </w:rPr>
         <w:t>Память:</w:t>
       </w:r>
@@ -10821,12 +13347,12 @@
       <w:pPr>
         <w:pStyle w:val="-1"/>
         <w:rPr>
-          <w:color w:val="0000FF"/>
-        </w:rPr>
-      </w:pPr>
-      <w:r>
-        <w:rPr>
-          <w:color w:val="0000FF"/>
+          <w:color w:val="000000" w:themeColor="text1"/>
+        </w:rPr>
+      </w:pPr>
+      <w:r>
+        <w:rPr>
+          <w:color w:val="000000" w:themeColor="text1"/>
         </w:rPr>
         <w:t>свободная память;</w:t>
       </w:r>
@@ -10835,12 +13361,12 @@
       <w:pPr>
         <w:pStyle w:val="-1"/>
         <w:rPr>
-          <w:color w:val="0000FF"/>
-        </w:rPr>
-      </w:pPr>
-      <w:r>
-        <w:rPr>
-          <w:color w:val="0000FF"/>
+          <w:color w:val="000000" w:themeColor="text1"/>
+        </w:rPr>
+      </w:pPr>
+      <w:r>
+        <w:rPr>
+          <w:color w:val="000000" w:themeColor="text1"/>
         </w:rPr>
         <w:t>скорость страничного обмена;</w:t>
       </w:r>
@@ -10849,12 +13375,12 @@
       <w:pPr>
         <w:pStyle w:val="-1"/>
         <w:rPr>
-          <w:color w:val="0000FF"/>
-        </w:rPr>
-      </w:pPr>
-      <w:r>
-        <w:rPr>
-          <w:color w:val="0000FF"/>
+          <w:color w:val="000000" w:themeColor="text1"/>
+        </w:rPr>
+      </w:pPr>
+      <w:r>
+        <w:rPr>
+          <w:color w:val="000000" w:themeColor="text1"/>
         </w:rPr>
         <w:t>использование файла подкачки;</w:t>
       </w:r>
@@ -10862,19 +13388,19 @@
     <w:p>
       <w:pPr>
         <w:rPr>
-          <w:color w:val="0000FF"/>
-        </w:rPr>
-      </w:pPr>
-    </w:p>
-    <w:p>
-      <w:pPr>
-        <w:rPr>
-          <w:color w:val="0000FF"/>
-        </w:rPr>
-      </w:pPr>
-      <w:r>
-        <w:rPr>
-          <w:color w:val="0000FF"/>
+          <w:color w:val="000000" w:themeColor="text1"/>
+        </w:rPr>
+      </w:pPr>
+    </w:p>
+    <w:p>
+      <w:pPr>
+        <w:rPr>
+          <w:color w:val="000000" w:themeColor="text1"/>
+        </w:rPr>
+      </w:pPr>
+      <w:r>
+        <w:rPr>
+          <w:color w:val="000000" w:themeColor="text1"/>
         </w:rPr>
         <w:t>Диск:</w:t>
       </w:r>
@@ -10883,12 +13409,12 @@
       <w:pPr>
         <w:pStyle w:val="-1"/>
         <w:rPr>
-          <w:color w:val="0000FF"/>
-        </w:rPr>
-      </w:pPr>
-      <w:r>
-        <w:rPr>
-          <w:color w:val="0000FF"/>
+          <w:color w:val="000000" w:themeColor="text1"/>
+        </w:rPr>
+      </w:pPr>
+      <w:r>
+        <w:rPr>
+          <w:color w:val="000000" w:themeColor="text1"/>
         </w:rPr>
         <w:t>средний размер очереди операций чтения/записи по каждому диску в отдельности;</w:t>
       </w:r>
@@ -10897,12 +13423,12 @@
       <w:pPr>
         <w:pStyle w:val="-1"/>
         <w:rPr>
-          <w:color w:val="0000FF"/>
-        </w:rPr>
-      </w:pPr>
-      <w:r>
-        <w:rPr>
-          <w:color w:val="0000FF"/>
+          <w:color w:val="000000" w:themeColor="text1"/>
+        </w:rPr>
+      </w:pPr>
+      <w:r>
+        <w:rPr>
+          <w:color w:val="000000" w:themeColor="text1"/>
         </w:rPr>
         <w:t>количество операций чтения/записи в секунду по каждому диску в отдельности;</w:t>
       </w:r>
@@ -10911,12 +13437,12 @@
       <w:pPr>
         <w:pStyle w:val="-1"/>
         <w:rPr>
-          <w:color w:val="0000FF"/>
-        </w:rPr>
-      </w:pPr>
-      <w:r>
-        <w:rPr>
-          <w:color w:val="0000FF"/>
+          <w:color w:val="000000" w:themeColor="text1"/>
+        </w:rPr>
+      </w:pPr>
+      <w:r>
+        <w:rPr>
+          <w:color w:val="000000" w:themeColor="text1"/>
         </w:rPr>
         <w:t>время доступа к дисковой подсистеме;</w:t>
       </w:r>
@@ -10925,12 +13451,12 @@
       <w:pPr>
         <w:pStyle w:val="-1"/>
         <w:rPr>
-          <w:color w:val="0000FF"/>
-        </w:rPr>
-      </w:pPr>
-      <w:r>
-        <w:rPr>
-          <w:color w:val="0000FF"/>
+          <w:color w:val="000000" w:themeColor="text1"/>
+        </w:rPr>
+      </w:pPr>
+      <w:r>
+        <w:rPr>
+          <w:color w:val="000000" w:themeColor="text1"/>
         </w:rPr>
         <w:t>процентное соотношение времени работы/простоя дисковой подсистемы;</w:t>
       </w:r>
@@ -10942,16 +13468,23 @@
           <w:rFonts w:ascii="Times New Roman" w:hAnsi="Times New Roman"/>
           <w:i/>
           <w:noProof/>
+          <w:color w:val="000000" w:themeColor="text1"/>
           <w:sz w:val="24"/>
           <w:szCs w:val="24"/>
         </w:rPr>
       </w:pPr>
       <w:r>
         <w:rPr>
-          <w:color w:val="0000FF"/>
+          <w:color w:val="000000" w:themeColor="text1"/>
         </w:rPr>
         <w:lastRenderedPageBreak/>
-        <w:t>количество свободного дискового пространства;</w:t>
+        <w:t>количество свободного дискового пространства</w:t>
+      </w:r>
+      <w:r>
+        <w:rPr>
+          <w:color w:val="000000" w:themeColor="text1"/>
+        </w:rPr>
+        <w:t>.</w:t>
       </w:r>
     </w:p>
     <w:p>
@@ -10968,18 +13501,18 @@
           <w:rStyle w:val="Info"/>
         </w:rPr>
       </w:pPr>
-      <w:bookmarkStart w:id="147" w:name="_Toc498688315"/>
-      <w:bookmarkStart w:id="148" w:name="_Toc5471283"/>
-      <w:bookmarkStart w:id="149" w:name="_Toc112100443"/>
+      <w:bookmarkStart w:id="146" w:name="_Toc498688315"/>
+      <w:bookmarkStart w:id="147" w:name="_Toc5471283"/>
+      <w:bookmarkStart w:id="148" w:name="_Toc112100443"/>
       <w:r>
         <w:t xml:space="preserve">Описание измерений </w:t>
       </w:r>
       <w:r>
         <w:t>Бизнес-характеристик</w:t>
       </w:r>
+      <w:bookmarkEnd w:id="146"/>
       <w:bookmarkEnd w:id="147"/>
       <w:bookmarkEnd w:id="148"/>
-      <w:bookmarkEnd w:id="149"/>
     </w:p>
     <w:p>
       <w:pPr>
@@ -11125,23 +13658,24 @@
           <w:numId w:val="2"/>
         </w:numPr>
       </w:pPr>
-      <w:bookmarkStart w:id="150" w:name="_Toc286064886"/>
-      <w:bookmarkStart w:id="151" w:name="_Toc286065916"/>
-      <w:bookmarkStart w:id="152" w:name="_Toc286064890"/>
-      <w:bookmarkStart w:id="153" w:name="_Toc286065920"/>
-      <w:bookmarkStart w:id="154" w:name="_Toc286064891"/>
-      <w:bookmarkStart w:id="155" w:name="_Toc286065921"/>
-      <w:bookmarkStart w:id="156" w:name="_Toc286064893"/>
-      <w:bookmarkStart w:id="157" w:name="_Toc286065923"/>
-      <w:bookmarkStart w:id="158" w:name="_Toc286064894"/>
-      <w:bookmarkStart w:id="159" w:name="_Toc286065924"/>
-      <w:bookmarkStart w:id="160" w:name="_Toc286064896"/>
-      <w:bookmarkStart w:id="161" w:name="_Toc286065926"/>
-      <w:bookmarkStart w:id="162" w:name="_Toc94531721"/>
-      <w:bookmarkStart w:id="163" w:name="_Toc94599376"/>
-      <w:bookmarkStart w:id="164" w:name="_Toc286331551"/>
-      <w:bookmarkStart w:id="165" w:name="_Toc5471284"/>
-      <w:bookmarkStart w:id="166" w:name="_Toc112100444"/>
+      <w:bookmarkStart w:id="149" w:name="_Toc286064886"/>
+      <w:bookmarkStart w:id="150" w:name="_Toc286065916"/>
+      <w:bookmarkStart w:id="151" w:name="_Toc286064890"/>
+      <w:bookmarkStart w:id="152" w:name="_Toc286065920"/>
+      <w:bookmarkStart w:id="153" w:name="_Toc286064891"/>
+      <w:bookmarkStart w:id="154" w:name="_Toc286065921"/>
+      <w:bookmarkStart w:id="155" w:name="_Toc286064893"/>
+      <w:bookmarkStart w:id="156" w:name="_Toc286065923"/>
+      <w:bookmarkStart w:id="157" w:name="_Toc286064894"/>
+      <w:bookmarkStart w:id="158" w:name="_Toc286065924"/>
+      <w:bookmarkStart w:id="159" w:name="_Toc286064896"/>
+      <w:bookmarkStart w:id="160" w:name="_Toc286065926"/>
+      <w:bookmarkStart w:id="161" w:name="_Toc94531721"/>
+      <w:bookmarkStart w:id="162" w:name="_Toc94599376"/>
+      <w:bookmarkStart w:id="163" w:name="_Toc286331551"/>
+      <w:bookmarkStart w:id="164" w:name="_Toc5471284"/>
+      <w:bookmarkStart w:id="165" w:name="_Toc112100444"/>
+      <w:bookmarkEnd w:id="149"/>
       <w:bookmarkEnd w:id="150"/>
       <w:bookmarkEnd w:id="151"/>
       <w:bookmarkEnd w:id="152"/>
@@ -11153,7 +13687,6 @@
       <w:bookmarkEnd w:id="158"/>
       <w:bookmarkEnd w:id="159"/>
       <w:bookmarkEnd w:id="160"/>
-      <w:bookmarkEnd w:id="161"/>
       <w:r>
         <w:lastRenderedPageBreak/>
         <w:t>Материалы</w:t>
@@ -11161,11 +13694,11 @@
       <w:r>
         <w:t>, подлежащие сдаче</w:t>
       </w:r>
+      <w:bookmarkEnd w:id="161"/>
       <w:bookmarkEnd w:id="162"/>
       <w:bookmarkEnd w:id="163"/>
       <w:bookmarkEnd w:id="164"/>
       <w:bookmarkEnd w:id="165"/>
-      <w:bookmarkEnd w:id="166"/>
     </w:p>
     <w:p>
       <w:pPr>
@@ -11646,8 +14179,8 @@
           <w:color w:val="auto"/>
         </w:rPr>
       </w:pPr>
-      <w:bookmarkStart w:id="167" w:name="_Toc5471285"/>
-      <w:bookmarkStart w:id="168" w:name="_Toc112100445"/>
+      <w:bookmarkStart w:id="166" w:name="_Toc5471285"/>
+      <w:bookmarkStart w:id="167" w:name="_Toc112100445"/>
       <w:r>
         <w:rPr>
           <w:rStyle w:val="Info"/>
@@ -11656,8 +14189,8 @@
         <w:lastRenderedPageBreak/>
         <w:t>Приложение 1 - Краткое описание систем мониторинга НТ</w:t>
       </w:r>
+      <w:bookmarkEnd w:id="166"/>
       <w:bookmarkEnd w:id="167"/>
-      <w:bookmarkEnd w:id="168"/>
     </w:p>
     <w:p>
       <w:pPr>
@@ -13473,7 +16006,7 @@
   <w:abstractNum w:abstractNumId="17" w15:restartNumberingAfterBreak="0">
     <w:nsid w:val="31B94B22"/>
     <w:multiLevelType w:val="hybridMultilevel"/>
-    <w:tmpl w:val="5316CC8C"/>
+    <w:tmpl w:val="9F6C911C"/>
     <w:lvl w:ilvl="0" w:tplc="04190001">
       <w:start w:val="1"/>
       <w:numFmt w:val="bullet"/>
@@ -13495,9 +16028,6 @@
       <w:lvlText w:val="o"/>
       <w:lvlJc w:val="left"/>
       <w:pPr>
-        <w:tabs>
-          <w:tab w:val="num" w:pos="2007"/>
-        </w:tabs>
         <w:ind w:left="2007" w:hanging="360"/>
       </w:pPr>
       <w:rPr>
@@ -14133,9 +16663,9 @@
       <w:lvlJc w:val="left"/>
       <w:pPr>
         <w:tabs>
-          <w:tab w:val="num" w:pos="-2258"/>
+          <w:tab w:val="num" w:pos="3840"/>
         </w:tabs>
-        <w:ind w:left="-2258" w:hanging="720"/>
+        <w:ind w:left="3840" w:hanging="720"/>
       </w:pPr>
       <w:rPr>
         <w:rFonts w:hint="default"/>
@@ -18080,12 +20610,7 @@
 </file>
 
 <file path=customXml/item1.xml><?xml version="1.0" encoding="utf-8"?>
-<?mso-contentType ?>
-<FormTemplates xmlns="http://schemas.microsoft.com/sharepoint/v3/contenttype/forms">
-  <Display>DocumentLibraryForm</Display>
-  <Edit>DocumentLibraryForm</Edit>
-  <New>DocumentLibraryForm</New>
-</FormTemplates>
+<b:Sources xmlns:b="http://schemas.openxmlformats.org/officeDocument/2006/bibliography" xmlns="http://schemas.openxmlformats.org/officeDocument/2006/bibliography" SelectedStyle="\APA.XSL" StyleName="APA"/>
 </file>
 
 <file path=customXml/item2.xml><?xml version="1.0" encoding="utf-8"?>
@@ -18203,13 +20728,18 @@
 </file>
 
 <file path=customXml/item3.xml><?xml version="1.0" encoding="utf-8"?>
-<b:Sources xmlns:b="http://schemas.openxmlformats.org/officeDocument/2006/bibliography" xmlns="http://schemas.openxmlformats.org/officeDocument/2006/bibliography" SelectedStyle="\APA.XSL" StyleName="APA"/>
+<?mso-contentType ?>
+<FormTemplates xmlns="http://schemas.microsoft.com/sharepoint/v3/contenttype/forms">
+  <Display>DocumentLibraryForm</Display>
+  <Edit>DocumentLibraryForm</Edit>
+  <New>DocumentLibraryForm</New>
+</FormTemplates>
 </file>
 
 <file path=customXml/itemProps1.xml><?xml version="1.0" encoding="utf-8"?>
-<ds:datastoreItem xmlns:ds="http://schemas.openxmlformats.org/officeDocument/2006/customXml" ds:itemID="{50BA4FA5-121F-4789-984A-F801D9B06AC6}">
+<ds:datastoreItem xmlns:ds="http://schemas.openxmlformats.org/officeDocument/2006/customXml" ds:itemID="{E6D48207-942E-4280-A16B-3E3013EB42C4}">
   <ds:schemaRefs>
-    <ds:schemaRef ds:uri="http://schemas.microsoft.com/sharepoint/v3/contenttype/forms"/>
+    <ds:schemaRef ds:uri="http://schemas.openxmlformats.org/officeDocument/2006/bibliography"/>
   </ds:schemaRefs>
 </ds:datastoreItem>
 </file>
@@ -18231,9 +20761,9 @@
 </file>
 
 <file path=customXml/itemProps3.xml><?xml version="1.0" encoding="utf-8"?>
-<ds:datastoreItem xmlns:ds="http://schemas.openxmlformats.org/officeDocument/2006/customXml" ds:itemID="{E6D48207-942E-4280-A16B-3E3013EB42C4}">
+<ds:datastoreItem xmlns:ds="http://schemas.openxmlformats.org/officeDocument/2006/customXml" ds:itemID="{50BA4FA5-121F-4789-984A-F801D9B06AC6}">
   <ds:schemaRefs>
-    <ds:schemaRef ds:uri="http://schemas.openxmlformats.org/officeDocument/2006/bibliography"/>
+    <ds:schemaRef ds:uri="http://schemas.microsoft.com/sharepoint/v3/contenttype/forms"/>
   </ds:schemaRefs>
 </ds:datastoreItem>
 </file>
--- a/Documents/МНТ 1.docx
+++ b/Documents/МНТ 1.docx
@@ -9774,21 +9774,7 @@
                 <w:rStyle w:val="Info"/>
                 <w:color w:val="000000" w:themeColor="text1"/>
               </w:rPr>
-              <w:t>Пер</w:t>
-            </w:r>
-            <w:r>
-              <w:rPr>
-                <w:rStyle w:val="Info"/>
-                <w:color w:val="000000" w:themeColor="text1"/>
-              </w:rPr>
-              <w:t>е</w:t>
-            </w:r>
-            <w:r>
-              <w:rPr>
-                <w:rStyle w:val="Info"/>
-                <w:color w:val="000000" w:themeColor="text1"/>
-              </w:rPr>
-              <w:t>ход на страницу регистрации</w:t>
+              <w:t>Переход на страницу регистрации</w:t>
             </w:r>
           </w:p>
         </w:tc>
@@ -20610,7 +20596,12 @@
 </file>
 
 <file path=customXml/item1.xml><?xml version="1.0" encoding="utf-8"?>
-<b:Sources xmlns:b="http://schemas.openxmlformats.org/officeDocument/2006/bibliography" xmlns="http://schemas.openxmlformats.org/officeDocument/2006/bibliography" SelectedStyle="\APA.XSL" StyleName="APA"/>
+<?mso-contentType ?>
+<FormTemplates xmlns="http://schemas.microsoft.com/sharepoint/v3/contenttype/forms">
+  <Display>DocumentLibraryForm</Display>
+  <Edit>DocumentLibraryForm</Edit>
+  <New>DocumentLibraryForm</New>
+</FormTemplates>
 </file>
 
 <file path=customXml/item2.xml><?xml version="1.0" encoding="utf-8"?>
@@ -20728,18 +20719,13 @@
 </file>
 
 <file path=customXml/item3.xml><?xml version="1.0" encoding="utf-8"?>
-<?mso-contentType ?>
-<FormTemplates xmlns="http://schemas.microsoft.com/sharepoint/v3/contenttype/forms">
-  <Display>DocumentLibraryForm</Display>
-  <Edit>DocumentLibraryForm</Edit>
-  <New>DocumentLibraryForm</New>
-</FormTemplates>
+<b:Sources xmlns:b="http://schemas.openxmlformats.org/officeDocument/2006/bibliography" xmlns="http://schemas.openxmlformats.org/officeDocument/2006/bibliography" SelectedStyle="\APA.XSL" StyleName="APA"/>
 </file>
 
 <file path=customXml/itemProps1.xml><?xml version="1.0" encoding="utf-8"?>
-<ds:datastoreItem xmlns:ds="http://schemas.openxmlformats.org/officeDocument/2006/customXml" ds:itemID="{E6D48207-942E-4280-A16B-3E3013EB42C4}">
+<ds:datastoreItem xmlns:ds="http://schemas.openxmlformats.org/officeDocument/2006/customXml" ds:itemID="{50BA4FA5-121F-4789-984A-F801D9B06AC6}">
   <ds:schemaRefs>
-    <ds:schemaRef ds:uri="http://schemas.openxmlformats.org/officeDocument/2006/bibliography"/>
+    <ds:schemaRef ds:uri="http://schemas.microsoft.com/sharepoint/v3/contenttype/forms"/>
   </ds:schemaRefs>
 </ds:datastoreItem>
 </file>
@@ -20761,9 +20747,9 @@
 </file>
 
 <file path=customXml/itemProps3.xml><?xml version="1.0" encoding="utf-8"?>
-<ds:datastoreItem xmlns:ds="http://schemas.openxmlformats.org/officeDocument/2006/customXml" ds:itemID="{50BA4FA5-121F-4789-984A-F801D9B06AC6}">
+<ds:datastoreItem xmlns:ds="http://schemas.openxmlformats.org/officeDocument/2006/customXml" ds:itemID="{E6D48207-942E-4280-A16B-3E3013EB42C4}">
   <ds:schemaRefs>
-    <ds:schemaRef ds:uri="http://schemas.microsoft.com/sharepoint/v3/contenttype/forms"/>
+    <ds:schemaRef ds:uri="http://schemas.openxmlformats.org/officeDocument/2006/bibliography"/>
   </ds:schemaRefs>
 </ds:datastoreItem>
 </file>
--- a/Documents/МНТ 1.docx
+++ b/Documents/МНТ 1.docx
@@ -5493,30 +5493,14 @@
           <w:iCs/>
           <w:lang w:val="ru-RU"/>
         </w:rPr>
-        <w:t xml:space="preserve">Указывается маршрут, количество пассажиров, нужен ли обратный </w:t>
-      </w:r>
-      <w:proofErr w:type="gramStart"/>
+        <w:t>Указывается маршрут, количество пассажиров, нужен ли обратный билет, п</w:t>
+      </w:r>
       <w:r>
         <w:rPr>
           <w:iCs/>
           <w:lang w:val="ru-RU"/>
         </w:rPr>
-        <w:t>билет,  п</w:t>
-      </w:r>
-      <w:r>
-        <w:rPr>
-          <w:iCs/>
-          <w:lang w:val="ru-RU"/>
-        </w:rPr>
-        <w:t>редпочтения</w:t>
-      </w:r>
-      <w:proofErr w:type="gramEnd"/>
-      <w:r>
-        <w:rPr>
-          <w:iCs/>
-          <w:lang w:val="ru-RU"/>
-        </w:rPr>
-        <w:t xml:space="preserve"> в размещении</w:t>
+        <w:t>редпочтения в размещении</w:t>
       </w:r>
       <w:r>
         <w:rPr>
@@ -5722,37 +5706,6 @@
           <w:color w:val="00B050"/>
         </w:rPr>
       </w:pPr>
-    </w:p>
-    <w:p>
-      <w:pPr>
-        <w:rPr>
-          <w:rStyle w:val="Info"/>
-          <w:color w:val="00B050"/>
-        </w:rPr>
-      </w:pPr>
-    </w:p>
-    <w:p>
-      <w:pPr>
-        <w:ind w:left="284" w:firstLine="0"/>
-        <w:rPr>
-          <w:rStyle w:val="Info"/>
-          <w:color w:val="00B050"/>
-        </w:rPr>
-      </w:pPr>
-      <w:r>
-        <w:rPr>
-          <w:rStyle w:val="Info"/>
-          <w:color w:val="00B050"/>
-        </w:rPr>
-        <w:t>Указываются</w:t>
-      </w:r>
-      <w:r>
-        <w:rPr>
-          <w:rStyle w:val="Info"/>
-          <w:color w:val="00B050"/>
-        </w:rPr>
-        <w:t xml:space="preserve"> общие сведения о тестируемой системе (принцип работы, назначение и т.д.).</w:t>
-      </w:r>
     </w:p>
     <w:p>
       <w:pPr>
@@ -5810,7 +5763,7 @@
           <w:iCs/>
           <w:color w:val="auto"/>
         </w:rPr>
-        <w:t xml:space="preserve">следующенй </w:t>
+        <w:t xml:space="preserve">следующей </w:t>
       </w:r>
       <w:r>
         <w:rPr>
@@ -5951,110 +5904,7 @@
         <mc:AlternateContent>
           <mc:Choice Requires="wps">
             <w:drawing>
-              <wp:anchor distT="0" distB="0" distL="114300" distR="114300" simplePos="0" relativeHeight="251664384" behindDoc="0" locked="0" layoutInCell="1" allowOverlap="1" wp14:anchorId="3A193E1D" wp14:editId="31B0F89D">
-                <wp:simplePos x="0" y="0"/>
-                <wp:positionH relativeFrom="column">
-                  <wp:posOffset>4764223</wp:posOffset>
-                </wp:positionH>
-                <wp:positionV relativeFrom="paragraph">
-                  <wp:posOffset>11249</wp:posOffset>
-                </wp:positionV>
-                <wp:extent cx="914400" cy="1038225"/>
-                <wp:effectExtent l="0" t="0" r="19050" b="28575"/>
-                <wp:wrapNone/>
-                <wp:docPr id="6" name="Блок-схема: магнитный диск 6"/>
-                <wp:cNvGraphicFramePr/>
-                <a:graphic xmlns:a="http://schemas.openxmlformats.org/drawingml/2006/main">
-                  <a:graphicData uri="http://schemas.microsoft.com/office/word/2010/wordprocessingShape">
-                    <wps:wsp>
-                      <wps:cNvSpPr/>
-                      <wps:spPr>
-                        <a:xfrm>
-                          <a:off x="0" y="0"/>
-                          <a:ext cx="914400" cy="1038225"/>
-                        </a:xfrm>
-                        <a:prstGeom prst="flowChartMagneticDisk">
-                          <a:avLst/>
-                        </a:prstGeom>
-                      </wps:spPr>
-                      <wps:style>
-                        <a:lnRef idx="2">
-                          <a:schemeClr val="accent1">
-                            <a:shade val="50000"/>
-                          </a:schemeClr>
-                        </a:lnRef>
-                        <a:fillRef idx="1">
-                          <a:schemeClr val="accent1"/>
-                        </a:fillRef>
-                        <a:effectRef idx="0">
-                          <a:schemeClr val="accent1"/>
-                        </a:effectRef>
-                        <a:fontRef idx="minor">
-                          <a:schemeClr val="lt1"/>
-                        </a:fontRef>
-                      </wps:style>
-                      <wps:txbx>
-                        <w:txbxContent>
-                          <w:p>
-                            <w:pPr>
-                              <w:ind w:firstLine="0"/>
-                              <w:jc w:val="center"/>
-                            </w:pPr>
-                            <w:r>
-                              <w:t>База данных</w:t>
-                            </w:r>
-                          </w:p>
-                        </w:txbxContent>
-                      </wps:txbx>
-                      <wps:bodyPr rot="0" spcFirstLastPara="0" vertOverflow="overflow" horzOverflow="overflow" vert="horz" wrap="square" lIns="91440" tIns="45720" rIns="91440" bIns="45720" numCol="1" spcCol="0" rtlCol="0" fromWordArt="0" anchor="ctr" anchorCtr="0" forceAA="0" compatLnSpc="1">
-                        <a:prstTxWarp prst="textNoShape">
-                          <a:avLst/>
-                        </a:prstTxWarp>
-                        <a:noAutofit/>
-                      </wps:bodyPr>
-                    </wps:wsp>
-                  </a:graphicData>
-                </a:graphic>
-                <wp14:sizeRelV relativeFrom="margin">
-                  <wp14:pctHeight>0</wp14:pctHeight>
-                </wp14:sizeRelV>
-              </wp:anchor>
-            </w:drawing>
-          </mc:Choice>
-          <mc:Fallback>
-            <w:pict>
-              <v:shapetype w14:anchorId="3A193E1D" id="_x0000_t132" coordsize="21600,21600" o:spt="132" path="m10800,qx,3391l,18209qy10800,21600,21600,18209l21600,3391qy10800,xem,3391nfqy10800,6782,21600,3391e">
-                <v:path o:extrusionok="f" gradientshapeok="t" o:connecttype="custom" o:connectlocs="10800,6782;10800,0;0,10800;10800,21600;21600,10800" o:connectangles="270,270,180,90,0" textboxrect="0,6782,21600,18209"/>
-              </v:shapetype>
-              <v:shape id="Блок-схема: магнитный диск 6" o:spid="_x0000_s1027" type="#_x0000_t132" style="position:absolute;left:0;text-align:left;margin-left:375.15pt;margin-top:.9pt;width:1in;height:81.75pt;z-index:251664384;visibility:visible;mso-wrap-style:square;mso-height-percent:0;mso-wrap-distance-left:9pt;mso-wrap-distance-top:0;mso-wrap-distance-right:9pt;mso-wrap-distance-bottom:0;mso-position-horizontal:absolute;mso-position-horizontal-relative:text;mso-position-vertical:absolute;mso-position-vertical-relative:text;mso-height-percent:0;mso-height-relative:margin;v-text-anchor:middle" o:gfxdata="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" fillcolor="#4472c4 [3204]" strokecolor="#1f3763 [1604]" strokeweight="1pt">
-                <v:stroke joinstyle="miter"/>
-                <v:textbox>
-                  <w:txbxContent>
-                    <w:p>
-                      <w:pPr>
-                        <w:ind w:firstLine="0"/>
-                        <w:jc w:val="center"/>
-                      </w:pPr>
-                      <w:r>
-                        <w:t>База данных</w:t>
-                      </w:r>
-                    </w:p>
-                  </w:txbxContent>
-                </v:textbox>
-              </v:shape>
-            </w:pict>
-          </mc:Fallback>
-        </mc:AlternateContent>
-      </w:r>
-      <w:r>
-        <w:rPr>
-          <w:i/>
-          <w:color w:val="00B050"/>
-        </w:rPr>
-        <mc:AlternateContent>
-          <mc:Choice Requires="wps">
-            <w:drawing>
-              <wp:anchor distT="0" distB="0" distL="114300" distR="114300" simplePos="0" relativeHeight="251659264" behindDoc="0" locked="0" layoutInCell="1" allowOverlap="1" wp14:anchorId="2ACAF3B0" wp14:editId="5775572E">
+              <wp:anchor distT="0" distB="0" distL="114300" distR="114300" simplePos="0" relativeHeight="251659264" behindDoc="0" locked="0" layoutInCell="1" allowOverlap="1" wp14:anchorId="2ACAF3B0" wp14:editId="73311B2C">
                 <wp:simplePos x="0" y="0"/>
                 <wp:positionH relativeFrom="margin">
                   <wp:align>left</wp:align>
@@ -6127,7 +5977,11 @@
           </mc:Choice>
           <mc:Fallback>
             <w:pict>
-              <v:shape w14:anchorId="2ACAF3B0" id="Надпись 1" o:spid="_x0000_s1028" type="#_x0000_t202" style="position:absolute;left:0;text-align:left;margin-left:0;margin-top:10.75pt;width:106.2pt;height:89.15pt;z-index:251659264;visibility:visible;mso-wrap-style:square;mso-width-percent:0;mso-height-percent:0;mso-wrap-distance-left:9pt;mso-wrap-distance-top:0;mso-wrap-distance-right:9pt;mso-wrap-distance-bottom:0;mso-position-horizontal:left;mso-position-horizontal-relative:margin;mso-position-vertical:absolute;mso-position-vertical-relative:text;mso-width-percent:0;mso-height-percent:0;mso-width-relative:margin;mso-height-relative:margin;v-text-anchor:top" o:gfxdata="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" fillcolor="white [3201]" strokeweight=".5pt">
+              <v:shapetype w14:anchorId="2ACAF3B0" id="_x0000_t202" coordsize="21600,21600" o:spt="202" path="m,l,21600r21600,l21600,xe">
+                <v:stroke joinstyle="miter"/>
+                <v:path gradientshapeok="t" o:connecttype="rect"/>
+              </v:shapetype>
+              <v:shape id="Надпись 1" o:spid="_x0000_s1027" type="#_x0000_t202" style="position:absolute;left:0;text-align:left;margin-left:0;margin-top:10.75pt;width:106.2pt;height:89.15pt;z-index:251659264;visibility:visible;mso-wrap-style:square;mso-width-percent:0;mso-height-percent:0;mso-wrap-distance-left:9pt;mso-wrap-distance-top:0;mso-wrap-distance-right:9pt;mso-wrap-distance-bottom:0;mso-position-horizontal:left;mso-position-horizontal-relative:margin;mso-position-vertical:absolute;mso-position-vertical-relative:text;mso-width-percent:0;mso-height-percent:0;mso-width-relative:margin;mso-height-relative:margin;v-text-anchor:top" o:gfxdata="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" fillcolor="white [3201]" strokeweight=".5pt">
                 <v:textbox>
                   <w:txbxContent>
                     <w:p>
@@ -6378,124 +6232,70 @@
         <mc:AlternateContent>
           <mc:Choice Requires="wps">
             <w:drawing>
-              <wp:anchor distT="0" distB="0" distL="114300" distR="114300" simplePos="0" relativeHeight="251667456" behindDoc="0" locked="0" layoutInCell="1" allowOverlap="1" wp14:anchorId="54F0D1C2" wp14:editId="3CF26B02">
+              <wp:anchor distT="0" distB="0" distL="114300" distR="114300" simplePos="0" relativeHeight="251664384" behindDoc="0" locked="0" layoutInCell="1" allowOverlap="1" wp14:anchorId="3A193E1D" wp14:editId="74C4AA28">
                 <wp:simplePos x="0" y="0"/>
                 <wp:positionH relativeFrom="column">
-                  <wp:posOffset>4222024</wp:posOffset>
+                  <wp:posOffset>4382770</wp:posOffset>
                 </wp:positionH>
                 <wp:positionV relativeFrom="paragraph">
-                  <wp:posOffset>203200</wp:posOffset>
+                  <wp:posOffset>218440</wp:posOffset>
                 </wp:positionV>
-                <wp:extent cx="419100" cy="0"/>
-                <wp:effectExtent l="38100" t="76200" r="0" b="95250"/>
+                <wp:extent cx="914400" cy="1038225"/>
+                <wp:effectExtent l="0" t="0" r="19050" b="28575"/>
                 <wp:wrapNone/>
-                <wp:docPr id="9" name="Прямая со стрелкой 9"/>
+                <wp:docPr id="6" name="Блок-схема: магнитный диск 6"/>
                 <wp:cNvGraphicFramePr/>
                 <a:graphic xmlns:a="http://schemas.openxmlformats.org/drawingml/2006/main">
                   <a:graphicData uri="http://schemas.microsoft.com/office/word/2010/wordprocessingShape">
                     <wps:wsp>
-                      <wps:cNvCnPr/>
+                      <wps:cNvSpPr/>
                       <wps:spPr>
                         <a:xfrm>
                           <a:off x="0" y="0"/>
-                          <a:ext cx="419100" cy="0"/>
+                          <a:ext cx="914400" cy="1038225"/>
                         </a:xfrm>
-                        <a:prstGeom prst="straightConnector1">
+                        <a:prstGeom prst="flowChartMagneticDisk">
                           <a:avLst/>
                         </a:prstGeom>
-                        <a:ln>
-                          <a:headEnd type="triangle"/>
-                          <a:tailEnd type="none"/>
-                        </a:ln>
                       </wps:spPr>
                       <wps:style>
-                        <a:lnRef idx="1">
-                          <a:schemeClr val="accent1"/>
+                        <a:lnRef idx="2">
+                          <a:schemeClr val="accent1">
+                            <a:shade val="50000"/>
+                          </a:schemeClr>
                         </a:lnRef>
-                        <a:fillRef idx="0">
+                        <a:fillRef idx="1">
                           <a:schemeClr val="accent1"/>
                         </a:fillRef>
                         <a:effectRef idx="0">
                           <a:schemeClr val="accent1"/>
                         </a:effectRef>
                         <a:fontRef idx="minor">
-                          <a:schemeClr val="tx1"/>
+                          <a:schemeClr val="lt1"/>
                         </a:fontRef>
                       </wps:style>
-                      <wps:bodyPr/>
+                      <wps:txbx>
+                        <w:txbxContent>
+                          <w:p>
+                            <w:pPr>
+                              <w:ind w:firstLine="0"/>
+                              <w:jc w:val="center"/>
+                            </w:pPr>
+                            <w:r>
+                              <w:t>База данных</w:t>
+                            </w:r>
+                          </w:p>
+                        </w:txbxContent>
+                      </wps:txbx>
+                      <wps:bodyPr rot="0" spcFirstLastPara="0" vertOverflow="overflow" horzOverflow="overflow" vert="horz" wrap="square" lIns="91440" tIns="45720" rIns="91440" bIns="45720" numCol="1" spcCol="0" rtlCol="0" fromWordArt="0" anchor="ctr" anchorCtr="0" forceAA="0" compatLnSpc="1">
+                        <a:prstTxWarp prst="textNoShape">
+                          <a:avLst/>
+                        </a:prstTxWarp>
+                        <a:noAutofit/>
+                      </wps:bodyPr>
                     </wps:wsp>
                   </a:graphicData>
                 </a:graphic>
-              </wp:anchor>
-            </w:drawing>
-          </mc:Choice>
-          <mc:Fallback>
-            <w:pict>
-              <v:shape w14:anchorId="5FBF6A28" id="Прямая со стрелкой 9" o:spid="_x0000_s1026" type="#_x0000_t32" style="position:absolute;margin-left:332.45pt;margin-top:16pt;width:33pt;height:0;z-index:251667456;visibility:visible;mso-wrap-style:square;mso-wrap-distance-left:9pt;mso-wrap-distance-top:0;mso-wrap-distance-right:9pt;mso-wrap-distance-bottom:0;mso-position-horizontal:absolute;mso-position-horizontal-relative:text;mso-position-vertical:absolute;mso-position-vertical-relative:text" o:gfxdata="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" strokecolor="#4472c4 [3204]" strokeweight=".5pt">
-                <v:stroke startarrow="block" joinstyle="miter"/>
-              </v:shape>
-            </w:pict>
-          </mc:Fallback>
-        </mc:AlternateContent>
-      </w:r>
-      <w:r>
-        <w:rPr>
-          <w:i/>
-          <w:color w:val="00B050"/>
-        </w:rPr>
-        <mc:AlternateContent>
-          <mc:Choice Requires="wps">
-            <w:drawing>
-              <wp:anchor distT="0" distB="0" distL="114300" distR="114300" simplePos="0" relativeHeight="251665408" behindDoc="0" locked="0" layoutInCell="1" allowOverlap="1" wp14:anchorId="31C2C3A1" wp14:editId="6AD5367F">
-                <wp:simplePos x="0" y="0"/>
-                <wp:positionH relativeFrom="column">
-                  <wp:posOffset>4229100</wp:posOffset>
-                </wp:positionH>
-                <wp:positionV relativeFrom="paragraph">
-                  <wp:posOffset>31750</wp:posOffset>
-                </wp:positionV>
-                <wp:extent cx="419100" cy="0"/>
-                <wp:effectExtent l="0" t="76200" r="19050" b="95250"/>
-                <wp:wrapNone/>
-                <wp:docPr id="8" name="Прямая со стрелкой 8"/>
-                <wp:cNvGraphicFramePr/>
-                <a:graphic xmlns:a="http://schemas.openxmlformats.org/drawingml/2006/main">
-                  <a:graphicData uri="http://schemas.microsoft.com/office/word/2010/wordprocessingShape">
-                    <wps:wsp>
-                      <wps:cNvCnPr/>
-                      <wps:spPr>
-                        <a:xfrm>
-                          <a:off x="0" y="0"/>
-                          <a:ext cx="419100" cy="0"/>
-                        </a:xfrm>
-                        <a:prstGeom prst="straightConnector1">
-                          <a:avLst/>
-                        </a:prstGeom>
-                        <a:ln>
-                          <a:tailEnd type="triangle"/>
-                        </a:ln>
-                      </wps:spPr>
-                      <wps:style>
-                        <a:lnRef idx="1">
-                          <a:schemeClr val="accent1"/>
-                        </a:lnRef>
-                        <a:fillRef idx="0">
-                          <a:schemeClr val="accent1"/>
-                        </a:fillRef>
-                        <a:effectRef idx="0">
-                          <a:schemeClr val="accent1"/>
-                        </a:effectRef>
-                        <a:fontRef idx="minor">
-                          <a:schemeClr val="tx1"/>
-                        </a:fontRef>
-                      </wps:style>
-                      <wps:bodyPr/>
-                    </wps:wsp>
-                  </a:graphicData>
-                </a:graphic>
-                <wp14:sizeRelH relativeFrom="margin">
-                  <wp14:pctWidth>0</wp14:pctWidth>
-                </wp14:sizeRelH>
                 <wp14:sizeRelV relativeFrom="margin">
                   <wp14:pctHeight>0</wp14:pctHeight>
                 </wp14:sizeRelV>
@@ -6504,8 +6304,24 @@
           </mc:Choice>
           <mc:Fallback>
             <w:pict>
-              <v:shape w14:anchorId="4D74BC11" id="Прямая со стрелкой 8" o:spid="_x0000_s1026" type="#_x0000_t32" style="position:absolute;margin-left:333pt;margin-top:2.5pt;width:33pt;height:0;z-index:251665408;visibility:visible;mso-wrap-style:square;mso-width-percent:0;mso-height-percent:0;mso-wrap-distance-left:9pt;mso-wrap-distance-top:0;mso-wrap-distance-right:9pt;mso-wrap-distance-bottom:0;mso-position-horizontal:absolute;mso-position-horizontal-relative:text;mso-position-vertical:absolute;mso-position-vertical-relative:text;mso-width-percent:0;mso-height-percent:0;mso-width-relative:margin;mso-height-relative:margin" o:gfxdata="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" strokecolor="#4472c4 [3204]" strokeweight=".5pt">
-                <v:stroke endarrow="block" joinstyle="miter"/>
+              <v:shapetype w14:anchorId="3A193E1D" id="_x0000_t132" coordsize="21600,21600" o:spt="132" path="m10800,qx,3391l,18209qy10800,21600,21600,18209l21600,3391qy10800,xem,3391nfqy10800,6782,21600,3391e">
+                <v:path o:extrusionok="f" gradientshapeok="t" o:connecttype="custom" o:connectlocs="10800,6782;10800,0;0,10800;10800,21600;21600,10800" o:connectangles="270,270,180,90,0" textboxrect="0,6782,21600,18209"/>
+              </v:shapetype>
+              <v:shape id="Блок-схема: магнитный диск 6" o:spid="_x0000_s1029" type="#_x0000_t132" style="position:absolute;left:0;text-align:left;margin-left:345.1pt;margin-top:17.2pt;width:1in;height:81.75pt;z-index:251664384;visibility:visible;mso-wrap-style:square;mso-height-percent:0;mso-wrap-distance-left:9pt;mso-wrap-distance-top:0;mso-wrap-distance-right:9pt;mso-wrap-distance-bottom:0;mso-position-horizontal:absolute;mso-position-horizontal-relative:text;mso-position-vertical:absolute;mso-position-vertical-relative:text;mso-height-percent:0;mso-height-relative:margin;v-text-anchor:middle" o:gfxdata="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" fillcolor="#4472c4 [3204]" strokecolor="#1f3763 [1604]" strokeweight="1pt">
+                <v:stroke joinstyle="miter"/>
+                <v:textbox>
+                  <w:txbxContent>
+                    <w:p>
+                      <w:pPr>
+                        <w:ind w:firstLine="0"/>
+                        <w:jc w:val="center"/>
+                      </w:pPr>
+                      <w:r>
+                        <w:t>База данных</w:t>
+                      </w:r>
+                    </w:p>
+                  </w:txbxContent>
+                </v:textbox>
               </v:shape>
             </w:pict>
           </mc:Fallback>
@@ -6696,15 +6512,15 @@
         <mc:AlternateContent>
           <mc:Choice Requires="wps">
             <w:drawing>
-              <wp:anchor distT="0" distB="0" distL="114300" distR="114300" simplePos="0" relativeHeight="251675648" behindDoc="0" locked="0" layoutInCell="1" allowOverlap="1" wp14:anchorId="368B04F2" wp14:editId="29FCB326">
+              <wp:anchor distT="0" distB="0" distL="114300" distR="114300" simplePos="0" relativeHeight="251675648" behindDoc="0" locked="0" layoutInCell="1" allowOverlap="1" wp14:anchorId="368B04F2" wp14:editId="3803292E">
                 <wp:simplePos x="0" y="0"/>
                 <wp:positionH relativeFrom="margin">
-                  <wp:posOffset>2251075</wp:posOffset>
+                  <wp:posOffset>2252345</wp:posOffset>
                 </wp:positionH>
                 <wp:positionV relativeFrom="paragraph">
-                  <wp:posOffset>177891</wp:posOffset>
+                  <wp:posOffset>180340</wp:posOffset>
                 </wp:positionV>
-                <wp:extent cx="1076325" cy="628650"/>
+                <wp:extent cx="1571625" cy="628650"/>
                 <wp:effectExtent l="0" t="0" r="28575" b="19050"/>
                 <wp:wrapNone/>
                 <wp:docPr id="5" name="Надпись 5"/>
@@ -6716,7 +6532,7 @@
                       <wps:spPr>
                         <a:xfrm>
                           <a:off x="0" y="0"/>
-                          <a:ext cx="1076325" cy="628650"/>
+                          <a:ext cx="1571625" cy="628650"/>
                         </a:xfrm>
                         <a:prstGeom prst="rect">
                           <a:avLst/>
@@ -6765,12 +6581,15 @@
                     </wps:wsp>
                   </a:graphicData>
                 </a:graphic>
+                <wp14:sizeRelH relativeFrom="margin">
+                  <wp14:pctWidth>0</wp14:pctWidth>
+                </wp14:sizeRelH>
               </wp:anchor>
             </w:drawing>
           </mc:Choice>
           <mc:Fallback>
             <w:pict>
-              <v:shape w14:anchorId="368B04F2" id="Надпись 5" o:spid="_x0000_s1031" type="#_x0000_t202" style="position:absolute;left:0;text-align:left;margin-left:177.25pt;margin-top:14pt;width:84.75pt;height:49.5pt;z-index:251675648;visibility:visible;mso-wrap-style:square;mso-wrap-distance-left:9pt;mso-wrap-distance-top:0;mso-wrap-distance-right:9pt;mso-wrap-distance-bottom:0;mso-position-horizontal:absolute;mso-position-horizontal-relative:margin;mso-position-vertical:absolute;mso-position-vertical-relative:text;v-text-anchor:top" o:gfxdata="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" fillcolor="white [3201]" strokeweight=".5pt">
+              <v:shape w14:anchorId="368B04F2" id="Надпись 5" o:spid="_x0000_s1031" type="#_x0000_t202" style="position:absolute;left:0;text-align:left;margin-left:177.35pt;margin-top:14.2pt;width:123.75pt;height:49.5pt;z-index:251675648;visibility:visible;mso-wrap-style:square;mso-width-percent:0;mso-wrap-distance-left:9pt;mso-wrap-distance-top:0;mso-wrap-distance-right:9pt;mso-wrap-distance-bottom:0;mso-position-horizontal:absolute;mso-position-horizontal-relative:margin;mso-position-vertical:absolute;mso-position-vertical-relative:text;mso-width-percent:0;mso-width-relative:margin;v-text-anchor:top" o:gfxdata="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" fillcolor="white [3201]" strokeweight=".5pt">
                 <v:textbox>
                   <w:txbxContent>
                     <w:p>
@@ -6812,6 +6631,84 @@
           <w:color w:val="00B050"/>
         </w:rPr>
       </w:pPr>
+      <w:r>
+        <w:rPr>
+          <w:i/>
+          <w:color w:val="00B050"/>
+        </w:rPr>
+        <mc:AlternateContent>
+          <mc:Choice Requires="wps">
+            <w:drawing>
+              <wp:anchor distT="0" distB="0" distL="114300" distR="114300" simplePos="0" relativeHeight="251667456" behindDoc="0" locked="0" layoutInCell="1" allowOverlap="1" wp14:anchorId="54F0D1C2" wp14:editId="4A37A93D">
+                <wp:simplePos x="0" y="0"/>
+                <wp:positionH relativeFrom="column">
+                  <wp:posOffset>3878580</wp:posOffset>
+                </wp:positionH>
+                <wp:positionV relativeFrom="paragraph">
+                  <wp:posOffset>153670</wp:posOffset>
+                </wp:positionV>
+                <wp:extent cx="419100" cy="0"/>
+                <wp:effectExtent l="38100" t="76200" r="0" b="95250"/>
+                <wp:wrapNone/>
+                <wp:docPr id="9" name="Прямая со стрелкой 9"/>
+                <wp:cNvGraphicFramePr/>
+                <a:graphic xmlns:a="http://schemas.openxmlformats.org/drawingml/2006/main">
+                  <a:graphicData uri="http://schemas.microsoft.com/office/word/2010/wordprocessingShape">
+                    <wps:wsp>
+                      <wps:cNvCnPr/>
+                      <wps:spPr>
+                        <a:xfrm>
+                          <a:off x="0" y="0"/>
+                          <a:ext cx="419100" cy="0"/>
+                        </a:xfrm>
+                        <a:prstGeom prst="straightConnector1">
+                          <a:avLst/>
+                        </a:prstGeom>
+                        <a:ln>
+                          <a:headEnd type="triangle"/>
+                          <a:tailEnd type="none"/>
+                        </a:ln>
+                      </wps:spPr>
+                      <wps:style>
+                        <a:lnRef idx="1">
+                          <a:schemeClr val="accent1"/>
+                        </a:lnRef>
+                        <a:fillRef idx="0">
+                          <a:schemeClr val="accent1"/>
+                        </a:fillRef>
+                        <a:effectRef idx="0">
+                          <a:schemeClr val="accent1"/>
+                        </a:effectRef>
+                        <a:fontRef idx="minor">
+                          <a:schemeClr val="tx1"/>
+                        </a:fontRef>
+                      </wps:style>
+                      <wps:bodyPr/>
+                    </wps:wsp>
+                  </a:graphicData>
+                </a:graphic>
+                <wp14:sizeRelH relativeFrom="margin">
+                  <wp14:pctWidth>0</wp14:pctWidth>
+                </wp14:sizeRelH>
+                <wp14:sizeRelV relativeFrom="margin">
+                  <wp14:pctHeight>0</wp14:pctHeight>
+                </wp14:sizeRelV>
+              </wp:anchor>
+            </w:drawing>
+          </mc:Choice>
+          <mc:Fallback>
+            <w:pict>
+              <v:shapetype w14:anchorId="27FD8750" id="_x0000_t32" coordsize="21600,21600" o:spt="32" o:oned="t" path="m,l21600,21600e" filled="f">
+                <v:path arrowok="t" fillok="f" o:connecttype="none"/>
+                <o:lock v:ext="edit" shapetype="t"/>
+              </v:shapetype>
+              <v:shape id="Прямая со стрелкой 9" o:spid="_x0000_s1026" type="#_x0000_t32" style="position:absolute;margin-left:305.4pt;margin-top:12.1pt;width:33pt;height:0;z-index:251667456;visibility:visible;mso-wrap-style:square;mso-width-percent:0;mso-height-percent:0;mso-wrap-distance-left:9pt;mso-wrap-distance-top:0;mso-wrap-distance-right:9pt;mso-wrap-distance-bottom:0;mso-position-horizontal:absolute;mso-position-horizontal-relative:text;mso-position-vertical:absolute;mso-position-vertical-relative:text;mso-width-percent:0;mso-height-percent:0;mso-width-relative:margin;mso-height-relative:margin" o:gfxdata="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" strokecolor="#4472c4 [3204]" strokeweight=".5pt">
+                <v:stroke startarrow="block" joinstyle="miter"/>
+              </v:shape>
+            </w:pict>
+          </mc:Fallback>
+        </mc:AlternateContent>
+      </w:r>
     </w:p>
     <w:p>
       <w:pPr>
@@ -6821,6 +6718,79 @@
           <w:color w:val="auto"/>
         </w:rPr>
       </w:pPr>
+      <w:r>
+        <w:rPr>
+          <w:i/>
+          <w:color w:val="00B050"/>
+        </w:rPr>
+        <mc:AlternateContent>
+          <mc:Choice Requires="wps">
+            <w:drawing>
+              <wp:anchor distT="0" distB="0" distL="114300" distR="114300" simplePos="0" relativeHeight="251665408" behindDoc="0" locked="0" layoutInCell="1" allowOverlap="1" wp14:anchorId="31C2C3A1" wp14:editId="0F3F4FCD">
+                <wp:simplePos x="0" y="0"/>
+                <wp:positionH relativeFrom="column">
+                  <wp:posOffset>3867150</wp:posOffset>
+                </wp:positionH>
+                <wp:positionV relativeFrom="paragraph">
+                  <wp:posOffset>138430</wp:posOffset>
+                </wp:positionV>
+                <wp:extent cx="419100" cy="0"/>
+                <wp:effectExtent l="0" t="76200" r="19050" b="95250"/>
+                <wp:wrapNone/>
+                <wp:docPr id="8" name="Прямая со стрелкой 8"/>
+                <wp:cNvGraphicFramePr/>
+                <a:graphic xmlns:a="http://schemas.openxmlformats.org/drawingml/2006/main">
+                  <a:graphicData uri="http://schemas.microsoft.com/office/word/2010/wordprocessingShape">
+                    <wps:wsp>
+                      <wps:cNvCnPr/>
+                      <wps:spPr>
+                        <a:xfrm>
+                          <a:off x="0" y="0"/>
+                          <a:ext cx="419100" cy="0"/>
+                        </a:xfrm>
+                        <a:prstGeom prst="straightConnector1">
+                          <a:avLst/>
+                        </a:prstGeom>
+                        <a:ln>
+                          <a:tailEnd type="triangle"/>
+                        </a:ln>
+                      </wps:spPr>
+                      <wps:style>
+                        <a:lnRef idx="1">
+                          <a:schemeClr val="accent1"/>
+                        </a:lnRef>
+                        <a:fillRef idx="0">
+                          <a:schemeClr val="accent1"/>
+                        </a:fillRef>
+                        <a:effectRef idx="0">
+                          <a:schemeClr val="accent1"/>
+                        </a:effectRef>
+                        <a:fontRef idx="minor">
+                          <a:schemeClr val="tx1"/>
+                        </a:fontRef>
+                      </wps:style>
+                      <wps:bodyPr/>
+                    </wps:wsp>
+                  </a:graphicData>
+                </a:graphic>
+                <wp14:sizeRelH relativeFrom="margin">
+                  <wp14:pctWidth>0</wp14:pctWidth>
+                </wp14:sizeRelH>
+                <wp14:sizeRelV relativeFrom="margin">
+                  <wp14:pctHeight>0</wp14:pctHeight>
+                </wp14:sizeRelV>
+              </wp:anchor>
+            </w:drawing>
+          </mc:Choice>
+          <mc:Fallback>
+            <w:pict>
+              <v:shape w14:anchorId="1448A376" id="Прямая со стрелкой 8" o:spid="_x0000_s1026" type="#_x0000_t32" style="position:absolute;margin-left:304.5pt;margin-top:10.9pt;width:33pt;height:0;z-index:251665408;visibility:visible;mso-wrap-style:square;mso-width-percent:0;mso-height-percent:0;mso-wrap-distance-left:9pt;mso-wrap-distance-top:0;mso-wrap-distance-right:9pt;mso-wrap-distance-bottom:0;mso-position-horizontal:absolute;mso-position-horizontal-relative:text;mso-position-vertical:absolute;mso-position-vertical-relative:text;mso-width-percent:0;mso-height-percent:0;mso-width-relative:margin;mso-height-relative:margin" o:gfxdata="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" strokecolor="#4472c4 [3204]" strokeweight=".5pt">
+                <v:stroke endarrow="block" joinstyle="miter"/>
+              </v:shape>
+            </w:pict>
+          </mc:Fallback>
+        </mc:AlternateContent>
+      </w:r>
     </w:p>
     <w:p>
       <w:pPr>
@@ -7059,8 +7029,15 @@
           <w:rStyle w:val="Info"/>
           <w:color w:val="00B050"/>
         </w:rPr>
+        <w:t xml:space="preserve">Указывается схема архитектуры тестируемой системы, далее в таблице указывается описание по каждому элементу схемы и каждому взаимодействию </w:t>
+      </w:r>
+      <w:r>
+        <w:rPr>
+          <w:rStyle w:val="Info"/>
+          <w:color w:val="00B050"/>
+        </w:rPr>
         <w:lastRenderedPageBreak/>
-        <w:t>Указывается схема архитектуры тестируемой системы, далее в таблице указывается описание по каждому элементу схемы и каждому взаимодействию между элементами. Если элемент не участвует в НТ, то требуется кратко указать причину.</w:t>
+        <w:t>между элементами. Если элемент не участвует в НТ, то требуется кратко указать причину.</w:t>
       </w:r>
     </w:p>
     <w:p>
@@ -20596,12 +20573,7 @@
 </file>
 
 <file path=customXml/item1.xml><?xml version="1.0" encoding="utf-8"?>
-<?mso-contentType ?>
-<FormTemplates xmlns="http://schemas.microsoft.com/sharepoint/v3/contenttype/forms">
-  <Display>DocumentLibraryForm</Display>
-  <Edit>DocumentLibraryForm</Edit>
-  <New>DocumentLibraryForm</New>
-</FormTemplates>
+<b:Sources xmlns:b="http://schemas.openxmlformats.org/officeDocument/2006/bibliography" xmlns="http://schemas.openxmlformats.org/officeDocument/2006/bibliography" SelectedStyle="\APA.XSL" StyleName="APA"/>
 </file>
 
 <file path=customXml/item2.xml><?xml version="1.0" encoding="utf-8"?>
@@ -20719,13 +20691,18 @@
 </file>
 
 <file path=customXml/item3.xml><?xml version="1.0" encoding="utf-8"?>
-<b:Sources xmlns:b="http://schemas.openxmlformats.org/officeDocument/2006/bibliography" xmlns="http://schemas.openxmlformats.org/officeDocument/2006/bibliography" SelectedStyle="\APA.XSL" StyleName="APA"/>
+<?mso-contentType ?>
+<FormTemplates xmlns="http://schemas.microsoft.com/sharepoint/v3/contenttype/forms">
+  <Display>DocumentLibraryForm</Display>
+  <Edit>DocumentLibraryForm</Edit>
+  <New>DocumentLibraryForm</New>
+</FormTemplates>
 </file>
 
 <file path=customXml/itemProps1.xml><?xml version="1.0" encoding="utf-8"?>
-<ds:datastoreItem xmlns:ds="http://schemas.openxmlformats.org/officeDocument/2006/customXml" ds:itemID="{50BA4FA5-121F-4789-984A-F801D9B06AC6}">
+<ds:datastoreItem xmlns:ds="http://schemas.openxmlformats.org/officeDocument/2006/customXml" ds:itemID="{E6D48207-942E-4280-A16B-3E3013EB42C4}">
   <ds:schemaRefs>
-    <ds:schemaRef ds:uri="http://schemas.microsoft.com/sharepoint/v3/contenttype/forms"/>
+    <ds:schemaRef ds:uri="http://schemas.openxmlformats.org/officeDocument/2006/bibliography"/>
   </ds:schemaRefs>
 </ds:datastoreItem>
 </file>
@@ -20747,9 +20724,9 @@
 </file>
 
 <file path=customXml/itemProps3.xml><?xml version="1.0" encoding="utf-8"?>
-<ds:datastoreItem xmlns:ds="http://schemas.openxmlformats.org/officeDocument/2006/customXml" ds:itemID="{E6D48207-942E-4280-A16B-3E3013EB42C4}">
+<ds:datastoreItem xmlns:ds="http://schemas.openxmlformats.org/officeDocument/2006/customXml" ds:itemID="{50BA4FA5-121F-4789-984A-F801D9B06AC6}">
   <ds:schemaRefs>
-    <ds:schemaRef ds:uri="http://schemas.openxmlformats.org/officeDocument/2006/bibliography"/>
+    <ds:schemaRef ds:uri="http://schemas.microsoft.com/sharepoint/v3/contenttype/forms"/>
   </ds:schemaRefs>
 </ds:datastoreItem>
 </file>
--- a/Documents/МНТ 1.docx
+++ b/Documents/МНТ 1.docx
@@ -5977,11 +5977,7 @@
           </mc:Choice>
           <mc:Fallback>
             <w:pict>
-              <v:shapetype w14:anchorId="2ACAF3B0" id="_x0000_t202" coordsize="21600,21600" o:spt="202" path="m,l,21600r21600,l21600,xe">
-                <v:stroke joinstyle="miter"/>
-                <v:path gradientshapeok="t" o:connecttype="rect"/>
-              </v:shapetype>
-              <v:shape id="Надпись 1" o:spid="_x0000_s1027" type="#_x0000_t202" style="position:absolute;left:0;text-align:left;margin-left:0;margin-top:10.75pt;width:106.2pt;height:89.15pt;z-index:251659264;visibility:visible;mso-wrap-style:square;mso-width-percent:0;mso-height-percent:0;mso-wrap-distance-left:9pt;mso-wrap-distance-top:0;mso-wrap-distance-right:9pt;mso-wrap-distance-bottom:0;mso-position-horizontal:left;mso-position-horizontal-relative:margin;mso-position-vertical:absolute;mso-position-vertical-relative:text;mso-width-percent:0;mso-height-percent:0;mso-width-relative:margin;mso-height-relative:margin;v-text-anchor:top" o:gfxdata="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" fillcolor="white [3201]" strokeweight=".5pt">
+              <v:shape w14:anchorId="2ACAF3B0" id="Надпись 1" o:spid="_x0000_s1027" type="#_x0000_t202" style="position:absolute;left:0;text-align:left;margin-left:0;margin-top:10.75pt;width:106.2pt;height:89.15pt;z-index:251659264;visibility:visible;mso-wrap-style:square;mso-width-percent:0;mso-height-percent:0;mso-wrap-distance-left:9pt;mso-wrap-distance-top:0;mso-wrap-distance-right:9pt;mso-wrap-distance-bottom:0;mso-position-horizontal:left;mso-position-horizontal-relative:margin;mso-position-vertical:absolute;mso-position-vertical-relative:text;mso-width-percent:0;mso-height-percent:0;mso-width-relative:margin;mso-height-relative:margin;v-text-anchor:top" o:gfxdata="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" fillcolor="white [3201]" strokeweight=".5pt">
                 <v:textbox>
                   <w:txbxContent>
                     <w:p>
@@ -6105,7 +6101,7 @@
           </mc:Choice>
           <mc:Fallback>
             <w:pict>
-              <v:shape w14:anchorId="086406C6" id="Надпись 4" o:spid="_x0000_s1029" type="#_x0000_t202" style="position:absolute;left:0;text-align:left;margin-left:171.65pt;margin-top:1.2pt;width:115.6pt;height:29.15pt;z-index:251663360;visibility:visible;mso-wrap-style:square;mso-width-percent:0;mso-height-percent:0;mso-wrap-distance-left:9pt;mso-wrap-distance-top:0;mso-wrap-distance-right:9pt;mso-wrap-distance-bottom:0;mso-position-horizontal:absolute;mso-position-horizontal-relative:text;mso-position-vertical:absolute;mso-position-vertical-relative:text;mso-width-percent:0;mso-height-percent:0;mso-width-relative:margin;mso-height-relative:margin;v-text-anchor:top" o:gfxdata="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" fillcolor="white [3201]" strokeweight=".5pt">
+              <v:shape w14:anchorId="086406C6" id="Надпись 4" o:spid="_x0000_s1028" type="#_x0000_t202" style="position:absolute;left:0;text-align:left;margin-left:171.65pt;margin-top:1.2pt;width:115.6pt;height:29.15pt;z-index:251663360;visibility:visible;mso-wrap-style:square;mso-width-percent:0;mso-height-percent:0;mso-wrap-distance-left:9pt;mso-wrap-distance-top:0;mso-wrap-distance-right:9pt;mso-wrap-distance-bottom:0;mso-position-horizontal:absolute;mso-position-horizontal-relative:text;mso-position-vertical:absolute;mso-position-vertical-relative:text;mso-width-percent:0;mso-height-percent:0;mso-width-relative:margin;mso-height-relative:margin;v-text-anchor:top" o:gfxdata="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" fillcolor="white [3201]" strokeweight=".5pt">
                 <v:textbox>
                   <w:txbxContent>
                     <w:p>
@@ -7662,91 +7658,6 @@
     </w:p>
     <w:p>
       <w:pPr>
-        <w:ind w:left="349" w:firstLine="0"/>
-        <w:rPr>
-          <w:rStyle w:val="Info"/>
-          <w:color w:val="4472C4"/>
-        </w:rPr>
-      </w:pPr>
-      <w:r>
-        <w:rPr>
-          <w:rStyle w:val="Info"/>
-          <w:color w:val="00B050"/>
-        </w:rPr>
-        <w:t>Определяет набор тестов и</w:t>
-      </w:r>
-      <w:r>
-        <w:rPr>
-          <w:rStyle w:val="Info"/>
-          <w:color w:val="00B050"/>
-        </w:rPr>
-        <w:t xml:space="preserve"> детализируется информацией о способе их проведения</w:t>
-      </w:r>
-      <w:r>
-        <w:rPr>
-          <w:rStyle w:val="Info"/>
-          <w:color w:val="00B050"/>
-        </w:rPr>
-        <w:t xml:space="preserve"> пример детализации для каждого теста приведен ниже в разделе </w:t>
-      </w:r>
-      <w:r>
-        <w:rPr>
-          <w:rStyle w:val="Info"/>
-          <w:color w:val="00B050"/>
-        </w:rPr>
-        <w:fldChar w:fldCharType="begin"/>
-      </w:r>
-      <w:r>
-        <w:rPr>
-          <w:rStyle w:val="Info"/>
-          <w:color w:val="00B050"/>
-        </w:rPr>
-        <w:instrText xml:space="preserve"> REF _Ref286827663 \r \h </w:instrText>
-      </w:r>
-      <w:r>
-        <w:rPr>
-          <w:i/>
-          <w:color w:val="00B050"/>
-        </w:rPr>
-        <w:instrText xml:space="preserve"> \* MERGEFORMAT </w:instrText>
-      </w:r>
-      <w:r>
-        <w:rPr>
-          <w:rStyle w:val="Info"/>
-          <w:color w:val="00B050"/>
-        </w:rPr>
-      </w:r>
-      <w:r>
-        <w:rPr>
-          <w:rStyle w:val="Info"/>
-          <w:color w:val="00B050"/>
-        </w:rPr>
-        <w:fldChar w:fldCharType="separate"/>
-      </w:r>
-      <w:r>
-        <w:rPr>
-          <w:rStyle w:val="Info"/>
-          <w:color w:val="00B050"/>
-        </w:rPr>
-        <w:t>6.1</w:t>
-      </w:r>
-      <w:r>
-        <w:rPr>
-          <w:rStyle w:val="Info"/>
-          <w:color w:val="00B050"/>
-        </w:rPr>
-        <w:fldChar w:fldCharType="end"/>
-      </w:r>
-      <w:r>
-        <w:rPr>
-          <w:rStyle w:val="Info"/>
-          <w:color w:val="4472C4"/>
-        </w:rPr>
-        <w:t>.</w:t>
-      </w:r>
-    </w:p>
-    <w:p>
-      <w:pPr>
         <w:pStyle w:val="21"/>
         <w:ind w:left="709"/>
       </w:pPr>
@@ -7764,22 +7675,6 @@
     </w:p>
     <w:p>
       <w:pPr>
-        <w:ind w:left="349" w:firstLine="0"/>
-        <w:rPr>
-          <w:rStyle w:val="Info"/>
-          <w:color w:val="00B050"/>
-        </w:rPr>
-      </w:pPr>
-      <w:r>
-        <w:rPr>
-          <w:rStyle w:val="Info"/>
-          <w:color w:val="00B050"/>
-        </w:rPr>
-        <w:t>В подразделах указывается описание проводимых испытаний для каждой цели тестирования, например:</w:t>
-      </w:r>
-    </w:p>
-    <w:p>
-      <w:pPr>
         <w:pStyle w:val="3"/>
         <w:ind w:left="851"/>
         <w:rPr>
@@ -8116,7 +8011,6 @@
       <w:bookmarkStart w:id="54" w:name="_Toc5471269"/>
       <w:bookmarkStart w:id="55" w:name="_Toc112100431"/>
       <w:r>
-        <w:lastRenderedPageBreak/>
         <w:t>Критерии успешного завершения нагрузочного тестирования</w:t>
       </w:r>
       <w:bookmarkEnd w:id="54"/>
@@ -8126,24 +8020,24 @@
       <w:pPr>
         <w:ind w:firstLine="709"/>
         <w:rPr>
-          <w:color w:val="0000FF"/>
-        </w:rPr>
-      </w:pPr>
-      <w:r>
-        <w:rPr>
-          <w:color w:val="0000FF"/>
+          <w:color w:val="000000" w:themeColor="text1"/>
+        </w:rPr>
+      </w:pPr>
+      <w:r>
+        <w:rPr>
+          <w:color w:val="000000" w:themeColor="text1"/>
         </w:rPr>
         <w:t>Критери</w:t>
       </w:r>
       <w:r>
         <w:rPr>
-          <w:color w:val="0000FF"/>
+          <w:color w:val="000000" w:themeColor="text1"/>
         </w:rPr>
         <w:t>ями</w:t>
       </w:r>
       <w:r>
         <w:rPr>
-          <w:color w:val="0000FF"/>
+          <w:color w:val="000000" w:themeColor="text1"/>
         </w:rPr>
         <w:t xml:space="preserve"> успешного завершения нагрузочного тестирования являются:</w:t>
       </w:r>
@@ -8156,18 +8050,18 @@
         </w:numPr>
         <w:spacing w:line="288" w:lineRule="auto"/>
         <w:rPr>
-          <w:color w:val="0000FF"/>
-        </w:rPr>
-      </w:pPr>
-      <w:r>
-        <w:rPr>
-          <w:color w:val="0000FF"/>
+          <w:color w:val="000000" w:themeColor="text1"/>
+        </w:rPr>
+      </w:pPr>
+      <w:r>
+        <w:rPr>
+          <w:color w:val="000000" w:themeColor="text1"/>
         </w:rPr>
         <w:t>Выполнение всех запланированных тестов</w:t>
       </w:r>
       <w:r>
         <w:rPr>
-          <w:color w:val="0000FF"/>
+          <w:color w:val="000000" w:themeColor="text1"/>
         </w:rPr>
         <w:t>;</w:t>
       </w:r>
@@ -8180,32 +8074,20 @@
         </w:numPr>
         <w:spacing w:line="288" w:lineRule="auto"/>
         <w:rPr>
-          <w:color w:val="0000FF"/>
-        </w:rPr>
-      </w:pPr>
-      <w:r>
-        <w:rPr>
-          <w:color w:val="0000FF"/>
-        </w:rPr>
-        <w:t>Получение данных мониторинга;</w:t>
-      </w:r>
-    </w:p>
-    <w:p>
-      <w:pPr>
-        <w:numPr>
-          <w:ilvl w:val="0"/>
-          <w:numId w:val="29"/>
-        </w:numPr>
-        <w:spacing w:line="288" w:lineRule="auto"/>
-        <w:rPr>
-          <w:color w:val="0000FF"/>
-        </w:rPr>
-      </w:pPr>
-      <w:r>
-        <w:rPr>
-          <w:color w:val="0000FF"/>
-        </w:rPr>
-        <w:t>Указываются дополнительные критерии успешности тестирования….</w:t>
+          <w:color w:val="000000" w:themeColor="text1"/>
+        </w:rPr>
+      </w:pPr>
+      <w:r>
+        <w:rPr>
+          <w:color w:val="000000" w:themeColor="text1"/>
+        </w:rPr>
+        <w:t>Получение данных мониторинга</w:t>
+      </w:r>
+      <w:r>
+        <w:rPr>
+          <w:color w:val="000000" w:themeColor="text1"/>
+        </w:rPr>
+        <w:t>.</w:t>
       </w:r>
     </w:p>
     <w:p>
@@ -8561,12 +8443,14 @@
         <w:rPr>
           <w:rStyle w:val="Info"/>
           <w:i w:val="0"/>
+          <w:color w:val="000000" w:themeColor="text1"/>
         </w:rPr>
       </w:pPr>
       <w:r>
         <w:rPr>
           <w:rStyle w:val="Info"/>
           <w:i w:val="0"/>
+          <w:color w:val="000000" w:themeColor="text1"/>
         </w:rPr>
         <w:t xml:space="preserve">Профиль </w:t>
       </w:r>
@@ -8574,6 +8458,7 @@
         <w:rPr>
           <w:rStyle w:val="Info"/>
           <w:i w:val="0"/>
+          <w:color w:val="000000" w:themeColor="text1"/>
         </w:rPr>
         <w:t>1</w:t>
       </w:r>
@@ -8585,6 +8470,7 @@
         <w:rPr>
           <w:rStyle w:val="Info"/>
           <w:i w:val="0"/>
+          <w:color w:val="000000" w:themeColor="text1"/>
         </w:rPr>
       </w:pPr>
       <w:bookmarkStart w:id="100" w:name="_Toc5471275"/>
@@ -8593,6 +8479,7 @@
         <w:rPr>
           <w:rStyle w:val="Info"/>
           <w:i w:val="0"/>
+          <w:color w:val="000000" w:themeColor="text1"/>
         </w:rPr>
         <w:t>Профиль 1</w:t>
       </w:r>
@@ -10937,7 +10824,7 @@
       </w:tblGrid>
       <w:tr>
         <w:trPr>
-          <w:trHeight w:val="1875"/>
+          <w:trHeight w:val="894"/>
         </w:trPr>
         <w:tc>
           <w:tcPr>
@@ -12125,7 +12012,6 @@
                 <w:sz w:val="28"/>
                 <w:szCs w:val="28"/>
               </w:rPr>
-              <w:lastRenderedPageBreak/>
               <w:t>Итого</w:t>
             </w:r>
           </w:p>
@@ -12618,57 +12504,13 @@
     </w:p>
     <w:p>
       <w:pPr>
-        <w:ind w:firstLine="0"/>
-        <w:rPr>
-          <w:i/>
-          <w:color w:val="00B050"/>
-        </w:rPr>
-      </w:pPr>
-      <w:r>
-        <w:rPr>
-          <w:i/>
-          <w:color w:val="00B050"/>
-        </w:rPr>
-        <w:t xml:space="preserve">В данном разделе описываются критерии успешности проведения тестирования. Т.е. описывается, что должно быть сделано, чтобы тестирование считалось успешным. Выводы об успешности системы (о соответствии системы требованиям и ожиданиям, </w:t>
-      </w:r>
-      <w:r>
-        <w:rPr>
-          <w:i/>
-          <w:color w:val="00B050"/>
-        </w:rPr>
-        <w:t>для</w:t>
-      </w:r>
-      <w:r>
-        <w:rPr>
-          <w:i/>
-          <w:color w:val="00B050"/>
-        </w:rPr>
-        <w:t xml:space="preserve"> проверки которых проводилось тестирование) делаются </w:t>
-      </w:r>
-      <w:r>
-        <w:rPr>
-          <w:i/>
-          <w:color w:val="00B050"/>
-        </w:rPr>
-        <w:t>в выводах отчета</w:t>
-      </w:r>
-      <w:r>
-        <w:rPr>
-          <w:i/>
-          <w:color w:val="00B050"/>
-        </w:rPr>
-        <w:t>.</w:t>
-      </w:r>
-    </w:p>
-    <w:p>
-      <w:pPr>
-        <w:rPr>
-          <w:color w:val="0000FF"/>
-        </w:rPr>
-      </w:pPr>
-      <w:r>
-        <w:rPr>
-          <w:color w:val="0000FF"/>
+        <w:rPr>
+          <w:color w:val="000000" w:themeColor="text1"/>
+        </w:rPr>
+      </w:pPr>
+      <w:r>
+        <w:rPr>
+          <w:color w:val="000000" w:themeColor="text1"/>
         </w:rPr>
         <w:t>Результаты тестов оцениваются по следующим основным критериям:</w:t>
       </w:r>
@@ -12681,12 +12523,12 @@
         </w:numPr>
         <w:spacing w:line="288" w:lineRule="auto"/>
         <w:rPr>
-          <w:color w:val="0000FF"/>
-        </w:rPr>
-      </w:pPr>
-      <w:r>
-        <w:rPr>
-          <w:color w:val="0000FF"/>
+          <w:color w:val="000000" w:themeColor="text1"/>
+        </w:rPr>
+      </w:pPr>
+      <w:r>
+        <w:rPr>
+          <w:color w:val="000000" w:themeColor="text1"/>
         </w:rPr>
         <w:t>Производительность</w:t>
       </w:r>
@@ -12699,12 +12541,12 @@
         </w:numPr>
         <w:spacing w:line="288" w:lineRule="auto"/>
         <w:rPr>
-          <w:color w:val="0000FF"/>
-        </w:rPr>
-      </w:pPr>
-      <w:r>
-        <w:rPr>
-          <w:color w:val="0000FF"/>
+          <w:color w:val="000000" w:themeColor="text1"/>
+        </w:rPr>
+      </w:pPr>
+      <w:r>
+        <w:rPr>
+          <w:color w:val="000000" w:themeColor="text1"/>
         </w:rPr>
         <w:t>Времена отклика 90% операций.</w:t>
       </w:r>
@@ -12717,12 +12559,12 @@
         </w:numPr>
         <w:spacing w:line="288" w:lineRule="auto"/>
         <w:rPr>
-          <w:color w:val="0000FF"/>
-        </w:rPr>
-      </w:pPr>
-      <w:r>
-        <w:rPr>
-          <w:color w:val="0000FF"/>
+          <w:color w:val="000000" w:themeColor="text1"/>
+        </w:rPr>
+      </w:pPr>
+      <w:r>
+        <w:rPr>
+          <w:color w:val="000000" w:themeColor="text1"/>
         </w:rPr>
         <w:t>Использование ресурсов системы.</w:t>
       </w:r>
@@ -12731,12 +12573,12 @@
       <w:pPr>
         <w:ind w:firstLine="709"/>
         <w:rPr>
-          <w:color w:val="0000FF"/>
-        </w:rPr>
-      </w:pPr>
-      <w:r>
-        <w:rPr>
-          <w:color w:val="0000FF"/>
+          <w:color w:val="000000" w:themeColor="text1"/>
+        </w:rPr>
+      </w:pPr>
+      <w:r>
+        <w:rPr>
+          <w:color w:val="000000" w:themeColor="text1"/>
         </w:rPr>
         <w:t>Тест считается успешным, если:</w:t>
       </w:r>
@@ -12748,38 +12590,14 @@
           <w:numId w:val="29"/>
         </w:numPr>
         <w:rPr>
-          <w:color w:val="0000FF"/>
-        </w:rPr>
-      </w:pPr>
-      <w:r>
-        <w:rPr>
-          <w:color w:val="0000FF"/>
-        </w:rPr>
-        <w:t xml:space="preserve">В </w:t>
-      </w:r>
-      <w:r>
-        <w:rPr>
-          <w:color w:val="0000FF"/>
-        </w:rPr>
-        <w:t xml:space="preserve">процессе тестирования 90 Percentile времен отклика по транзакциям, </w:t>
-      </w:r>
-      <w:r>
-        <w:rPr>
-          <w:color w:val="0000FF"/>
-        </w:rPr>
-        <w:t xml:space="preserve">не </w:t>
-      </w:r>
-      <w:r>
-        <w:rPr>
-          <w:color w:val="0000FF"/>
-        </w:rPr>
-        <w:t>превысили SLA по временам отклика</w:t>
-      </w:r>
-      <w:r>
-        <w:rPr>
-          <w:color w:val="0000FF"/>
-        </w:rPr>
-        <w:t>;</w:t>
+          <w:color w:val="000000" w:themeColor="text1"/>
+        </w:rPr>
+      </w:pPr>
+      <w:r>
+        <w:rPr>
+          <w:color w:val="000000" w:themeColor="text1"/>
+        </w:rPr>
+        <w:t>В процессе тестирования 90 Percentile времен отклика по транзакциям, не превысили SLA по временам отклика;</w:t>
       </w:r>
     </w:p>
     <w:p>
@@ -12790,17 +12608,18 @@
         </w:numPr>
         <w:rPr>
           <w:rStyle w:val="Info"/>
-        </w:rPr>
-      </w:pPr>
-      <w:r>
-        <w:rPr>
-          <w:color w:val="0000FF"/>
+          <w:color w:val="000000" w:themeColor="text1"/>
+        </w:rPr>
+      </w:pPr>
+      <w:r>
+        <w:rPr>
+          <w:color w:val="000000" w:themeColor="text1"/>
         </w:rPr>
         <w:t>В процессе тестирования запросы выполнялись с частотой, соотв</w:t>
       </w:r>
       <w:r>
         <w:rPr>
-          <w:color w:val="0000FF"/>
+          <w:color w:val="000000" w:themeColor="text1"/>
         </w:rPr>
         <w:t xml:space="preserve">етствующей профилю тестирования, </w:t>
       </w:r>
@@ -12808,6 +12627,7 @@
         <w:rPr>
           <w:rStyle w:val="Info"/>
           <w:i w:val="0"/>
+          <w:color w:val="000000" w:themeColor="text1"/>
         </w:rPr>
         <w:t>количество отправленных запросов за стабильный интервал соотвествует значениям указанным</w:t>
       </w:r>
@@ -12815,6 +12635,7 @@
         <w:rPr>
           <w:rStyle w:val="Info"/>
           <w:i w:val="0"/>
+          <w:color w:val="000000" w:themeColor="text1"/>
         </w:rPr>
         <w:t xml:space="preserve"> в профиле, отклонение не более </w:t>
       </w:r>
@@ -12822,6 +12643,7 @@
         <w:rPr>
           <w:rStyle w:val="Info"/>
           <w:i w:val="0"/>
+          <w:color w:val="000000" w:themeColor="text1"/>
         </w:rPr>
         <w:t>5%</w:t>
       </w:r>
@@ -12829,22 +12651,9 @@
         <w:rPr>
           <w:rStyle w:val="Info"/>
           <w:i w:val="0"/>
-        </w:rPr>
-        <w:t xml:space="preserve"> </w:t>
-      </w:r>
-      <w:r>
-        <w:rPr>
-          <w:rStyle w:val="Info"/>
-          <w:i w:val="0"/>
-        </w:rPr>
-        <w:t>в обе стороны</w:t>
-      </w:r>
-      <w:r>
-        <w:rPr>
-          <w:rStyle w:val="Info"/>
-          <w:i w:val="0"/>
-        </w:rPr>
-        <w:t>;</w:t>
+          <w:color w:val="000000" w:themeColor="text1"/>
+        </w:rPr>
+        <w:t xml:space="preserve"> в обе стороны;</w:t>
       </w:r>
     </w:p>
     <w:p>
@@ -12854,18 +12663,19 @@
           <w:numId w:val="29"/>
         </w:numPr>
         <w:rPr>
-          <w:color w:val="0000FF"/>
-        </w:rPr>
-      </w:pPr>
-      <w:r>
-        <w:rPr>
-          <w:color w:val="0000FF"/>
+          <w:color w:val="000000" w:themeColor="text1"/>
+        </w:rPr>
+      </w:pPr>
+      <w:r>
+        <w:rPr>
+          <w:color w:val="000000" w:themeColor="text1"/>
         </w:rPr>
         <w:t>В процессе тестирования,</w:t>
       </w:r>
       <w:r>
         <w:rPr>
           <w:rStyle w:val="Info"/>
+          <w:color w:val="000000" w:themeColor="text1"/>
         </w:rPr>
         <w:t xml:space="preserve"> </w:t>
       </w:r>
@@ -12873,12 +12683,13 @@
         <w:rPr>
           <w:rStyle w:val="Info"/>
           <w:i w:val="0"/>
+          <w:color w:val="000000" w:themeColor="text1"/>
         </w:rPr>
         <w:t>возникло не более 5% ошибок</w:t>
       </w:r>
       <w:r>
         <w:rPr>
-          <w:color w:val="0000FF"/>
+          <w:color w:val="000000" w:themeColor="text1"/>
         </w:rPr>
         <w:t>;</w:t>
       </w:r>
@@ -12891,12 +12702,12 @@
         </w:numPr>
         <w:spacing w:line="288" w:lineRule="auto"/>
         <w:rPr>
-          <w:color w:val="0000FF"/>
-        </w:rPr>
-      </w:pPr>
-      <w:r>
-        <w:rPr>
-          <w:color w:val="0000FF"/>
+          <w:color w:val="000000" w:themeColor="text1"/>
+        </w:rPr>
+      </w:pPr>
+      <w:r>
+        <w:rPr>
+          <w:color w:val="000000" w:themeColor="text1"/>
         </w:rPr>
         <w:t>По окончании теста получены данные по производительности Системы и по использованию системных ресурсов.</w:t>
       </w:r>
@@ -12905,12 +12716,12 @@
       <w:pPr>
         <w:ind w:firstLine="709"/>
         <w:rPr>
-          <w:color w:val="0000FF"/>
-        </w:rPr>
-      </w:pPr>
-      <w:r>
-        <w:rPr>
-          <w:color w:val="0000FF"/>
+          <w:color w:val="000000" w:themeColor="text1"/>
+        </w:rPr>
+      </w:pPr>
+      <w:r>
+        <w:rPr>
+          <w:color w:val="000000" w:themeColor="text1"/>
         </w:rPr>
         <w:t>Критерии проверяются по данным, полученным за интервал стабилизированной нагрузки длительностью не менее 60 минут.</w:t>
       </w:r>
@@ -12983,94 +12794,75 @@
       <w:pPr>
         <w:tabs>
           <w:tab w:val="left" w:pos="993"/>
-        </w:tabs>
-        <w:ind w:firstLine="0"/>
-        <w:rPr>
-          <w:rStyle w:val="Info"/>
-          <w:color w:val="00B050"/>
-        </w:rPr>
-      </w:pPr>
-      <w:r>
-        <w:rPr>
-          <w:rStyle w:val="Info"/>
-          <w:color w:val="00B050"/>
-        </w:rPr>
-        <w:t>Указывается описание используемых средств мониторинга, например:</w:t>
-      </w:r>
-    </w:p>
-    <w:p>
-      <w:pPr>
-        <w:tabs>
-          <w:tab w:val="left" w:pos="993"/>
           <w:tab w:val="left" w:pos="1134"/>
         </w:tabs>
         <w:ind w:firstLine="0"/>
         <w:rPr>
-          <w:color w:val="0000FF"/>
+          <w:color w:val="000000" w:themeColor="text1"/>
           <w:lang w:val="en-US"/>
         </w:rPr>
       </w:pPr>
       <w:r>
         <w:rPr>
-          <w:color w:val="0000FF"/>
+          <w:color w:val="000000" w:themeColor="text1"/>
         </w:rPr>
         <w:t>Для мониторинга аппаратных серверов используются стандартые средства и утилиты, входящие в состав операционной системы. Для</w:t>
       </w:r>
       <w:r>
         <w:rPr>
-          <w:color w:val="0000FF"/>
+          <w:color w:val="000000" w:themeColor="text1"/>
           <w:lang w:val="en-US"/>
         </w:rPr>
         <w:t xml:space="preserve"> </w:t>
       </w:r>
       <w:r>
         <w:rPr>
-          <w:color w:val="0000FF"/>
+          <w:color w:val="000000" w:themeColor="text1"/>
         </w:rPr>
         <w:t>ОС</w:t>
       </w:r>
       <w:r>
         <w:rPr>
-          <w:color w:val="0000FF"/>
+          <w:color w:val="000000" w:themeColor="text1"/>
           <w:lang w:val="en-US"/>
         </w:rPr>
         <w:t xml:space="preserve"> «Windows» </w:t>
       </w:r>
       <w:r>
         <w:rPr>
-          <w:color w:val="0000FF"/>
+          <w:color w:val="000000" w:themeColor="text1"/>
         </w:rPr>
         <w:t>таким</w:t>
       </w:r>
       <w:r>
         <w:rPr>
-          <w:color w:val="0000FF"/>
+          <w:color w:val="000000" w:themeColor="text1"/>
           <w:lang w:val="en-US"/>
         </w:rPr>
         <w:t xml:space="preserve"> </w:t>
       </w:r>
       <w:r>
         <w:rPr>
-          <w:color w:val="0000FF"/>
+          <w:color w:val="000000" w:themeColor="text1"/>
         </w:rPr>
         <w:t>средством</w:t>
       </w:r>
       <w:r>
         <w:rPr>
-          <w:color w:val="0000FF"/>
+          <w:color w:val="000000" w:themeColor="text1"/>
           <w:lang w:val="en-US"/>
         </w:rPr>
         <w:t xml:space="preserve"> </w:t>
       </w:r>
       <w:r>
         <w:rPr>
-          <w:color w:val="0000FF"/>
+          <w:color w:val="000000" w:themeColor="text1"/>
         </w:rPr>
         <w:t>является</w:t>
       </w:r>
       <w:r>
         <w:rPr>
-          <w:color w:val="0000FF"/>
+          <w:color w:val="000000" w:themeColor="text1"/>
           <w:lang w:val="en-US"/>
         </w:rPr>
         <w:t xml:space="preserve"> Microsoft Management Console (Performance Manager). </w:t>
@@ -13087,19 +12879,19 @@
         </w:tabs>
         <w:ind w:left="0" w:firstLine="567"/>
         <w:rPr>
-          <w:color w:val="0000FF"/>
-        </w:rPr>
-      </w:pPr>
-      <w:r>
-        <w:rPr>
-          <w:color w:val="0000FF"/>
+          <w:color w:val="000000" w:themeColor="text1"/>
+        </w:rPr>
+      </w:pPr>
+      <w:r>
+        <w:rPr>
+          <w:color w:val="000000" w:themeColor="text1"/>
           <w:lang w:val="en-US"/>
         </w:rPr>
         <w:t xml:space="preserve"> </w:t>
       </w:r>
       <w:r>
         <w:rPr>
-          <w:color w:val="0000FF"/>
+          <w:color w:val="000000" w:themeColor="text1"/>
         </w:rPr>
         <w:t>В качестве мониторингов по проекту предлагается использовать:</w:t>
       </w:r>
@@ -13116,12 +12908,12 @@
         <w:spacing w:line="240" w:lineRule="auto"/>
         <w:ind w:left="0" w:firstLine="709"/>
         <w:rPr>
-          <w:color w:val="0000FF"/>
-        </w:rPr>
-      </w:pPr>
-      <w:r>
-        <w:rPr>
-          <w:color w:val="0000FF"/>
+          <w:color w:val="000000" w:themeColor="text1"/>
+        </w:rPr>
+      </w:pPr>
+      <w:r>
+        <w:rPr>
+          <w:color w:val="000000" w:themeColor="text1"/>
         </w:rPr>
         <w:t>Grafana+InfluxDB.</w:t>
       </w:r>
@@ -13440,7 +13232,6 @@
         <w:rPr>
           <w:color w:val="000000" w:themeColor="text1"/>
         </w:rPr>
-        <w:lastRenderedPageBreak/>
         <w:t>количество свободного дискового пространства</w:t>
       </w:r>
       <w:r>
@@ -13468,6 +13259,7 @@
       <w:bookmarkStart w:id="147" w:name="_Toc5471283"/>
       <w:bookmarkStart w:id="148" w:name="_Toc112100443"/>
       <w:r>
+        <w:lastRenderedPageBreak/>
         <w:t xml:space="preserve">Описание измерений </w:t>
       </w:r>
       <w:r>
@@ -13480,137 +13272,77 @@
     <w:p>
       <w:pPr>
         <w:pStyle w:val="-1"/>
-        <w:numPr>
-          <w:ilvl w:val="0"/>
-          <w:numId w:val="0"/>
-        </w:numPr>
-        <w:rPr>
-          <w:rStyle w:val="Info"/>
-          <w:rFonts w:ascii="Times New Roman" w:hAnsi="Times New Roman"/>
-          <w:noProof/>
-          <w:color w:val="00B050"/>
-          <w:sz w:val="24"/>
-          <w:szCs w:val="24"/>
-        </w:rPr>
-      </w:pPr>
-      <w:r>
-        <w:rPr>
-          <w:rStyle w:val="Info"/>
-          <w:rFonts w:ascii="Times New Roman" w:hAnsi="Times New Roman"/>
-          <w:noProof/>
-          <w:color w:val="00B050"/>
-          <w:sz w:val="24"/>
-          <w:szCs w:val="24"/>
-        </w:rPr>
-        <w:t>Описываются бизнес-характеристики, которые необходимо отслеживать в процессе тестирования и способ их сбора (способом сбора может быть запрос к БД аудита, сбор данных средством НТ или использование специально разработанного ПО).</w:t>
+        <w:rPr>
+          <w:color w:val="000000" w:themeColor="text1"/>
+        </w:rPr>
+      </w:pPr>
+      <w:r>
+        <w:rPr>
+          <w:color w:val="000000" w:themeColor="text1"/>
+        </w:rPr>
+        <w:t>Количество пользователей (определяется запросом к БД аудита, определяется количество пользователей, выполнивших вход в систему за время тестирования);</w:t>
       </w:r>
     </w:p>
     <w:p>
       <w:pPr>
         <w:pStyle w:val="-1"/>
-        <w:numPr>
-          <w:ilvl w:val="0"/>
-          <w:numId w:val="0"/>
-        </w:numPr>
-        <w:ind w:firstLine="567"/>
-        <w:rPr>
-          <w:rStyle w:val="Info"/>
-          <w:rFonts w:ascii="Times New Roman" w:hAnsi="Times New Roman"/>
-          <w:i w:val="0"/>
-          <w:noProof/>
-          <w:color w:val="00B050"/>
-          <w:sz w:val="24"/>
-          <w:szCs w:val="24"/>
-          <w:highlight w:val="lightGray"/>
-        </w:rPr>
-      </w:pPr>
-    </w:p>
-    <w:p>
-      <w:pPr>
-        <w:tabs>
-          <w:tab w:val="left" w:pos="993"/>
-        </w:tabs>
-        <w:rPr>
-          <w:rStyle w:val="Info"/>
-          <w:color w:val="00B050"/>
-        </w:rPr>
-      </w:pPr>
-      <w:r>
-        <w:rPr>
-          <w:rStyle w:val="Info"/>
-          <w:color w:val="00B050"/>
-        </w:rPr>
-        <w:t>Например:</w:t>
+        <w:rPr>
+          <w:color w:val="000000" w:themeColor="text1"/>
+        </w:rPr>
+      </w:pPr>
+      <w:r>
+        <w:rPr>
+          <w:color w:val="000000" w:themeColor="text1"/>
+        </w:rPr>
+        <w:t>Количество выполняемых операций (интенсивность);</w:t>
       </w:r>
     </w:p>
     <w:p>
       <w:pPr>
         <w:pStyle w:val="-1"/>
         <w:rPr>
-          <w:color w:val="0000FF"/>
-        </w:rPr>
-      </w:pPr>
-      <w:r>
-        <w:rPr>
-          <w:color w:val="0000FF"/>
-        </w:rPr>
-        <w:t>Количество пользователей (определяется запросом к БД аудита, определяется количество пользователей, выполнивших вход в систему за время тестирования);</w:t>
+          <w:color w:val="000000" w:themeColor="text1"/>
+        </w:rPr>
+      </w:pPr>
+      <w:r>
+        <w:rPr>
+          <w:color w:val="000000" w:themeColor="text1"/>
+        </w:rPr>
+        <w:t>Время отклика (максимальное, минимальное, среднее);</w:t>
       </w:r>
     </w:p>
     <w:p>
       <w:pPr>
         <w:pStyle w:val="-1"/>
         <w:rPr>
-          <w:color w:val="0000FF"/>
-        </w:rPr>
-      </w:pPr>
-      <w:r>
-        <w:rPr>
-          <w:color w:val="0000FF"/>
-        </w:rPr>
-        <w:t>Количество выполняемых операций (интенсивность);</w:t>
+          <w:color w:val="000000" w:themeColor="text1"/>
+        </w:rPr>
+      </w:pPr>
+      <w:r>
+        <w:rPr>
+          <w:color w:val="000000" w:themeColor="text1"/>
+        </w:rPr>
+        <w:t>Количество превышений времени отклика;</w:t>
       </w:r>
     </w:p>
     <w:p>
       <w:pPr>
         <w:pStyle w:val="-1"/>
         <w:rPr>
-          <w:color w:val="0000FF"/>
-        </w:rPr>
-      </w:pPr>
-      <w:r>
-        <w:rPr>
-          <w:color w:val="0000FF"/>
-        </w:rPr>
-        <w:t>Время отклика (максимальное, минимальное, среднее);</w:t>
-      </w:r>
-    </w:p>
-    <w:p>
-      <w:pPr>
-        <w:pStyle w:val="-1"/>
-        <w:rPr>
-          <w:color w:val="0000FF"/>
-        </w:rPr>
-      </w:pPr>
-      <w:r>
-        <w:rPr>
-          <w:color w:val="0000FF"/>
-        </w:rPr>
-        <w:t>Количество превышений времени отклика;</w:t>
-      </w:r>
-    </w:p>
-    <w:p>
-      <w:pPr>
-        <w:pStyle w:val="-1"/>
-        <w:rPr>
-          <w:color w:val="0000FF"/>
-        </w:rPr>
-      </w:pPr>
-      <w:r>
-        <w:rPr>
-          <w:color w:val="0000FF"/>
-        </w:rPr>
-        <w:t>Скорость исполнения операций;</w:t>
+          <w:color w:val="000000" w:themeColor="text1"/>
+        </w:rPr>
+      </w:pPr>
+      <w:r>
+        <w:rPr>
+          <w:color w:val="000000" w:themeColor="text1"/>
+        </w:rPr>
+        <w:t>Скорость исполнения операций</w:t>
+      </w:r>
+      <w:r>
+        <w:rPr>
+          <w:color w:val="000000" w:themeColor="text1"/>
+        </w:rPr>
+        <w:t>.</w:t>
       </w:r>
     </w:p>
     <w:p>
@@ -14157,22 +13889,6 @@
     </w:p>
     <w:p>
       <w:pPr>
-        <w:ind w:left="432" w:firstLine="0"/>
-        <w:rPr>
-          <w:rStyle w:val="Info"/>
-          <w:color w:val="00B050"/>
-        </w:rPr>
-      </w:pPr>
-      <w:r>
-        <w:rPr>
-          <w:rStyle w:val="Info"/>
-          <w:color w:val="00B050"/>
-        </w:rPr>
-        <w:t>В таблице 1 представлен краткий перечень систем мониторинга, используемых в банке при проведении нагрузочного тестирования. Необходимо выбрать и оставить только те средства мониторинга, которые будут использоваться в Вашем проекте.</w:t>
-      </w:r>
-    </w:p>
-    <w:p>
-      <w:pPr>
         <w:tabs>
           <w:tab w:val="left" w:pos="993"/>
         </w:tabs>
@@ -14529,111 +14245,6 @@
             <w:pPr>
               <w:spacing w:line="240" w:lineRule="auto"/>
               <w:ind w:firstLine="0"/>
-              <w:rPr>
-                <w:rStyle w:val="Info"/>
-                <w:color w:val="auto"/>
-                <w:sz w:val="20"/>
-                <w:szCs w:val="20"/>
-              </w:rPr>
-            </w:pPr>
-          </w:p>
-        </w:tc>
-      </w:tr>
-      <w:tr>
-        <w:tc>
-          <w:tcPr>
-            <w:tcW w:w="759" w:type="pct"/>
-            <w:shd w:val="clear" w:color="auto" w:fill="auto"/>
-            <w:vAlign w:val="center"/>
-          </w:tcPr>
-          <w:p>
-            <w:pPr>
-              <w:spacing w:line="240" w:lineRule="auto"/>
-              <w:ind w:firstLine="0"/>
-              <w:rPr>
-                <w:rStyle w:val="Info"/>
-                <w:color w:val="auto"/>
-                <w:sz w:val="20"/>
-                <w:szCs w:val="20"/>
-              </w:rPr>
-            </w:pPr>
-            <w:r>
-              <w:rPr>
-                <w:rStyle w:val="Info"/>
-                <w:color w:val="auto"/>
-                <w:sz w:val="20"/>
-                <w:szCs w:val="20"/>
-              </w:rPr>
-              <w:t>Perfmon</w:t>
-            </w:r>
-          </w:p>
-        </w:tc>
-        <w:tc>
-          <w:tcPr>
-            <w:tcW w:w="842" w:type="pct"/>
-            <w:shd w:val="clear" w:color="auto" w:fill="auto"/>
-            <w:vAlign w:val="center"/>
-          </w:tcPr>
-          <w:p>
-            <w:pPr>
-              <w:spacing w:line="240" w:lineRule="auto"/>
-              <w:jc w:val="left"/>
-              <w:rPr>
-                <w:rStyle w:val="Info"/>
-                <w:color w:val="auto"/>
-                <w:sz w:val="20"/>
-                <w:szCs w:val="20"/>
-              </w:rPr>
-            </w:pPr>
-            <w:r>
-              <w:rPr>
-                <w:rStyle w:val="Info"/>
-                <w:color w:val="auto"/>
-                <w:sz w:val="20"/>
-                <w:szCs w:val="20"/>
-              </w:rPr>
-              <w:t>Windows*</w:t>
-            </w:r>
-          </w:p>
-        </w:tc>
-        <w:tc>
-          <w:tcPr>
-            <w:tcW w:w="1695" w:type="pct"/>
-            <w:shd w:val="clear" w:color="auto" w:fill="auto"/>
-            <w:vAlign w:val="center"/>
-          </w:tcPr>
-          <w:p>
-            <w:pPr>
-              <w:spacing w:line="240" w:lineRule="auto"/>
-              <w:ind w:firstLine="0"/>
-              <w:rPr>
-                <w:rStyle w:val="Info"/>
-                <w:color w:val="auto"/>
-                <w:sz w:val="20"/>
-                <w:szCs w:val="20"/>
-              </w:rPr>
-            </w:pPr>
-            <w:r>
-              <w:rPr>
-                <w:rStyle w:val="Info"/>
-                <w:color w:val="auto"/>
-                <w:sz w:val="20"/>
-                <w:szCs w:val="20"/>
-              </w:rPr>
-              <w:t>PerfMon дает возможность в режиме реального времени, получить графическое отображение загруженности различных процессов в различных операционных систем Windows</w:t>
-            </w:r>
-          </w:p>
-        </w:tc>
-        <w:tc>
-          <w:tcPr>
-            <w:tcW w:w="1704" w:type="pct"/>
-            <w:shd w:val="clear" w:color="auto" w:fill="auto"/>
-            <w:vAlign w:val="center"/>
-          </w:tcPr>
-          <w:p>
-            <w:pPr>
-              <w:spacing w:line="240" w:lineRule="auto"/>
-              <w:ind w:firstLine="0"/>
               <w:jc w:val="left"/>
               <w:rPr>
                 <w:rStyle w:val="Info"/>
@@ -14658,7 +14269,6 @@
             <w:pPr>
               <w:spacing w:line="240" w:lineRule="auto"/>
               <w:ind w:firstLine="0"/>
-              <w:jc w:val="left"/>
               <w:rPr>
                 <w:rStyle w:val="Info"/>
                 <w:color w:val="auto"/>
